--- a/documents/DRAFT-cybox-v2.1.1-wd01-part31-library-object.docx
+++ b/documents/DRAFT-cybox-v2.1.1-wd01-part31-library-object.docx
@@ -11,6 +11,7 @@
           <w:szCs w:val="28"/>
         </w:rPr>
       </w:pPr>
+      <w:proofErr w:type="spellStart"/>
       <w:r>
         <w:rPr>
           <w:sz w:val="28"/>
@@ -26,6 +27,7 @@
         </w:rPr>
         <w:t>TM</w:t>
       </w:r>
+      <w:proofErr w:type="spellEnd"/>
       <w:r>
         <w:rPr>
           <w:sz w:val="28"/>
@@ -317,6 +319,7 @@
         </w:tabs>
         <w:ind w:left="1080"/>
       </w:pPr>
+      <w:proofErr w:type="spellStart"/>
       <w:r>
         <w:rPr>
           <w:i/>
@@ -330,6 +333,7 @@
         </w:rPr>
         <w:t>TM</w:t>
       </w:r>
+      <w:proofErr w:type="spellEnd"/>
       <w:r>
         <w:rPr>
           <w:i/>
@@ -365,6 +369,7 @@
         </w:tabs>
         <w:ind w:left="1080"/>
       </w:pPr>
+      <w:proofErr w:type="spellStart"/>
       <w:r>
         <w:rPr>
           <w:i/>
@@ -378,6 +383,7 @@
         </w:rPr>
         <w:t>TM</w:t>
       </w:r>
+      <w:proofErr w:type="spellEnd"/>
       <w:r>
         <w:rPr>
           <w:i/>
@@ -431,6 +437,7 @@
         </w:tabs>
         <w:ind w:left="1080"/>
       </w:pPr>
+      <w:proofErr w:type="spellStart"/>
       <w:r>
         <w:rPr>
           <w:i/>
@@ -444,6 +451,7 @@
         </w:rPr>
         <w:t>TM</w:t>
       </w:r>
+      <w:proofErr w:type="spellEnd"/>
       <w:r>
         <w:rPr>
           <w:i/>
@@ -485,6 +493,7 @@
         </w:tabs>
         <w:ind w:left="1080"/>
       </w:pPr>
+      <w:proofErr w:type="spellStart"/>
       <w:r>
         <w:rPr>
           <w:i/>
@@ -498,6 +507,7 @@
         </w:rPr>
         <w:t>TM</w:t>
       </w:r>
+      <w:proofErr w:type="spellEnd"/>
       <w:r>
         <w:rPr>
           <w:i/>
@@ -551,6 +561,7 @@
         </w:tabs>
         <w:ind w:left="1080"/>
       </w:pPr>
+      <w:proofErr w:type="spellStart"/>
       <w:r>
         <w:rPr>
           <w:i/>
@@ -564,6 +575,7 @@
         </w:rPr>
         <w:t>TM</w:t>
       </w:r>
+      <w:proofErr w:type="spellEnd"/>
       <w:r>
         <w:rPr>
           <w:i/>
@@ -617,6 +629,7 @@
         </w:tabs>
         <w:ind w:left="1080"/>
       </w:pPr>
+      <w:proofErr w:type="spellStart"/>
       <w:r>
         <w:rPr>
           <w:i/>
@@ -630,6 +643,7 @@
         </w:rPr>
         <w:t>TM</w:t>
       </w:r>
+      <w:proofErr w:type="spellEnd"/>
       <w:r>
         <w:rPr>
           <w:i/>
@@ -683,6 +697,7 @@
         </w:tabs>
         <w:ind w:left="1080"/>
       </w:pPr>
+      <w:proofErr w:type="spellStart"/>
       <w:r>
         <w:rPr>
           <w:i/>
@@ -696,6 +711,7 @@
         </w:rPr>
         <w:t>TM</w:t>
       </w:r>
+      <w:proofErr w:type="spellEnd"/>
       <w:r>
         <w:rPr>
           <w:i/>
@@ -749,6 +765,7 @@
         </w:tabs>
         <w:ind w:left="1080"/>
       </w:pPr>
+      <w:proofErr w:type="spellStart"/>
       <w:r>
         <w:rPr>
           <w:i/>
@@ -762,6 +779,7 @@
         </w:rPr>
         <w:t>TM</w:t>
       </w:r>
+      <w:proofErr w:type="spellEnd"/>
       <w:r>
         <w:rPr>
           <w:i/>
@@ -815,6 +833,7 @@
         </w:tabs>
         <w:ind w:left="1080"/>
       </w:pPr>
+      <w:proofErr w:type="spellStart"/>
       <w:r>
         <w:rPr>
           <w:i/>
@@ -828,6 +847,7 @@
         </w:rPr>
         <w:t>TM</w:t>
       </w:r>
+      <w:proofErr w:type="spellEnd"/>
       <w:r>
         <w:rPr>
           <w:i/>
@@ -881,6 +901,7 @@
         </w:tabs>
         <w:ind w:left="1080"/>
       </w:pPr>
+      <w:proofErr w:type="spellStart"/>
       <w:r>
         <w:rPr>
           <w:i/>
@@ -894,6 +915,7 @@
         </w:rPr>
         <w:t>TM</w:t>
       </w:r>
+      <w:proofErr w:type="spellEnd"/>
       <w:r>
         <w:rPr>
           <w:i/>
@@ -947,6 +969,7 @@
         </w:tabs>
         <w:ind w:left="1080"/>
       </w:pPr>
+      <w:proofErr w:type="spellStart"/>
       <w:r>
         <w:rPr>
           <w:i/>
@@ -960,6 +983,7 @@
         </w:rPr>
         <w:t>TM</w:t>
       </w:r>
+      <w:proofErr w:type="spellEnd"/>
       <w:r>
         <w:rPr>
           <w:i/>
@@ -1013,6 +1037,7 @@
         </w:tabs>
         <w:ind w:left="1080"/>
       </w:pPr>
+      <w:proofErr w:type="spellStart"/>
       <w:r>
         <w:rPr>
           <w:i/>
@@ -1026,6 +1051,7 @@
         </w:rPr>
         <w:t>TM</w:t>
       </w:r>
+      <w:proofErr w:type="spellEnd"/>
       <w:r>
         <w:rPr>
           <w:i/>
@@ -1079,6 +1105,7 @@
         </w:tabs>
         <w:ind w:left="1080"/>
       </w:pPr>
+      <w:proofErr w:type="spellStart"/>
       <w:r>
         <w:rPr>
           <w:i/>
@@ -1092,6 +1119,7 @@
         </w:rPr>
         <w:t>TM</w:t>
       </w:r>
+      <w:proofErr w:type="spellEnd"/>
       <w:r>
         <w:rPr>
           <w:i/>
@@ -1145,6 +1173,7 @@
         </w:tabs>
         <w:ind w:left="1080"/>
       </w:pPr>
+      <w:proofErr w:type="spellStart"/>
       <w:r>
         <w:rPr>
           <w:i/>
@@ -1158,6 +1187,7 @@
         </w:rPr>
         <w:t>TM</w:t>
       </w:r>
+      <w:proofErr w:type="spellEnd"/>
       <w:r>
         <w:rPr>
           <w:i/>
@@ -1211,6 +1241,7 @@
         </w:tabs>
         <w:ind w:left="1080"/>
       </w:pPr>
+      <w:proofErr w:type="spellStart"/>
       <w:r>
         <w:rPr>
           <w:i/>
@@ -1224,6 +1255,7 @@
         </w:rPr>
         <w:t>TM</w:t>
       </w:r>
+      <w:proofErr w:type="spellEnd"/>
       <w:r>
         <w:rPr>
           <w:i/>
@@ -1277,6 +1309,7 @@
         </w:tabs>
         <w:ind w:left="1080"/>
       </w:pPr>
+      <w:proofErr w:type="spellStart"/>
       <w:r>
         <w:rPr>
           <w:i/>
@@ -1290,6 +1323,7 @@
         </w:rPr>
         <w:t>TM</w:t>
       </w:r>
+      <w:proofErr w:type="spellEnd"/>
       <w:r>
         <w:rPr>
           <w:i/>
@@ -1343,6 +1377,7 @@
         </w:tabs>
         <w:ind w:left="1080"/>
       </w:pPr>
+      <w:proofErr w:type="spellStart"/>
       <w:r>
         <w:rPr>
           <w:i/>
@@ -1356,6 +1391,7 @@
         </w:rPr>
         <w:t>TM</w:t>
       </w:r>
+      <w:proofErr w:type="spellEnd"/>
       <w:r>
         <w:rPr>
           <w:i/>
@@ -1409,6 +1445,7 @@
         </w:tabs>
         <w:ind w:left="1080"/>
       </w:pPr>
+      <w:proofErr w:type="spellStart"/>
       <w:r>
         <w:rPr>
           <w:i/>
@@ -1422,6 +1459,7 @@
         </w:rPr>
         <w:t>TM</w:t>
       </w:r>
+      <w:proofErr w:type="spellEnd"/>
       <w:r>
         <w:rPr>
           <w:i/>
@@ -1475,6 +1513,7 @@
         </w:tabs>
         <w:ind w:left="1080"/>
       </w:pPr>
+      <w:proofErr w:type="spellStart"/>
       <w:r>
         <w:rPr>
           <w:i/>
@@ -1488,6 +1527,7 @@
         </w:rPr>
         <w:t>TM</w:t>
       </w:r>
+      <w:proofErr w:type="spellEnd"/>
       <w:r>
         <w:rPr>
           <w:i/>
@@ -1541,6 +1581,7 @@
         </w:tabs>
         <w:ind w:left="1080"/>
       </w:pPr>
+      <w:proofErr w:type="spellStart"/>
       <w:r>
         <w:rPr>
           <w:i/>
@@ -1554,6 +1595,7 @@
         </w:rPr>
         <w:t>TM</w:t>
       </w:r>
+      <w:proofErr w:type="spellEnd"/>
       <w:r>
         <w:rPr>
           <w:i/>
@@ -1607,6 +1649,7 @@
         </w:tabs>
         <w:ind w:left="1080"/>
       </w:pPr>
+      <w:proofErr w:type="spellStart"/>
       <w:r>
         <w:rPr>
           <w:i/>
@@ -1620,6 +1663,7 @@
         </w:rPr>
         <w:t>TM</w:t>
       </w:r>
+      <w:proofErr w:type="spellEnd"/>
       <w:r>
         <w:rPr>
           <w:i/>
@@ -1673,6 +1717,7 @@
         </w:tabs>
         <w:ind w:left="1080"/>
       </w:pPr>
+      <w:proofErr w:type="spellStart"/>
       <w:r>
         <w:rPr>
           <w:i/>
@@ -1686,6 +1731,7 @@
         </w:rPr>
         <w:t>TM</w:t>
       </w:r>
+      <w:proofErr w:type="spellEnd"/>
       <w:r>
         <w:rPr>
           <w:i/>
@@ -1739,6 +1785,7 @@
         </w:tabs>
         <w:ind w:left="1080"/>
       </w:pPr>
+      <w:proofErr w:type="spellStart"/>
       <w:r>
         <w:rPr>
           <w:i/>
@@ -1752,6 +1799,7 @@
         </w:rPr>
         <w:t>TM</w:t>
       </w:r>
+      <w:proofErr w:type="spellEnd"/>
       <w:r>
         <w:rPr>
           <w:i/>
@@ -1805,6 +1853,7 @@
         </w:tabs>
         <w:ind w:left="1080"/>
       </w:pPr>
+      <w:proofErr w:type="spellStart"/>
       <w:r>
         <w:rPr>
           <w:i/>
@@ -1818,6 +1867,7 @@
         </w:rPr>
         <w:t>TM</w:t>
       </w:r>
+      <w:proofErr w:type="spellEnd"/>
       <w:r>
         <w:rPr>
           <w:i/>
@@ -1859,6 +1909,7 @@
         </w:tabs>
         <w:ind w:left="1080"/>
       </w:pPr>
+      <w:proofErr w:type="spellStart"/>
       <w:r>
         <w:rPr>
           <w:i/>
@@ -1872,6 +1923,7 @@
         </w:rPr>
         <w:t>TM</w:t>
       </w:r>
+      <w:proofErr w:type="spellEnd"/>
       <w:r>
         <w:rPr>
           <w:i/>
@@ -1925,6 +1977,7 @@
         </w:tabs>
         <w:ind w:left="1080"/>
       </w:pPr>
+      <w:proofErr w:type="spellStart"/>
       <w:r>
         <w:rPr>
           <w:i/>
@@ -1938,6 +1991,7 @@
         </w:rPr>
         <w:t>TM</w:t>
       </w:r>
+      <w:proofErr w:type="spellEnd"/>
       <w:r>
         <w:rPr>
           <w:i/>
@@ -1991,6 +2045,7 @@
         </w:tabs>
         <w:ind w:left="1080"/>
       </w:pPr>
+      <w:proofErr w:type="spellStart"/>
       <w:r>
         <w:rPr>
           <w:i/>
@@ -2004,6 +2059,7 @@
         </w:rPr>
         <w:t>TM</w:t>
       </w:r>
+      <w:proofErr w:type="spellEnd"/>
       <w:r>
         <w:rPr>
           <w:i/>
@@ -2057,6 +2113,7 @@
         </w:tabs>
         <w:ind w:left="1080"/>
       </w:pPr>
+      <w:proofErr w:type="spellStart"/>
       <w:r>
         <w:rPr>
           <w:i/>
@@ -2070,6 +2127,7 @@
         </w:rPr>
         <w:t>TM</w:t>
       </w:r>
+      <w:proofErr w:type="spellEnd"/>
       <w:r>
         <w:rPr>
           <w:i/>
@@ -2123,6 +2181,7 @@
         </w:tabs>
         <w:ind w:left="1080"/>
       </w:pPr>
+      <w:proofErr w:type="spellStart"/>
       <w:r>
         <w:rPr>
           <w:i/>
@@ -2136,6 +2195,7 @@
         </w:rPr>
         <w:t>TM</w:t>
       </w:r>
+      <w:proofErr w:type="spellEnd"/>
       <w:r>
         <w:rPr>
           <w:i/>
@@ -2189,6 +2249,7 @@
         </w:tabs>
         <w:ind w:left="1080"/>
       </w:pPr>
+      <w:proofErr w:type="spellStart"/>
       <w:r>
         <w:rPr>
           <w:i/>
@@ -2202,6 +2263,7 @@
         </w:rPr>
         <w:t>TM</w:t>
       </w:r>
+      <w:proofErr w:type="spellEnd"/>
       <w:r>
         <w:rPr>
           <w:i/>
@@ -2243,6 +2305,7 @@
         </w:tabs>
         <w:ind w:left="1080"/>
       </w:pPr>
+      <w:proofErr w:type="spellStart"/>
       <w:r>
         <w:rPr>
           <w:i/>
@@ -2256,6 +2319,7 @@
         </w:rPr>
         <w:t>TM</w:t>
       </w:r>
+      <w:proofErr w:type="spellEnd"/>
       <w:r>
         <w:rPr>
           <w:i/>
@@ -2297,6 +2361,7 @@
         </w:tabs>
         <w:ind w:left="1080"/>
       </w:pPr>
+      <w:proofErr w:type="spellStart"/>
       <w:r>
         <w:rPr>
           <w:i/>
@@ -2310,6 +2375,7 @@
         </w:rPr>
         <w:t>TM</w:t>
       </w:r>
+      <w:proofErr w:type="spellEnd"/>
       <w:r>
         <w:rPr>
           <w:i/>
@@ -2351,6 +2417,7 @@
         </w:tabs>
         <w:ind w:left="1080"/>
       </w:pPr>
+      <w:proofErr w:type="spellStart"/>
       <w:r>
         <w:rPr>
           <w:i/>
@@ -2364,6 +2431,7 @@
         </w:rPr>
         <w:t>TM</w:t>
       </w:r>
+      <w:proofErr w:type="spellEnd"/>
       <w:r>
         <w:rPr>
           <w:i/>
@@ -2405,6 +2473,7 @@
         </w:tabs>
         <w:ind w:left="1080"/>
       </w:pPr>
+      <w:proofErr w:type="spellStart"/>
       <w:r>
         <w:rPr>
           <w:i/>
@@ -2418,6 +2487,7 @@
         </w:rPr>
         <w:t>TM</w:t>
       </w:r>
+      <w:proofErr w:type="spellEnd"/>
       <w:r>
         <w:rPr>
           <w:i/>
@@ -2459,6 +2529,7 @@
         </w:tabs>
         <w:ind w:left="1080"/>
       </w:pPr>
+      <w:proofErr w:type="spellStart"/>
       <w:r>
         <w:rPr>
           <w:i/>
@@ -2473,6 +2544,7 @@
         </w:rPr>
         <w:t>TM</w:t>
       </w:r>
+      <w:proofErr w:type="spellEnd"/>
       <w:r>
         <w:rPr>
           <w:i/>
@@ -2514,6 +2586,7 @@
         </w:tabs>
         <w:ind w:left="1080"/>
       </w:pPr>
+      <w:proofErr w:type="spellStart"/>
       <w:r>
         <w:rPr>
           <w:i/>
@@ -2527,6 +2600,7 @@
         </w:rPr>
         <w:t>TM</w:t>
       </w:r>
+      <w:proofErr w:type="spellEnd"/>
       <w:r>
         <w:rPr>
           <w:i/>
@@ -2568,6 +2642,7 @@
         </w:tabs>
         <w:ind w:left="1080"/>
       </w:pPr>
+      <w:proofErr w:type="spellStart"/>
       <w:r>
         <w:rPr>
           <w:i/>
@@ -2581,6 +2656,7 @@
         </w:rPr>
         <w:t>TM</w:t>
       </w:r>
+      <w:proofErr w:type="spellEnd"/>
       <w:r>
         <w:rPr>
           <w:i/>
@@ -2622,6 +2698,7 @@
         </w:tabs>
         <w:ind w:left="1080"/>
       </w:pPr>
+      <w:proofErr w:type="spellStart"/>
       <w:r>
         <w:rPr>
           <w:i/>
@@ -2635,6 +2712,7 @@
         </w:rPr>
         <w:t>TM</w:t>
       </w:r>
+      <w:proofErr w:type="spellEnd"/>
       <w:r>
         <w:rPr>
           <w:i/>
@@ -2676,6 +2754,7 @@
         </w:tabs>
         <w:ind w:left="1080"/>
       </w:pPr>
+      <w:proofErr w:type="spellStart"/>
       <w:r>
         <w:rPr>
           <w:i/>
@@ -2689,6 +2768,7 @@
         </w:rPr>
         <w:t>TM</w:t>
       </w:r>
+      <w:proofErr w:type="spellEnd"/>
       <w:r>
         <w:rPr>
           <w:i/>
@@ -2730,6 +2810,7 @@
         </w:tabs>
         <w:ind w:left="1080"/>
       </w:pPr>
+      <w:proofErr w:type="spellStart"/>
       <w:r>
         <w:rPr>
           <w:i/>
@@ -2743,6 +2824,7 @@
         </w:rPr>
         <w:t>TM</w:t>
       </w:r>
+      <w:proofErr w:type="spellEnd"/>
       <w:r>
         <w:rPr>
           <w:i/>
@@ -2784,6 +2866,7 @@
         </w:tabs>
         <w:ind w:left="1080"/>
       </w:pPr>
+      <w:proofErr w:type="spellStart"/>
       <w:r>
         <w:rPr>
           <w:i/>
@@ -2797,6 +2880,7 @@
         </w:rPr>
         <w:t>TM</w:t>
       </w:r>
+      <w:proofErr w:type="spellEnd"/>
       <w:r>
         <w:rPr>
           <w:i/>
@@ -2838,6 +2922,7 @@
         </w:tabs>
         <w:ind w:left="1080"/>
       </w:pPr>
+      <w:proofErr w:type="spellStart"/>
       <w:r>
         <w:rPr>
           <w:i/>
@@ -2851,6 +2936,7 @@
         </w:rPr>
         <w:t>TM</w:t>
       </w:r>
+      <w:proofErr w:type="spellEnd"/>
       <w:r>
         <w:rPr>
           <w:i/>
@@ -2892,6 +2978,7 @@
         </w:tabs>
         <w:ind w:left="1080"/>
       </w:pPr>
+      <w:proofErr w:type="spellStart"/>
       <w:r>
         <w:rPr>
           <w:i/>
@@ -2905,6 +2992,7 @@
         </w:rPr>
         <w:t>TM</w:t>
       </w:r>
+      <w:proofErr w:type="spellEnd"/>
       <w:r>
         <w:rPr>
           <w:i/>
@@ -2946,6 +3034,7 @@
         </w:tabs>
         <w:ind w:left="1080"/>
       </w:pPr>
+      <w:proofErr w:type="spellStart"/>
       <w:r>
         <w:rPr>
           <w:i/>
@@ -2959,6 +3048,7 @@
         </w:rPr>
         <w:t>TM</w:t>
       </w:r>
+      <w:proofErr w:type="spellEnd"/>
       <w:r>
         <w:rPr>
           <w:i/>
@@ -3000,6 +3090,7 @@
         </w:tabs>
         <w:ind w:left="1080"/>
       </w:pPr>
+      <w:proofErr w:type="spellStart"/>
       <w:r>
         <w:rPr>
           <w:i/>
@@ -3013,6 +3104,7 @@
         </w:rPr>
         <w:t>TM</w:t>
       </w:r>
+      <w:proofErr w:type="spellEnd"/>
       <w:r>
         <w:rPr>
           <w:i/>
@@ -3054,6 +3146,7 @@
         </w:tabs>
         <w:ind w:left="1080"/>
       </w:pPr>
+      <w:proofErr w:type="spellStart"/>
       <w:r>
         <w:rPr>
           <w:i/>
@@ -3067,6 +3160,7 @@
         </w:rPr>
         <w:t>TM</w:t>
       </w:r>
+      <w:proofErr w:type="spellEnd"/>
       <w:r>
         <w:rPr>
           <w:i/>
@@ -3108,6 +3202,7 @@
         </w:tabs>
         <w:ind w:left="1080"/>
       </w:pPr>
+      <w:proofErr w:type="spellStart"/>
       <w:r>
         <w:rPr>
           <w:i/>
@@ -3121,6 +3216,7 @@
         </w:rPr>
         <w:t>TM</w:t>
       </w:r>
+      <w:proofErr w:type="spellEnd"/>
       <w:r>
         <w:rPr>
           <w:i/>
@@ -3162,6 +3258,7 @@
         </w:tabs>
         <w:ind w:left="1080"/>
       </w:pPr>
+      <w:proofErr w:type="spellStart"/>
       <w:r>
         <w:rPr>
           <w:i/>
@@ -3175,6 +3272,7 @@
         </w:rPr>
         <w:t>TM</w:t>
       </w:r>
+      <w:proofErr w:type="spellEnd"/>
       <w:r>
         <w:rPr>
           <w:i/>
@@ -3216,6 +3314,7 @@
         </w:tabs>
         <w:ind w:left="1080"/>
       </w:pPr>
+      <w:proofErr w:type="spellStart"/>
       <w:r>
         <w:rPr>
           <w:i/>
@@ -3229,6 +3328,7 @@
         </w:rPr>
         <w:t>TM</w:t>
       </w:r>
+      <w:proofErr w:type="spellEnd"/>
       <w:r>
         <w:rPr>
           <w:i/>
@@ -3270,6 +3370,7 @@
         </w:tabs>
         <w:ind w:left="1080"/>
       </w:pPr>
+      <w:proofErr w:type="spellStart"/>
       <w:r>
         <w:rPr>
           <w:i/>
@@ -3283,6 +3384,7 @@
         </w:rPr>
         <w:t>TM</w:t>
       </w:r>
+      <w:proofErr w:type="spellEnd"/>
       <w:r>
         <w:rPr>
           <w:i/>
@@ -3324,6 +3426,7 @@
         </w:tabs>
         <w:ind w:left="1080"/>
       </w:pPr>
+      <w:proofErr w:type="spellStart"/>
       <w:r>
         <w:rPr>
           <w:i/>
@@ -3337,6 +3440,7 @@
         </w:rPr>
         <w:t>TM</w:t>
       </w:r>
+      <w:proofErr w:type="spellEnd"/>
       <w:r>
         <w:rPr>
           <w:i/>
@@ -3378,6 +3482,7 @@
         </w:tabs>
         <w:ind w:left="1080"/>
       </w:pPr>
+      <w:proofErr w:type="spellStart"/>
       <w:r>
         <w:rPr>
           <w:i/>
@@ -3391,6 +3496,7 @@
         </w:rPr>
         <w:t>TM</w:t>
       </w:r>
+      <w:proofErr w:type="spellEnd"/>
       <w:r>
         <w:rPr>
           <w:i/>
@@ -3432,6 +3538,7 @@
         </w:tabs>
         <w:ind w:left="1080"/>
       </w:pPr>
+      <w:proofErr w:type="spellStart"/>
       <w:r>
         <w:rPr>
           <w:i/>
@@ -3445,6 +3552,7 @@
         </w:rPr>
         <w:t>TM</w:t>
       </w:r>
+      <w:proofErr w:type="spellEnd"/>
       <w:r>
         <w:rPr>
           <w:i/>
@@ -3486,6 +3594,7 @@
         </w:tabs>
         <w:ind w:left="1080"/>
       </w:pPr>
+      <w:proofErr w:type="spellStart"/>
       <w:r>
         <w:rPr>
           <w:i/>
@@ -3499,6 +3608,7 @@
         </w:rPr>
         <w:t>TM</w:t>
       </w:r>
+      <w:proofErr w:type="spellEnd"/>
       <w:r>
         <w:rPr>
           <w:i/>
@@ -3554,6 +3664,7 @@
         </w:tabs>
         <w:ind w:left="1080"/>
       </w:pPr>
+      <w:proofErr w:type="spellStart"/>
       <w:r>
         <w:rPr>
           <w:i/>
@@ -3567,6 +3678,7 @@
         </w:rPr>
         <w:t>TM</w:t>
       </w:r>
+      <w:proofErr w:type="spellEnd"/>
       <w:r>
         <w:rPr>
           <w:i/>
@@ -3608,6 +3720,7 @@
         </w:tabs>
         <w:ind w:left="1080"/>
       </w:pPr>
+      <w:proofErr w:type="spellStart"/>
       <w:r>
         <w:rPr>
           <w:i/>
@@ -3621,6 +3734,7 @@
         </w:rPr>
         <w:t>TM</w:t>
       </w:r>
+      <w:proofErr w:type="spellEnd"/>
       <w:r>
         <w:rPr>
           <w:i/>
@@ -3676,6 +3790,7 @@
         </w:tabs>
         <w:ind w:left="1080"/>
       </w:pPr>
+      <w:proofErr w:type="spellStart"/>
       <w:r>
         <w:rPr>
           <w:i/>
@@ -3689,6 +3804,7 @@
         </w:rPr>
         <w:t>TM</w:t>
       </w:r>
+      <w:proofErr w:type="spellEnd"/>
       <w:r>
         <w:rPr>
           <w:i/>
@@ -3744,6 +3860,7 @@
         </w:tabs>
         <w:ind w:left="1080"/>
       </w:pPr>
+      <w:proofErr w:type="spellStart"/>
       <w:r>
         <w:rPr>
           <w:i/>
@@ -3757,6 +3874,7 @@
         </w:rPr>
         <w:t>TM</w:t>
       </w:r>
+      <w:proofErr w:type="spellEnd"/>
       <w:r>
         <w:rPr>
           <w:i/>
@@ -3812,6 +3930,7 @@
         </w:tabs>
         <w:ind w:left="1080"/>
       </w:pPr>
+      <w:proofErr w:type="spellStart"/>
       <w:r>
         <w:rPr>
           <w:i/>
@@ -3825,6 +3944,7 @@
         </w:rPr>
         <w:t>TM</w:t>
       </w:r>
+      <w:proofErr w:type="spellEnd"/>
       <w:r>
         <w:rPr>
           <w:i/>
@@ -3880,6 +4000,7 @@
         </w:tabs>
         <w:ind w:left="1080"/>
       </w:pPr>
+      <w:proofErr w:type="spellStart"/>
       <w:r>
         <w:rPr>
           <w:i/>
@@ -3893,6 +4014,7 @@
         </w:rPr>
         <w:t>TM</w:t>
       </w:r>
+      <w:proofErr w:type="spellEnd"/>
       <w:r>
         <w:rPr>
           <w:i/>
@@ -3948,6 +4070,7 @@
         </w:tabs>
         <w:ind w:left="1080"/>
       </w:pPr>
+      <w:proofErr w:type="spellStart"/>
       <w:r>
         <w:rPr>
           <w:i/>
@@ -3961,6 +4084,7 @@
         </w:rPr>
         <w:t>TM</w:t>
       </w:r>
+      <w:proofErr w:type="spellEnd"/>
       <w:r>
         <w:rPr>
           <w:i/>
@@ -4002,6 +4126,7 @@
         </w:tabs>
         <w:ind w:left="1080"/>
       </w:pPr>
+      <w:proofErr w:type="spellStart"/>
       <w:r>
         <w:rPr>
           <w:i/>
@@ -4015,6 +4140,7 @@
         </w:rPr>
         <w:t>TM</w:t>
       </w:r>
+      <w:proofErr w:type="spellEnd"/>
       <w:r>
         <w:rPr>
           <w:i/>
@@ -4056,6 +4182,7 @@
         </w:tabs>
         <w:ind w:left="1080"/>
       </w:pPr>
+      <w:proofErr w:type="spellStart"/>
       <w:r>
         <w:rPr>
           <w:i/>
@@ -4069,6 +4196,7 @@
         </w:rPr>
         <w:t>TM</w:t>
       </w:r>
+      <w:proofErr w:type="spellEnd"/>
       <w:r>
         <w:rPr>
           <w:i/>
@@ -4110,6 +4238,7 @@
         </w:tabs>
         <w:ind w:left="1080"/>
       </w:pPr>
+      <w:proofErr w:type="spellStart"/>
       <w:r>
         <w:rPr>
           <w:i/>
@@ -4123,6 +4252,7 @@
         </w:rPr>
         <w:t>TM</w:t>
       </w:r>
+      <w:proofErr w:type="spellEnd"/>
       <w:r>
         <w:rPr>
           <w:i/>
@@ -4164,6 +4294,7 @@
         </w:tabs>
         <w:ind w:left="1080"/>
       </w:pPr>
+      <w:proofErr w:type="spellStart"/>
       <w:r>
         <w:rPr>
           <w:i/>
@@ -4177,6 +4308,7 @@
         </w:rPr>
         <w:t>TM</w:t>
       </w:r>
+      <w:proofErr w:type="spellEnd"/>
       <w:r>
         <w:rPr>
           <w:i/>
@@ -4218,6 +4350,7 @@
         </w:tabs>
         <w:ind w:left="1080"/>
       </w:pPr>
+      <w:proofErr w:type="spellStart"/>
       <w:r>
         <w:rPr>
           <w:i/>
@@ -4231,6 +4364,7 @@
         </w:rPr>
         <w:t>TM</w:t>
       </w:r>
+      <w:proofErr w:type="spellEnd"/>
       <w:r>
         <w:rPr>
           <w:i/>
@@ -4272,6 +4406,7 @@
         </w:tabs>
         <w:ind w:left="1080"/>
       </w:pPr>
+      <w:proofErr w:type="spellStart"/>
       <w:r>
         <w:rPr>
           <w:i/>
@@ -4285,6 +4420,7 @@
         </w:rPr>
         <w:t>TM</w:t>
       </w:r>
+      <w:proofErr w:type="spellEnd"/>
       <w:r>
         <w:rPr>
           <w:i/>
@@ -4326,6 +4462,7 @@
         </w:tabs>
         <w:ind w:left="1080"/>
       </w:pPr>
+      <w:proofErr w:type="spellStart"/>
       <w:r>
         <w:rPr>
           <w:i/>
@@ -4339,6 +4476,7 @@
         </w:rPr>
         <w:t>TM</w:t>
       </w:r>
+      <w:proofErr w:type="spellEnd"/>
       <w:r>
         <w:rPr>
           <w:i/>
@@ -4380,6 +4518,7 @@
         </w:tabs>
         <w:ind w:left="1080"/>
       </w:pPr>
+      <w:proofErr w:type="spellStart"/>
       <w:r>
         <w:rPr>
           <w:i/>
@@ -4393,6 +4532,7 @@
         </w:rPr>
         <w:t>TM</w:t>
       </w:r>
+      <w:proofErr w:type="spellEnd"/>
       <w:r>
         <w:rPr>
           <w:i/>
@@ -4434,6 +4574,7 @@
         </w:tabs>
         <w:ind w:left="1080"/>
       </w:pPr>
+      <w:proofErr w:type="spellStart"/>
       <w:r>
         <w:rPr>
           <w:i/>
@@ -4447,6 +4588,7 @@
         </w:rPr>
         <w:t>TM</w:t>
       </w:r>
+      <w:proofErr w:type="spellEnd"/>
       <w:r>
         <w:rPr>
           <w:i/>
@@ -4488,6 +4630,7 @@
         </w:tabs>
         <w:ind w:left="1080"/>
       </w:pPr>
+      <w:proofErr w:type="spellStart"/>
       <w:r>
         <w:rPr>
           <w:i/>
@@ -4501,6 +4644,7 @@
         </w:rPr>
         <w:t>TM</w:t>
       </w:r>
+      <w:proofErr w:type="spellEnd"/>
       <w:r>
         <w:rPr>
           <w:i/>
@@ -4542,6 +4686,7 @@
         </w:tabs>
         <w:ind w:left="1080"/>
       </w:pPr>
+      <w:proofErr w:type="spellStart"/>
       <w:r>
         <w:rPr>
           <w:i/>
@@ -4555,6 +4700,7 @@
         </w:rPr>
         <w:t>TM</w:t>
       </w:r>
+      <w:proofErr w:type="spellEnd"/>
       <w:r>
         <w:rPr>
           <w:i/>
@@ -4596,6 +4742,7 @@
         </w:tabs>
         <w:ind w:left="1080"/>
       </w:pPr>
+      <w:proofErr w:type="spellStart"/>
       <w:r>
         <w:rPr>
           <w:i/>
@@ -4609,6 +4756,7 @@
         </w:rPr>
         <w:t>TM</w:t>
       </w:r>
+      <w:proofErr w:type="spellEnd"/>
       <w:r>
         <w:rPr>
           <w:i/>
@@ -4650,6 +4798,7 @@
         </w:tabs>
         <w:ind w:left="1080"/>
       </w:pPr>
+      <w:proofErr w:type="spellStart"/>
       <w:r>
         <w:rPr>
           <w:i/>
@@ -4663,6 +4812,7 @@
         </w:rPr>
         <w:t>TM</w:t>
       </w:r>
+      <w:proofErr w:type="spellEnd"/>
       <w:r>
         <w:rPr>
           <w:i/>
@@ -4704,6 +4854,7 @@
         </w:tabs>
         <w:ind w:left="1080"/>
       </w:pPr>
+      <w:proofErr w:type="spellStart"/>
       <w:r>
         <w:rPr>
           <w:i/>
@@ -4717,6 +4868,7 @@
         </w:rPr>
         <w:t>TM</w:t>
       </w:r>
+      <w:proofErr w:type="spellEnd"/>
       <w:r>
         <w:rPr>
           <w:i/>
@@ -4758,6 +4910,7 @@
         </w:tabs>
         <w:ind w:left="1080"/>
       </w:pPr>
+      <w:proofErr w:type="spellStart"/>
       <w:r>
         <w:rPr>
           <w:i/>
@@ -4771,6 +4924,7 @@
         </w:rPr>
         <w:t>TM</w:t>
       </w:r>
+      <w:proofErr w:type="spellEnd"/>
       <w:r>
         <w:rPr>
           <w:i/>
@@ -4812,6 +4966,7 @@
         </w:tabs>
         <w:ind w:left="1080"/>
       </w:pPr>
+      <w:proofErr w:type="spellStart"/>
       <w:r>
         <w:rPr>
           <w:i/>
@@ -4825,6 +4980,7 @@
         </w:rPr>
         <w:t>TM</w:t>
       </w:r>
+      <w:proofErr w:type="spellEnd"/>
       <w:r>
         <w:rPr>
           <w:i/>
@@ -4866,6 +5022,7 @@
         </w:tabs>
         <w:ind w:left="1080"/>
       </w:pPr>
+      <w:proofErr w:type="spellStart"/>
       <w:r>
         <w:rPr>
           <w:i/>
@@ -4879,6 +5036,7 @@
         </w:rPr>
         <w:t>TM</w:t>
       </w:r>
+      <w:proofErr w:type="spellEnd"/>
       <w:r>
         <w:rPr>
           <w:i/>
@@ -4920,6 +5078,7 @@
         </w:tabs>
         <w:ind w:left="1080"/>
       </w:pPr>
+      <w:proofErr w:type="spellStart"/>
       <w:r>
         <w:rPr>
           <w:i/>
@@ -4933,6 +5092,7 @@
         </w:rPr>
         <w:t>TM</w:t>
       </w:r>
+      <w:proofErr w:type="spellEnd"/>
       <w:r>
         <w:rPr>
           <w:i/>
@@ -4974,6 +5134,7 @@
         </w:tabs>
         <w:ind w:left="1080"/>
       </w:pPr>
+      <w:proofErr w:type="spellStart"/>
       <w:r>
         <w:rPr>
           <w:i/>
@@ -4987,6 +5148,7 @@
         </w:rPr>
         <w:t>TM</w:t>
       </w:r>
+      <w:proofErr w:type="spellEnd"/>
       <w:r>
         <w:rPr>
           <w:i/>
@@ -5028,6 +5190,7 @@
         </w:tabs>
         <w:ind w:left="1080"/>
       </w:pPr>
+      <w:proofErr w:type="spellStart"/>
       <w:r>
         <w:rPr>
           <w:i/>
@@ -5041,6 +5204,7 @@
         </w:rPr>
         <w:t>TM</w:t>
       </w:r>
+      <w:proofErr w:type="spellEnd"/>
       <w:r>
         <w:rPr>
           <w:i/>
@@ -5082,6 +5246,7 @@
         </w:tabs>
         <w:ind w:left="1080"/>
       </w:pPr>
+      <w:proofErr w:type="spellStart"/>
       <w:r>
         <w:rPr>
           <w:i/>
@@ -5095,6 +5260,7 @@
         </w:rPr>
         <w:t>TM</w:t>
       </w:r>
+      <w:proofErr w:type="spellEnd"/>
       <w:r>
         <w:rPr>
           <w:i/>
@@ -5136,6 +5302,7 @@
         </w:tabs>
         <w:ind w:left="1080"/>
       </w:pPr>
+      <w:proofErr w:type="spellStart"/>
       <w:r>
         <w:rPr>
           <w:i/>
@@ -5149,6 +5316,7 @@
         </w:rPr>
         <w:t>TM</w:t>
       </w:r>
+      <w:proofErr w:type="spellEnd"/>
       <w:r>
         <w:rPr>
           <w:i/>
@@ -5190,6 +5358,7 @@
         </w:tabs>
         <w:ind w:left="1080"/>
       </w:pPr>
+      <w:proofErr w:type="spellStart"/>
       <w:r>
         <w:rPr>
           <w:i/>
@@ -5203,6 +5372,7 @@
         </w:rPr>
         <w:t>TM</w:t>
       </w:r>
+      <w:proofErr w:type="spellEnd"/>
       <w:r>
         <w:rPr>
           <w:i/>
@@ -5244,6 +5414,7 @@
         </w:tabs>
         <w:ind w:left="1080"/>
       </w:pPr>
+      <w:proofErr w:type="spellStart"/>
       <w:r>
         <w:rPr>
           <w:i/>
@@ -5257,6 +5428,7 @@
         </w:rPr>
         <w:t>TM</w:t>
       </w:r>
+      <w:proofErr w:type="spellEnd"/>
       <w:r>
         <w:rPr>
           <w:i/>
@@ -5298,6 +5470,7 @@
         </w:tabs>
         <w:ind w:left="1080"/>
       </w:pPr>
+      <w:proofErr w:type="spellStart"/>
       <w:r>
         <w:rPr>
           <w:i/>
@@ -5311,6 +5484,7 @@
         </w:rPr>
         <w:t>TM</w:t>
       </w:r>
+      <w:proofErr w:type="spellEnd"/>
       <w:r>
         <w:rPr>
           <w:i/>
@@ -5352,6 +5526,7 @@
         </w:tabs>
         <w:ind w:left="1080"/>
       </w:pPr>
+      <w:proofErr w:type="spellStart"/>
       <w:r>
         <w:rPr>
           <w:i/>
@@ -5365,6 +5540,7 @@
         </w:rPr>
         <w:t>TM</w:t>
       </w:r>
+      <w:proofErr w:type="spellEnd"/>
       <w:r>
         <w:rPr>
           <w:i/>
@@ -5406,6 +5582,7 @@
         </w:tabs>
         <w:ind w:left="1080"/>
       </w:pPr>
+      <w:proofErr w:type="spellStart"/>
       <w:r>
         <w:rPr>
           <w:i/>
@@ -5420,6 +5597,7 @@
         </w:rPr>
         <w:t>TM</w:t>
       </w:r>
+      <w:proofErr w:type="spellEnd"/>
       <w:r>
         <w:rPr>
           <w:i/>
@@ -5461,6 +5639,7 @@
         </w:tabs>
         <w:ind w:left="1080"/>
       </w:pPr>
+      <w:proofErr w:type="spellStart"/>
       <w:r>
         <w:rPr>
           <w:i/>
@@ -5474,6 +5653,7 @@
         </w:rPr>
         <w:t>TM</w:t>
       </w:r>
+      <w:proofErr w:type="spellEnd"/>
       <w:r>
         <w:rPr>
           <w:i/>
@@ -5515,6 +5695,7 @@
         </w:tabs>
         <w:ind w:left="1080"/>
       </w:pPr>
+      <w:proofErr w:type="spellStart"/>
       <w:r>
         <w:rPr>
           <w:i/>
@@ -5528,6 +5709,7 @@
         </w:rPr>
         <w:t>TM</w:t>
       </w:r>
+      <w:proofErr w:type="spellEnd"/>
       <w:r>
         <w:rPr>
           <w:i/>
@@ -5569,6 +5751,7 @@
         </w:tabs>
         <w:ind w:left="1080"/>
       </w:pPr>
+      <w:proofErr w:type="spellStart"/>
       <w:r>
         <w:rPr>
           <w:i/>
@@ -5582,6 +5765,7 @@
         </w:rPr>
         <w:t>TM</w:t>
       </w:r>
+      <w:proofErr w:type="spellEnd"/>
       <w:r>
         <w:rPr>
           <w:i/>
@@ -5623,6 +5807,7 @@
         </w:tabs>
         <w:ind w:left="1080"/>
       </w:pPr>
+      <w:proofErr w:type="spellStart"/>
       <w:r>
         <w:rPr>
           <w:i/>
@@ -5636,6 +5821,7 @@
         </w:rPr>
         <w:t>TM</w:t>
       </w:r>
+      <w:proofErr w:type="spellEnd"/>
       <w:r>
         <w:rPr>
           <w:i/>
@@ -5677,6 +5863,7 @@
         </w:tabs>
         <w:ind w:left="1080"/>
       </w:pPr>
+      <w:proofErr w:type="spellStart"/>
       <w:r>
         <w:rPr>
           <w:i/>
@@ -5690,6 +5877,7 @@
         </w:rPr>
         <w:t>TM</w:t>
       </w:r>
+      <w:proofErr w:type="spellEnd"/>
       <w:r>
         <w:rPr>
           <w:i/>
@@ -5731,6 +5919,7 @@
         </w:tabs>
         <w:ind w:left="1080"/>
       </w:pPr>
+      <w:proofErr w:type="spellStart"/>
       <w:r>
         <w:rPr>
           <w:i/>
@@ -5744,6 +5933,7 @@
         </w:rPr>
         <w:t>TM</w:t>
       </w:r>
+      <w:proofErr w:type="spellEnd"/>
       <w:r>
         <w:rPr>
           <w:i/>
@@ -5790,7 +5980,15 @@
         <w:pStyle w:val="Titlepageinfodescription"/>
       </w:pPr>
       <w:r>
-        <w:t>This specification is related to:</w:t>
+        <w:t xml:space="preserve">This specification is related </w:t>
+      </w:r>
+      <w:proofErr w:type="gramStart"/>
+      <w:r>
+        <w:t>to</w:t>
+      </w:r>
+      <w:proofErr w:type="gramEnd"/>
+      <w:r>
+        <w:t>:</w:t>
       </w:r>
     </w:p>
     <w:p>
@@ -8161,7 +8359,11 @@
         <w:ind w:right="-270"/>
       </w:pPr>
       <w:r>
-        <w:t>The Cyber Observable Expression (CybOX</w:t>
+        <w:t>The Cyber Observable Expression (</w:t>
+      </w:r>
+      <w:proofErr w:type="spellStart"/>
+      <w:r>
+        <w:t>CybOX</w:t>
       </w:r>
       <w:r>
         <w:rPr>
@@ -8169,6 +8371,7 @@
         </w:rPr>
         <w:t>TM</w:t>
       </w:r>
+      <w:proofErr w:type="spellEnd"/>
       <w:r>
         <w:t>)</w:t>
       </w:r>
@@ -8230,6 +8433,7 @@
         </w:rPr>
         <w:fldChar w:fldCharType="separate"/>
       </w:r>
+      <w:proofErr w:type="gramStart"/>
       <w:r>
         <w:rPr>
           <w:b/>
@@ -8237,6 +8441,7 @@
         </w:rPr>
         <w:t>1.1</w:t>
       </w:r>
+      <w:proofErr w:type="gramEnd"/>
       <w:r>
         <w:rPr>
           <w:b/>
@@ -8445,7 +8650,23 @@
         <w:fldChar w:fldCharType="end"/>
       </w:r>
       <w:r>
-        <w:t xml:space="preserve">, we give background information necessary to fully understand the Library Object data model. We present the Library Object data model specification details in Section </w:t>
+        <w:t xml:space="preserve">, we give background information necessary </w:t>
+      </w:r>
+      <w:proofErr w:type="gramStart"/>
+      <w:r>
+        <w:t>to fully understand</w:t>
+      </w:r>
+      <w:proofErr w:type="gramEnd"/>
+      <w:r>
+        <w:t xml:space="preserve"> the Library Object data model. We present the Library Object </w:t>
+      </w:r>
+      <w:proofErr w:type="gramStart"/>
+      <w:r>
+        <w:t>data model specification details</w:t>
+      </w:r>
+      <w:proofErr w:type="gramEnd"/>
+      <w:r>
+        <w:t xml:space="preserve"> in Section </w:t>
       </w:r>
       <w:r>
         <w:rPr>
@@ -8459,20 +8680,13 @@
           <w:b/>
           <w:color w:val="0000EE"/>
         </w:rPr>
-        <w:instrText xml:space="preserve"> REF _Ref435624699 \r \h </w:instrText>
+        <w:instrText xml:space="preserve"> REF _Ref435624699 \r \h  \* MERGEFORMAT </w:instrText>
       </w:r>
       <w:r>
         <w:rPr>
           <w:b/>
           <w:color w:val="0000EE"/>
         </w:rPr>
-      </w:r>
-      <w:r>
-        <w:rPr>
-          <w:b/>
-          <w:color w:val="0000EE"/>
-        </w:rPr>
-        <w:instrText xml:space="preserve"> \* MERGEFORMAT </w:instrText>
       </w:r>
       <w:r>
         <w:rPr>
@@ -8566,6 +8780,7 @@
       <w:bookmarkStart w:id="9" w:name="_Ref412622367"/>
       <w:bookmarkStart w:id="10" w:name="_Toc424631596"/>
       <w:bookmarkStart w:id="11" w:name="_Toc435624638"/>
+      <w:proofErr w:type="spellStart"/>
       <w:r>
         <w:t>CybOX</w:t>
       </w:r>
@@ -8575,6 +8790,7 @@
         </w:rPr>
         <w:t>TM</w:t>
       </w:r>
+      <w:proofErr w:type="spellEnd"/>
       <w:r>
         <w:t xml:space="preserve"> Specification Documents</w:t>
       </w:r>
@@ -8691,7 +8907,7 @@
           <w:tab w:val="num" w:pos="864"/>
         </w:tabs>
         <w:spacing w:before="360" w:after="60"/>
-        <w:ind w:left="720"/>
+        <w:ind w:left="540" w:hanging="540"/>
       </w:pPr>
       <w:bookmarkStart w:id="12" w:name="_Ref394437867"/>
       <w:bookmarkStart w:id="13" w:name="_Toc426119868"/>
@@ -8939,7 +9155,6 @@
         </w:rPr>
         <w:t xml:space="preserve">: </w:t>
       </w:r>
-      <w:proofErr w:type="spellStart"/>
       <w:r>
         <w:rPr>
           <w:rFonts w:ascii="Courier New" w:hAnsi="Courier New" w:cs="Courier New"/>
@@ -8948,7 +9163,6 @@
         </w:rPr>
         <w:t>ActionType</w:t>
       </w:r>
-      <w:proofErr w:type="spellEnd"/>
       <w:r>
         <w:rPr>
           <w:rFonts w:asciiTheme="minorHAnsi" w:hAnsiTheme="minorHAnsi" w:cs="Courier New"/>
@@ -8957,7 +9171,6 @@
         </w:rPr>
         <w:t xml:space="preserve">, </w:t>
       </w:r>
-      <w:proofErr w:type="spellStart"/>
       <w:r>
         <w:rPr>
           <w:rFonts w:ascii="Courier New" w:hAnsi="Courier New" w:cs="Courier New"/>
@@ -8975,7 +9188,6 @@
         </w:rPr>
         <w:t>:BaseObjectPropertyType</w:t>
       </w:r>
-      <w:proofErr w:type="spellEnd"/>
       <w:proofErr w:type="gramEnd"/>
       <w:r>
         <w:rPr>
@@ -9013,7 +9225,6 @@
         </w:rPr>
         <w:t xml:space="preserve"> </w:t>
       </w:r>
-      <w:proofErr w:type="spellStart"/>
       <w:r>
         <w:rPr>
           <w:rFonts w:ascii="Courier New" w:hAnsi="Courier New" w:cs="Courier New"/>
@@ -9022,7 +9233,6 @@
         </w:rPr>
         <w:t>ActionType</w:t>
       </w:r>
-      <w:proofErr w:type="spellEnd"/>
       <w:r>
         <w:rPr>
           <w:rFonts w:ascii="Arial" w:hAnsi="Arial"/>
@@ -9153,7 +9363,6 @@
       <w:r>
         <w:t xml:space="preserve">Each CybOX data model is captured in a different UML package (e.g., Core package) where the packages together compose the full CybOX UML model.  To refer to a particular class of a specific package, we use the format </w:t>
       </w:r>
-      <w:proofErr w:type="spellStart"/>
       <w:r>
         <w:rPr>
           <w:rFonts w:ascii="Courier New" w:hAnsi="Courier New" w:cs="Courier New"/>
@@ -9169,7 +9378,6 @@
         </w:rPr>
         <w:t>:class</w:t>
       </w:r>
-      <w:proofErr w:type="spellEnd"/>
       <w:proofErr w:type="gramEnd"/>
       <w:r>
         <w:t>, where</w:t>
@@ -9177,7 +9385,6 @@
       <w:r>
         <w:t xml:space="preserve"> </w:t>
       </w:r>
-      <w:proofErr w:type="spellStart"/>
       <w:r>
         <w:rPr>
           <w:rFonts w:ascii="Courier New" w:hAnsi="Courier New" w:cs="Courier New"/>
@@ -9185,7 +9392,6 @@
         </w:rPr>
         <w:t>package_prefix</w:t>
       </w:r>
-      <w:proofErr w:type="spellEnd"/>
       <w:r>
         <w:rPr>
           <w:sz w:val="22"/>
@@ -9276,7 +9482,15 @@
       <w:bookmarkStart w:id="28" w:name="_Toc389581076"/>
       <w:bookmarkStart w:id="29" w:name="_Ref394436861"/>
       <w:r>
-        <w:t xml:space="preserve">This specification makes use of UML diagrams to visually depict relationships between CybOX Language constructs. Note that the diagrams have been extracted directly from the full UML model for CybOX; they have not been constructed purely for inclusion in the specification documents.  Typically, diagrams are included for the primary class of a data model, and for any other class where the visualization of its relationships between other classes would be useful.  This implies that there will be very few diagrams for classes whose only properties are either a data type or a class from the CybOX Common data model.  </w:t>
+        <w:t xml:space="preserve">This specification makes use of UML diagrams </w:t>
+      </w:r>
+      <w:proofErr w:type="gramStart"/>
+      <w:r>
+        <w:t>to visually depict</w:t>
+      </w:r>
+      <w:proofErr w:type="gramEnd"/>
+      <w:r>
+        <w:t xml:space="preserve"> relationships between CybOX Language constructs. Note that the diagrams have been extracted directly from the full UML model for CybOX; they have not been constructed purely for inclusion in the specification documents.  Typically, diagrams are included for the primary class of a data model, and for any other class where the visualization of its relationships between other classes would be useful.  This implies that there will be very few diagrams for classes whose only properties are either a data type or a class from the CybOX Common data model.  </w:t>
       </w:r>
       <w:r>
         <w:t>Other diagrams that are included correspond to classes that specialize a superclass and abstract or generalized classes that are extended by one or more subclasses</w:t>
@@ -9357,13 +9571,13 @@
           <w:b/>
           <w:color w:val="0000EE"/>
         </w:rPr>
+        <w:instrText xml:space="preserve"> \* MERGEFORMAT </w:instrText>
       </w:r>
       <w:r>
         <w:rPr>
           <w:b/>
           <w:color w:val="0000EE"/>
         </w:rPr>
-        <w:instrText xml:space="preserve"> \* MERGEFORMAT </w:instrText>
       </w:r>
       <w:r>
         <w:rPr>
@@ -9420,59 +9634,33 @@
         <w:spacing w:after="120"/>
         <w:jc w:val="center"/>
       </w:pPr>
-      <w:bookmarkStart w:id="35" w:name="_Toc426119876"/>
-      <w:bookmarkStart w:id="36" w:name="_Toc435624645"/>
-      <w:bookmarkStart w:id="37" w:name="_Ref397637630"/>
+      <w:bookmarkStart w:id="35" w:name="_Ref397637630"/>
+      <w:bookmarkStart w:id="36" w:name="_Toc426119876"/>
+      <w:bookmarkStart w:id="37" w:name="_Toc435624645"/>
       <w:r>
         <w:lastRenderedPageBreak/>
         <w:t xml:space="preserve">Table </w:t>
       </w:r>
-      <w:r>
-        <w:fldChar w:fldCharType="begin"/>
-      </w:r>
-      <w:r>
-        <w:instrText xml:space="preserve"> STYLEREF 1 \s </w:instrText>
-      </w:r>
-      <w:r>
-        <w:fldChar w:fldCharType="separate"/>
-      </w:r>
-      <w:r>
-        <w:rPr>
-          <w:noProof/>
-        </w:rPr>
-        <w:t>1</w:t>
-      </w:r>
-      <w:r>
-        <w:rPr>
-          <w:noProof/>
-        </w:rPr>
-        <w:fldChar w:fldCharType="end"/>
-      </w:r>
+      <w:fldSimple w:instr=" STYLEREF 1 \s ">
+        <w:r>
+          <w:rPr>
+            <w:noProof/>
+          </w:rPr>
+          <w:t>1</w:t>
+        </w:r>
+      </w:fldSimple>
       <w:r>
         <w:noBreakHyphen/>
       </w:r>
-      <w:r>
-        <w:fldChar w:fldCharType="begin"/>
-      </w:r>
-      <w:r>
-        <w:instrText xml:space="preserve"> SEQ Table \* ARABIC \s 1 </w:instrText>
-      </w:r>
-      <w:r>
-        <w:fldChar w:fldCharType="separate"/>
-      </w:r>
-      <w:r>
-        <w:rPr>
-          <w:noProof/>
-        </w:rPr>
-        <w:t>1</w:t>
-      </w:r>
-      <w:r>
-        <w:rPr>
-          <w:noProof/>
-        </w:rPr>
-        <w:fldChar w:fldCharType="end"/>
-      </w:r>
-      <w:bookmarkEnd w:id="37"/>
+      <w:fldSimple w:instr=" SEQ Table \* ARABIC \s 1 ">
+        <w:r>
+          <w:rPr>
+            <w:noProof/>
+          </w:rPr>
+          <w:t>1</w:t>
+        </w:r>
+      </w:fldSimple>
+      <w:bookmarkEnd w:id="35"/>
       <w:r>
         <w:t xml:space="preserve">.  </w:t>
       </w:r>
@@ -9719,7 +9907,7 @@
                 <v:shape id="_x0000_i1025" type="#_x0000_t75" style="width:24pt;height:21pt" o:ole="">
                   <v:imagedata r:id="rId26" o:title=""/>
                 </v:shape>
-                <o:OLEObject Type="Embed" ProgID="PBrush" ShapeID="_x0000_i1025" DrawAspect="Content" ObjectID="_1509368010" r:id="rId27"/>
+                <o:OLEObject Type="Embed" ProgID="PBrush" ShapeID="_x0000_i1025" DrawAspect="Content" ObjectID="_1511609052" r:id="rId27"/>
               </w:object>
             </w:r>
           </w:p>
@@ -9875,7 +10063,7 @@
                 <v:shape id="_x0000_i1026" type="#_x0000_t75" style="width:14.25pt;height:14.25pt" o:ole="">
                   <v:imagedata r:id="rId29" o:title=""/>
                 </v:shape>
-                <o:OLEObject Type="Embed" ProgID="PBrush" ShapeID="_x0000_i1026" DrawAspect="Content" ObjectID="_1509368011" r:id="rId30"/>
+                <o:OLEObject Type="Embed" ProgID="PBrush" ShapeID="_x0000_i1026" DrawAspect="Content" ObjectID="_1511609053" r:id="rId30"/>
               </w:object>
             </w:r>
           </w:p>
@@ -9935,7 +10123,7 @@
                 <v:shape id="_x0000_i1027" type="#_x0000_t75" style="width:14.25pt;height:14.25pt" o:ole="">
                   <v:imagedata r:id="rId31" o:title=""/>
                 </v:shape>
-                <o:OLEObject Type="Embed" ProgID="PBrush" ShapeID="_x0000_i1027" DrawAspect="Content" ObjectID="_1509368012" r:id="rId32"/>
+                <o:OLEObject Type="Embed" ProgID="PBrush" ShapeID="_x0000_i1027" DrawAspect="Content" ObjectID="_1511609054" r:id="rId32"/>
               </w:object>
             </w:r>
           </w:p>
@@ -10121,7 +10309,7 @@
                 <v:shape id="_x0000_i1028" type="#_x0000_t75" style="width:57.75pt;height:35.25pt" o:ole="">
                   <v:imagedata r:id="rId33" o:title=""/>
                 </v:shape>
-                <o:OLEObject Type="Embed" ProgID="PBrush" ShapeID="_x0000_i1028" DrawAspect="Content" ObjectID="_1509368013" r:id="rId34"/>
+                <o:OLEObject Type="Embed" ProgID="PBrush" ShapeID="_x0000_i1028" DrawAspect="Content" ObjectID="_1511609055" r:id="rId34"/>
               </w:object>
             </w:r>
           </w:p>
@@ -10163,8 +10351,8 @@
       <w:bookmarkEnd w:id="27"/>
       <w:bookmarkEnd w:id="28"/>
       <w:bookmarkEnd w:id="29"/>
-      <w:bookmarkEnd w:id="35"/>
       <w:bookmarkEnd w:id="36"/>
+      <w:bookmarkEnd w:id="37"/>
     </w:p>
     <w:p>
       <w:pPr>
@@ -10198,13 +10386,13 @@
           <w:b/>
           <w:color w:val="0000EE"/>
         </w:rPr>
+        <w:instrText xml:space="preserve"> \* MERGEFORMAT </w:instrText>
       </w:r>
       <w:r>
         <w:rPr>
           <w:b/>
           <w:color w:val="0000EE"/>
         </w:rPr>
-        <w:instrText xml:space="preserve"> \* MERGEFORMAT </w:instrText>
       </w:r>
       <w:r>
         <w:rPr>
@@ -10282,13 +10470,13 @@
           <w:b/>
           <w:color w:val="0000EE"/>
         </w:rPr>
+        <w:instrText xml:space="preserve"> \* MERGEFORMAT </w:instrText>
       </w:r>
       <w:r>
         <w:rPr>
           <w:b/>
           <w:color w:val="0000EE"/>
         </w:rPr>
-        <w:instrText xml:space="preserve"> \* MERGEFORMAT </w:instrText>
       </w:r>
       <w:r>
         <w:rPr>
@@ -10525,7 +10713,6 @@
             <w:r>
               <w:t xml:space="preserve">The </w:t>
             </w:r>
-            <w:proofErr w:type="spellStart"/>
             <w:r>
               <w:rPr>
                 <w:rFonts w:ascii="Courier New" w:hAnsi="Courier New" w:cs="Courier New"/>
@@ -10538,7 +10725,6 @@
               </w:rPr>
               <w:t>Source</w:t>
             </w:r>
-            <w:proofErr w:type="spellEnd"/>
             <w:r>
               <w:t xml:space="preserve"> property characterizes the source of the </w:t>
             </w:r>
@@ -10557,11 +10743,9 @@
             <w:r>
               <w:t xml:space="preserve"> include </w:t>
             </w:r>
-            <w:proofErr w:type="spellStart"/>
             <w:r>
-              <w:t>identitifying</w:t>
+              <w:t>identifying</w:t>
             </w:r>
-            <w:proofErr w:type="spellEnd"/>
             <w:r>
               <w:t xml:space="preserve"> characteristics, time-related attributes, and a list of the tools used to collect the information.</w:t>
             </w:r>
@@ -10695,14 +10879,12 @@
             <w:r>
               <w:t xml:space="preserve">The </w:t>
             </w:r>
-            <w:proofErr w:type="spellStart"/>
             <w:r>
               <w:rPr>
                 <w:rFonts w:ascii="Courier New" w:hAnsi="Courier New" w:cs="Courier New"/>
               </w:rPr>
               <w:t>Obfuscation_Technique</w:t>
             </w:r>
-            <w:proofErr w:type="spellEnd"/>
             <w:r>
               <w:t xml:space="preserve"> property </w:t>
             </w:r>
@@ -10718,8 +10900,13 @@
             <w:r>
               <w:t xml:space="preserve">potentially </w:t>
             </w:r>
+            <w:proofErr w:type="gramStart"/>
             <w:r>
-              <w:t>leverage to obfuscate the Observable</w:t>
+              <w:t>leverage</w:t>
+            </w:r>
+            <w:proofErr w:type="gramEnd"/>
+            <w:r>
+              <w:t xml:space="preserve"> to obfuscate the Observable</w:t>
             </w:r>
             <w:r>
               <w:rPr>
@@ -10764,7 +10951,15 @@
           </w:tcPr>
           <w:p>
             <w:r>
-              <w:t>Used to clearly and precisely identify particular instances or values associated with a property.  Often used for properties that are defined by a controlled vocabulary or enumeration; typically used for properties that take on only a single value.</w:t>
+              <w:t xml:space="preserve">Used </w:t>
+            </w:r>
+            <w:proofErr w:type="gramStart"/>
+            <w:r>
+              <w:t>to clearly and precisely identify</w:t>
+            </w:r>
+            <w:proofErr w:type="gramEnd"/>
+            <w:r>
+              <w:t xml:space="preserve"> particular instances or values associated with a property.  Often used for properties that are defined by a controlled vocabulary or enumeration; typically used for properties that take on only a single value.</w:t>
             </w:r>
           </w:p>
         </w:tc>
@@ -10797,14 +10992,12 @@
             <w:r>
               <w:t xml:space="preserve">The </w:t>
             </w:r>
-            <w:proofErr w:type="spellStart"/>
             <w:r>
               <w:rPr>
                 <w:rFonts w:ascii="Courier New" w:hAnsi="Courier New" w:cs="Courier New"/>
               </w:rPr>
               <w:t>cybox_major_version</w:t>
             </w:r>
-            <w:proofErr w:type="spellEnd"/>
             <w:r>
               <w:t xml:space="preserve"> property </w:t>
             </w:r>
@@ -11067,14 +11260,7 @@
       </w:r>
       <w:r>
         <w:tab/>
-      </w:r>
-      <w:proofErr w:type="spellStart"/>
-      <w:r>
-        <w:t>Bradner</w:t>
-      </w:r>
-      <w:proofErr w:type="spellEnd"/>
-      <w:r>
-        <w:t xml:space="preserve">, S., </w:t>
+        <w:t xml:space="preserve">Bradner, S., </w:t>
       </w:r>
       <w:r>
         <w:t>“Key words for use in RFCs to Indicate Requirement Levels”</w:t>
@@ -11109,7 +11295,15 @@
     </w:p>
     <w:p>
       <w:r>
-        <w:t>In this section, we provide high level information about the Library Object data model that is necessary to fully understand the specification details given in Section</w:t>
+        <w:t xml:space="preserve">In this section, we provide high level information about the Library Object data model that is necessary </w:t>
+      </w:r>
+      <w:proofErr w:type="gramStart"/>
+      <w:r>
+        <w:t>to fully understand</w:t>
+      </w:r>
+      <w:proofErr w:type="gramEnd"/>
+      <w:r>
+        <w:t xml:space="preserve"> the specification details given in Section</w:t>
       </w:r>
       <w:r>
         <w:t xml:space="preserve"> </w:t>
@@ -11133,13 +11327,13 @@
           <w:b/>
           <w:color w:val="0000EE"/>
         </w:rPr>
+        <w:instrText xml:space="preserve"> \* MERGEFORMAT </w:instrText>
       </w:r>
       <w:r>
         <w:rPr>
           <w:b/>
           <w:color w:val="0000EE"/>
         </w:rPr>
-        <w:instrText xml:space="preserve"> \* MERGEFORMAT </w:instrText>
       </w:r>
       <w:r>
         <w:rPr>
@@ -11173,7 +11367,7 @@
           <w:tab w:val="num" w:pos="864"/>
         </w:tabs>
         <w:spacing w:before="360" w:after="60"/>
-        <w:ind w:left="720"/>
+        <w:ind w:left="540" w:hanging="540"/>
       </w:pPr>
       <w:bookmarkStart w:id="53" w:name="_Toc426119879"/>
       <w:bookmarkStart w:id="54" w:name="_Toc435624650"/>
@@ -11193,7 +11387,15 @@
     </w:p>
     <w:p>
       <w:r>
-        <w:t>A cyber observable is different than a cyber indicator. A cyber observable is a statement of fact, capturing what was observed or could be observed in the cyber operational domain. Cyber indicators are cyber observable patterns, such as a registry key value associated with a known bad actor or a spoofed email address used on a particular date.</w:t>
+        <w:t xml:space="preserve">A cyber observable is different </w:t>
+      </w:r>
+      <w:proofErr w:type="gramStart"/>
+      <w:r>
+        <w:t>than</w:t>
+      </w:r>
+      <w:proofErr w:type="gramEnd"/>
+      <w:r>
+        <w:t xml:space="preserve"> a cyber indicator. A cyber observable is a statement of fact, capturing what was observed or could be observed in the cyber operational domain. Cyber indicators are cyber observable patterns, such as a registry key value associated with a known bad actor or a spoofed email address used on a particular date.</w:t>
       </w:r>
     </w:p>
     <w:p>
@@ -11203,15 +11405,17 @@
           <w:tab w:val="num" w:pos="864"/>
         </w:tabs>
         <w:spacing w:before="360" w:after="60"/>
-        <w:ind w:left="720"/>
-      </w:pPr>
-      <w:bookmarkStart w:id="55" w:name="_Toc287332011"/>
-      <w:bookmarkStart w:id="56" w:name="_Toc409437263"/>
-      <w:bookmarkStart w:id="57" w:name="_Toc435624651"/>
+        <w:ind w:left="540" w:hanging="540"/>
+      </w:pPr>
+      <w:bookmarkStart w:id="55" w:name="_Toc435624651"/>
+      <w:bookmarkStart w:id="56" w:name="_Toc287332011"/>
+      <w:bookmarkStart w:id="57" w:name="_Toc409437263"/>
+      <w:bookmarkStart w:id="58" w:name="_GoBack"/>
+      <w:bookmarkEnd w:id="58"/>
       <w:r>
         <w:t>Objects</w:t>
       </w:r>
-      <w:bookmarkEnd w:id="57"/>
+      <w:bookmarkEnd w:id="55"/>
     </w:p>
     <w:p>
       <w:r>
@@ -11232,33 +11436,28 @@
       <w:pPr>
         <w:pStyle w:val="Heading1"/>
       </w:pPr>
-      <w:bookmarkStart w:id="58" w:name="_Toc435624652"/>
-      <w:bookmarkStart w:id="59" w:name="_Ref435624699"/>
-      <w:bookmarkStart w:id="60" w:name="_Ref435625168"/>
-      <w:bookmarkStart w:id="61" w:name="_Ref435625637"/>
+      <w:bookmarkStart w:id="59" w:name="_Toc435624652"/>
+      <w:bookmarkStart w:id="60" w:name="_Ref435624699"/>
+      <w:bookmarkStart w:id="61" w:name="_Ref435625168"/>
+      <w:bookmarkStart w:id="62" w:name="_Ref435625637"/>
       <w:r>
         <w:lastRenderedPageBreak/>
         <w:t>Data Model</w:t>
       </w:r>
-      <w:bookmarkEnd w:id="58"/>
       <w:bookmarkEnd w:id="59"/>
       <w:bookmarkEnd w:id="60"/>
       <w:bookmarkEnd w:id="61"/>
+      <w:bookmarkEnd w:id="62"/>
     </w:p>
     <w:p>
       <w:pPr>
         <w:pStyle w:val="Heading2"/>
       </w:pPr>
-      <w:bookmarkStart w:id="62" w:name="_Toc435624653"/>
-      <w:proofErr w:type="spellStart"/>
-      <w:r>
-        <w:t>LibraryObjectType</w:t>
-      </w:r>
-      <w:proofErr w:type="spellEnd"/>
-      <w:r>
-        <w:t xml:space="preserve"> Class</w:t>
-      </w:r>
-      <w:bookmarkEnd w:id="62"/>
+      <w:bookmarkStart w:id="63" w:name="_Toc435624653"/>
+      <w:r>
+        <w:t>LibraryObjectType Class</w:t>
+      </w:r>
+      <w:bookmarkEnd w:id="63"/>
     </w:p>
     <w:p>
       <w:pPr>
@@ -11271,14 +11470,12 @@
       <w:r>
         <w:t xml:space="preserve">The </w:t>
       </w:r>
-      <w:proofErr w:type="spellStart"/>
       <w:r>
         <w:rPr>
           <w:rFonts w:ascii="Courier New" w:hAnsi="Courier New" w:cs="Courier New"/>
         </w:rPr>
         <w:t>LibraryObjectType</w:t>
       </w:r>
-      <w:proofErr w:type="spellEnd"/>
       <w:r>
         <w:t xml:space="preserve"> class is intended to characterize software libraries.</w:t>
       </w:r>
@@ -11294,14 +11491,12 @@
         </w:rPr>
         <w:t xml:space="preserve">The UML diagram corresponding to the </w:t>
       </w:r>
-      <w:proofErr w:type="spellStart"/>
       <w:r>
         <w:rPr>
           <w:rFonts w:ascii="Courier New" w:hAnsi="Courier New" w:cs="Courier New"/>
         </w:rPr>
         <w:t>LibraryObjectType</w:t>
       </w:r>
-      <w:proofErr w:type="spellEnd"/>
       <w:r>
         <w:t xml:space="preserve"> </w:t>
       </w:r>
@@ -11443,67 +11638,39 @@
         <w:spacing w:after="240"/>
         <w:jc w:val="center"/>
       </w:pPr>
-      <w:bookmarkStart w:id="63" w:name="_Ref395023936"/>
+      <w:bookmarkStart w:id="64" w:name="_Ref395023936"/>
       <w:r>
         <w:t xml:space="preserve">Figure </w:t>
       </w:r>
-      <w:r>
-        <w:fldChar w:fldCharType="begin"/>
-      </w:r>
-      <w:r>
-        <w:instrText xml:space="preserve"> STYLEREF 1 \s </w:instrText>
-      </w:r>
-      <w:r>
-        <w:fldChar w:fldCharType="separate"/>
-      </w:r>
-      <w:r>
-        <w:rPr>
-          <w:noProof/>
-        </w:rPr>
-        <w:t>3</w:t>
-      </w:r>
-      <w:r>
-        <w:rPr>
-          <w:noProof/>
-        </w:rPr>
-        <w:fldChar w:fldCharType="end"/>
-      </w:r>
+      <w:fldSimple w:instr=" STYLEREF 1 \s ">
+        <w:r>
+          <w:rPr>
+            <w:noProof/>
+          </w:rPr>
+          <w:t>3</w:t>
+        </w:r>
+      </w:fldSimple>
       <w:r>
         <w:noBreakHyphen/>
       </w:r>
-      <w:r>
-        <w:fldChar w:fldCharType="begin"/>
-      </w:r>
-      <w:r>
-        <w:instrText xml:space="preserve"> SEQ Figure \* ARABIC \s 1 </w:instrText>
-      </w:r>
-      <w:r>
-        <w:fldChar w:fldCharType="separate"/>
-      </w:r>
-      <w:r>
-        <w:rPr>
-          <w:noProof/>
-        </w:rPr>
-        <w:t>1</w:t>
-      </w:r>
-      <w:r>
-        <w:rPr>
-          <w:noProof/>
-        </w:rPr>
-        <w:fldChar w:fldCharType="end"/>
-      </w:r>
-      <w:bookmarkEnd w:id="63"/>
+      <w:fldSimple w:instr=" SEQ Figure \* ARABIC \s 1 ">
+        <w:r>
+          <w:rPr>
+            <w:noProof/>
+          </w:rPr>
+          <w:t>1</w:t>
+        </w:r>
+      </w:fldSimple>
+      <w:bookmarkEnd w:id="64"/>
       <w:r>
         <w:t xml:space="preserve">. UML diagram of the </w:t>
       </w:r>
-      <w:proofErr w:type="spellStart"/>
       <w:r>
         <w:rPr>
           <w:rFonts w:ascii="Courier New" w:hAnsi="Courier New" w:cs="Courier New"/>
         </w:rPr>
         <w:t>LibraryObjectType</w:t>
       </w:r>
-      <w:proofErr w:type="spellEnd"/>
       <w:r>
         <w:t xml:space="preserve"> class</w:t>
       </w:r>
@@ -11516,14 +11683,12 @@
       <w:r>
         <w:t xml:space="preserve">The property table of the </w:t>
       </w:r>
-      <w:proofErr w:type="spellStart"/>
       <w:r>
         <w:rPr>
           <w:rFonts w:ascii="Courier New" w:eastAsia="Courier New" w:hAnsi="Courier New" w:cs="Courier New"/>
         </w:rPr>
         <w:t>LibraryObjectType</w:t>
       </w:r>
-      <w:proofErr w:type="spellEnd"/>
       <w:r>
         <w:t xml:space="preserve"> class is given in</w:t>
       </w:r>
@@ -11549,13 +11714,13 @@
           <w:b/>
           <w:color w:val="0000EE"/>
         </w:rPr>
+        <w:instrText xml:space="preserve"> \* MERGEFORMAT </w:instrText>
       </w:r>
       <w:r>
         <w:rPr>
           <w:b/>
           <w:color w:val="0000EE"/>
         </w:rPr>
-        <w:instrText xml:space="preserve"> \* MERGEFORMAT </w:instrText>
       </w:r>
       <w:r>
         <w:rPr>
@@ -11610,7 +11775,7 @@
         <w:pStyle w:val="tablecaption"/>
         <w:jc w:val="center"/>
       </w:pPr>
-      <w:bookmarkStart w:id="64" w:name="_Ref435625926"/>
+      <w:bookmarkStart w:id="65" w:name="_Ref435625926"/>
       <w:r>
         <w:t xml:space="preserve">Table </w:t>
       </w:r>
@@ -11633,21 +11798,19 @@
           <w:t>1</w:t>
         </w:r>
       </w:fldSimple>
-      <w:bookmarkEnd w:id="64"/>
+      <w:bookmarkEnd w:id="65"/>
       <w:r>
         <w:t xml:space="preserve">. </w:t>
       </w:r>
       <w:r>
         <w:t xml:space="preserve">Properties of the </w:t>
       </w:r>
-      <w:proofErr w:type="spellStart"/>
       <w:r>
         <w:rPr>
           <w:rFonts w:ascii="Courier New" w:eastAsia="Courier New" w:hAnsi="Courier New" w:cs="Courier New"/>
         </w:rPr>
         <w:t>LibraryObjectType</w:t>
       </w:r>
-      <w:proofErr w:type="spellEnd"/>
       <w:r>
         <w:t xml:space="preserve"> class</w:t>
       </w:r>
@@ -12054,14 +12217,12 @@
             </w:r>
           </w:p>
           <w:p>
-            <w:proofErr w:type="spellStart"/>
             <w:r>
               <w:rPr>
                 <w:rFonts w:ascii="Courier New" w:eastAsia="Courier New" w:hAnsi="Courier New" w:cs="Courier New"/>
               </w:rPr>
               <w:t>UnsignedLongObjectPropertyType</w:t>
             </w:r>
-            <w:proofErr w:type="spellEnd"/>
           </w:p>
         </w:tc>
         <w:tc>
@@ -12150,14 +12311,12 @@
             <w:vAlign w:val="center"/>
           </w:tcPr>
           <w:p>
-            <w:proofErr w:type="spellStart"/>
             <w:r>
               <w:rPr>
                 <w:rFonts w:ascii="Courier New" w:eastAsia="Courier New" w:hAnsi="Courier New" w:cs="Courier New"/>
               </w:rPr>
               <w:t>LibraryObj:LibraryType</w:t>
             </w:r>
-            <w:proofErr w:type="spellEnd"/>
           </w:p>
         </w:tc>
         <w:tc>
@@ -12332,14 +12491,12 @@
             <w:vAlign w:val="center"/>
           </w:tcPr>
           <w:p>
-            <w:proofErr w:type="spellStart"/>
             <w:r>
               <w:rPr>
                 <w:b/>
               </w:rPr>
               <w:t>Base_Address</w:t>
             </w:r>
-            <w:proofErr w:type="spellEnd"/>
           </w:p>
         </w:tc>
         <w:tc>
@@ -12368,14 +12525,12 @@
             </w:r>
           </w:p>
           <w:p>
-            <w:proofErr w:type="spellStart"/>
             <w:r>
               <w:rPr>
                 <w:rFonts w:ascii="Courier New" w:eastAsia="Courier New" w:hAnsi="Courier New" w:cs="Courier New"/>
               </w:rPr>
               <w:t>HexBinaryObjectPropertyType</w:t>
             </w:r>
-            <w:proofErr w:type="spellEnd"/>
           </w:p>
         </w:tc>
         <w:tc>
@@ -12414,14 +12569,12 @@
             <w:r>
               <w:t xml:space="preserve">The </w:t>
             </w:r>
-            <w:proofErr w:type="spellStart"/>
             <w:r>
               <w:rPr>
                 <w:rFonts w:ascii="Courier New" w:hAnsi="Courier New" w:cs="Courier New"/>
               </w:rPr>
               <w:t>Base_Address</w:t>
             </w:r>
-            <w:proofErr w:type="spellEnd"/>
             <w:r>
               <w:t xml:space="preserve"> property specifies the default virtual address into which the library is loaded.</w:t>
             </w:r>
@@ -12445,14 +12598,12 @@
             <w:vAlign w:val="center"/>
           </w:tcPr>
           <w:p>
-            <w:proofErr w:type="spellStart"/>
             <w:r>
               <w:rPr>
                 <w:b/>
               </w:rPr>
               <w:t>Extracted_Features</w:t>
             </w:r>
-            <w:proofErr w:type="spellEnd"/>
           </w:p>
         </w:tc>
         <w:tc>
@@ -12481,14 +12632,12 @@
             </w:r>
           </w:p>
           <w:p>
-            <w:proofErr w:type="spellStart"/>
             <w:r>
               <w:rPr>
                 <w:rFonts w:ascii="Courier New" w:eastAsia="Courier New" w:hAnsi="Courier New" w:cs="Courier New"/>
               </w:rPr>
               <w:t>ExtractedFeaturesType</w:t>
             </w:r>
-            <w:proofErr w:type="spellEnd"/>
           </w:p>
         </w:tc>
         <w:tc>
@@ -12527,14 +12676,12 @@
             <w:r>
               <w:t xml:space="preserve">The </w:t>
             </w:r>
-            <w:proofErr w:type="spellStart"/>
             <w:r>
               <w:rPr>
                 <w:rFonts w:ascii="Courier New" w:eastAsia="Courier New" w:hAnsi="Courier New" w:cs="Courier New"/>
               </w:rPr>
               <w:t>Extracted_Features</w:t>
             </w:r>
-            <w:proofErr w:type="spellEnd"/>
             <w:r>
               <w:t xml:space="preserve"> property A description of features extracted from this file.</w:t>
             </w:r>
@@ -12547,35 +12694,34 @@
       <w:pPr>
         <w:pStyle w:val="Heading2"/>
       </w:pPr>
-      <w:bookmarkStart w:id="65" w:name="_Toc435624654"/>
-      <w:proofErr w:type="spellStart"/>
-      <w:r>
-        <w:t>LibraryType</w:t>
-      </w:r>
-      <w:proofErr w:type="spellEnd"/>
-      <w:r>
-        <w:t xml:space="preserve"> Class</w:t>
-      </w:r>
-      <w:bookmarkEnd w:id="65"/>
+      <w:bookmarkStart w:id="66" w:name="_Toc435624654"/>
+      <w:r>
+        <w:t>LibraryType Class</w:t>
+      </w:r>
+      <w:bookmarkEnd w:id="66"/>
     </w:p>
     <w:p>
       <w:pPr>
         <w:pStyle w:val="basicparagraph"/>
         <w:contextualSpacing w:val="0"/>
       </w:pPr>
-      <w:proofErr w:type="spellStart"/>
+      <w:r>
+        <w:t xml:space="preserve">The </w:t>
+      </w:r>
       <w:r>
         <w:rPr>
           <w:rFonts w:ascii="Courier New" w:hAnsi="Courier New" w:cs="Courier New"/>
         </w:rPr>
         <w:t>LibraryType</w:t>
       </w:r>
-      <w:proofErr w:type="spellEnd"/>
-      <w:r>
-        <w:t xml:space="preserve"> specifies library clas</w:t>
-      </w:r>
-      <w:r>
-        <w:t xml:space="preserve">s, via a union of the </w:t>
+      <w:r>
+        <w:t xml:space="preserve"> class specifies library type. Its core value SHOULD be a literal found in </w:t>
+      </w:r>
+      <w:r>
+        <w:t>the</w:t>
+      </w:r>
+      <w:r>
+        <w:t xml:space="preserve"> </w:t>
       </w:r>
       <w:r>
         <w:rPr>
@@ -12584,51 +12730,16 @@
         <w:t>LibraryTypeEnum</w:t>
       </w:r>
       <w:r>
-        <w:t xml:space="preserve"> </w:t>
-      </w:r>
-      <w:r>
-        <w:t>enumeration</w:t>
-      </w:r>
-      <w:r>
-        <w:t xml:space="preserve"> and the atomic </w:t>
-      </w:r>
-      <w:commentRangeStart w:id="66"/>
-      <w:proofErr w:type="spellStart"/>
-      <w:r>
-        <w:t>xs</w:t>
-      </w:r>
-      <w:proofErr w:type="gramStart"/>
-      <w:r>
-        <w:t>:string</w:t>
-      </w:r>
-      <w:proofErr w:type="spellEnd"/>
-      <w:proofErr w:type="gramEnd"/>
-      <w:r>
-        <w:t xml:space="preserve"> </w:t>
-      </w:r>
-      <w:commentRangeEnd w:id="66"/>
-      <w:r>
-        <w:rPr>
-          <w:rStyle w:val="CommentReference"/>
-        </w:rPr>
-        <w:commentReference w:id="66"/>
-      </w:r>
-      <w:r>
-        <w:t xml:space="preserve">type. Its base type is the CybOX Core </w:t>
-      </w:r>
-      <w:proofErr w:type="spellStart"/>
+        <w:t xml:space="preserve"> enumeration. It extends the </w:t>
+      </w:r>
       <w:r>
         <w:rPr>
           <w:rFonts w:ascii="Courier New" w:hAnsi="Courier New" w:cs="Courier New"/>
         </w:rPr>
         <w:t>BaseObjectPropertyType</w:t>
       </w:r>
-      <w:proofErr w:type="spellEnd"/>
-      <w:r>
-        <w:t xml:space="preserve"> class</w:t>
-      </w:r>
-      <w:r>
-        <w:t>, for permitting complex (i.e. regular-expression based) specifications.</w:t>
+      <w:r>
+        <w:t xml:space="preserve"> class, in order to permit complex (i.e. regular-expression based) specifications.</w:t>
       </w:r>
     </w:p>
     <w:p>
@@ -12680,13 +12791,13 @@
           <w:b/>
           <w:color w:val="0000EE"/>
         </w:rPr>
+        <w:instrText xml:space="preserve"> \* MERGEFORMAT </w:instrText>
       </w:r>
       <w:r>
         <w:rPr>
           <w:b/>
           <w:color w:val="0000EE"/>
         </w:rPr>
-        <w:instrText xml:space="preserve"> \* MERGEFORMAT </w:instrText>
       </w:r>
       <w:r>
         <w:rPr>
@@ -13118,12 +13229,10 @@
         <w:lastRenderedPageBreak/>
         <w:t>Conformance</w:t>
       </w:r>
-      <w:bookmarkStart w:id="71" w:name="_GoBack"/>
-      <w:bookmarkEnd w:id="55"/>
       <w:bookmarkEnd w:id="56"/>
+      <w:bookmarkEnd w:id="57"/>
       <w:bookmarkEnd w:id="69"/>
       <w:bookmarkEnd w:id="70"/>
-      <w:bookmarkEnd w:id="71"/>
     </w:p>
     <w:p>
       <w:r>
@@ -13165,26 +13274,28 @@
         <w:pStyle w:val="AppendixHeading1"/>
         <w:spacing w:after="120" w:afterAutospacing="0"/>
       </w:pPr>
-      <w:bookmarkStart w:id="72" w:name="_Toc85472897"/>
-      <w:bookmarkStart w:id="73" w:name="_Toc287332012"/>
-      <w:bookmarkStart w:id="74" w:name="_Toc409437264"/>
-      <w:bookmarkStart w:id="75" w:name="_Toc435624657"/>
+      <w:bookmarkStart w:id="71" w:name="_Toc85472897"/>
+      <w:bookmarkStart w:id="72" w:name="_Toc287332012"/>
+      <w:bookmarkStart w:id="73" w:name="_Toc409437264"/>
+      <w:bookmarkStart w:id="74" w:name="_Toc435624657"/>
       <w:r>
         <w:lastRenderedPageBreak/>
         <w:t>Acknowledgments</w:t>
       </w:r>
+      <w:bookmarkEnd w:id="71"/>
       <w:bookmarkEnd w:id="72"/>
       <w:bookmarkEnd w:id="73"/>
       <w:bookmarkEnd w:id="74"/>
-      <w:bookmarkEnd w:id="75"/>
     </w:p>
     <w:p>
       <w:pPr>
         <w:spacing w:after="240"/>
       </w:pPr>
+      <w:proofErr w:type="gramStart"/>
       <w:r>
         <w:t>The following individuals have participated in the creation of this specification and are gratefully acknowledged:</w:t>
       </w:r>
+      <w:proofErr w:type="gramEnd"/>
     </w:p>
     <w:p>
       <w:pPr>
@@ -13231,21 +13342,32 @@
       <w:pPr>
         <w:pStyle w:val="Contributor"/>
       </w:pPr>
+      <w:r>
+        <w:t xml:space="preserve">Liron Schiff, </w:t>
+      </w:r>
       <w:proofErr w:type="spellStart"/>
       <w:r>
-        <w:t>Liron</w:t>
+        <w:t>Comilion</w:t>
       </w:r>
       <w:proofErr w:type="spellEnd"/>
       <w:r>
-        <w:t xml:space="preserve"> Schiff, </w:t>
+        <w:t xml:space="preserve"> (mobile) Ltd.</w:t>
+      </w:r>
+    </w:p>
+    <w:p>
+      <w:pPr>
+        <w:pStyle w:val="Contributor"/>
+      </w:pPr>
+      <w:r>
+        <w:t xml:space="preserve">Jane </w:t>
       </w:r>
       <w:proofErr w:type="spellStart"/>
       <w:r>
-        <w:t>Comilion</w:t>
+        <w:t>Ginn</w:t>
       </w:r>
       <w:proofErr w:type="spellEnd"/>
       <w:r>
-        <w:t xml:space="preserve"> (mobile) Ltd.</w:t>
+        <w:t>, Cyber Threat Intelligence Network, Inc. (CTIN)</w:t>
       </w:r>
     </w:p>
     <w:p>
@@ -13253,15 +13375,28 @@
         <w:pStyle w:val="Contributor"/>
       </w:pPr>
       <w:r>
-        <w:t xml:space="preserve">Jane </w:t>
-      </w:r>
+        <w:t>Richard Struse, DHS Office of Cybersecurity and Communications (CS&amp;C)</w:t>
+      </w:r>
+    </w:p>
+    <w:p>
+      <w:pPr>
+        <w:pStyle w:val="Contributor"/>
+      </w:pPr>
       <w:proofErr w:type="spellStart"/>
       <w:r>
-        <w:t>Ginn</w:t>
+        <w:t>Ryusuke</w:t>
       </w:r>
       <w:proofErr w:type="spellEnd"/>
       <w:r>
-        <w:t>, Cyber Threat Intelligence Network, Inc. (CTIN)</w:t>
+        <w:t xml:space="preserve"> </w:t>
+      </w:r>
+      <w:proofErr w:type="spellStart"/>
+      <w:r>
+        <w:t>Masuoka</w:t>
+      </w:r>
+      <w:proofErr w:type="spellEnd"/>
+      <w:r>
+        <w:t>, Fujitsu Limited</w:t>
       </w:r>
     </w:p>
     <w:p>
@@ -13269,28 +13404,76 @@
         <w:pStyle w:val="Contributor"/>
       </w:pPr>
       <w:r>
-        <w:t>Richard Struse, DHS Office of Cybersecurity and Communications (CS&amp;C)</w:t>
+        <w:t>Eric Burger, Georgetown University</w:t>
       </w:r>
     </w:p>
     <w:p>
       <w:pPr>
         <w:pStyle w:val="Contributor"/>
       </w:pPr>
+      <w:r>
+        <w:t xml:space="preserve">Jason </w:t>
+      </w:r>
       <w:proofErr w:type="spellStart"/>
       <w:r>
-        <w:t>Ryusuke</w:t>
+        <w:t>Keirstead</w:t>
       </w:r>
       <w:proofErr w:type="spellEnd"/>
       <w:r>
+        <w:t>, IBM</w:t>
+      </w:r>
+    </w:p>
+    <w:p>
+      <w:pPr>
+        <w:pStyle w:val="Contributor"/>
+      </w:pPr>
+      <w:r>
+        <w:t xml:space="preserve">Paul Martini, </w:t>
+      </w:r>
+      <w:proofErr w:type="spellStart"/>
+      <w:r>
+        <w:t>iboss</w:t>
+      </w:r>
+      <w:proofErr w:type="spellEnd"/>
+      <w:r>
+        <w:t>, Inc.</w:t>
+      </w:r>
+    </w:p>
+    <w:p>
+      <w:pPr>
+        <w:pStyle w:val="Contributor"/>
+      </w:pPr>
+      <w:r>
+        <w:t xml:space="preserve">Jerome </w:t>
+      </w:r>
+      <w:proofErr w:type="spellStart"/>
+      <w:r>
+        <w:t>Athias</w:t>
+      </w:r>
+      <w:proofErr w:type="spellEnd"/>
+      <w:r>
+        <w:t>, Individual</w:t>
+      </w:r>
+    </w:p>
+    <w:p>
+      <w:pPr>
+        <w:pStyle w:val="Contributor"/>
+      </w:pPr>
+      <w:proofErr w:type="spellStart"/>
+      <w:r>
+        <w:t>Sanjiv</w:t>
+      </w:r>
+      <w:proofErr w:type="spellEnd"/>
+      <w:r>
         <w:t xml:space="preserve"> </w:t>
       </w:r>
       <w:proofErr w:type="spellStart"/>
       <w:r>
-        <w:t>Masuoka</w:t>
+        <w:t>Kalkar</w:t>
       </w:r>
       <w:proofErr w:type="spellEnd"/>
       <w:r>
-        <w:t>, Fujitsu Limited</w:t>
+        <w:t>, Individual</w:t>
       </w:r>
     </w:p>
     <w:p>
@@ -13298,7 +13481,7 @@
         <w:pStyle w:val="Contributor"/>
       </w:pPr>
       <w:r>
-        <w:t>Eric Burger, Georgetown University</w:t>
+        <w:t>Terry MacDonald, Individual</w:t>
       </w:r>
     </w:p>
     <w:p>
@@ -13306,31 +13489,73 @@
         <w:pStyle w:val="Contributor"/>
       </w:pPr>
       <w:r>
-        <w:t xml:space="preserve">Jason </w:t>
-      </w:r>
+        <w:t>Alex Pinto, Individual</w:t>
+      </w:r>
+    </w:p>
+    <w:p>
+      <w:pPr>
+        <w:pStyle w:val="Contributor"/>
+      </w:pPr>
+      <w:r>
+        <w:t>Patrick Maroney, Integrated Networking Technologies, Inc.</w:t>
+      </w:r>
+    </w:p>
+    <w:p>
+      <w:pPr>
+        <w:pStyle w:val="Contributor"/>
+      </w:pPr>
       <w:proofErr w:type="spellStart"/>
       <w:r>
-        <w:t>Keirstead</w:t>
+        <w:t>Wouter</w:t>
       </w:r>
       <w:proofErr w:type="spellEnd"/>
       <w:r>
-        <w:t>, IBM</w:t>
+        <w:t xml:space="preserve"> </w:t>
+      </w:r>
+      <w:proofErr w:type="spellStart"/>
+      <w:r>
+        <w:t>Bolsterlee</w:t>
+      </w:r>
+      <w:proofErr w:type="spellEnd"/>
+      <w:r>
+        <w:t xml:space="preserve">, </w:t>
+      </w:r>
+      <w:proofErr w:type="spellStart"/>
+      <w:r>
+        <w:t>Intelworks</w:t>
+      </w:r>
+      <w:proofErr w:type="spellEnd"/>
+      <w:r>
+        <w:t xml:space="preserve"> BV</w:t>
       </w:r>
     </w:p>
     <w:p>
       <w:pPr>
         <w:pStyle w:val="Contributor"/>
       </w:pPr>
-      <w:r>
-        <w:t xml:space="preserve">Paul Martini, </w:t>
-      </w:r>
       <w:proofErr w:type="spellStart"/>
       <w:r>
-        <w:t>iboss</w:t>
+        <w:t>Joep</w:t>
       </w:r>
       <w:proofErr w:type="spellEnd"/>
       <w:r>
-        <w:t>, Inc.</w:t>
+        <w:t xml:space="preserve"> </w:t>
+      </w:r>
+      <w:proofErr w:type="spellStart"/>
+      <w:r>
+        <w:t>Gommers</w:t>
+      </w:r>
+      <w:proofErr w:type="spellEnd"/>
+      <w:r>
+        <w:t xml:space="preserve">, </w:t>
+      </w:r>
+      <w:proofErr w:type="spellStart"/>
+      <w:r>
+        <w:t>Intelworks</w:t>
+      </w:r>
+      <w:proofErr w:type="spellEnd"/>
+      <w:r>
+        <w:t xml:space="preserve"> BV</w:t>
       </w:r>
     </w:p>
     <w:p>
@@ -13338,15 +13563,23 @@
         <w:pStyle w:val="Contributor"/>
       </w:pPr>
       <w:r>
-        <w:t xml:space="preserve">Jerome </w:t>
+        <w:t xml:space="preserve">Sergey </w:t>
       </w:r>
       <w:proofErr w:type="spellStart"/>
       <w:r>
-        <w:t>Athias</w:t>
+        <w:t>Polzunov</w:t>
       </w:r>
       <w:proofErr w:type="spellEnd"/>
       <w:r>
-        <w:t>, Individual</w:t>
+        <w:t xml:space="preserve">, </w:t>
+      </w:r>
+      <w:proofErr w:type="spellStart"/>
+      <w:r>
+        <w:t>Intelworks</w:t>
+      </w:r>
+      <w:proofErr w:type="spellEnd"/>
+      <w:r>
+        <w:t xml:space="preserve"> BV</w:t>
       </w:r>
     </w:p>
     <w:p>
@@ -13355,7 +13588,7 @@
       </w:pPr>
       <w:proofErr w:type="spellStart"/>
       <w:r>
-        <w:t>Sanjiv</w:t>
+        <w:t>Rutger</w:t>
       </w:r>
       <w:proofErr w:type="spellEnd"/>
       <w:r>
@@ -13363,11 +13596,19 @@
       </w:r>
       <w:proofErr w:type="spellStart"/>
       <w:r>
-        <w:t>Kalkar</w:t>
+        <w:t>Prins</w:t>
       </w:r>
       <w:proofErr w:type="spellEnd"/>
       <w:r>
-        <w:t>, Individual</w:t>
+        <w:t xml:space="preserve">, </w:t>
+      </w:r>
+      <w:proofErr w:type="spellStart"/>
+      <w:r>
+        <w:t>Intelworks</w:t>
+      </w:r>
+      <w:proofErr w:type="spellEnd"/>
+      <w:r>
+        <w:t xml:space="preserve"> BV</w:t>
       </w:r>
     </w:p>
     <w:p>
@@ -13375,7 +13616,23 @@
         <w:pStyle w:val="Contributor"/>
       </w:pPr>
       <w:r>
-        <w:t>Terry MacDonald, Individual</w:t>
+        <w:t xml:space="preserve">Andrei </w:t>
+      </w:r>
+      <w:proofErr w:type="spellStart"/>
+      <w:r>
+        <w:t>Sîrghi</w:t>
+      </w:r>
+      <w:proofErr w:type="spellEnd"/>
+      <w:r>
+        <w:t xml:space="preserve">, </w:t>
+      </w:r>
+      <w:proofErr w:type="spellStart"/>
+      <w:r>
+        <w:t>Intelworks</w:t>
+      </w:r>
+      <w:proofErr w:type="spellEnd"/>
+      <w:r>
+        <w:t xml:space="preserve"> BV</w:t>
       </w:r>
     </w:p>
     <w:p>
@@ -13383,7 +13640,7 @@
         <w:pStyle w:val="Contributor"/>
       </w:pPr>
       <w:r>
-        <w:t>Alex Pinto, Individual</w:t>
+        <w:t>Jonathan Baker, MITRE Corporation</w:t>
       </w:r>
     </w:p>
     <w:p>
@@ -13391,24 +13648,99 @@
         <w:pStyle w:val="Contributor"/>
       </w:pPr>
       <w:r>
-        <w:t>Patrick Maroney, Integrated Networking Technologies, Inc.</w:t>
+        <w:t>Sean Barnum, MITRE Corporation</w:t>
       </w:r>
     </w:p>
     <w:p>
       <w:pPr>
         <w:pStyle w:val="Contributor"/>
       </w:pPr>
+      <w:r>
+        <w:t>Mark Davidson, MITRE Corporation</w:t>
+      </w:r>
+    </w:p>
+    <w:p>
+      <w:pPr>
+        <w:pStyle w:val="Contributor"/>
+      </w:pPr>
+      <w:r>
+        <w:t>Ivan Kirillov, MITRE Corporation</w:t>
+      </w:r>
+    </w:p>
+    <w:p>
+      <w:pPr>
+        <w:pStyle w:val="Contributor"/>
+      </w:pPr>
+      <w:r>
+        <w:t>John Wunder, MITRE Corporation</w:t>
+      </w:r>
+    </w:p>
+    <w:p>
+      <w:pPr>
+        <w:pStyle w:val="Contributor"/>
+      </w:pPr>
+      <w:r>
+        <w:t>Mike Boyle, National Security Agency</w:t>
+      </w:r>
+    </w:p>
+    <w:p>
+      <w:pPr>
+        <w:pStyle w:val="Contributor"/>
+      </w:pPr>
+      <w:r>
+        <w:t>Jessica Fitzgerald-McKay, National Security Agency</w:t>
+      </w:r>
+    </w:p>
+    <w:p>
+      <w:pPr>
+        <w:pStyle w:val="Contributor"/>
+      </w:pPr>
+      <w:r>
+        <w:t xml:space="preserve">Takahiro </w:t>
+      </w:r>
       <w:proofErr w:type="spellStart"/>
       <w:r>
-        <w:t>Wouter</w:t>
+        <w:t>Kakumaru</w:t>
       </w:r>
       <w:proofErr w:type="spellEnd"/>
       <w:r>
-        <w:t xml:space="preserve"> </w:t>
+        <w:t>, NEC Corporation</w:t>
+      </w:r>
+    </w:p>
+    <w:p>
+      <w:pPr>
+        <w:pStyle w:val="Contributor"/>
+      </w:pPr>
+      <w:r>
+        <w:t>John-Mark Gurney, New Context Services, Inc.</w:t>
+      </w:r>
+    </w:p>
+    <w:p>
+      <w:pPr>
+        <w:pStyle w:val="Contributor"/>
+      </w:pPr>
+      <w:r>
+        <w:t>Christian Hunt, New Context Services, Inc.</w:t>
+      </w:r>
+    </w:p>
+    <w:p>
+      <w:pPr>
+        <w:pStyle w:val="Contributor"/>
+      </w:pPr>
+      <w:r>
+        <w:t>Andrew Storms, New Context Services, Inc.</w:t>
+      </w:r>
+    </w:p>
+    <w:p>
+      <w:pPr>
+        <w:pStyle w:val="Contributor"/>
+      </w:pPr>
+      <w:r>
+        <w:t xml:space="preserve">Igor </w:t>
       </w:r>
       <w:proofErr w:type="spellStart"/>
       <w:r>
-        <w:t>Bolsterlee</w:t>
+        <w:t>Baikalov</w:t>
       </w:r>
       <w:proofErr w:type="spellEnd"/>
       <w:r>
@@ -13416,40 +13748,24 @@
       </w:r>
       <w:proofErr w:type="spellStart"/>
       <w:r>
-        <w:t>Intelworks</w:t>
+        <w:t>Securonix</w:t>
       </w:r>
       <w:proofErr w:type="spellEnd"/>
-      <w:r>
-        <w:t xml:space="preserve"> BV</w:t>
-      </w:r>
     </w:p>
     <w:p>
       <w:pPr>
         <w:pStyle w:val="Contributor"/>
       </w:pPr>
+      <w:r>
+        <w:t xml:space="preserve">Bernd </w:t>
+      </w:r>
       <w:proofErr w:type="spellStart"/>
       <w:r>
-        <w:t>Joep</w:t>
+        <w:t>Grobauer</w:t>
       </w:r>
       <w:proofErr w:type="spellEnd"/>
       <w:r>
-        <w:t xml:space="preserve"> </w:t>
-      </w:r>
-      <w:proofErr w:type="spellStart"/>
-      <w:r>
-        <w:t>Gommers</w:t>
-      </w:r>
-      <w:proofErr w:type="spellEnd"/>
-      <w:r>
-        <w:t xml:space="preserve">, </w:t>
-      </w:r>
-      <w:proofErr w:type="spellStart"/>
-      <w:r>
-        <w:t>Intelworks</w:t>
-      </w:r>
-      <w:proofErr w:type="spellEnd"/>
-      <w:r>
-        <w:t xml:space="preserve"> BV</w:t>
+        <w:t>, Siemens AG</w:t>
       </w:r>
     </w:p>
     <w:p>
@@ -13457,52 +13773,15 @@
         <w:pStyle w:val="Contributor"/>
       </w:pPr>
       <w:r>
-        <w:t xml:space="preserve">Sergey </w:t>
-      </w:r>
-      <w:proofErr w:type="spellStart"/>
-      <w:r>
-        <w:t>Polzunov</w:t>
-      </w:r>
-      <w:proofErr w:type="spellEnd"/>
-      <w:r>
-        <w:t xml:space="preserve">, </w:t>
-      </w:r>
-      <w:proofErr w:type="spellStart"/>
-      <w:r>
-        <w:t>Intelworks</w:t>
-      </w:r>
-      <w:proofErr w:type="spellEnd"/>
-      <w:r>
-        <w:t xml:space="preserve"> BV</w:t>
+        <w:t>John Anderson, Soltra</w:t>
       </w:r>
     </w:p>
     <w:p>
       <w:pPr>
         <w:pStyle w:val="Contributor"/>
       </w:pPr>
-      <w:proofErr w:type="spellStart"/>
-      <w:r>
-        <w:t>Rutger</w:t>
-      </w:r>
-      <w:proofErr w:type="spellEnd"/>
-      <w:r>
-        <w:t xml:space="preserve"> </w:t>
-      </w:r>
-      <w:proofErr w:type="spellStart"/>
-      <w:r>
-        <w:t>Prins</w:t>
-      </w:r>
-      <w:proofErr w:type="spellEnd"/>
-      <w:r>
-        <w:t xml:space="preserve">, </w:t>
-      </w:r>
-      <w:proofErr w:type="spellStart"/>
-      <w:r>
-        <w:t>Intelworks</w:t>
-      </w:r>
-      <w:proofErr w:type="spellEnd"/>
-      <w:r>
-        <w:t xml:space="preserve"> BV</w:t>
+      <w:r>
+        <w:t>Trey Darley, Soltra</w:t>
       </w:r>
     </w:p>
     <w:p>
@@ -13510,23 +13789,7 @@
         <w:pStyle w:val="Contributor"/>
       </w:pPr>
       <w:r>
-        <w:t xml:space="preserve">Andrei </w:t>
-      </w:r>
-      <w:proofErr w:type="spellStart"/>
-      <w:r>
-        <w:t>Sîrghi</w:t>
-      </w:r>
-      <w:proofErr w:type="spellEnd"/>
-      <w:r>
-        <w:t xml:space="preserve">, </w:t>
-      </w:r>
-      <w:proofErr w:type="spellStart"/>
-      <w:r>
-        <w:t>Intelworks</w:t>
-      </w:r>
-      <w:proofErr w:type="spellEnd"/>
-      <w:r>
-        <w:t xml:space="preserve"> BV</w:t>
+        <w:t>Paul Dion, Soltra</w:t>
       </w:r>
     </w:p>
     <w:p>
@@ -13534,7 +13797,7 @@
         <w:pStyle w:val="Contributor"/>
       </w:pPr>
       <w:r>
-        <w:t>Jonathan Baker, MITRE Corporation</w:t>
+        <w:t>Brandon Hanes, Soltra</w:t>
       </w:r>
     </w:p>
     <w:p>
@@ -13542,176 +13805,19 @@
         <w:pStyle w:val="Contributor"/>
       </w:pPr>
       <w:r>
-        <w:t>Sean Barnum, MITRE Corporation</w:t>
+        <w:t>Ali Khan, Soltra</w:t>
       </w:r>
     </w:p>
     <w:p>
       <w:pPr>
         <w:pStyle w:val="Contributor"/>
       </w:pPr>
-      <w:r>
-        <w:t>Mark Davidson, MITRE Corporation</w:t>
-      </w:r>
     </w:p>
     <w:p>
       <w:pPr>
         <w:pStyle w:val="Contributor"/>
       </w:pPr>
       <w:r>
-        <w:t>Ivan Kirillov, MITRE Corporation</w:t>
-      </w:r>
-    </w:p>
-    <w:p>
-      <w:pPr>
-        <w:pStyle w:val="Contributor"/>
-      </w:pPr>
-      <w:r>
-        <w:t>John Wunder, MITRE Corporation</w:t>
-      </w:r>
-    </w:p>
-    <w:p>
-      <w:pPr>
-        <w:pStyle w:val="Contributor"/>
-      </w:pPr>
-      <w:r>
-        <w:t>Mike Boyle, National Security Agency</w:t>
-      </w:r>
-    </w:p>
-    <w:p>
-      <w:pPr>
-        <w:pStyle w:val="Contributor"/>
-      </w:pPr>
-      <w:r>
-        <w:t>Jessica Fitzgerald-McKay, National Security Agency</w:t>
-      </w:r>
-    </w:p>
-    <w:p>
-      <w:pPr>
-        <w:pStyle w:val="Contributor"/>
-      </w:pPr>
-      <w:r>
-        <w:t xml:space="preserve">Takahiro </w:t>
-      </w:r>
-      <w:proofErr w:type="spellStart"/>
-      <w:r>
-        <w:t>Kakumaru</w:t>
-      </w:r>
-      <w:proofErr w:type="spellEnd"/>
-      <w:r>
-        <w:t>, NEC Corporation</w:t>
-      </w:r>
-    </w:p>
-    <w:p>
-      <w:pPr>
-        <w:pStyle w:val="Contributor"/>
-      </w:pPr>
-      <w:r>
-        <w:t>John-Mark Gurney, New Context Services, Inc.</w:t>
-      </w:r>
-    </w:p>
-    <w:p>
-      <w:pPr>
-        <w:pStyle w:val="Contributor"/>
-      </w:pPr>
-      <w:r>
-        <w:t>Christian Hunt, New Context Services, Inc.</w:t>
-      </w:r>
-    </w:p>
-    <w:p>
-      <w:pPr>
-        <w:pStyle w:val="Contributor"/>
-      </w:pPr>
-      <w:r>
-        <w:t>Andrew Storms, New Context Services, Inc.</w:t>
-      </w:r>
-    </w:p>
-    <w:p>
-      <w:pPr>
-        <w:pStyle w:val="Contributor"/>
-      </w:pPr>
-      <w:r>
-        <w:t xml:space="preserve">Igor </w:t>
-      </w:r>
-      <w:proofErr w:type="spellStart"/>
-      <w:r>
-        <w:t>Baikalov</w:t>
-      </w:r>
-      <w:proofErr w:type="spellEnd"/>
-      <w:r>
-        <w:t xml:space="preserve">, </w:t>
-      </w:r>
-      <w:proofErr w:type="spellStart"/>
-      <w:r>
-        <w:t>Securonix</w:t>
-      </w:r>
-      <w:proofErr w:type="spellEnd"/>
-    </w:p>
-    <w:p>
-      <w:pPr>
-        <w:pStyle w:val="Contributor"/>
-      </w:pPr>
-      <w:r>
-        <w:t xml:space="preserve">Bernd </w:t>
-      </w:r>
-      <w:proofErr w:type="spellStart"/>
-      <w:r>
-        <w:t>Grobauer</w:t>
-      </w:r>
-      <w:proofErr w:type="spellEnd"/>
-      <w:r>
-        <w:t>, Siemens AG</w:t>
-      </w:r>
-    </w:p>
-    <w:p>
-      <w:pPr>
-        <w:pStyle w:val="Contributor"/>
-      </w:pPr>
-      <w:r>
-        <w:t>John Anderson, Soltra</w:t>
-      </w:r>
-    </w:p>
-    <w:p>
-      <w:pPr>
-        <w:pStyle w:val="Contributor"/>
-      </w:pPr>
-      <w:r>
-        <w:t>Trey Darley, Soltra</w:t>
-      </w:r>
-    </w:p>
-    <w:p>
-      <w:pPr>
-        <w:pStyle w:val="Contributor"/>
-      </w:pPr>
-      <w:r>
-        <w:t>Paul Dion, Soltra</w:t>
-      </w:r>
-    </w:p>
-    <w:p>
-      <w:pPr>
-        <w:pStyle w:val="Contributor"/>
-      </w:pPr>
-      <w:r>
-        <w:t>Brandon Hanes, Soltra</w:t>
-      </w:r>
-    </w:p>
-    <w:p>
-      <w:pPr>
-        <w:pStyle w:val="Contributor"/>
-      </w:pPr>
-      <w:r>
-        <w:t>Ali Khan, Soltra</w:t>
-      </w:r>
-    </w:p>
-    <w:p>
-      <w:pPr>
-        <w:pStyle w:val="Contributor"/>
-      </w:pPr>
-    </w:p>
-    <w:p>
-      <w:pPr>
-        <w:pStyle w:val="Contributor"/>
-      </w:pPr>
-      <w:r>
         <w:t>The authors would also like to thank the larger CybOX Community for its input and help in reviewing this document.</w:t>
       </w:r>
     </w:p>
@@ -13720,18 +13826,18 @@
       <w:pPr>
         <w:pStyle w:val="AppendixHeading1"/>
       </w:pPr>
-      <w:bookmarkStart w:id="76" w:name="_Toc85472898"/>
-      <w:bookmarkStart w:id="77" w:name="_Toc287332014"/>
-      <w:bookmarkStart w:id="78" w:name="_Toc409437269"/>
-      <w:bookmarkStart w:id="79" w:name="_Toc435624658"/>
+      <w:bookmarkStart w:id="75" w:name="_Toc85472898"/>
+      <w:bookmarkStart w:id="76" w:name="_Toc287332014"/>
+      <w:bookmarkStart w:id="77" w:name="_Toc409437269"/>
+      <w:bookmarkStart w:id="78" w:name="_Toc435624658"/>
       <w:r>
         <w:lastRenderedPageBreak/>
         <w:t>Revision History</w:t>
       </w:r>
+      <w:bookmarkEnd w:id="75"/>
       <w:bookmarkEnd w:id="76"/>
       <w:bookmarkEnd w:id="77"/>
       <w:bookmarkEnd w:id="78"/>
-      <w:bookmarkEnd w:id="79"/>
     </w:p>
     <w:tbl>
       <w:tblPr>
@@ -13901,29 +14007,12 @@
       </w:r>
     </w:p>
   </w:comment>
-  <w:comment w:id="66" w:author="Rothenberg, David B." w:date="2015-11-18T16:04:00Z" w:initials="RDB">
-    <w:p>
-      <w:pPr>
-        <w:pStyle w:val="CommentText"/>
-      </w:pPr>
-      <w:r>
-        <w:rPr>
-          <w:rStyle w:val="CommentReference"/>
-        </w:rPr>
-        <w:annotationRef/>
-      </w:r>
-      <w:r>
-        <w:t>XMLism</w:t>
-      </w:r>
-    </w:p>
-  </w:comment>
 </w:comments>
 </file>
 
 <file path=word/commentsExtended.xml><?xml version="1.0" encoding="utf-8"?>
 <w15:commentsEx xmlns:wpc="http://schemas.microsoft.com/office/word/2010/wordprocessingCanvas" xmlns:mc="http://schemas.openxmlformats.org/markup-compatibility/2006" xmlns:o="urn:schemas-microsoft-com:office:office" xmlns:r="http://schemas.openxmlformats.org/officeDocument/2006/relationships" xmlns:m="http://schemas.openxmlformats.org/officeDocument/2006/math" xmlns:v="urn:schemas-microsoft-com:vml" xmlns:wp14="http://schemas.microsoft.com/office/word/2010/wordprocessingDrawing" xmlns:wp="http://schemas.openxmlformats.org/drawingml/2006/wordprocessingDrawing" xmlns:w10="urn:schemas-microsoft-com:office:word" xmlns:w="http://schemas.openxmlformats.org/wordprocessingml/2006/main" xmlns:w14="http://schemas.microsoft.com/office/word/2010/wordml" xmlns:w15="http://schemas.microsoft.com/office/word/2012/wordml" xmlns:wpg="http://schemas.microsoft.com/office/word/2010/wordprocessingGroup" xmlns:wpi="http://schemas.microsoft.com/office/word/2010/wordprocessingInk" xmlns:wne="http://schemas.microsoft.com/office/word/2006/wordml" xmlns:wps="http://schemas.microsoft.com/office/word/2010/wordprocessingShape" mc:Ignorable="w14 w15 wp14">
   <w15:commentEx w15:paraId="27914B71" w15:done="0"/>
-  <w15:commentEx w15:paraId="110E8DED" w15:done="0"/>
 </w15:commentsEx>
 </file>
 
@@ -14113,7 +14202,7 @@
         <w:sz w:val="16"/>
         <w:szCs w:val="16"/>
       </w:rPr>
-      <w:t>10</w:t>
+      <w:t>9</w:t>
     </w:r>
     <w:r>
       <w:rPr>
@@ -14343,7 +14432,7 @@
         <w:sz w:val="16"/>
         <w:szCs w:val="16"/>
       </w:rPr>
-      <w:t>14</w:t>
+      <w:t>16</w:t>
     </w:r>
     <w:r>
       <w:rPr>
@@ -15821,6 +15910,7 @@
   <w:style w:type="character" w:default="1" w:styleId="DefaultParagraphFont">
     <w:name w:val="Default Paragraph Font"/>
     <w:uiPriority w:val="1"/>
+    <w:semiHidden/>
     <w:unhideWhenUsed/>
   </w:style>
   <w:style w:type="table" w:default="1" w:styleId="TableNormal">
@@ -16867,7 +16957,7 @@
 </file>
 
 <file path=customXml/itemProps1.xml><?xml version="1.0" encoding="utf-8"?>
-<ds:datastoreItem xmlns:ds="http://schemas.openxmlformats.org/officeDocument/2006/customXml" ds:itemID="{EDD2EBDA-C1B9-4212-88D8-D0F79EFF092B}">
+<ds:datastoreItem xmlns:ds="http://schemas.openxmlformats.org/officeDocument/2006/customXml" ds:itemID="{450DE601-B05B-48C8-BAF9-BDA8EB5FF668}">
   <ds:schemaRefs>
     <ds:schemaRef ds:uri="http://schemas.openxmlformats.org/officeDocument/2006/bibliography"/>
   </ds:schemaRefs>

--- a/documents/DRAFT-cybox-v2.1.1-wd01-part31-library-object.docx
+++ b/documents/DRAFT-cybox-v2.1.1-wd01-part31-library-object.docx
@@ -66,7 +66,7 @@
           <w:sz w:val="24"/>
           <w:szCs w:val="24"/>
         </w:rPr>
-        <w:t>16 November</w:t>
+        <w:t>15 December</w:t>
       </w:r>
       <w:r>
         <w:rPr>
@@ -2230,7 +2230,7 @@
         <w:rPr>
           <w:i/>
         </w:rPr>
-        <w:t>Hostname Session Object</w:t>
+        <w:t>Hostname Object</w:t>
       </w:r>
       <w:r>
         <w:t>. [URI]</w:t>
@@ -6364,6 +6364,8 @@
         <w:t>Table of Contents</w:t>
       </w:r>
     </w:p>
+    <w:bookmarkStart w:id="4" w:name="_GoBack"/>
+    <w:bookmarkEnd w:id="4"/>
     <w:p>
       <w:pPr>
         <w:pStyle w:val="TOC1"/>
@@ -6384,7 +6386,7 @@
       <w:r>
         <w:fldChar w:fldCharType="separate"/>
       </w:r>
-      <w:hyperlink w:anchor="_Toc435624637" w:history="1">
+      <w:hyperlink w:anchor="_Toc437956766" w:history="1">
         <w:r>
           <w:rPr>
             <w:rStyle w:val="Hyperlink"/>
@@ -6428,7 +6430,7 @@
             <w:noProof/>
             <w:webHidden/>
           </w:rPr>
-          <w:instrText xml:space="preserve"> PAGEREF _Toc435624637 \h </w:instrText>
+          <w:instrText xml:space="preserve"> PAGEREF _Toc437956766 \h </w:instrText>
         </w:r>
         <w:r>
           <w:rPr>
@@ -6474,7 +6476,7 @@
           <w:szCs w:val="22"/>
         </w:rPr>
       </w:pPr>
-      <w:hyperlink w:anchor="_Toc435624638" w:history="1">
+      <w:hyperlink w:anchor="_Toc437956767" w:history="1">
         <w:r>
           <w:rPr>
             <w:rStyle w:val="Hyperlink"/>
@@ -6533,7 +6535,7 @@
             <w:noProof/>
             <w:webHidden/>
           </w:rPr>
-          <w:instrText xml:space="preserve"> PAGEREF _Toc435624638 \h </w:instrText>
+          <w:instrText xml:space="preserve"> PAGEREF _Toc437956767 \h </w:instrText>
         </w:r>
         <w:r>
           <w:rPr>
@@ -6579,7 +6581,7 @@
           <w:szCs w:val="22"/>
         </w:rPr>
       </w:pPr>
-      <w:hyperlink w:anchor="_Toc435624639" w:history="1">
+      <w:hyperlink w:anchor="_Toc437956768" w:history="1">
         <w:r>
           <w:rPr>
             <w:rStyle w:val="Hyperlink"/>
@@ -6623,7 +6625,7 @@
             <w:noProof/>
             <w:webHidden/>
           </w:rPr>
-          <w:instrText xml:space="preserve"> PAGEREF _Toc435624639 \h </w:instrText>
+          <w:instrText xml:space="preserve"> PAGEREF _Toc437956768 \h </w:instrText>
         </w:r>
         <w:r>
           <w:rPr>
@@ -6669,7 +6671,7 @@
           <w:szCs w:val="22"/>
         </w:rPr>
       </w:pPr>
-      <w:hyperlink w:anchor="_Toc435624640" w:history="1">
+      <w:hyperlink w:anchor="_Toc437956769" w:history="1">
         <w:r>
           <w:rPr>
             <w:rStyle w:val="Hyperlink"/>
@@ -6713,7 +6715,7 @@
             <w:noProof/>
             <w:webHidden/>
           </w:rPr>
-          <w:instrText xml:space="preserve"> PAGEREF _Toc435624640 \h </w:instrText>
+          <w:instrText xml:space="preserve"> PAGEREF _Toc437956769 \h </w:instrText>
         </w:r>
         <w:r>
           <w:rPr>
@@ -6759,7 +6761,7 @@
           <w:szCs w:val="22"/>
         </w:rPr>
       </w:pPr>
-      <w:hyperlink w:anchor="_Toc435624641" w:history="1">
+      <w:hyperlink w:anchor="_Toc437956770" w:history="1">
         <w:r>
           <w:rPr>
             <w:rStyle w:val="Hyperlink"/>
@@ -6803,7 +6805,7 @@
             <w:noProof/>
             <w:webHidden/>
           </w:rPr>
-          <w:instrText xml:space="preserve"> PAGEREF _Toc435624641 \h </w:instrText>
+          <w:instrText xml:space="preserve"> PAGEREF _Toc437956770 \h </w:instrText>
         </w:r>
         <w:r>
           <w:rPr>
@@ -6849,7 +6851,7 @@
           <w:szCs w:val="22"/>
         </w:rPr>
       </w:pPr>
-      <w:hyperlink w:anchor="_Toc435624642" w:history="1">
+      <w:hyperlink w:anchor="_Toc437956771" w:history="1">
         <w:r>
           <w:rPr>
             <w:rStyle w:val="Hyperlink"/>
@@ -6893,7 +6895,7 @@
             <w:noProof/>
             <w:webHidden/>
           </w:rPr>
-          <w:instrText xml:space="preserve"> PAGEREF _Toc435624642 \h </w:instrText>
+          <w:instrText xml:space="preserve"> PAGEREF _Toc437956771 \h </w:instrText>
         </w:r>
         <w:r>
           <w:rPr>
@@ -6939,7 +6941,7 @@
           <w:szCs w:val="22"/>
         </w:rPr>
       </w:pPr>
-      <w:hyperlink w:anchor="_Toc435624643" w:history="1">
+      <w:hyperlink w:anchor="_Toc437956772" w:history="1">
         <w:r>
           <w:rPr>
             <w:rStyle w:val="Hyperlink"/>
@@ -6983,7 +6985,7 @@
             <w:noProof/>
             <w:webHidden/>
           </w:rPr>
-          <w:instrText xml:space="preserve"> PAGEREF _Toc435624643 \h </w:instrText>
+          <w:instrText xml:space="preserve"> PAGEREF _Toc437956772 \h </w:instrText>
         </w:r>
         <w:r>
           <w:rPr>
@@ -7029,7 +7031,7 @@
           <w:szCs w:val="22"/>
         </w:rPr>
       </w:pPr>
-      <w:hyperlink w:anchor="_Toc435624644" w:history="1">
+      <w:hyperlink w:anchor="_Toc437956773" w:history="1">
         <w:r>
           <w:rPr>
             <w:rStyle w:val="Hyperlink"/>
@@ -7073,7 +7075,7 @@
             <w:noProof/>
             <w:webHidden/>
           </w:rPr>
-          <w:instrText xml:space="preserve"> PAGEREF _Toc435624644 \h </w:instrText>
+          <w:instrText xml:space="preserve"> PAGEREF _Toc437956773 \h </w:instrText>
         </w:r>
         <w:r>
           <w:rPr>
@@ -7119,7 +7121,7 @@
           <w:szCs w:val="22"/>
         </w:rPr>
       </w:pPr>
-      <w:hyperlink w:anchor="_Toc435624645" w:history="1">
+      <w:hyperlink w:anchor="_Toc437956774" w:history="1">
         <w:r>
           <w:rPr>
             <w:rStyle w:val="Hyperlink"/>
@@ -7163,7 +7165,7 @@
             <w:noProof/>
             <w:webHidden/>
           </w:rPr>
-          <w:instrText xml:space="preserve"> PAGEREF _Toc435624645 \h </w:instrText>
+          <w:instrText xml:space="preserve"> PAGEREF _Toc437956774 \h </w:instrText>
         </w:r>
         <w:r>
           <w:rPr>
@@ -7209,7 +7211,7 @@
           <w:szCs w:val="22"/>
         </w:rPr>
       </w:pPr>
-      <w:hyperlink w:anchor="_Toc435624646" w:history="1">
+      <w:hyperlink w:anchor="_Toc437956775" w:history="1">
         <w:r>
           <w:rPr>
             <w:rStyle w:val="Hyperlink"/>
@@ -7253,7 +7255,7 @@
             <w:noProof/>
             <w:webHidden/>
           </w:rPr>
-          <w:instrText xml:space="preserve"> PAGEREF _Toc435624646 \h </w:instrText>
+          <w:instrText xml:space="preserve"> PAGEREF _Toc437956775 \h </w:instrText>
         </w:r>
         <w:r>
           <w:rPr>
@@ -7299,7 +7301,7 @@
           <w:szCs w:val="22"/>
         </w:rPr>
       </w:pPr>
-      <w:hyperlink w:anchor="_Toc435624647" w:history="1">
+      <w:hyperlink w:anchor="_Toc437956776" w:history="1">
         <w:r>
           <w:rPr>
             <w:rStyle w:val="Hyperlink"/>
@@ -7343,7 +7345,7 @@
             <w:noProof/>
             <w:webHidden/>
           </w:rPr>
-          <w:instrText xml:space="preserve"> PAGEREF _Toc435624647 \h </w:instrText>
+          <w:instrText xml:space="preserve"> PAGEREF _Toc437956776 \h </w:instrText>
         </w:r>
         <w:r>
           <w:rPr>
@@ -7389,7 +7391,7 @@
           <w:szCs w:val="22"/>
         </w:rPr>
       </w:pPr>
-      <w:hyperlink w:anchor="_Toc435624648" w:history="1">
+      <w:hyperlink w:anchor="_Toc437956777" w:history="1">
         <w:r>
           <w:rPr>
             <w:rStyle w:val="Hyperlink"/>
@@ -7433,7 +7435,7 @@
             <w:noProof/>
             <w:webHidden/>
           </w:rPr>
-          <w:instrText xml:space="preserve"> PAGEREF _Toc435624648 \h </w:instrText>
+          <w:instrText xml:space="preserve"> PAGEREF _Toc437956777 \h </w:instrText>
         </w:r>
         <w:r>
           <w:rPr>
@@ -7475,7 +7477,7 @@
           <w:szCs w:val="22"/>
         </w:rPr>
       </w:pPr>
-      <w:hyperlink w:anchor="_Toc435624649" w:history="1">
+      <w:hyperlink w:anchor="_Toc437956778" w:history="1">
         <w:r>
           <w:rPr>
             <w:rStyle w:val="Hyperlink"/>
@@ -7519,7 +7521,7 @@
             <w:noProof/>
             <w:webHidden/>
           </w:rPr>
-          <w:instrText xml:space="preserve"> PAGEREF _Toc435624649 \h </w:instrText>
+          <w:instrText xml:space="preserve"> PAGEREF _Toc437956778 \h </w:instrText>
         </w:r>
         <w:r>
           <w:rPr>
@@ -7565,7 +7567,7 @@
           <w:szCs w:val="22"/>
         </w:rPr>
       </w:pPr>
-      <w:hyperlink w:anchor="_Toc435624650" w:history="1">
+      <w:hyperlink w:anchor="_Toc437956779" w:history="1">
         <w:r>
           <w:rPr>
             <w:rStyle w:val="Hyperlink"/>
@@ -7609,7 +7611,7 @@
             <w:noProof/>
             <w:webHidden/>
           </w:rPr>
-          <w:instrText xml:space="preserve"> PAGEREF _Toc435624650 \h </w:instrText>
+          <w:instrText xml:space="preserve"> PAGEREF _Toc437956779 \h </w:instrText>
         </w:r>
         <w:r>
           <w:rPr>
@@ -7655,7 +7657,7 @@
           <w:szCs w:val="22"/>
         </w:rPr>
       </w:pPr>
-      <w:hyperlink w:anchor="_Toc435624651" w:history="1">
+      <w:hyperlink w:anchor="_Toc437956780" w:history="1">
         <w:r>
           <w:rPr>
             <w:rStyle w:val="Hyperlink"/>
@@ -7699,7 +7701,7 @@
             <w:noProof/>
             <w:webHidden/>
           </w:rPr>
-          <w:instrText xml:space="preserve"> PAGEREF _Toc435624651 \h </w:instrText>
+          <w:instrText xml:space="preserve"> PAGEREF _Toc437956780 \h </w:instrText>
         </w:r>
         <w:r>
           <w:rPr>
@@ -7741,7 +7743,7 @@
           <w:szCs w:val="22"/>
         </w:rPr>
       </w:pPr>
-      <w:hyperlink w:anchor="_Toc435624652" w:history="1">
+      <w:hyperlink w:anchor="_Toc437956781" w:history="1">
         <w:r>
           <w:rPr>
             <w:rStyle w:val="Hyperlink"/>
@@ -7785,7 +7787,7 @@
             <w:noProof/>
             <w:webHidden/>
           </w:rPr>
-          <w:instrText xml:space="preserve"> PAGEREF _Toc435624652 \h </w:instrText>
+          <w:instrText xml:space="preserve"> PAGEREF _Toc437956781 \h </w:instrText>
         </w:r>
         <w:r>
           <w:rPr>
@@ -7831,7 +7833,7 @@
           <w:szCs w:val="22"/>
         </w:rPr>
       </w:pPr>
-      <w:hyperlink w:anchor="_Toc435624653" w:history="1">
+      <w:hyperlink w:anchor="_Toc437956782" w:history="1">
         <w:r>
           <w:rPr>
             <w:rStyle w:val="Hyperlink"/>
@@ -7875,7 +7877,7 @@
             <w:noProof/>
             <w:webHidden/>
           </w:rPr>
-          <w:instrText xml:space="preserve"> PAGEREF _Toc435624653 \h </w:instrText>
+          <w:instrText xml:space="preserve"> PAGEREF _Toc437956782 \h </w:instrText>
         </w:r>
         <w:r>
           <w:rPr>
@@ -7921,7 +7923,7 @@
           <w:szCs w:val="22"/>
         </w:rPr>
       </w:pPr>
-      <w:hyperlink w:anchor="_Toc435624654" w:history="1">
+      <w:hyperlink w:anchor="_Toc437956783" w:history="1">
         <w:r>
           <w:rPr>
             <w:rStyle w:val="Hyperlink"/>
@@ -7965,7 +7967,7 @@
             <w:noProof/>
             <w:webHidden/>
           </w:rPr>
-          <w:instrText xml:space="preserve"> PAGEREF _Toc435624654 \h </w:instrText>
+          <w:instrText xml:space="preserve"> PAGEREF _Toc437956783 \h </w:instrText>
         </w:r>
         <w:r>
           <w:rPr>
@@ -8011,7 +8013,7 @@
           <w:szCs w:val="22"/>
         </w:rPr>
       </w:pPr>
-      <w:hyperlink w:anchor="_Toc435624655" w:history="1">
+      <w:hyperlink w:anchor="_Toc437956784" w:history="1">
         <w:r>
           <w:rPr>
             <w:rStyle w:val="Hyperlink"/>
@@ -8055,7 +8057,7 @@
             <w:noProof/>
             <w:webHidden/>
           </w:rPr>
-          <w:instrText xml:space="preserve"> PAGEREF _Toc435624655 \h </w:instrText>
+          <w:instrText xml:space="preserve"> PAGEREF _Toc437956784 \h </w:instrText>
         </w:r>
         <w:r>
           <w:rPr>
@@ -8097,7 +8099,7 @@
           <w:szCs w:val="22"/>
         </w:rPr>
       </w:pPr>
-      <w:hyperlink w:anchor="_Toc435624656" w:history="1">
+      <w:hyperlink w:anchor="_Toc437956785" w:history="1">
         <w:r>
           <w:rPr>
             <w:rStyle w:val="Hyperlink"/>
@@ -8141,7 +8143,7 @@
             <w:noProof/>
             <w:webHidden/>
           </w:rPr>
-          <w:instrText xml:space="preserve"> PAGEREF _Toc435624656 \h </w:instrText>
+          <w:instrText xml:space="preserve"> PAGEREF _Toc437956785 \h </w:instrText>
         </w:r>
         <w:r>
           <w:rPr>
@@ -8161,7 +8163,7 @@
             <w:noProof/>
             <w:webHidden/>
           </w:rPr>
-          <w:t>13</w:t>
+          <w:t>14</w:t>
         </w:r>
         <w:r>
           <w:rPr>
@@ -8183,7 +8185,7 @@
           <w:szCs w:val="22"/>
         </w:rPr>
       </w:pPr>
-      <w:hyperlink w:anchor="_Toc435624657" w:history="1">
+      <w:hyperlink w:anchor="_Toc437956786" w:history="1">
         <w:r>
           <w:rPr>
             <w:rStyle w:val="Hyperlink"/>
@@ -8210,7 +8212,7 @@
             <w:noProof/>
             <w:webHidden/>
           </w:rPr>
-          <w:instrText xml:space="preserve"> PAGEREF _Toc435624657 \h </w:instrText>
+          <w:instrText xml:space="preserve"> PAGEREF _Toc437956786 \h </w:instrText>
         </w:r>
         <w:r>
           <w:rPr>
@@ -8230,7 +8232,7 @@
             <w:noProof/>
             <w:webHidden/>
           </w:rPr>
-          <w:t>14</w:t>
+          <w:t>15</w:t>
         </w:r>
         <w:r>
           <w:rPr>
@@ -8252,7 +8254,7 @@
           <w:szCs w:val="22"/>
         </w:rPr>
       </w:pPr>
-      <w:hyperlink w:anchor="_Toc435624658" w:history="1">
+      <w:hyperlink w:anchor="_Toc437956787" w:history="1">
         <w:r>
           <w:rPr>
             <w:rStyle w:val="Hyperlink"/>
@@ -8279,7 +8281,7 @@
             <w:noProof/>
             <w:webHidden/>
           </w:rPr>
-          <w:instrText xml:space="preserve"> PAGEREF _Toc435624658 \h </w:instrText>
+          <w:instrText xml:space="preserve"> PAGEREF _Toc437956787 \h </w:instrText>
         </w:r>
         <w:r>
           <w:rPr>
@@ -8299,7 +8301,7 @@
             <w:noProof/>
             <w:webHidden/>
           </w:rPr>
-          <w:t>15</w:t>
+          <w:t>16</w:t>
         </w:r>
         <w:r>
           <w:rPr>
@@ -8325,15 +8327,15 @@
       <w:pPr>
         <w:pStyle w:val="Heading1"/>
       </w:pPr>
-      <w:bookmarkStart w:id="4" w:name="_Toc424631595"/>
-      <w:bookmarkStart w:id="5" w:name="_Toc435624637"/>
+      <w:bookmarkStart w:id="5" w:name="_Toc424631595"/>
+      <w:bookmarkStart w:id="6" w:name="_Toc437956766"/>
       <w:bookmarkEnd w:id="0"/>
       <w:r>
         <w:lastRenderedPageBreak/>
         <w:t>Introduction</w:t>
       </w:r>
-      <w:bookmarkEnd w:id="4"/>
       <w:bookmarkEnd w:id="5"/>
+      <w:bookmarkEnd w:id="6"/>
     </w:p>
     <w:p>
       <w:pPr>
@@ -8402,7 +8404,7 @@
         <w:spacing w:after="240"/>
         <w:ind w:right="-270"/>
       </w:pPr>
-      <w:bookmarkStart w:id="6" w:name="_Toc401131317"/>
+      <w:bookmarkStart w:id="7" w:name="_Toc401131317"/>
       <w:r>
         <w:t xml:space="preserve">In Section </w:t>
       </w:r>
@@ -8504,12 +8506,6 @@
         <w:t xml:space="preserve"> we provide document conventions</w:t>
       </w:r>
       <w:r>
-        <w:t xml:space="preserve"> </w:t>
-      </w:r>
-      <w:r>
-        <w:t>in</w:t>
-      </w:r>
-      <w:r>
         <w:t xml:space="preserve">, </w:t>
       </w:r>
       <w:r>
@@ -8597,7 +8593,7 @@
       <w:r>
         <w:t xml:space="preserve">. </w:t>
       </w:r>
-      <w:bookmarkEnd w:id="6"/>
+      <w:bookmarkEnd w:id="7"/>
       <w:r>
         <w:t xml:space="preserve">In Section </w:t>
       </w:r>
@@ -8775,11 +8771,11 @@
       <w:pPr>
         <w:pStyle w:val="Heading2"/>
       </w:pPr>
-      <w:bookmarkStart w:id="7" w:name="_Toc412205405"/>
-      <w:bookmarkStart w:id="8" w:name="_Ref412300941"/>
-      <w:bookmarkStart w:id="9" w:name="_Ref412622367"/>
-      <w:bookmarkStart w:id="10" w:name="_Toc424631596"/>
-      <w:bookmarkStart w:id="11" w:name="_Toc435624638"/>
+      <w:bookmarkStart w:id="8" w:name="_Toc412205405"/>
+      <w:bookmarkStart w:id="9" w:name="_Ref412300941"/>
+      <w:bookmarkStart w:id="10" w:name="_Ref412622367"/>
+      <w:bookmarkStart w:id="11" w:name="_Toc424631596"/>
+      <w:bookmarkStart w:id="12" w:name="_Toc437956767"/>
       <w:proofErr w:type="spellStart"/>
       <w:r>
         <w:t>CybOX</w:t>
@@ -8794,11 +8790,11 @@
       <w:r>
         <w:t xml:space="preserve"> Specification Documents</w:t>
       </w:r>
-      <w:bookmarkEnd w:id="7"/>
       <w:bookmarkEnd w:id="8"/>
       <w:bookmarkEnd w:id="9"/>
       <w:bookmarkEnd w:id="10"/>
       <w:bookmarkEnd w:id="11"/>
+      <w:bookmarkEnd w:id="12"/>
     </w:p>
     <w:p>
       <w:pPr>
@@ -8808,7 +8804,7 @@
         <w:spacing w:after="240"/>
       </w:pPr>
       <w:r>
-        <w:t xml:space="preserve">The CybOX specification consists of a formal UML model and a set of textual specification documents that explain the UML model.  Specification documents have been written for each of the key individual data models that compose the full CybOX UML model.  </w:t>
+        <w:t xml:space="preserve">The CybOX specification consists of a formal UML model and a set of textual specification documents that explain the UML model.  Specification documents have been written for each of the individual data models that compose the full CybOX UML model.  </w:t>
       </w:r>
     </w:p>
     <w:p>
@@ -8909,15 +8905,15 @@
         <w:spacing w:before="360" w:after="60"/>
         <w:ind w:left="540" w:hanging="540"/>
       </w:pPr>
-      <w:bookmarkStart w:id="12" w:name="_Ref394437867"/>
-      <w:bookmarkStart w:id="13" w:name="_Toc426119868"/>
-      <w:bookmarkStart w:id="14" w:name="_Toc435624639"/>
+      <w:bookmarkStart w:id="13" w:name="_Ref394437867"/>
+      <w:bookmarkStart w:id="14" w:name="_Toc426119868"/>
+      <w:bookmarkStart w:id="15" w:name="_Toc437956768"/>
       <w:r>
         <w:t>Document Conventions</w:t>
       </w:r>
-      <w:bookmarkEnd w:id="12"/>
       <w:bookmarkEnd w:id="13"/>
       <w:bookmarkEnd w:id="14"/>
+      <w:bookmarkEnd w:id="15"/>
     </w:p>
     <w:p>
       <w:r>
@@ -8932,17 +8928,17 @@
         </w:tabs>
         <w:spacing w:before="360" w:after="60"/>
       </w:pPr>
-      <w:bookmarkStart w:id="15" w:name="_Toc389570603"/>
-      <w:bookmarkStart w:id="16" w:name="_Toc389581073"/>
-      <w:bookmarkStart w:id="17" w:name="_Toc426119870"/>
-      <w:bookmarkStart w:id="18" w:name="_Toc435624640"/>
+      <w:bookmarkStart w:id="16" w:name="_Toc389570603"/>
+      <w:bookmarkStart w:id="17" w:name="_Toc389581073"/>
+      <w:bookmarkStart w:id="18" w:name="_Toc426119870"/>
+      <w:bookmarkStart w:id="19" w:name="_Toc437956769"/>
       <w:r>
         <w:t>Fonts</w:t>
       </w:r>
-      <w:bookmarkEnd w:id="15"/>
       <w:bookmarkEnd w:id="16"/>
       <w:bookmarkEnd w:id="17"/>
       <w:bookmarkEnd w:id="18"/>
+      <w:bookmarkEnd w:id="19"/>
     </w:p>
     <w:p>
       <w:pPr>
@@ -9344,22 +9340,22 @@
       <w:pPr>
         <w:pStyle w:val="Heading3"/>
       </w:pPr>
-      <w:bookmarkStart w:id="19" w:name="_Ref394486021"/>
-      <w:bookmarkStart w:id="20" w:name="_Toc426119871"/>
-      <w:bookmarkStart w:id="21" w:name="_Toc435624641"/>
+      <w:bookmarkStart w:id="20" w:name="_Ref394486021"/>
+      <w:bookmarkStart w:id="21" w:name="_Toc426119871"/>
+      <w:bookmarkStart w:id="22" w:name="_Toc437956770"/>
       <w:r>
         <w:t>UML Package References</w:t>
       </w:r>
-      <w:bookmarkEnd w:id="19"/>
       <w:bookmarkEnd w:id="20"/>
       <w:bookmarkEnd w:id="21"/>
+      <w:bookmarkEnd w:id="22"/>
     </w:p>
     <w:p>
       <w:pPr>
         <w:spacing w:before="80" w:after="240"/>
       </w:pPr>
-      <w:bookmarkStart w:id="22" w:name="_Toc389570605"/>
-      <w:bookmarkStart w:id="23" w:name="_Toc389581075"/>
+      <w:bookmarkStart w:id="23" w:name="_Toc389570605"/>
+      <w:bookmarkStart w:id="24" w:name="_Toc389581075"/>
       <w:r>
         <w:t xml:space="preserve">Each CybOX data model is captured in a different UML package (e.g., Core package) where the packages together compose the full CybOX UML model.  To refer to a particular class of a specific package, we use the format </w:t>
       </w:r>
@@ -9438,6 +9434,26 @@
         <w:spacing w:before="80" w:after="240"/>
       </w:pPr>
       <w:r>
+        <w:t xml:space="preserve">The package_prefix for the Library data model is </w:t>
+      </w:r>
+      <w:proofErr w:type="spellStart"/>
+      <w:r>
+        <w:rPr>
+          <w:rFonts w:ascii="Courier New" w:hAnsi="Courier New" w:cs="Courier New"/>
+        </w:rPr>
+        <w:t>Library</w:t>
+      </w:r>
+      <w:r>
+        <w:rPr>
+          <w:rFonts w:ascii="Courier New" w:hAnsi="Courier New" w:cs="Courier New"/>
+        </w:rPr>
+        <w:t>Obj</w:t>
+      </w:r>
+      <w:proofErr w:type="spellEnd"/>
+      <w:r>
+        <w:t xml:space="preserve">. </w:t>
+      </w:r>
+      <w:r>
         <w:t xml:space="preserve">Note that in </w:t>
       </w:r>
       <w:r>
@@ -9463,24 +9479,24 @@
       <w:pPr>
         <w:pStyle w:val="Heading3"/>
       </w:pPr>
-      <w:bookmarkStart w:id="24" w:name="_Toc426119872"/>
-      <w:bookmarkStart w:id="25" w:name="_Toc435624642"/>
+      <w:bookmarkStart w:id="25" w:name="_Toc426119872"/>
+      <w:bookmarkStart w:id="26" w:name="_Toc437956771"/>
       <w:r>
         <w:t>UML Diagrams</w:t>
       </w:r>
-      <w:bookmarkEnd w:id="22"/>
       <w:bookmarkEnd w:id="23"/>
       <w:bookmarkEnd w:id="24"/>
       <w:bookmarkEnd w:id="25"/>
+      <w:bookmarkEnd w:id="26"/>
     </w:p>
     <w:p>
       <w:pPr>
         <w:spacing w:before="80" w:after="240"/>
       </w:pPr>
-      <w:bookmarkStart w:id="26" w:name="_Toc398719452"/>
-      <w:bookmarkStart w:id="27" w:name="_Toc389570606"/>
-      <w:bookmarkStart w:id="28" w:name="_Toc389581076"/>
-      <w:bookmarkStart w:id="29" w:name="_Ref394436861"/>
+      <w:bookmarkStart w:id="27" w:name="_Toc398719452"/>
+      <w:bookmarkStart w:id="28" w:name="_Toc389570606"/>
+      <w:bookmarkStart w:id="29" w:name="_Toc389581076"/>
+      <w:bookmarkStart w:id="30" w:name="_Ref394436861"/>
       <w:r>
         <w:t xml:space="preserve">This specification makes use of UML diagrams </w:t>
       </w:r>
@@ -9511,36 +9527,36 @@
       <w:pPr>
         <w:pStyle w:val="Heading4"/>
       </w:pPr>
-      <w:bookmarkStart w:id="30" w:name="_Toc426119873"/>
-      <w:bookmarkStart w:id="31" w:name="_Toc435624643"/>
+      <w:bookmarkStart w:id="31" w:name="_Toc426119873"/>
+      <w:bookmarkStart w:id="32" w:name="_Toc437956772"/>
       <w:r>
         <w:t>Class Properties</w:t>
       </w:r>
-      <w:bookmarkEnd w:id="26"/>
-      <w:bookmarkEnd w:id="30"/>
+      <w:bookmarkEnd w:id="27"/>
       <w:bookmarkEnd w:id="31"/>
+      <w:bookmarkEnd w:id="32"/>
     </w:p>
     <w:p>
       <w:pPr>
         <w:spacing w:before="80" w:after="240"/>
       </w:pPr>
       <w:r>
-        <w:t xml:space="preserve">Generally, a class property can be shown in a UML diagram as either an attribute or an association (i.e., the distinction between attributes and associations is somewhat subjective).  In order to make the size of UML diagrams in the specifications manageable, we have chosen to capture most properties as attributes and to capture only higher level properties as associations, especially in the main top-level component diagrams.  In particular, we will always capture properties of UML data types as attributes.  For example, properties of a class that are identifiers, titles, and timestamps will be represented as attributes.  </w:t>
+        <w:t xml:space="preserve">Generally, a class property can be shown in a UML diagram as either an attribute or an association (i.e., the distinction between attributes and associations is somewhat subjective).  In order to make the size of UML diagrams in the specifications manageable, we have chosen to capture most properties as attributes and to capture only higher level properties as associations, especially in the main top-level component diagrams.  In particular, we will always capture properties of UML data types as attributes.    </w:t>
       </w:r>
     </w:p>
     <w:p>
       <w:pPr>
         <w:pStyle w:val="Heading4"/>
       </w:pPr>
-      <w:bookmarkStart w:id="32" w:name="_Toc398719453"/>
-      <w:bookmarkStart w:id="33" w:name="_Toc426119874"/>
-      <w:bookmarkStart w:id="34" w:name="_Toc435624644"/>
+      <w:bookmarkStart w:id="33" w:name="_Toc398719453"/>
+      <w:bookmarkStart w:id="34" w:name="_Toc426119874"/>
+      <w:bookmarkStart w:id="35" w:name="_Toc437956773"/>
       <w:r>
         <w:t>Diagram Icons and Arrow Types</w:t>
       </w:r>
-      <w:bookmarkEnd w:id="32"/>
       <w:bookmarkEnd w:id="33"/>
       <w:bookmarkEnd w:id="34"/>
+      <w:bookmarkEnd w:id="35"/>
     </w:p>
     <w:p>
       <w:pPr>
@@ -9634,9 +9650,8 @@
         <w:spacing w:after="120"/>
         <w:jc w:val="center"/>
       </w:pPr>
-      <w:bookmarkStart w:id="35" w:name="_Ref397637630"/>
-      <w:bookmarkStart w:id="36" w:name="_Toc426119876"/>
-      <w:bookmarkStart w:id="37" w:name="_Toc435624645"/>
+      <w:bookmarkStart w:id="36" w:name="_Ref397637630"/>
+      <w:bookmarkStart w:id="37" w:name="_Toc426119876"/>
       <w:r>
         <w:lastRenderedPageBreak/>
         <w:t xml:space="preserve">Table </w:t>
@@ -9660,7 +9675,7 @@
           <w:t>1</w:t>
         </w:r>
       </w:fldSimple>
-      <w:bookmarkEnd w:id="35"/>
+      <w:bookmarkEnd w:id="36"/>
       <w:r>
         <w:t xml:space="preserve">.  </w:t>
       </w:r>
@@ -9907,7 +9922,7 @@
                 <v:shape id="_x0000_i1025" type="#_x0000_t75" style="width:24pt;height:21pt" o:ole="">
                   <v:imagedata r:id="rId26" o:title=""/>
                 </v:shape>
-                <o:OLEObject Type="Embed" ProgID="PBrush" ShapeID="_x0000_i1025" DrawAspect="Content" ObjectID="_1511609052" r:id="rId27"/>
+                <o:OLEObject Type="Embed" ProgID="PBrush" ShapeID="_x0000_i1025" DrawAspect="Content" ObjectID="_1511699042" r:id="rId27"/>
               </w:object>
             </w:r>
           </w:p>
@@ -10063,7 +10078,7 @@
                 <v:shape id="_x0000_i1026" type="#_x0000_t75" style="width:14.25pt;height:14.25pt" o:ole="">
                   <v:imagedata r:id="rId29" o:title=""/>
                 </v:shape>
-                <o:OLEObject Type="Embed" ProgID="PBrush" ShapeID="_x0000_i1026" DrawAspect="Content" ObjectID="_1511609053" r:id="rId30"/>
+                <o:OLEObject Type="Embed" ProgID="PBrush" ShapeID="_x0000_i1026" DrawAspect="Content" ObjectID="_1511699043" r:id="rId30"/>
               </w:object>
             </w:r>
           </w:p>
@@ -10123,7 +10138,7 @@
                 <v:shape id="_x0000_i1027" type="#_x0000_t75" style="width:14.25pt;height:14.25pt" o:ole="">
                   <v:imagedata r:id="rId31" o:title=""/>
                 </v:shape>
-                <o:OLEObject Type="Embed" ProgID="PBrush" ShapeID="_x0000_i1027" DrawAspect="Content" ObjectID="_1511609054" r:id="rId32"/>
+                <o:OLEObject Type="Embed" ProgID="PBrush" ShapeID="_x0000_i1027" DrawAspect="Content" ObjectID="_1511699044" r:id="rId32"/>
               </w:object>
             </w:r>
           </w:p>
@@ -10309,7 +10324,7 @@
                 <v:shape id="_x0000_i1028" type="#_x0000_t75" style="width:57.75pt;height:35.25pt" o:ole="">
                   <v:imagedata r:id="rId33" o:title=""/>
                 </v:shape>
-                <o:OLEObject Type="Embed" ProgID="PBrush" ShapeID="_x0000_i1028" DrawAspect="Content" ObjectID="_1511609055" r:id="rId34"/>
+                <o:OLEObject Type="Embed" ProgID="PBrush" ShapeID="_x0000_i1028" DrawAspect="Content" ObjectID="_1511699045" r:id="rId34"/>
               </w:object>
             </w:r>
           </w:p>
@@ -10345,14 +10360,15 @@
       <w:pPr>
         <w:pStyle w:val="Heading3"/>
       </w:pPr>
+      <w:bookmarkStart w:id="38" w:name="_Toc437956774"/>
       <w:r>
         <w:t>Property Table Notation</w:t>
       </w:r>
-      <w:bookmarkEnd w:id="27"/>
       <w:bookmarkEnd w:id="28"/>
       <w:bookmarkEnd w:id="29"/>
-      <w:bookmarkEnd w:id="36"/>
+      <w:bookmarkEnd w:id="30"/>
       <w:bookmarkEnd w:id="37"/>
+      <w:bookmarkEnd w:id="38"/>
     </w:p>
     <w:p>
       <w:pPr>
@@ -10518,15 +10534,15 @@
       <w:pPr>
         <w:pStyle w:val="Heading3"/>
       </w:pPr>
-      <w:bookmarkStart w:id="38" w:name="_Toc412205415"/>
-      <w:bookmarkStart w:id="39" w:name="_Toc426119877"/>
-      <w:bookmarkStart w:id="40" w:name="_Toc435624646"/>
+      <w:bookmarkStart w:id="39" w:name="_Toc412205415"/>
+      <w:bookmarkStart w:id="40" w:name="_Toc426119877"/>
+      <w:bookmarkStart w:id="41" w:name="_Toc437956775"/>
       <w:r>
         <w:t>Property and Class Descriptions</w:t>
       </w:r>
-      <w:bookmarkEnd w:id="38"/>
       <w:bookmarkEnd w:id="39"/>
       <w:bookmarkEnd w:id="40"/>
+      <w:bookmarkEnd w:id="41"/>
     </w:p>
     <w:p>
       <w:pPr>
@@ -10582,7 +10598,13 @@
         <w:spacing w:before="80" w:after="240"/>
       </w:pPr>
       <w:r>
-        <w:t>Consequently, we have chosen to use the three verbs, defined as follows, in class and property descriptions:</w:t>
+        <w:t xml:space="preserve">Consequently, we have </w:t>
+      </w:r>
+      <w:r>
+        <w:t>preferred</w:t>
+      </w:r>
+      <w:r>
+        <w:t xml:space="preserve"> to use the three verbs, defined as follows, in class and property descriptions:</w:t>
       </w:r>
     </w:p>
     <w:tbl>
@@ -11021,15 +11043,15 @@
       <w:pPr>
         <w:pStyle w:val="Heading2"/>
       </w:pPr>
-      <w:bookmarkStart w:id="41" w:name="_Ref428537349"/>
-      <w:bookmarkStart w:id="42" w:name="_Toc427275785"/>
-      <w:bookmarkStart w:id="43" w:name="_Toc435624647"/>
+      <w:bookmarkStart w:id="42" w:name="_Ref428537349"/>
+      <w:bookmarkStart w:id="43" w:name="_Toc427275785"/>
+      <w:bookmarkStart w:id="44" w:name="_Toc437956776"/>
       <w:r>
         <w:t>Terminology</w:t>
       </w:r>
-      <w:bookmarkEnd w:id="41"/>
       <w:bookmarkEnd w:id="42"/>
       <w:bookmarkEnd w:id="43"/>
+      <w:bookmarkEnd w:id="44"/>
     </w:p>
     <w:p>
       <w:r>
@@ -11215,24 +11237,24 @@
       <w:pPr>
         <w:pStyle w:val="Heading2"/>
       </w:pPr>
-      <w:bookmarkStart w:id="44" w:name="_Ref7502892"/>
-      <w:bookmarkStart w:id="45" w:name="_Toc12011611"/>
-      <w:bookmarkStart w:id="46" w:name="_Toc85472894"/>
-      <w:bookmarkStart w:id="47" w:name="_Toc287332008"/>
-      <w:bookmarkStart w:id="48" w:name="_Toc427275786"/>
-      <w:bookmarkStart w:id="49" w:name="_Toc435624648"/>
+      <w:bookmarkStart w:id="45" w:name="_Ref7502892"/>
+      <w:bookmarkStart w:id="46" w:name="_Toc12011611"/>
+      <w:bookmarkStart w:id="47" w:name="_Toc85472894"/>
+      <w:bookmarkStart w:id="48" w:name="_Toc287332008"/>
+      <w:bookmarkStart w:id="49" w:name="_Toc427275786"/>
+      <w:bookmarkStart w:id="50" w:name="_Toc437956777"/>
       <w:r>
         <w:t>Normative</w:t>
       </w:r>
-      <w:bookmarkEnd w:id="44"/>
       <w:bookmarkEnd w:id="45"/>
+      <w:bookmarkEnd w:id="46"/>
       <w:r>
         <w:t xml:space="preserve"> References</w:t>
       </w:r>
-      <w:bookmarkEnd w:id="46"/>
       <w:bookmarkEnd w:id="47"/>
       <w:bookmarkEnd w:id="48"/>
       <w:bookmarkEnd w:id="49"/>
+      <w:bookmarkEnd w:id="50"/>
     </w:p>
     <w:p>
       <w:pPr>
@@ -11244,14 +11266,14 @@
         </w:rPr>
         <w:t>[</w:t>
       </w:r>
-      <w:bookmarkStart w:id="50" w:name="rfc2119"/>
+      <w:bookmarkStart w:id="51" w:name="rfc2119"/>
       <w:r>
         <w:rPr>
           <w:rStyle w:val="Refterm"/>
         </w:rPr>
         <w:t>RFC2119</w:t>
       </w:r>
-      <w:bookmarkEnd w:id="50"/>
+      <w:bookmarkEnd w:id="51"/>
       <w:r>
         <w:rPr>
           <w:rStyle w:val="Refterm"/>
@@ -11284,14 +11306,14 @@
       <w:pPr>
         <w:pStyle w:val="Heading1"/>
       </w:pPr>
-      <w:bookmarkStart w:id="51" w:name="_Ref428537380"/>
-      <w:bookmarkStart w:id="52" w:name="_Toc435624649"/>
+      <w:bookmarkStart w:id="52" w:name="_Ref428537380"/>
+      <w:bookmarkStart w:id="53" w:name="_Toc437956778"/>
       <w:r>
         <w:lastRenderedPageBreak/>
         <w:t>Background Information</w:t>
       </w:r>
-      <w:bookmarkEnd w:id="51"/>
       <w:bookmarkEnd w:id="52"/>
+      <w:bookmarkEnd w:id="53"/>
     </w:p>
     <w:p>
       <w:r>
@@ -11369,13 +11391,13 @@
         <w:spacing w:before="360" w:after="60"/>
         <w:ind w:left="540" w:hanging="540"/>
       </w:pPr>
-      <w:bookmarkStart w:id="53" w:name="_Toc426119879"/>
-      <w:bookmarkStart w:id="54" w:name="_Toc435624650"/>
+      <w:bookmarkStart w:id="54" w:name="_Toc426119879"/>
+      <w:bookmarkStart w:id="55" w:name="_Toc437956779"/>
       <w:r>
         <w:t>Cyber Observables</w:t>
       </w:r>
-      <w:bookmarkEnd w:id="53"/>
       <w:bookmarkEnd w:id="54"/>
+      <w:bookmarkEnd w:id="55"/>
     </w:p>
     <w:p>
       <w:pPr>
@@ -11407,15 +11429,13 @@
         <w:spacing w:before="360" w:after="60"/>
         <w:ind w:left="540" w:hanging="540"/>
       </w:pPr>
-      <w:bookmarkStart w:id="55" w:name="_Toc435624651"/>
       <w:bookmarkStart w:id="56" w:name="_Toc287332011"/>
       <w:bookmarkStart w:id="57" w:name="_Toc409437263"/>
-      <w:bookmarkStart w:id="58" w:name="_GoBack"/>
+      <w:bookmarkStart w:id="58" w:name="_Toc437956780"/>
+      <w:r>
+        <w:t>Objects</w:t>
+      </w:r>
       <w:bookmarkEnd w:id="58"/>
-      <w:r>
-        <w:t>Objects</w:t>
-      </w:r>
-      <w:bookmarkEnd w:id="55"/>
     </w:p>
     <w:p>
       <w:r>
@@ -11436,10 +11456,10 @@
       <w:pPr>
         <w:pStyle w:val="Heading1"/>
       </w:pPr>
-      <w:bookmarkStart w:id="59" w:name="_Toc435624652"/>
-      <w:bookmarkStart w:id="60" w:name="_Ref435624699"/>
-      <w:bookmarkStart w:id="61" w:name="_Ref435625168"/>
-      <w:bookmarkStart w:id="62" w:name="_Ref435625637"/>
+      <w:bookmarkStart w:id="59" w:name="_Ref435624699"/>
+      <w:bookmarkStart w:id="60" w:name="_Ref435625168"/>
+      <w:bookmarkStart w:id="61" w:name="_Ref435625637"/>
+      <w:bookmarkStart w:id="62" w:name="_Toc437956781"/>
       <w:r>
         <w:lastRenderedPageBreak/>
         <w:t>Data Model</w:t>
@@ -11453,7 +11473,7 @@
       <w:pPr>
         <w:pStyle w:val="Heading2"/>
       </w:pPr>
-      <w:bookmarkStart w:id="63" w:name="_Toc435624653"/>
+      <w:bookmarkStart w:id="63" w:name="_Toc437956782"/>
       <w:r>
         <w:t>LibraryObjectType Class</w:t>
       </w:r>
@@ -12683,7 +12703,10 @@
               <w:t>Extracted_Features</w:t>
             </w:r>
             <w:r>
-              <w:t xml:space="preserve"> property A description of features extracted from this file.</w:t>
+              <w:t xml:space="preserve"> property characterizes the</w:t>
+            </w:r>
+            <w:r>
+              <w:t xml:space="preserve"> features extracted from this file.</w:t>
             </w:r>
           </w:p>
         </w:tc>
@@ -12694,7 +12717,7 @@
       <w:pPr>
         <w:pStyle w:val="Heading2"/>
       </w:pPr>
-      <w:bookmarkStart w:id="66" w:name="_Toc435624654"/>
+      <w:bookmarkStart w:id="66" w:name="_Toc437956783"/>
       <w:r>
         <w:t>LibraryType Class</w:t>
       </w:r>
@@ -12715,7 +12738,13 @@
         <w:t>LibraryType</w:t>
       </w:r>
       <w:r>
-        <w:t xml:space="preserve"> class specifies library type. Its core value SHOULD be a literal found in </w:t>
+        <w:t xml:space="preserve"> class specifies </w:t>
+      </w:r>
+      <w:r>
+        <w:t xml:space="preserve">the </w:t>
+      </w:r>
+      <w:r>
+        <w:t xml:space="preserve">library type. Its core value SHOULD be a literal found in </w:t>
       </w:r>
       <w:r>
         <w:t>the</w:t>
@@ -12746,7 +12775,7 @@
       <w:pPr>
         <w:pStyle w:val="Heading2"/>
       </w:pPr>
-      <w:bookmarkStart w:id="67" w:name="_Toc435624655"/>
+      <w:bookmarkStart w:id="67" w:name="_Toc437956784"/>
       <w:r>
         <w:t>LibraryTypeEnum Enumeration</w:t>
       </w:r>
@@ -13224,7 +13253,7 @@
         <w:pStyle w:val="Heading1"/>
       </w:pPr>
       <w:bookmarkStart w:id="69" w:name="_Ref428537416"/>
-      <w:bookmarkStart w:id="70" w:name="_Toc435624656"/>
+      <w:bookmarkStart w:id="70" w:name="_Toc437956785"/>
       <w:r>
         <w:lastRenderedPageBreak/>
         <w:t>Conformance</w:t>
@@ -13277,7 +13306,7 @@
       <w:bookmarkStart w:id="71" w:name="_Toc85472897"/>
       <w:bookmarkStart w:id="72" w:name="_Toc287332012"/>
       <w:bookmarkStart w:id="73" w:name="_Toc409437264"/>
-      <w:bookmarkStart w:id="74" w:name="_Toc435624657"/>
+      <w:bookmarkStart w:id="74" w:name="_Toc437956786"/>
       <w:r>
         <w:lastRenderedPageBreak/>
         <w:t>Acknowledgments</w:t>
@@ -13829,7 +13858,7 @@
       <w:bookmarkStart w:id="75" w:name="_Toc85472898"/>
       <w:bookmarkStart w:id="76" w:name="_Toc287332014"/>
       <w:bookmarkStart w:id="77" w:name="_Toc409437269"/>
-      <w:bookmarkStart w:id="78" w:name="_Toc435624658"/>
+      <w:bookmarkStart w:id="78" w:name="_Toc437956787"/>
       <w:r>
         <w:lastRenderedPageBreak/>
         <w:t>Revision History</w:t>
@@ -13952,7 +13981,13 @@
           </w:tcPr>
           <w:p>
             <w:r>
-              <w:t>16 November 2015</w:t>
+              <w:t>1</w:t>
+            </w:r>
+            <w:r>
+              <w:t>5 December</w:t>
+            </w:r>
+            <w:r>
+              <w:t xml:space="preserve"> 2015</w:t>
             </w:r>
           </w:p>
         </w:tc>
@@ -14087,7 +14122,15 @@
         <w:szCs w:val="16"/>
         <w:lang w:val="en-US"/>
       </w:rPr>
-      <w:t>16 November 2015</w:t>
+      <w:t>15 December</w:t>
+    </w:r>
+    <w:r>
+      <w:rPr>
+        <w:sz w:val="16"/>
+        <w:szCs w:val="16"/>
+        <w:lang w:val="en-US"/>
+      </w:rPr>
+      <w:t xml:space="preserve"> 2015</w:t>
     </w:r>
   </w:p>
   <w:p>
@@ -14202,7 +14245,7 @@
         <w:sz w:val="16"/>
         <w:szCs w:val="16"/>
       </w:rPr>
-      <w:t>9</w:t>
+      <w:t>10</w:t>
     </w:r>
     <w:r>
       <w:rPr>
@@ -14317,7 +14360,15 @@
         <w:szCs w:val="16"/>
         <w:lang w:val="en-US"/>
       </w:rPr>
-      <w:t>16 November 2015</w:t>
+      <w:t>15 December</w:t>
+    </w:r>
+    <w:r>
+      <w:rPr>
+        <w:sz w:val="16"/>
+        <w:szCs w:val="16"/>
+        <w:lang w:val="en-US"/>
+      </w:rPr>
+      <w:t xml:space="preserve"> 2015</w:t>
     </w:r>
   </w:p>
   <w:p>
@@ -16957,7 +17008,7 @@
 </file>
 
 <file path=customXml/itemProps1.xml><?xml version="1.0" encoding="utf-8"?>
-<ds:datastoreItem xmlns:ds="http://schemas.openxmlformats.org/officeDocument/2006/customXml" ds:itemID="{450DE601-B05B-48C8-BAF9-BDA8EB5FF668}">
+<ds:datastoreItem xmlns:ds="http://schemas.openxmlformats.org/officeDocument/2006/customXml" ds:itemID="{655668C1-8A58-4822-B28A-BCC43847CE62}">
   <ds:schemaRefs>
     <ds:schemaRef ds:uri="http://schemas.openxmlformats.org/officeDocument/2006/bibliography"/>
   </ds:schemaRefs>

--- a/documents/DRAFT-cybox-v2.1.1-wd01-part31-library-object.docx
+++ b/documents/DRAFT-cybox-v2.1.1-wd01-part31-library-object.docx
@@ -11,7 +11,6 @@
           <w:szCs w:val="28"/>
         </w:rPr>
       </w:pPr>
-      <w:proofErr w:type="spellStart"/>
       <w:r>
         <w:rPr>
           <w:sz w:val="28"/>
@@ -27,7 +26,6 @@
         </w:rPr>
         <w:t>TM</w:t>
       </w:r>
-      <w:proofErr w:type="spellEnd"/>
       <w:r>
         <w:rPr>
           <w:sz w:val="28"/>
@@ -319,7 +317,6 @@
         </w:tabs>
         <w:ind w:left="1080"/>
       </w:pPr>
-      <w:proofErr w:type="spellStart"/>
       <w:r>
         <w:rPr>
           <w:i/>
@@ -333,7 +330,6 @@
         </w:rPr>
         <w:t>TM</w:t>
       </w:r>
-      <w:proofErr w:type="spellEnd"/>
       <w:r>
         <w:rPr>
           <w:i/>
@@ -369,7 +365,6 @@
         </w:tabs>
         <w:ind w:left="1080"/>
       </w:pPr>
-      <w:proofErr w:type="spellStart"/>
       <w:r>
         <w:rPr>
           <w:i/>
@@ -383,7 +378,6 @@
         </w:rPr>
         <w:t>TM</w:t>
       </w:r>
-      <w:proofErr w:type="spellEnd"/>
       <w:r>
         <w:rPr>
           <w:i/>
@@ -437,7 +431,6 @@
         </w:tabs>
         <w:ind w:left="1080"/>
       </w:pPr>
-      <w:proofErr w:type="spellStart"/>
       <w:r>
         <w:rPr>
           <w:i/>
@@ -451,7 +444,6 @@
         </w:rPr>
         <w:t>TM</w:t>
       </w:r>
-      <w:proofErr w:type="spellEnd"/>
       <w:r>
         <w:rPr>
           <w:i/>
@@ -493,7 +485,6 @@
         </w:tabs>
         <w:ind w:left="1080"/>
       </w:pPr>
-      <w:proofErr w:type="spellStart"/>
       <w:r>
         <w:rPr>
           <w:i/>
@@ -507,7 +498,6 @@
         </w:rPr>
         <w:t>TM</w:t>
       </w:r>
-      <w:proofErr w:type="spellEnd"/>
       <w:r>
         <w:rPr>
           <w:i/>
@@ -561,7 +551,6 @@
         </w:tabs>
         <w:ind w:left="1080"/>
       </w:pPr>
-      <w:proofErr w:type="spellStart"/>
       <w:r>
         <w:rPr>
           <w:i/>
@@ -575,7 +564,6 @@
         </w:rPr>
         <w:t>TM</w:t>
       </w:r>
-      <w:proofErr w:type="spellEnd"/>
       <w:r>
         <w:rPr>
           <w:i/>
@@ -629,7 +617,6 @@
         </w:tabs>
         <w:ind w:left="1080"/>
       </w:pPr>
-      <w:proofErr w:type="spellStart"/>
       <w:r>
         <w:rPr>
           <w:i/>
@@ -643,7 +630,6 @@
         </w:rPr>
         <w:t>TM</w:t>
       </w:r>
-      <w:proofErr w:type="spellEnd"/>
       <w:r>
         <w:rPr>
           <w:i/>
@@ -697,7 +683,6 @@
         </w:tabs>
         <w:ind w:left="1080"/>
       </w:pPr>
-      <w:proofErr w:type="spellStart"/>
       <w:r>
         <w:rPr>
           <w:i/>
@@ -711,7 +696,6 @@
         </w:rPr>
         <w:t>TM</w:t>
       </w:r>
-      <w:proofErr w:type="spellEnd"/>
       <w:r>
         <w:rPr>
           <w:i/>
@@ -765,7 +749,6 @@
         </w:tabs>
         <w:ind w:left="1080"/>
       </w:pPr>
-      <w:proofErr w:type="spellStart"/>
       <w:r>
         <w:rPr>
           <w:i/>
@@ -779,7 +762,6 @@
         </w:rPr>
         <w:t>TM</w:t>
       </w:r>
-      <w:proofErr w:type="spellEnd"/>
       <w:r>
         <w:rPr>
           <w:i/>
@@ -833,7 +815,6 @@
         </w:tabs>
         <w:ind w:left="1080"/>
       </w:pPr>
-      <w:proofErr w:type="spellStart"/>
       <w:r>
         <w:rPr>
           <w:i/>
@@ -847,7 +828,6 @@
         </w:rPr>
         <w:t>TM</w:t>
       </w:r>
-      <w:proofErr w:type="spellEnd"/>
       <w:r>
         <w:rPr>
           <w:i/>
@@ -901,7 +881,6 @@
         </w:tabs>
         <w:ind w:left="1080"/>
       </w:pPr>
-      <w:proofErr w:type="spellStart"/>
       <w:r>
         <w:rPr>
           <w:i/>
@@ -915,7 +894,6 @@
         </w:rPr>
         <w:t>TM</w:t>
       </w:r>
-      <w:proofErr w:type="spellEnd"/>
       <w:r>
         <w:rPr>
           <w:i/>
@@ -969,7 +947,6 @@
         </w:tabs>
         <w:ind w:left="1080"/>
       </w:pPr>
-      <w:proofErr w:type="spellStart"/>
       <w:r>
         <w:rPr>
           <w:i/>
@@ -983,7 +960,6 @@
         </w:rPr>
         <w:t>TM</w:t>
       </w:r>
-      <w:proofErr w:type="spellEnd"/>
       <w:r>
         <w:rPr>
           <w:i/>
@@ -1037,7 +1013,6 @@
         </w:tabs>
         <w:ind w:left="1080"/>
       </w:pPr>
-      <w:proofErr w:type="spellStart"/>
       <w:r>
         <w:rPr>
           <w:i/>
@@ -1051,7 +1026,6 @@
         </w:rPr>
         <w:t>TM</w:t>
       </w:r>
-      <w:proofErr w:type="spellEnd"/>
       <w:r>
         <w:rPr>
           <w:i/>
@@ -1105,7 +1079,6 @@
         </w:tabs>
         <w:ind w:left="1080"/>
       </w:pPr>
-      <w:proofErr w:type="spellStart"/>
       <w:r>
         <w:rPr>
           <w:i/>
@@ -1119,7 +1092,6 @@
         </w:rPr>
         <w:t>TM</w:t>
       </w:r>
-      <w:proofErr w:type="spellEnd"/>
       <w:r>
         <w:rPr>
           <w:i/>
@@ -1173,7 +1145,6 @@
         </w:tabs>
         <w:ind w:left="1080"/>
       </w:pPr>
-      <w:proofErr w:type="spellStart"/>
       <w:r>
         <w:rPr>
           <w:i/>
@@ -1187,7 +1158,6 @@
         </w:rPr>
         <w:t>TM</w:t>
       </w:r>
-      <w:proofErr w:type="spellEnd"/>
       <w:r>
         <w:rPr>
           <w:i/>
@@ -1241,7 +1211,6 @@
         </w:tabs>
         <w:ind w:left="1080"/>
       </w:pPr>
-      <w:proofErr w:type="spellStart"/>
       <w:r>
         <w:rPr>
           <w:i/>
@@ -1255,7 +1224,6 @@
         </w:rPr>
         <w:t>TM</w:t>
       </w:r>
-      <w:proofErr w:type="spellEnd"/>
       <w:r>
         <w:rPr>
           <w:i/>
@@ -1309,7 +1277,6 @@
         </w:tabs>
         <w:ind w:left="1080"/>
       </w:pPr>
-      <w:proofErr w:type="spellStart"/>
       <w:r>
         <w:rPr>
           <w:i/>
@@ -1323,7 +1290,6 @@
         </w:rPr>
         <w:t>TM</w:t>
       </w:r>
-      <w:proofErr w:type="spellEnd"/>
       <w:r>
         <w:rPr>
           <w:i/>
@@ -1377,7 +1343,6 @@
         </w:tabs>
         <w:ind w:left="1080"/>
       </w:pPr>
-      <w:proofErr w:type="spellStart"/>
       <w:r>
         <w:rPr>
           <w:i/>
@@ -1391,7 +1356,6 @@
         </w:rPr>
         <w:t>TM</w:t>
       </w:r>
-      <w:proofErr w:type="spellEnd"/>
       <w:r>
         <w:rPr>
           <w:i/>
@@ -1445,7 +1409,6 @@
         </w:tabs>
         <w:ind w:left="1080"/>
       </w:pPr>
-      <w:proofErr w:type="spellStart"/>
       <w:r>
         <w:rPr>
           <w:i/>
@@ -1459,7 +1422,6 @@
         </w:rPr>
         <w:t>TM</w:t>
       </w:r>
-      <w:proofErr w:type="spellEnd"/>
       <w:r>
         <w:rPr>
           <w:i/>
@@ -1513,7 +1475,6 @@
         </w:tabs>
         <w:ind w:left="1080"/>
       </w:pPr>
-      <w:proofErr w:type="spellStart"/>
       <w:r>
         <w:rPr>
           <w:i/>
@@ -1527,7 +1488,6 @@
         </w:rPr>
         <w:t>TM</w:t>
       </w:r>
-      <w:proofErr w:type="spellEnd"/>
       <w:r>
         <w:rPr>
           <w:i/>
@@ -1581,7 +1541,6 @@
         </w:tabs>
         <w:ind w:left="1080"/>
       </w:pPr>
-      <w:proofErr w:type="spellStart"/>
       <w:r>
         <w:rPr>
           <w:i/>
@@ -1595,7 +1554,6 @@
         </w:rPr>
         <w:t>TM</w:t>
       </w:r>
-      <w:proofErr w:type="spellEnd"/>
       <w:r>
         <w:rPr>
           <w:i/>
@@ -1649,7 +1607,6 @@
         </w:tabs>
         <w:ind w:left="1080"/>
       </w:pPr>
-      <w:proofErr w:type="spellStart"/>
       <w:r>
         <w:rPr>
           <w:i/>
@@ -1663,7 +1620,6 @@
         </w:rPr>
         <w:t>TM</w:t>
       </w:r>
-      <w:proofErr w:type="spellEnd"/>
       <w:r>
         <w:rPr>
           <w:i/>
@@ -1717,7 +1673,6 @@
         </w:tabs>
         <w:ind w:left="1080"/>
       </w:pPr>
-      <w:proofErr w:type="spellStart"/>
       <w:r>
         <w:rPr>
           <w:i/>
@@ -1731,7 +1686,6 @@
         </w:rPr>
         <w:t>TM</w:t>
       </w:r>
-      <w:proofErr w:type="spellEnd"/>
       <w:r>
         <w:rPr>
           <w:i/>
@@ -1785,7 +1739,6 @@
         </w:tabs>
         <w:ind w:left="1080"/>
       </w:pPr>
-      <w:proofErr w:type="spellStart"/>
       <w:r>
         <w:rPr>
           <w:i/>
@@ -1799,7 +1752,6 @@
         </w:rPr>
         <w:t>TM</w:t>
       </w:r>
-      <w:proofErr w:type="spellEnd"/>
       <w:r>
         <w:rPr>
           <w:i/>
@@ -1853,7 +1805,6 @@
         </w:tabs>
         <w:ind w:left="1080"/>
       </w:pPr>
-      <w:proofErr w:type="spellStart"/>
       <w:r>
         <w:rPr>
           <w:i/>
@@ -1867,7 +1818,6 @@
         </w:rPr>
         <w:t>TM</w:t>
       </w:r>
-      <w:proofErr w:type="spellEnd"/>
       <w:r>
         <w:rPr>
           <w:i/>
@@ -1909,7 +1859,6 @@
         </w:tabs>
         <w:ind w:left="1080"/>
       </w:pPr>
-      <w:proofErr w:type="spellStart"/>
       <w:r>
         <w:rPr>
           <w:i/>
@@ -1923,7 +1872,6 @@
         </w:rPr>
         <w:t>TM</w:t>
       </w:r>
-      <w:proofErr w:type="spellEnd"/>
       <w:r>
         <w:rPr>
           <w:i/>
@@ -1977,7 +1925,6 @@
         </w:tabs>
         <w:ind w:left="1080"/>
       </w:pPr>
-      <w:proofErr w:type="spellStart"/>
       <w:r>
         <w:rPr>
           <w:i/>
@@ -1991,7 +1938,6 @@
         </w:rPr>
         <w:t>TM</w:t>
       </w:r>
-      <w:proofErr w:type="spellEnd"/>
       <w:r>
         <w:rPr>
           <w:i/>
@@ -2045,7 +1991,6 @@
         </w:tabs>
         <w:ind w:left="1080"/>
       </w:pPr>
-      <w:proofErr w:type="spellStart"/>
       <w:r>
         <w:rPr>
           <w:i/>
@@ -2059,7 +2004,6 @@
         </w:rPr>
         <w:t>TM</w:t>
       </w:r>
-      <w:proofErr w:type="spellEnd"/>
       <w:r>
         <w:rPr>
           <w:i/>
@@ -2113,7 +2057,6 @@
         </w:tabs>
         <w:ind w:left="1080"/>
       </w:pPr>
-      <w:proofErr w:type="spellStart"/>
       <w:r>
         <w:rPr>
           <w:i/>
@@ -2127,7 +2070,6 @@
         </w:rPr>
         <w:t>TM</w:t>
       </w:r>
-      <w:proofErr w:type="spellEnd"/>
       <w:r>
         <w:rPr>
           <w:i/>
@@ -2181,7 +2123,6 @@
         </w:tabs>
         <w:ind w:left="1080"/>
       </w:pPr>
-      <w:proofErr w:type="spellStart"/>
       <w:r>
         <w:rPr>
           <w:i/>
@@ -2195,7 +2136,6 @@
         </w:rPr>
         <w:t>TM</w:t>
       </w:r>
-      <w:proofErr w:type="spellEnd"/>
       <w:r>
         <w:rPr>
           <w:i/>
@@ -2249,7 +2189,6 @@
         </w:tabs>
         <w:ind w:left="1080"/>
       </w:pPr>
-      <w:proofErr w:type="spellStart"/>
       <w:r>
         <w:rPr>
           <w:i/>
@@ -2263,7 +2202,6 @@
         </w:rPr>
         <w:t>TM</w:t>
       </w:r>
-      <w:proofErr w:type="spellEnd"/>
       <w:r>
         <w:rPr>
           <w:i/>
@@ -2305,7 +2243,6 @@
         </w:tabs>
         <w:ind w:left="1080"/>
       </w:pPr>
-      <w:proofErr w:type="spellStart"/>
       <w:r>
         <w:rPr>
           <w:i/>
@@ -2319,7 +2256,6 @@
         </w:rPr>
         <w:t>TM</w:t>
       </w:r>
-      <w:proofErr w:type="spellEnd"/>
       <w:r>
         <w:rPr>
           <w:i/>
@@ -2361,7 +2297,6 @@
         </w:tabs>
         <w:ind w:left="1080"/>
       </w:pPr>
-      <w:proofErr w:type="spellStart"/>
       <w:r>
         <w:rPr>
           <w:i/>
@@ -2375,7 +2310,6 @@
         </w:rPr>
         <w:t>TM</w:t>
       </w:r>
-      <w:proofErr w:type="spellEnd"/>
       <w:r>
         <w:rPr>
           <w:i/>
@@ -2417,7 +2351,6 @@
         </w:tabs>
         <w:ind w:left="1080"/>
       </w:pPr>
-      <w:proofErr w:type="spellStart"/>
       <w:r>
         <w:rPr>
           <w:i/>
@@ -2431,7 +2364,6 @@
         </w:rPr>
         <w:t>TM</w:t>
       </w:r>
-      <w:proofErr w:type="spellEnd"/>
       <w:r>
         <w:rPr>
           <w:i/>
@@ -2473,7 +2405,6 @@
         </w:tabs>
         <w:ind w:left="1080"/>
       </w:pPr>
-      <w:proofErr w:type="spellStart"/>
       <w:r>
         <w:rPr>
           <w:i/>
@@ -2487,7 +2418,6 @@
         </w:rPr>
         <w:t>TM</w:t>
       </w:r>
-      <w:proofErr w:type="spellEnd"/>
       <w:r>
         <w:rPr>
           <w:i/>
@@ -2529,7 +2459,6 @@
         </w:tabs>
         <w:ind w:left="1080"/>
       </w:pPr>
-      <w:proofErr w:type="spellStart"/>
       <w:r>
         <w:rPr>
           <w:i/>
@@ -2544,7 +2473,6 @@
         </w:rPr>
         <w:t>TM</w:t>
       </w:r>
-      <w:proofErr w:type="spellEnd"/>
       <w:r>
         <w:rPr>
           <w:i/>
@@ -2586,7 +2514,6 @@
         </w:tabs>
         <w:ind w:left="1080"/>
       </w:pPr>
-      <w:proofErr w:type="spellStart"/>
       <w:r>
         <w:rPr>
           <w:i/>
@@ -2600,7 +2527,6 @@
         </w:rPr>
         <w:t>TM</w:t>
       </w:r>
-      <w:proofErr w:type="spellEnd"/>
       <w:r>
         <w:rPr>
           <w:i/>
@@ -2642,7 +2568,6 @@
         </w:tabs>
         <w:ind w:left="1080"/>
       </w:pPr>
-      <w:proofErr w:type="spellStart"/>
       <w:r>
         <w:rPr>
           <w:i/>
@@ -2656,7 +2581,6 @@
         </w:rPr>
         <w:t>TM</w:t>
       </w:r>
-      <w:proofErr w:type="spellEnd"/>
       <w:r>
         <w:rPr>
           <w:i/>
@@ -2698,7 +2622,6 @@
         </w:tabs>
         <w:ind w:left="1080"/>
       </w:pPr>
-      <w:proofErr w:type="spellStart"/>
       <w:r>
         <w:rPr>
           <w:i/>
@@ -2712,7 +2635,6 @@
         </w:rPr>
         <w:t>TM</w:t>
       </w:r>
-      <w:proofErr w:type="spellEnd"/>
       <w:r>
         <w:rPr>
           <w:i/>
@@ -2754,7 +2676,6 @@
         </w:tabs>
         <w:ind w:left="1080"/>
       </w:pPr>
-      <w:proofErr w:type="spellStart"/>
       <w:r>
         <w:rPr>
           <w:i/>
@@ -2768,7 +2689,6 @@
         </w:rPr>
         <w:t>TM</w:t>
       </w:r>
-      <w:proofErr w:type="spellEnd"/>
       <w:r>
         <w:rPr>
           <w:i/>
@@ -2810,7 +2730,6 @@
         </w:tabs>
         <w:ind w:left="1080"/>
       </w:pPr>
-      <w:proofErr w:type="spellStart"/>
       <w:r>
         <w:rPr>
           <w:i/>
@@ -2824,7 +2743,6 @@
         </w:rPr>
         <w:t>TM</w:t>
       </w:r>
-      <w:proofErr w:type="spellEnd"/>
       <w:r>
         <w:rPr>
           <w:i/>
@@ -2866,7 +2784,6 @@
         </w:tabs>
         <w:ind w:left="1080"/>
       </w:pPr>
-      <w:proofErr w:type="spellStart"/>
       <w:r>
         <w:rPr>
           <w:i/>
@@ -2880,7 +2797,6 @@
         </w:rPr>
         <w:t>TM</w:t>
       </w:r>
-      <w:proofErr w:type="spellEnd"/>
       <w:r>
         <w:rPr>
           <w:i/>
@@ -2922,7 +2838,6 @@
         </w:tabs>
         <w:ind w:left="1080"/>
       </w:pPr>
-      <w:proofErr w:type="spellStart"/>
       <w:r>
         <w:rPr>
           <w:i/>
@@ -2936,7 +2851,6 @@
         </w:rPr>
         <w:t>TM</w:t>
       </w:r>
-      <w:proofErr w:type="spellEnd"/>
       <w:r>
         <w:rPr>
           <w:i/>
@@ -2978,7 +2892,6 @@
         </w:tabs>
         <w:ind w:left="1080"/>
       </w:pPr>
-      <w:proofErr w:type="spellStart"/>
       <w:r>
         <w:rPr>
           <w:i/>
@@ -2992,7 +2905,6 @@
         </w:rPr>
         <w:t>TM</w:t>
       </w:r>
-      <w:proofErr w:type="spellEnd"/>
       <w:r>
         <w:rPr>
           <w:i/>
@@ -3034,7 +2946,6 @@
         </w:tabs>
         <w:ind w:left="1080"/>
       </w:pPr>
-      <w:proofErr w:type="spellStart"/>
       <w:r>
         <w:rPr>
           <w:i/>
@@ -3048,7 +2959,6 @@
         </w:rPr>
         <w:t>TM</w:t>
       </w:r>
-      <w:proofErr w:type="spellEnd"/>
       <w:r>
         <w:rPr>
           <w:i/>
@@ -3090,7 +3000,6 @@
         </w:tabs>
         <w:ind w:left="1080"/>
       </w:pPr>
-      <w:proofErr w:type="spellStart"/>
       <w:r>
         <w:rPr>
           <w:i/>
@@ -3104,7 +3013,6 @@
         </w:rPr>
         <w:t>TM</w:t>
       </w:r>
-      <w:proofErr w:type="spellEnd"/>
       <w:r>
         <w:rPr>
           <w:i/>
@@ -3146,7 +3054,6 @@
         </w:tabs>
         <w:ind w:left="1080"/>
       </w:pPr>
-      <w:proofErr w:type="spellStart"/>
       <w:r>
         <w:rPr>
           <w:i/>
@@ -3160,7 +3067,6 @@
         </w:rPr>
         <w:t>TM</w:t>
       </w:r>
-      <w:proofErr w:type="spellEnd"/>
       <w:r>
         <w:rPr>
           <w:i/>
@@ -3202,7 +3108,6 @@
         </w:tabs>
         <w:ind w:left="1080"/>
       </w:pPr>
-      <w:proofErr w:type="spellStart"/>
       <w:r>
         <w:rPr>
           <w:i/>
@@ -3216,7 +3121,6 @@
         </w:rPr>
         <w:t>TM</w:t>
       </w:r>
-      <w:proofErr w:type="spellEnd"/>
       <w:r>
         <w:rPr>
           <w:i/>
@@ -3258,7 +3162,6 @@
         </w:tabs>
         <w:ind w:left="1080"/>
       </w:pPr>
-      <w:proofErr w:type="spellStart"/>
       <w:r>
         <w:rPr>
           <w:i/>
@@ -3272,7 +3175,6 @@
         </w:rPr>
         <w:t>TM</w:t>
       </w:r>
-      <w:proofErr w:type="spellEnd"/>
       <w:r>
         <w:rPr>
           <w:i/>
@@ -3314,7 +3216,6 @@
         </w:tabs>
         <w:ind w:left="1080"/>
       </w:pPr>
-      <w:proofErr w:type="spellStart"/>
       <w:r>
         <w:rPr>
           <w:i/>
@@ -3328,7 +3229,6 @@
         </w:rPr>
         <w:t>TM</w:t>
       </w:r>
-      <w:proofErr w:type="spellEnd"/>
       <w:r>
         <w:rPr>
           <w:i/>
@@ -3370,7 +3270,6 @@
         </w:tabs>
         <w:ind w:left="1080"/>
       </w:pPr>
-      <w:proofErr w:type="spellStart"/>
       <w:r>
         <w:rPr>
           <w:i/>
@@ -3384,7 +3283,6 @@
         </w:rPr>
         <w:t>TM</w:t>
       </w:r>
-      <w:proofErr w:type="spellEnd"/>
       <w:r>
         <w:rPr>
           <w:i/>
@@ -3426,7 +3324,6 @@
         </w:tabs>
         <w:ind w:left="1080"/>
       </w:pPr>
-      <w:proofErr w:type="spellStart"/>
       <w:r>
         <w:rPr>
           <w:i/>
@@ -3440,7 +3337,6 @@
         </w:rPr>
         <w:t>TM</w:t>
       </w:r>
-      <w:proofErr w:type="spellEnd"/>
       <w:r>
         <w:rPr>
           <w:i/>
@@ -3482,7 +3378,6 @@
         </w:tabs>
         <w:ind w:left="1080"/>
       </w:pPr>
-      <w:proofErr w:type="spellStart"/>
       <w:r>
         <w:rPr>
           <w:i/>
@@ -3496,7 +3391,6 @@
         </w:rPr>
         <w:t>TM</w:t>
       </w:r>
-      <w:proofErr w:type="spellEnd"/>
       <w:r>
         <w:rPr>
           <w:i/>
@@ -3538,7 +3432,6 @@
         </w:tabs>
         <w:ind w:left="1080"/>
       </w:pPr>
-      <w:proofErr w:type="spellStart"/>
       <w:r>
         <w:rPr>
           <w:i/>
@@ -3552,7 +3445,6 @@
         </w:rPr>
         <w:t>TM</w:t>
       </w:r>
-      <w:proofErr w:type="spellEnd"/>
       <w:r>
         <w:rPr>
           <w:i/>
@@ -3594,7 +3486,6 @@
         </w:tabs>
         <w:ind w:left="1080"/>
       </w:pPr>
-      <w:proofErr w:type="spellStart"/>
       <w:r>
         <w:rPr>
           <w:i/>
@@ -3608,7 +3499,6 @@
         </w:rPr>
         <w:t>TM</w:t>
       </w:r>
-      <w:proofErr w:type="spellEnd"/>
       <w:r>
         <w:rPr>
           <w:i/>
@@ -3631,21 +3521,7 @@
         <w:rPr>
           <w:i/>
         </w:rPr>
-        <w:t xml:space="preserve">Part 54: </w:t>
-      </w:r>
-      <w:proofErr w:type="gramStart"/>
-      <w:r>
-        <w:rPr>
-          <w:i/>
-        </w:rPr>
-        <w:t>Unix</w:t>
-      </w:r>
-      <w:proofErr w:type="gramEnd"/>
-      <w:r>
-        <w:rPr>
-          <w:i/>
-        </w:rPr>
-        <w:t xml:space="preserve"> File Object</w:t>
+        <w:t>Part 54: Unix File Object</w:t>
       </w:r>
       <w:r>
         <w:t>. [URI]</w:t>
@@ -3664,7 +3540,6 @@
         </w:tabs>
         <w:ind w:left="1080"/>
       </w:pPr>
-      <w:proofErr w:type="spellStart"/>
       <w:r>
         <w:rPr>
           <w:i/>
@@ -3678,7 +3553,6 @@
         </w:rPr>
         <w:t>TM</w:t>
       </w:r>
-      <w:proofErr w:type="spellEnd"/>
       <w:r>
         <w:rPr>
           <w:i/>
@@ -3720,7 +3594,6 @@
         </w:tabs>
         <w:ind w:left="1080"/>
       </w:pPr>
-      <w:proofErr w:type="spellStart"/>
       <w:r>
         <w:rPr>
           <w:i/>
@@ -3734,7 +3607,6 @@
         </w:rPr>
         <w:t>TM</w:t>
       </w:r>
-      <w:proofErr w:type="spellEnd"/>
       <w:r>
         <w:rPr>
           <w:i/>
@@ -3757,21 +3629,7 @@
         <w:rPr>
           <w:i/>
         </w:rPr>
-        <w:t xml:space="preserve">Part 56: </w:t>
-      </w:r>
-      <w:proofErr w:type="gramStart"/>
-      <w:r>
-        <w:rPr>
-          <w:i/>
-        </w:rPr>
-        <w:t>Unix</w:t>
-      </w:r>
-      <w:proofErr w:type="gramEnd"/>
-      <w:r>
-        <w:rPr>
-          <w:i/>
-        </w:rPr>
-        <w:t xml:space="preserve"> Pipe Object</w:t>
+        <w:t>Part 56: Unix Pipe Object</w:t>
       </w:r>
       <w:r>
         <w:t>. [URI]</w:t>
@@ -3790,7 +3648,6 @@
         </w:tabs>
         <w:ind w:left="1080"/>
       </w:pPr>
-      <w:proofErr w:type="spellStart"/>
       <w:r>
         <w:rPr>
           <w:i/>
@@ -3804,7 +3661,6 @@
         </w:rPr>
         <w:t>TM</w:t>
       </w:r>
-      <w:proofErr w:type="spellEnd"/>
       <w:r>
         <w:rPr>
           <w:i/>
@@ -3827,21 +3683,7 @@
         <w:rPr>
           <w:i/>
         </w:rPr>
-        <w:t xml:space="preserve">Part 57: </w:t>
-      </w:r>
-      <w:proofErr w:type="gramStart"/>
-      <w:r>
-        <w:rPr>
-          <w:i/>
-        </w:rPr>
-        <w:t>Unix</w:t>
-      </w:r>
-      <w:proofErr w:type="gramEnd"/>
-      <w:r>
-        <w:rPr>
-          <w:i/>
-        </w:rPr>
-        <w:t xml:space="preserve"> Process Object</w:t>
+        <w:t>Part 57: Unix Process Object</w:t>
       </w:r>
       <w:r>
         <w:t>. [URI]</w:t>
@@ -3860,7 +3702,6 @@
         </w:tabs>
         <w:ind w:left="1080"/>
       </w:pPr>
-      <w:proofErr w:type="spellStart"/>
       <w:r>
         <w:rPr>
           <w:i/>
@@ -3874,7 +3715,6 @@
         </w:rPr>
         <w:t>TM</w:t>
       </w:r>
-      <w:proofErr w:type="spellEnd"/>
       <w:r>
         <w:rPr>
           <w:i/>
@@ -3897,21 +3737,7 @@
         <w:rPr>
           <w:i/>
         </w:rPr>
-        <w:t xml:space="preserve">Part 58: </w:t>
-      </w:r>
-      <w:proofErr w:type="gramStart"/>
-      <w:r>
-        <w:rPr>
-          <w:i/>
-        </w:rPr>
-        <w:t>Unix</w:t>
-      </w:r>
-      <w:proofErr w:type="gramEnd"/>
-      <w:r>
-        <w:rPr>
-          <w:i/>
-        </w:rPr>
-        <w:t xml:space="preserve"> User Account Object</w:t>
+        <w:t>Part 58: Unix User Account Object</w:t>
       </w:r>
       <w:r>
         <w:t>. [URI]</w:t>
@@ -3930,7 +3756,6 @@
         </w:tabs>
         <w:ind w:left="1080"/>
       </w:pPr>
-      <w:proofErr w:type="spellStart"/>
       <w:r>
         <w:rPr>
           <w:i/>
@@ -3944,7 +3769,6 @@
         </w:rPr>
         <w:t>TM</w:t>
       </w:r>
-      <w:proofErr w:type="spellEnd"/>
       <w:r>
         <w:rPr>
           <w:i/>
@@ -3967,21 +3791,7 @@
         <w:rPr>
           <w:i/>
         </w:rPr>
-        <w:t xml:space="preserve">Part 59: </w:t>
-      </w:r>
-      <w:proofErr w:type="gramStart"/>
-      <w:r>
-        <w:rPr>
-          <w:i/>
-        </w:rPr>
-        <w:t>Unix</w:t>
-      </w:r>
-      <w:proofErr w:type="gramEnd"/>
-      <w:r>
-        <w:rPr>
-          <w:i/>
-        </w:rPr>
-        <w:t xml:space="preserve"> Volume Object</w:t>
+        <w:t>Part 59: Unix Volume Object</w:t>
       </w:r>
       <w:r>
         <w:t>. [URI]</w:t>
@@ -4000,7 +3810,6 @@
         </w:tabs>
         <w:ind w:left="1080"/>
       </w:pPr>
-      <w:proofErr w:type="spellStart"/>
       <w:r>
         <w:rPr>
           <w:i/>
@@ -4014,7 +3823,6 @@
         </w:rPr>
         <w:t>TM</w:t>
       </w:r>
-      <w:proofErr w:type="spellEnd"/>
       <w:r>
         <w:rPr>
           <w:i/>
@@ -4037,21 +3845,7 @@
         <w:rPr>
           <w:i/>
         </w:rPr>
-        <w:t xml:space="preserve">Part 60: </w:t>
-      </w:r>
-      <w:proofErr w:type="gramStart"/>
-      <w:r>
-        <w:rPr>
-          <w:i/>
-        </w:rPr>
-        <w:t>Unix</w:t>
-      </w:r>
-      <w:proofErr w:type="gramEnd"/>
-      <w:r>
-        <w:rPr>
-          <w:i/>
-        </w:rPr>
-        <w:t xml:space="preserve"> Account Object</w:t>
+        <w:t>Part 60: Unix Account Object</w:t>
       </w:r>
       <w:r>
         <w:t>. [URI]</w:t>
@@ -4070,7 +3864,6 @@
         </w:tabs>
         <w:ind w:left="1080"/>
       </w:pPr>
-      <w:proofErr w:type="spellStart"/>
       <w:r>
         <w:rPr>
           <w:i/>
@@ -4084,7 +3877,6 @@
         </w:rPr>
         <w:t>TM</w:t>
       </w:r>
-      <w:proofErr w:type="spellEnd"/>
       <w:r>
         <w:rPr>
           <w:i/>
@@ -4126,7 +3918,6 @@
         </w:tabs>
         <w:ind w:left="1080"/>
       </w:pPr>
-      <w:proofErr w:type="spellStart"/>
       <w:r>
         <w:rPr>
           <w:i/>
@@ -4140,7 +3931,6 @@
         </w:rPr>
         <w:t>TM</w:t>
       </w:r>
-      <w:proofErr w:type="spellEnd"/>
       <w:r>
         <w:rPr>
           <w:i/>
@@ -4182,7 +3972,6 @@
         </w:tabs>
         <w:ind w:left="1080"/>
       </w:pPr>
-      <w:proofErr w:type="spellStart"/>
       <w:r>
         <w:rPr>
           <w:i/>
@@ -4196,7 +3985,6 @@
         </w:rPr>
         <w:t>TM</w:t>
       </w:r>
-      <w:proofErr w:type="spellEnd"/>
       <w:r>
         <w:rPr>
           <w:i/>
@@ -4238,7 +4026,6 @@
         </w:tabs>
         <w:ind w:left="1080"/>
       </w:pPr>
-      <w:proofErr w:type="spellStart"/>
       <w:r>
         <w:rPr>
           <w:i/>
@@ -4252,7 +4039,6 @@
         </w:rPr>
         <w:t>TM</w:t>
       </w:r>
-      <w:proofErr w:type="spellEnd"/>
       <w:r>
         <w:rPr>
           <w:i/>
@@ -4294,7 +4080,6 @@
         </w:tabs>
         <w:ind w:left="1080"/>
       </w:pPr>
-      <w:proofErr w:type="spellStart"/>
       <w:r>
         <w:rPr>
           <w:i/>
@@ -4308,7 +4093,6 @@
         </w:rPr>
         <w:t>TM</w:t>
       </w:r>
-      <w:proofErr w:type="spellEnd"/>
       <w:r>
         <w:rPr>
           <w:i/>
@@ -4350,7 +4134,6 @@
         </w:tabs>
         <w:ind w:left="1080"/>
       </w:pPr>
-      <w:proofErr w:type="spellStart"/>
       <w:r>
         <w:rPr>
           <w:i/>
@@ -4364,7 +4147,6 @@
         </w:rPr>
         <w:t>TM</w:t>
       </w:r>
-      <w:proofErr w:type="spellEnd"/>
       <w:r>
         <w:rPr>
           <w:i/>
@@ -4406,7 +4188,6 @@
         </w:tabs>
         <w:ind w:left="1080"/>
       </w:pPr>
-      <w:proofErr w:type="spellStart"/>
       <w:r>
         <w:rPr>
           <w:i/>
@@ -4420,7 +4201,6 @@
         </w:rPr>
         <w:t>TM</w:t>
       </w:r>
-      <w:proofErr w:type="spellEnd"/>
       <w:r>
         <w:rPr>
           <w:i/>
@@ -4462,7 +4242,6 @@
         </w:tabs>
         <w:ind w:left="1080"/>
       </w:pPr>
-      <w:proofErr w:type="spellStart"/>
       <w:r>
         <w:rPr>
           <w:i/>
@@ -4476,7 +4255,6 @@
         </w:rPr>
         <w:t>TM</w:t>
       </w:r>
-      <w:proofErr w:type="spellEnd"/>
       <w:r>
         <w:rPr>
           <w:i/>
@@ -4518,7 +4296,6 @@
         </w:tabs>
         <w:ind w:left="1080"/>
       </w:pPr>
-      <w:proofErr w:type="spellStart"/>
       <w:r>
         <w:rPr>
           <w:i/>
@@ -4532,7 +4309,6 @@
         </w:rPr>
         <w:t>TM</w:t>
       </w:r>
-      <w:proofErr w:type="spellEnd"/>
       <w:r>
         <w:rPr>
           <w:i/>
@@ -4574,7 +4350,6 @@
         </w:tabs>
         <w:ind w:left="1080"/>
       </w:pPr>
-      <w:proofErr w:type="spellStart"/>
       <w:r>
         <w:rPr>
           <w:i/>
@@ -4588,7 +4363,6 @@
         </w:rPr>
         <w:t>TM</w:t>
       </w:r>
-      <w:proofErr w:type="spellEnd"/>
       <w:r>
         <w:rPr>
           <w:i/>
@@ -4630,7 +4404,6 @@
         </w:tabs>
         <w:ind w:left="1080"/>
       </w:pPr>
-      <w:proofErr w:type="spellStart"/>
       <w:r>
         <w:rPr>
           <w:i/>
@@ -4644,7 +4417,6 @@
         </w:rPr>
         <w:t>TM</w:t>
       </w:r>
-      <w:proofErr w:type="spellEnd"/>
       <w:r>
         <w:rPr>
           <w:i/>
@@ -4686,7 +4458,6 @@
         </w:tabs>
         <w:ind w:left="1080"/>
       </w:pPr>
-      <w:proofErr w:type="spellStart"/>
       <w:r>
         <w:rPr>
           <w:i/>
@@ -4700,7 +4471,6 @@
         </w:rPr>
         <w:t>TM</w:t>
       </w:r>
-      <w:proofErr w:type="spellEnd"/>
       <w:r>
         <w:rPr>
           <w:i/>
@@ -4742,7 +4512,6 @@
         </w:tabs>
         <w:ind w:left="1080"/>
       </w:pPr>
-      <w:proofErr w:type="spellStart"/>
       <w:r>
         <w:rPr>
           <w:i/>
@@ -4756,7 +4525,6 @@
         </w:rPr>
         <w:t>TM</w:t>
       </w:r>
-      <w:proofErr w:type="spellEnd"/>
       <w:r>
         <w:rPr>
           <w:i/>
@@ -4798,7 +4566,6 @@
         </w:tabs>
         <w:ind w:left="1080"/>
       </w:pPr>
-      <w:proofErr w:type="spellStart"/>
       <w:r>
         <w:rPr>
           <w:i/>
@@ -4812,7 +4579,6 @@
         </w:rPr>
         <w:t>TM</w:t>
       </w:r>
-      <w:proofErr w:type="spellEnd"/>
       <w:r>
         <w:rPr>
           <w:i/>
@@ -4854,7 +4620,6 @@
         </w:tabs>
         <w:ind w:left="1080"/>
       </w:pPr>
-      <w:proofErr w:type="spellStart"/>
       <w:r>
         <w:rPr>
           <w:i/>
@@ -4868,7 +4633,6 @@
         </w:rPr>
         <w:t>TM</w:t>
       </w:r>
-      <w:proofErr w:type="spellEnd"/>
       <w:r>
         <w:rPr>
           <w:i/>
@@ -4910,7 +4674,6 @@
         </w:tabs>
         <w:ind w:left="1080"/>
       </w:pPr>
-      <w:proofErr w:type="spellStart"/>
       <w:r>
         <w:rPr>
           <w:i/>
@@ -4924,7 +4687,6 @@
         </w:rPr>
         <w:t>TM</w:t>
       </w:r>
-      <w:proofErr w:type="spellEnd"/>
       <w:r>
         <w:rPr>
           <w:i/>
@@ -4966,7 +4728,6 @@
         </w:tabs>
         <w:ind w:left="1080"/>
       </w:pPr>
-      <w:proofErr w:type="spellStart"/>
       <w:r>
         <w:rPr>
           <w:i/>
@@ -4980,7 +4741,6 @@
         </w:rPr>
         <w:t>TM</w:t>
       </w:r>
-      <w:proofErr w:type="spellEnd"/>
       <w:r>
         <w:rPr>
           <w:i/>
@@ -5022,7 +4782,6 @@
         </w:tabs>
         <w:ind w:left="1080"/>
       </w:pPr>
-      <w:proofErr w:type="spellStart"/>
       <w:r>
         <w:rPr>
           <w:i/>
@@ -5036,7 +4795,6 @@
         </w:rPr>
         <w:t>TM</w:t>
       </w:r>
-      <w:proofErr w:type="spellEnd"/>
       <w:r>
         <w:rPr>
           <w:i/>
@@ -5078,7 +4836,6 @@
         </w:tabs>
         <w:ind w:left="1080"/>
       </w:pPr>
-      <w:proofErr w:type="spellStart"/>
       <w:r>
         <w:rPr>
           <w:i/>
@@ -5092,7 +4849,6 @@
         </w:rPr>
         <w:t>TM</w:t>
       </w:r>
-      <w:proofErr w:type="spellEnd"/>
       <w:r>
         <w:rPr>
           <w:i/>
@@ -5134,7 +4890,6 @@
         </w:tabs>
         <w:ind w:left="1080"/>
       </w:pPr>
-      <w:proofErr w:type="spellStart"/>
       <w:r>
         <w:rPr>
           <w:i/>
@@ -5148,7 +4903,6 @@
         </w:rPr>
         <w:t>TM</w:t>
       </w:r>
-      <w:proofErr w:type="spellEnd"/>
       <w:r>
         <w:rPr>
           <w:i/>
@@ -5190,7 +4944,6 @@
         </w:tabs>
         <w:ind w:left="1080"/>
       </w:pPr>
-      <w:proofErr w:type="spellStart"/>
       <w:r>
         <w:rPr>
           <w:i/>
@@ -5204,7 +4957,6 @@
         </w:rPr>
         <w:t>TM</w:t>
       </w:r>
-      <w:proofErr w:type="spellEnd"/>
       <w:r>
         <w:rPr>
           <w:i/>
@@ -5246,7 +4998,6 @@
         </w:tabs>
         <w:ind w:left="1080"/>
       </w:pPr>
-      <w:proofErr w:type="spellStart"/>
       <w:r>
         <w:rPr>
           <w:i/>
@@ -5260,7 +5011,6 @@
         </w:rPr>
         <w:t>TM</w:t>
       </w:r>
-      <w:proofErr w:type="spellEnd"/>
       <w:r>
         <w:rPr>
           <w:i/>
@@ -5302,7 +5052,6 @@
         </w:tabs>
         <w:ind w:left="1080"/>
       </w:pPr>
-      <w:proofErr w:type="spellStart"/>
       <w:r>
         <w:rPr>
           <w:i/>
@@ -5316,7 +5065,6 @@
         </w:rPr>
         <w:t>TM</w:t>
       </w:r>
-      <w:proofErr w:type="spellEnd"/>
       <w:r>
         <w:rPr>
           <w:i/>
@@ -5358,7 +5106,6 @@
         </w:tabs>
         <w:ind w:left="1080"/>
       </w:pPr>
-      <w:proofErr w:type="spellStart"/>
       <w:r>
         <w:rPr>
           <w:i/>
@@ -5372,7 +5119,6 @@
         </w:rPr>
         <w:t>TM</w:t>
       </w:r>
-      <w:proofErr w:type="spellEnd"/>
       <w:r>
         <w:rPr>
           <w:i/>
@@ -5414,7 +5160,6 @@
         </w:tabs>
         <w:ind w:left="1080"/>
       </w:pPr>
-      <w:proofErr w:type="spellStart"/>
       <w:r>
         <w:rPr>
           <w:i/>
@@ -5428,7 +5173,6 @@
         </w:rPr>
         <w:t>TM</w:t>
       </w:r>
-      <w:proofErr w:type="spellEnd"/>
       <w:r>
         <w:rPr>
           <w:i/>
@@ -5470,7 +5214,6 @@
         </w:tabs>
         <w:ind w:left="1080"/>
       </w:pPr>
-      <w:proofErr w:type="spellStart"/>
       <w:r>
         <w:rPr>
           <w:i/>
@@ -5484,7 +5227,6 @@
         </w:rPr>
         <w:t>TM</w:t>
       </w:r>
-      <w:proofErr w:type="spellEnd"/>
       <w:r>
         <w:rPr>
           <w:i/>
@@ -5526,7 +5268,6 @@
         </w:tabs>
         <w:ind w:left="1080"/>
       </w:pPr>
-      <w:proofErr w:type="spellStart"/>
       <w:r>
         <w:rPr>
           <w:i/>
@@ -5540,7 +5281,6 @@
         </w:rPr>
         <w:t>TM</w:t>
       </w:r>
-      <w:proofErr w:type="spellEnd"/>
       <w:r>
         <w:rPr>
           <w:i/>
@@ -5582,7 +5322,6 @@
         </w:tabs>
         <w:ind w:left="1080"/>
       </w:pPr>
-      <w:proofErr w:type="spellStart"/>
       <w:r>
         <w:rPr>
           <w:i/>
@@ -5597,7 +5336,6 @@
         </w:rPr>
         <w:t>TM</w:t>
       </w:r>
-      <w:proofErr w:type="spellEnd"/>
       <w:r>
         <w:rPr>
           <w:i/>
@@ -5639,7 +5377,6 @@
         </w:tabs>
         <w:ind w:left="1080"/>
       </w:pPr>
-      <w:proofErr w:type="spellStart"/>
       <w:r>
         <w:rPr>
           <w:i/>
@@ -5653,7 +5390,6 @@
         </w:rPr>
         <w:t>TM</w:t>
       </w:r>
-      <w:proofErr w:type="spellEnd"/>
       <w:r>
         <w:rPr>
           <w:i/>
@@ -5695,7 +5431,6 @@
         </w:tabs>
         <w:ind w:left="1080"/>
       </w:pPr>
-      <w:proofErr w:type="spellStart"/>
       <w:r>
         <w:rPr>
           <w:i/>
@@ -5709,7 +5444,6 @@
         </w:rPr>
         <w:t>TM</w:t>
       </w:r>
-      <w:proofErr w:type="spellEnd"/>
       <w:r>
         <w:rPr>
           <w:i/>
@@ -5751,7 +5485,6 @@
         </w:tabs>
         <w:ind w:left="1080"/>
       </w:pPr>
-      <w:proofErr w:type="spellStart"/>
       <w:r>
         <w:rPr>
           <w:i/>
@@ -5765,7 +5498,6 @@
         </w:rPr>
         <w:t>TM</w:t>
       </w:r>
-      <w:proofErr w:type="spellEnd"/>
       <w:r>
         <w:rPr>
           <w:i/>
@@ -5807,7 +5539,6 @@
         </w:tabs>
         <w:ind w:left="1080"/>
       </w:pPr>
-      <w:proofErr w:type="spellStart"/>
       <w:r>
         <w:rPr>
           <w:i/>
@@ -5821,7 +5552,6 @@
         </w:rPr>
         <w:t>TM</w:t>
       </w:r>
-      <w:proofErr w:type="spellEnd"/>
       <w:r>
         <w:rPr>
           <w:i/>
@@ -5863,7 +5593,6 @@
         </w:tabs>
         <w:ind w:left="1080"/>
       </w:pPr>
-      <w:proofErr w:type="spellStart"/>
       <w:r>
         <w:rPr>
           <w:i/>
@@ -5877,7 +5606,6 @@
         </w:rPr>
         <w:t>TM</w:t>
       </w:r>
-      <w:proofErr w:type="spellEnd"/>
       <w:r>
         <w:rPr>
           <w:i/>
@@ -5919,7 +5647,6 @@
         </w:tabs>
         <w:ind w:left="1080"/>
       </w:pPr>
-      <w:proofErr w:type="spellStart"/>
       <w:r>
         <w:rPr>
           <w:i/>
@@ -5933,7 +5660,6 @@
         </w:rPr>
         <w:t>TM</w:t>
       </w:r>
-      <w:proofErr w:type="spellEnd"/>
       <w:r>
         <w:rPr>
           <w:i/>
@@ -5980,15 +5706,7 @@
         <w:pStyle w:val="Titlepageinfodescription"/>
       </w:pPr>
       <w:r>
-        <w:t xml:space="preserve">This specification is related </w:t>
-      </w:r>
-      <w:proofErr w:type="gramStart"/>
-      <w:r>
-        <w:t>to</w:t>
-      </w:r>
-      <w:proofErr w:type="gramEnd"/>
-      <w:r>
-        <w:t>:</w:t>
+        <w:t>This specification is related to:</w:t>
       </w:r>
     </w:p>
     <w:p>
@@ -6126,134 +5844,116 @@
           <w:rStyle w:val="Hyperlink"/>
           <w:color w:val="auto"/>
         </w:rPr>
-        <w:t>Initial publication URI</w:t>
-      </w:r>
-      <w:proofErr w:type="gramStart"/>
+        <w:t>Initial publication URI:</w:t>
+      </w:r>
       <w:r>
         <w:rPr>
           <w:rStyle w:val="Hyperlink"/>
           <w:color w:val="auto"/>
         </w:rPr>
-        <w:t>:</w:t>
-      </w:r>
-      <w:proofErr w:type="gramEnd"/>
+        <w:br/>
+      </w:r>
       <w:r>
         <w:rPr>
           <w:rStyle w:val="Hyperlink"/>
           <w:color w:val="auto"/>
         </w:rPr>
-        <w:br/>
+        <w:t>http://docs.oasis-open.org/</w:t>
       </w:r>
       <w:r>
         <w:rPr>
           <w:rStyle w:val="Hyperlink"/>
           <w:color w:val="auto"/>
         </w:rPr>
-        <w:t>http://docs.oasis-open.org/</w:t>
+        <w:t>cti</w:t>
       </w:r>
       <w:r>
         <w:rPr>
           <w:rStyle w:val="Hyperlink"/>
           <w:color w:val="auto"/>
         </w:rPr>
-        <w:t>cti</w:t>
+        <w:t>/</w:t>
       </w:r>
       <w:r>
         <w:rPr>
           <w:rStyle w:val="Hyperlink"/>
           <w:color w:val="auto"/>
         </w:rPr>
-        <w:t>/</w:t>
+        <w:t>stix/v1.2.1/csd01/part1-overview/</w:t>
       </w:r>
       <w:r>
         <w:rPr>
           <w:rStyle w:val="Hyperlink"/>
           <w:color w:val="auto"/>
         </w:rPr>
-        <w:t>stix/v1.2.1/csd01/part1-overview/</w:t>
+        <w:t>stix-v1.2.1-</w:t>
       </w:r>
       <w:r>
         <w:rPr>
           <w:rStyle w:val="Hyperlink"/>
           <w:color w:val="auto"/>
         </w:rPr>
-        <w:t>stix-v1.2.1-</w:t>
+        <w:t>cs</w:t>
       </w:r>
       <w:r>
         <w:rPr>
           <w:rStyle w:val="Hyperlink"/>
           <w:color w:val="auto"/>
         </w:rPr>
-        <w:t>cs</w:t>
-      </w:r>
+        <w:t>d01-part1-overview.docx</w:t>
+      </w:r>
+    </w:p>
+    <w:p>
+      <w:pPr>
+        <w:pStyle w:val="Titlepageinfodescription"/>
+      </w:pPr>
       <w:r>
         <w:rPr>
           <w:rStyle w:val="Hyperlink"/>
           <w:color w:val="auto"/>
         </w:rPr>
-        <w:t>d01-part1-overview.docx</w:t>
-      </w:r>
-    </w:p>
-    <w:p>
-      <w:pPr>
-        <w:pStyle w:val="Titlepageinfodescription"/>
-      </w:pPr>
+        <w:t>Permanent “Latest version” URI:</w:t>
+      </w:r>
       <w:r>
         <w:rPr>
           <w:rStyle w:val="Hyperlink"/>
           <w:color w:val="auto"/>
         </w:rPr>
-        <w:t>Permanent “Latest version” URI</w:t>
-      </w:r>
-      <w:proofErr w:type="gramStart"/>
+        <w:br/>
+      </w:r>
       <w:r>
         <w:rPr>
           <w:rStyle w:val="Hyperlink"/>
           <w:color w:val="auto"/>
         </w:rPr>
-        <w:t>:</w:t>
-      </w:r>
-      <w:proofErr w:type="gramEnd"/>
+        <w:t>http://docs.oasis-open.org/</w:t>
+      </w:r>
       <w:r>
         <w:rPr>
           <w:rStyle w:val="Hyperlink"/>
           <w:color w:val="auto"/>
         </w:rPr>
-        <w:br/>
+        <w:t>cti</w:t>
       </w:r>
       <w:r>
         <w:rPr>
           <w:rStyle w:val="Hyperlink"/>
           <w:color w:val="auto"/>
         </w:rPr>
-        <w:t>http://docs.oasis-open.org/</w:t>
+        <w:t>/</w:t>
       </w:r>
       <w:r>
         <w:rPr>
           <w:rStyle w:val="Hyperlink"/>
           <w:color w:val="auto"/>
         </w:rPr>
-        <w:t>cti</w:t>
+        <w:t>stix/v1.2.1/</w:t>
       </w:r>
       <w:r>
         <w:rPr>
           <w:rStyle w:val="Hyperlink"/>
           <w:color w:val="auto"/>
         </w:rPr>
-        <w:t>/</w:t>
-      </w:r>
-      <w:r>
-        <w:rPr>
-          <w:rStyle w:val="Hyperlink"/>
-          <w:color w:val="auto"/>
-        </w:rPr>
-        <w:t>stix/v1.2.1/</w:t>
-      </w:r>
-      <w:r>
-        <w:rPr>
-          <w:rStyle w:val="Hyperlink"/>
-          <w:color w:val="auto"/>
-        </w:rPr>
         <w:t>stix-v1.2.1-part1-overview.docx</w:t>
       </w:r>
     </w:p>
@@ -6364,8 +6064,6 @@
         <w:t>Table of Contents</w:t>
       </w:r>
     </w:p>
-    <w:bookmarkStart w:id="4" w:name="_GoBack"/>
-    <w:bookmarkEnd w:id="4"/>
     <w:p>
       <w:pPr>
         <w:pStyle w:val="TOC1"/>
@@ -8327,15 +8025,15 @@
       <w:pPr>
         <w:pStyle w:val="Heading1"/>
       </w:pPr>
-      <w:bookmarkStart w:id="5" w:name="_Toc424631595"/>
-      <w:bookmarkStart w:id="6" w:name="_Toc437956766"/>
+      <w:bookmarkStart w:id="4" w:name="_Toc424631595"/>
+      <w:bookmarkStart w:id="5" w:name="_Toc437956766"/>
       <w:bookmarkEnd w:id="0"/>
       <w:r>
         <w:lastRenderedPageBreak/>
         <w:t>Introduction</w:t>
       </w:r>
+      <w:bookmarkEnd w:id="4"/>
       <w:bookmarkEnd w:id="5"/>
-      <w:bookmarkEnd w:id="6"/>
     </w:p>
     <w:p>
       <w:pPr>
@@ -8361,11 +8059,7 @@
         <w:ind w:right="-270"/>
       </w:pPr>
       <w:r>
-        <w:t>The Cyber Observable Expression (</w:t>
-      </w:r>
-      <w:proofErr w:type="spellStart"/>
-      <w:r>
-        <w:t>CybOX</w:t>
+        <w:t>The Cyber Observable Expression (CybOX</w:t>
       </w:r>
       <w:r>
         <w:rPr>
@@ -8373,7 +8067,6 @@
         </w:rPr>
         <w:t>TM</w:t>
       </w:r>
-      <w:proofErr w:type="spellEnd"/>
       <w:r>
         <w:t>)</w:t>
       </w:r>
@@ -8404,7 +8097,7 @@
         <w:spacing w:after="240"/>
         <w:ind w:right="-270"/>
       </w:pPr>
-      <w:bookmarkStart w:id="7" w:name="_Toc401131317"/>
+      <w:bookmarkStart w:id="6" w:name="_Toc401131317"/>
       <w:r>
         <w:t xml:space="preserve">In Section </w:t>
       </w:r>
@@ -8435,7 +8128,6 @@
         </w:rPr>
         <w:fldChar w:fldCharType="separate"/>
       </w:r>
-      <w:proofErr w:type="gramStart"/>
       <w:r>
         <w:rPr>
           <w:b/>
@@ -8443,7 +8135,6 @@
         </w:rPr>
         <w:t>1.1</w:t>
       </w:r>
-      <w:proofErr w:type="gramEnd"/>
       <w:r>
         <w:rPr>
           <w:b/>
@@ -8593,7 +8284,7 @@
       <w:r>
         <w:t xml:space="preserve">. </w:t>
       </w:r>
-      <w:bookmarkEnd w:id="7"/>
+      <w:bookmarkEnd w:id="6"/>
       <w:r>
         <w:t xml:space="preserve">In Section </w:t>
       </w:r>
@@ -8646,23 +8337,7 @@
         <w:fldChar w:fldCharType="end"/>
       </w:r>
       <w:r>
-        <w:t xml:space="preserve">, we give background information necessary </w:t>
-      </w:r>
-      <w:proofErr w:type="gramStart"/>
-      <w:r>
-        <w:t>to fully understand</w:t>
-      </w:r>
-      <w:proofErr w:type="gramEnd"/>
-      <w:r>
-        <w:t xml:space="preserve"> the Library Object data model. We present the Library Object </w:t>
-      </w:r>
-      <w:proofErr w:type="gramStart"/>
-      <w:r>
-        <w:t>data model specification details</w:t>
-      </w:r>
-      <w:proofErr w:type="gramEnd"/>
-      <w:r>
-        <w:t xml:space="preserve"> in Section </w:t>
+        <w:t xml:space="preserve">, we give background information necessary to fully understand the Library Object data model. We present the Library Object data model specification details in Section </w:t>
       </w:r>
       <w:r>
         <w:rPr>
@@ -8771,12 +8446,11 @@
       <w:pPr>
         <w:pStyle w:val="Heading2"/>
       </w:pPr>
-      <w:bookmarkStart w:id="8" w:name="_Toc412205405"/>
-      <w:bookmarkStart w:id="9" w:name="_Ref412300941"/>
-      <w:bookmarkStart w:id="10" w:name="_Ref412622367"/>
-      <w:bookmarkStart w:id="11" w:name="_Toc424631596"/>
-      <w:bookmarkStart w:id="12" w:name="_Toc437956767"/>
-      <w:proofErr w:type="spellStart"/>
+      <w:bookmarkStart w:id="7" w:name="_Toc412205405"/>
+      <w:bookmarkStart w:id="8" w:name="_Ref412300941"/>
+      <w:bookmarkStart w:id="9" w:name="_Ref412622367"/>
+      <w:bookmarkStart w:id="10" w:name="_Toc424631596"/>
+      <w:bookmarkStart w:id="11" w:name="_Toc437956767"/>
       <w:r>
         <w:t>CybOX</w:t>
       </w:r>
@@ -8786,15 +8460,14 @@
         </w:rPr>
         <w:t>TM</w:t>
       </w:r>
-      <w:proofErr w:type="spellEnd"/>
       <w:r>
         <w:t xml:space="preserve"> Specification Documents</w:t>
       </w:r>
+      <w:bookmarkEnd w:id="7"/>
       <w:bookmarkEnd w:id="8"/>
       <w:bookmarkEnd w:id="9"/>
       <w:bookmarkEnd w:id="10"/>
       <w:bookmarkEnd w:id="11"/>
-      <w:bookmarkEnd w:id="12"/>
     </w:p>
     <w:p>
       <w:pPr>
@@ -8905,15 +8578,15 @@
         <w:spacing w:before="360" w:after="60"/>
         <w:ind w:left="540" w:hanging="540"/>
       </w:pPr>
-      <w:bookmarkStart w:id="13" w:name="_Ref394437867"/>
-      <w:bookmarkStart w:id="14" w:name="_Toc426119868"/>
-      <w:bookmarkStart w:id="15" w:name="_Toc437956768"/>
+      <w:bookmarkStart w:id="12" w:name="_Ref394437867"/>
+      <w:bookmarkStart w:id="13" w:name="_Toc426119868"/>
+      <w:bookmarkStart w:id="14" w:name="_Toc437956768"/>
       <w:r>
         <w:t>Document Conventions</w:t>
       </w:r>
+      <w:bookmarkEnd w:id="12"/>
       <w:bookmarkEnd w:id="13"/>
       <w:bookmarkEnd w:id="14"/>
-      <w:bookmarkEnd w:id="15"/>
     </w:p>
     <w:p>
       <w:r>
@@ -8928,17 +8601,17 @@
         </w:tabs>
         <w:spacing w:before="360" w:after="60"/>
       </w:pPr>
-      <w:bookmarkStart w:id="16" w:name="_Toc389570603"/>
-      <w:bookmarkStart w:id="17" w:name="_Toc389581073"/>
-      <w:bookmarkStart w:id="18" w:name="_Toc426119870"/>
-      <w:bookmarkStart w:id="19" w:name="_Toc437956769"/>
+      <w:bookmarkStart w:id="15" w:name="_Toc389570603"/>
+      <w:bookmarkStart w:id="16" w:name="_Toc389581073"/>
+      <w:bookmarkStart w:id="17" w:name="_Toc426119870"/>
+      <w:bookmarkStart w:id="18" w:name="_Toc437956769"/>
       <w:r>
         <w:t>Fonts</w:t>
       </w:r>
+      <w:bookmarkEnd w:id="15"/>
       <w:bookmarkEnd w:id="16"/>
       <w:bookmarkEnd w:id="17"/>
       <w:bookmarkEnd w:id="18"/>
-      <w:bookmarkEnd w:id="19"/>
     </w:p>
     <w:p>
       <w:pPr>
@@ -9173,25 +8846,7 @@
           <w:sz w:val="20"/>
           <w:szCs w:val="20"/>
         </w:rPr>
-        <w:t>cyboxCommon</w:t>
-      </w:r>
-      <w:proofErr w:type="gramStart"/>
-      <w:r>
-        <w:rPr>
-          <w:rFonts w:ascii="Courier New" w:hAnsi="Courier New" w:cs="Courier New"/>
-          <w:sz w:val="20"/>
-          <w:szCs w:val="20"/>
-        </w:rPr>
-        <w:t>:BaseObjectPropertyType</w:t>
-      </w:r>
-      <w:proofErr w:type="gramEnd"/>
-      <w:r>
-        <w:rPr>
-          <w:rFonts w:ascii="Courier New" w:hAnsi="Courier New" w:cs="Courier New"/>
-          <w:sz w:val="20"/>
-          <w:szCs w:val="20"/>
-        </w:rPr>
-        <w:t xml:space="preserve"> </w:t>
+        <w:t xml:space="preserve">cyboxCommon:BaseObjectPropertyType </w:t>
       </w:r>
     </w:p>
     <w:p>
@@ -9340,22 +8995,22 @@
       <w:pPr>
         <w:pStyle w:val="Heading3"/>
       </w:pPr>
-      <w:bookmarkStart w:id="20" w:name="_Ref394486021"/>
-      <w:bookmarkStart w:id="21" w:name="_Toc426119871"/>
-      <w:bookmarkStart w:id="22" w:name="_Toc437956770"/>
+      <w:bookmarkStart w:id="19" w:name="_Ref394486021"/>
+      <w:bookmarkStart w:id="20" w:name="_Toc426119871"/>
+      <w:bookmarkStart w:id="21" w:name="_Toc437956770"/>
       <w:r>
         <w:t>UML Package References</w:t>
       </w:r>
+      <w:bookmarkEnd w:id="19"/>
       <w:bookmarkEnd w:id="20"/>
       <w:bookmarkEnd w:id="21"/>
-      <w:bookmarkEnd w:id="22"/>
     </w:p>
     <w:p>
       <w:pPr>
         <w:spacing w:before="80" w:after="240"/>
       </w:pPr>
-      <w:bookmarkStart w:id="23" w:name="_Toc389570605"/>
-      <w:bookmarkStart w:id="24" w:name="_Toc389581075"/>
+      <w:bookmarkStart w:id="22" w:name="_Toc389570605"/>
+      <w:bookmarkStart w:id="23" w:name="_Toc389581075"/>
       <w:r>
         <w:t xml:space="preserve">Each CybOX data model is captured in a different UML package (e.g., Core package) where the packages together compose the full CybOX UML model.  To refer to a particular class of a specific package, we use the format </w:t>
       </w:r>
@@ -9364,28 +9019,19 @@
           <w:rFonts w:ascii="Courier New" w:hAnsi="Courier New" w:cs="Courier New"/>
           <w:sz w:val="22"/>
         </w:rPr>
-        <w:t>package_prefix</w:t>
-      </w:r>
-      <w:proofErr w:type="gramStart"/>
+        <w:t>package_prefix:class</w:t>
+      </w:r>
+      <w:r>
+        <w:t>, where</w:t>
+      </w:r>
+      <w:r>
+        <w:t xml:space="preserve"> </w:t>
+      </w:r>
       <w:r>
         <w:rPr>
           <w:rFonts w:ascii="Courier New" w:hAnsi="Courier New" w:cs="Courier New"/>
           <w:sz w:val="22"/>
         </w:rPr>
-        <w:t>:class</w:t>
-      </w:r>
-      <w:proofErr w:type="gramEnd"/>
-      <w:r>
-        <w:t>, where</w:t>
-      </w:r>
-      <w:r>
-        <w:t xml:space="preserve"> </w:t>
-      </w:r>
-      <w:r>
-        <w:rPr>
-          <w:rFonts w:ascii="Courier New" w:hAnsi="Courier New" w:cs="Courier New"/>
-          <w:sz w:val="22"/>
-        </w:rPr>
         <w:t>package_prefix</w:t>
       </w:r>
       <w:r>
@@ -9436,7 +9082,6 @@
       <w:r>
         <w:t xml:space="preserve">The package_prefix for the Library data model is </w:t>
       </w:r>
-      <w:proofErr w:type="spellStart"/>
       <w:r>
         <w:rPr>
           <w:rFonts w:ascii="Courier New" w:hAnsi="Courier New" w:cs="Courier New"/>
@@ -9449,7 +9094,6 @@
         </w:rPr>
         <w:t>Obj</w:t>
       </w:r>
-      <w:proofErr w:type="spellEnd"/>
       <w:r>
         <w:t xml:space="preserve">. </w:t>
       </w:r>
@@ -9479,84 +9123,76 @@
       <w:pPr>
         <w:pStyle w:val="Heading3"/>
       </w:pPr>
-      <w:bookmarkStart w:id="25" w:name="_Toc426119872"/>
-      <w:bookmarkStart w:id="26" w:name="_Toc437956771"/>
+      <w:bookmarkStart w:id="24" w:name="_Toc426119872"/>
+      <w:bookmarkStart w:id="25" w:name="_Toc437956771"/>
       <w:r>
         <w:t>UML Diagrams</w:t>
       </w:r>
+      <w:bookmarkEnd w:id="22"/>
       <w:bookmarkEnd w:id="23"/>
       <w:bookmarkEnd w:id="24"/>
       <w:bookmarkEnd w:id="25"/>
+    </w:p>
+    <w:p>
+      <w:pPr>
+        <w:spacing w:before="80" w:after="240"/>
+      </w:pPr>
+      <w:bookmarkStart w:id="26" w:name="_Toc398719452"/>
+      <w:bookmarkStart w:id="27" w:name="_Toc389570606"/>
+      <w:bookmarkStart w:id="28" w:name="_Toc389581076"/>
+      <w:bookmarkStart w:id="29" w:name="_Ref394436861"/>
+      <w:r>
+        <w:t xml:space="preserve">This specification makes use of UML diagrams to visually depict relationships between CybOX Language constructs. Note that the diagrams have been extracted directly from the full UML model for CybOX; they have not been constructed purely for inclusion in the specification documents.  Typically, diagrams are included for the primary class of a data model, and for any other class where the visualization of its relationships between other classes would be useful.  This implies that there will be very few diagrams for classes whose only properties are either a data type or a class from the CybOX Common data model.  </w:t>
+      </w:r>
+      <w:r>
+        <w:t>Other diagrams that are included correspond to classes that specialize a superclass and abstract or generalized classes that are extended by one or more subclasses</w:t>
+      </w:r>
+      <w:r>
+        <w:t>.</w:t>
+      </w:r>
+    </w:p>
+    <w:p>
+      <w:pPr>
+        <w:spacing w:before="80" w:after="240"/>
+      </w:pPr>
+      <w:r>
+        <w:t>In UML diagrams, classes are often presented with their attributes elided, to avoid clutter.  The fully described class can usually be found in a related diagram.  A class presented with an empty section at the bottom of the icon indicates that there are no attributes other than those that are visualized using associations.</w:t>
+      </w:r>
+    </w:p>
+    <w:p>
+      <w:pPr>
+        <w:pStyle w:val="Heading4"/>
+      </w:pPr>
+      <w:bookmarkStart w:id="30" w:name="_Toc426119873"/>
+      <w:bookmarkStart w:id="31" w:name="_Toc437956772"/>
+      <w:r>
+        <w:t>Class Properties</w:t>
+      </w:r>
       <w:bookmarkEnd w:id="26"/>
+      <w:bookmarkEnd w:id="30"/>
+      <w:bookmarkEnd w:id="31"/>
     </w:p>
     <w:p>
       <w:pPr>
         <w:spacing w:before="80" w:after="240"/>
       </w:pPr>
-      <w:bookmarkStart w:id="27" w:name="_Toc398719452"/>
-      <w:bookmarkStart w:id="28" w:name="_Toc389570606"/>
-      <w:bookmarkStart w:id="29" w:name="_Toc389581076"/>
-      <w:bookmarkStart w:id="30" w:name="_Ref394436861"/>
-      <w:r>
-        <w:t xml:space="preserve">This specification makes use of UML diagrams </w:t>
-      </w:r>
-      <w:proofErr w:type="gramStart"/>
-      <w:r>
-        <w:t>to visually depict</w:t>
-      </w:r>
-      <w:proofErr w:type="gramEnd"/>
-      <w:r>
-        <w:t xml:space="preserve"> relationships between CybOX Language constructs. Note that the diagrams have been extracted directly from the full UML model for CybOX; they have not been constructed purely for inclusion in the specification documents.  Typically, diagrams are included for the primary class of a data model, and for any other class where the visualization of its relationships between other classes would be useful.  This implies that there will be very few diagrams for classes whose only properties are either a data type or a class from the CybOX Common data model.  </w:t>
-      </w:r>
-      <w:r>
-        <w:t>Other diagrams that are included correspond to classes that specialize a superclass and abstract or generalized classes that are extended by one or more subclasses</w:t>
-      </w:r>
-      <w:r>
-        <w:t>.</w:t>
-      </w:r>
-    </w:p>
-    <w:p>
-      <w:pPr>
-        <w:spacing w:before="80" w:after="240"/>
-      </w:pPr>
-      <w:r>
-        <w:t>In UML diagrams, classes are often presented with their attributes elided, to avoid clutter.  The fully described class can usually be found in a related diagram.  A class presented with an empty section at the bottom of the icon indicates that there are no attributes other than those that are visualized using associations.</w:t>
+      <w:r>
+        <w:t xml:space="preserve">Generally, a class property can be shown in a UML diagram as either an attribute or an association (i.e., the distinction between attributes and associations is somewhat subjective).  In order to make the size of UML diagrams in the specifications manageable, we have chosen to capture most properties as attributes and to capture only higher level properties as associations, especially in the main top-level component diagrams.  In particular, we will always capture properties of UML data types as attributes.    </w:t>
       </w:r>
     </w:p>
     <w:p>
       <w:pPr>
         <w:pStyle w:val="Heading4"/>
       </w:pPr>
-      <w:bookmarkStart w:id="31" w:name="_Toc426119873"/>
-      <w:bookmarkStart w:id="32" w:name="_Toc437956772"/>
-      <w:r>
-        <w:t>Class Properties</w:t>
-      </w:r>
-      <w:bookmarkEnd w:id="27"/>
-      <w:bookmarkEnd w:id="31"/>
+      <w:bookmarkStart w:id="32" w:name="_Toc398719453"/>
+      <w:bookmarkStart w:id="33" w:name="_Toc426119874"/>
+      <w:bookmarkStart w:id="34" w:name="_Toc437956773"/>
+      <w:r>
+        <w:t>Diagram Icons and Arrow Types</w:t>
+      </w:r>
       <w:bookmarkEnd w:id="32"/>
-    </w:p>
-    <w:p>
-      <w:pPr>
-        <w:spacing w:before="80" w:after="240"/>
-      </w:pPr>
-      <w:r>
-        <w:t xml:space="preserve">Generally, a class property can be shown in a UML diagram as either an attribute or an association (i.e., the distinction between attributes and associations is somewhat subjective).  In order to make the size of UML diagrams in the specifications manageable, we have chosen to capture most properties as attributes and to capture only higher level properties as associations, especially in the main top-level component diagrams.  In particular, we will always capture properties of UML data types as attributes.    </w:t>
-      </w:r>
-    </w:p>
-    <w:p>
-      <w:pPr>
-        <w:pStyle w:val="Heading4"/>
-      </w:pPr>
-      <w:bookmarkStart w:id="33" w:name="_Toc398719453"/>
-      <w:bookmarkStart w:id="34" w:name="_Toc426119874"/>
-      <w:bookmarkStart w:id="35" w:name="_Toc437956773"/>
-      <w:r>
-        <w:t>Diagram Icons and Arrow Types</w:t>
-      </w:r>
       <w:bookmarkEnd w:id="33"/>
       <w:bookmarkEnd w:id="34"/>
-      <w:bookmarkEnd w:id="35"/>
     </w:p>
     <w:p>
       <w:pPr>
@@ -9650,32 +9286,58 @@
         <w:spacing w:after="120"/>
         <w:jc w:val="center"/>
       </w:pPr>
-      <w:bookmarkStart w:id="36" w:name="_Ref397637630"/>
-      <w:bookmarkStart w:id="37" w:name="_Toc426119876"/>
+      <w:bookmarkStart w:id="35" w:name="_Ref397637630"/>
+      <w:bookmarkStart w:id="36" w:name="_Toc426119876"/>
       <w:r>
         <w:lastRenderedPageBreak/>
         <w:t xml:space="preserve">Table </w:t>
       </w:r>
-      <w:fldSimple w:instr=" STYLEREF 1 \s ">
-        <w:r>
-          <w:rPr>
-            <w:noProof/>
-          </w:rPr>
-          <w:t>1</w:t>
-        </w:r>
-      </w:fldSimple>
+      <w:r>
+        <w:fldChar w:fldCharType="begin"/>
+      </w:r>
+      <w:r>
+        <w:instrText xml:space="preserve"> STYLEREF 1 \s </w:instrText>
+      </w:r>
+      <w:r>
+        <w:fldChar w:fldCharType="separate"/>
+      </w:r>
+      <w:r>
+        <w:rPr>
+          <w:noProof/>
+        </w:rPr>
+        <w:t>1</w:t>
+      </w:r>
+      <w:r>
+        <w:rPr>
+          <w:noProof/>
+        </w:rPr>
+        <w:fldChar w:fldCharType="end"/>
+      </w:r>
       <w:r>
         <w:noBreakHyphen/>
       </w:r>
-      <w:fldSimple w:instr=" SEQ Table \* ARABIC \s 1 ">
-        <w:r>
-          <w:rPr>
-            <w:noProof/>
-          </w:rPr>
-          <w:t>1</w:t>
-        </w:r>
-      </w:fldSimple>
-      <w:bookmarkEnd w:id="36"/>
+      <w:r>
+        <w:fldChar w:fldCharType="begin"/>
+      </w:r>
+      <w:r>
+        <w:instrText xml:space="preserve"> SEQ Table \* ARABIC \s 1 </w:instrText>
+      </w:r>
+      <w:r>
+        <w:fldChar w:fldCharType="separate"/>
+      </w:r>
+      <w:r>
+        <w:rPr>
+          <w:noProof/>
+        </w:rPr>
+        <w:t>1</w:t>
+      </w:r>
+      <w:r>
+        <w:rPr>
+          <w:noProof/>
+        </w:rPr>
+        <w:fldChar w:fldCharType="end"/>
+      </w:r>
+      <w:bookmarkEnd w:id="35"/>
       <w:r>
         <w:t xml:space="preserve">.  </w:t>
       </w:r>
@@ -9922,7 +9584,7 @@
                 <v:shape id="_x0000_i1025" type="#_x0000_t75" style="width:24pt;height:21pt" o:ole="">
                   <v:imagedata r:id="rId26" o:title=""/>
                 </v:shape>
-                <o:OLEObject Type="Embed" ProgID="PBrush" ShapeID="_x0000_i1025" DrawAspect="Content" ObjectID="_1511699042" r:id="rId27"/>
+                <o:OLEObject Type="Embed" ProgID="PBrush" ShapeID="_x0000_i1025" DrawAspect="Content" ObjectID="_1511774718" r:id="rId27"/>
               </w:object>
             </w:r>
           </w:p>
@@ -10078,7 +9740,7 @@
                 <v:shape id="_x0000_i1026" type="#_x0000_t75" style="width:14.25pt;height:14.25pt" o:ole="">
                   <v:imagedata r:id="rId29" o:title=""/>
                 </v:shape>
-                <o:OLEObject Type="Embed" ProgID="PBrush" ShapeID="_x0000_i1026" DrawAspect="Content" ObjectID="_1511699043" r:id="rId30"/>
+                <o:OLEObject Type="Embed" ProgID="PBrush" ShapeID="_x0000_i1026" DrawAspect="Content" ObjectID="_1511774719" r:id="rId30"/>
               </w:object>
             </w:r>
           </w:p>
@@ -10138,7 +9800,7 @@
                 <v:shape id="_x0000_i1027" type="#_x0000_t75" style="width:14.25pt;height:14.25pt" o:ole="">
                   <v:imagedata r:id="rId31" o:title=""/>
                 </v:shape>
-                <o:OLEObject Type="Embed" ProgID="PBrush" ShapeID="_x0000_i1027" DrawAspect="Content" ObjectID="_1511699044" r:id="rId32"/>
+                <o:OLEObject Type="Embed" ProgID="PBrush" ShapeID="_x0000_i1027" DrawAspect="Content" ObjectID="_1511774720" r:id="rId32"/>
               </w:object>
             </w:r>
           </w:p>
@@ -10324,7 +9986,7 @@
                 <v:shape id="_x0000_i1028" type="#_x0000_t75" style="width:57.75pt;height:35.25pt" o:ole="">
                   <v:imagedata r:id="rId33" o:title=""/>
                 </v:shape>
-                <o:OLEObject Type="Embed" ProgID="PBrush" ShapeID="_x0000_i1028" DrawAspect="Content" ObjectID="_1511699045" r:id="rId34"/>
+                <o:OLEObject Type="Embed" ProgID="PBrush" ShapeID="_x0000_i1028" DrawAspect="Content" ObjectID="_1511774721" r:id="rId34"/>
               </w:object>
             </w:r>
           </w:p>
@@ -10360,15 +10022,15 @@
       <w:pPr>
         <w:pStyle w:val="Heading3"/>
       </w:pPr>
-      <w:bookmarkStart w:id="38" w:name="_Toc437956774"/>
+      <w:bookmarkStart w:id="37" w:name="_Toc437956774"/>
       <w:r>
         <w:t>Property Table Notation</w:t>
       </w:r>
+      <w:bookmarkEnd w:id="27"/>
       <w:bookmarkEnd w:id="28"/>
       <w:bookmarkEnd w:id="29"/>
-      <w:bookmarkEnd w:id="30"/>
+      <w:bookmarkEnd w:id="36"/>
       <w:bookmarkEnd w:id="37"/>
-      <w:bookmarkEnd w:id="38"/>
     </w:p>
     <w:p>
       <w:pPr>
@@ -10534,15 +10196,15 @@
       <w:pPr>
         <w:pStyle w:val="Heading3"/>
       </w:pPr>
-      <w:bookmarkStart w:id="39" w:name="_Toc412205415"/>
-      <w:bookmarkStart w:id="40" w:name="_Toc426119877"/>
-      <w:bookmarkStart w:id="41" w:name="_Toc437956775"/>
+      <w:bookmarkStart w:id="38" w:name="_Toc412205415"/>
+      <w:bookmarkStart w:id="39" w:name="_Toc426119877"/>
+      <w:bookmarkStart w:id="40" w:name="_Toc437956775"/>
       <w:r>
         <w:t>Property and Class Descriptions</w:t>
       </w:r>
+      <w:bookmarkEnd w:id="38"/>
       <w:bookmarkEnd w:id="39"/>
       <w:bookmarkEnd w:id="40"/>
-      <w:bookmarkEnd w:id="41"/>
     </w:p>
     <w:p>
       <w:pPr>
@@ -10922,13 +10584,8 @@
             <w:r>
               <w:t xml:space="preserve">potentially </w:t>
             </w:r>
-            <w:proofErr w:type="gramStart"/>
             <w:r>
-              <w:t>leverage</w:t>
-            </w:r>
-            <w:proofErr w:type="gramEnd"/>
-            <w:r>
-              <w:t xml:space="preserve"> to obfuscate the Observable</w:t>
+              <w:t>leverage to obfuscate the Observable</w:t>
             </w:r>
             <w:r>
               <w:rPr>
@@ -10973,15 +10630,7 @@
           </w:tcPr>
           <w:p>
             <w:r>
-              <w:t xml:space="preserve">Used </w:t>
-            </w:r>
-            <w:proofErr w:type="gramStart"/>
-            <w:r>
-              <w:t>to clearly and precisely identify</w:t>
-            </w:r>
-            <w:proofErr w:type="gramEnd"/>
-            <w:r>
-              <w:t xml:space="preserve"> particular instances or values associated with a property.  Often used for properties that are defined by a controlled vocabulary or enumeration; typically used for properties that take on only a single value.</w:t>
+              <w:t>Used to clearly and precisely identify particular instances or values associated with a property.  Often used for properties that are defined by a controlled vocabulary or enumeration; typically used for properties that take on only a single value.</w:t>
             </w:r>
           </w:p>
         </w:tc>
@@ -11043,15 +10692,15 @@
       <w:pPr>
         <w:pStyle w:val="Heading2"/>
       </w:pPr>
-      <w:bookmarkStart w:id="42" w:name="_Ref428537349"/>
-      <w:bookmarkStart w:id="43" w:name="_Toc427275785"/>
-      <w:bookmarkStart w:id="44" w:name="_Toc437956776"/>
+      <w:bookmarkStart w:id="41" w:name="_Ref428537349"/>
+      <w:bookmarkStart w:id="42" w:name="_Toc427275785"/>
+      <w:bookmarkStart w:id="43" w:name="_Toc437956776"/>
       <w:r>
         <w:t>Terminology</w:t>
       </w:r>
+      <w:bookmarkEnd w:id="41"/>
       <w:bookmarkEnd w:id="42"/>
       <w:bookmarkEnd w:id="43"/>
-      <w:bookmarkEnd w:id="44"/>
     </w:p>
     <w:p>
       <w:r>
@@ -11237,43 +10886,43 @@
       <w:pPr>
         <w:pStyle w:val="Heading2"/>
       </w:pPr>
-      <w:bookmarkStart w:id="45" w:name="_Ref7502892"/>
-      <w:bookmarkStart w:id="46" w:name="_Toc12011611"/>
-      <w:bookmarkStart w:id="47" w:name="_Toc85472894"/>
-      <w:bookmarkStart w:id="48" w:name="_Toc287332008"/>
-      <w:bookmarkStart w:id="49" w:name="_Toc427275786"/>
-      <w:bookmarkStart w:id="50" w:name="_Toc437956777"/>
+      <w:bookmarkStart w:id="44" w:name="_Ref7502892"/>
+      <w:bookmarkStart w:id="45" w:name="_Toc12011611"/>
+      <w:bookmarkStart w:id="46" w:name="_Toc85472894"/>
+      <w:bookmarkStart w:id="47" w:name="_Toc287332008"/>
+      <w:bookmarkStart w:id="48" w:name="_Toc427275786"/>
+      <w:bookmarkStart w:id="49" w:name="_Toc437956777"/>
       <w:r>
         <w:t>Normative</w:t>
       </w:r>
+      <w:bookmarkEnd w:id="44"/>
       <w:bookmarkEnd w:id="45"/>
+      <w:r>
+        <w:t xml:space="preserve"> References</w:t>
+      </w:r>
       <w:bookmarkEnd w:id="46"/>
-      <w:r>
-        <w:t xml:space="preserve"> References</w:t>
-      </w:r>
       <w:bookmarkEnd w:id="47"/>
       <w:bookmarkEnd w:id="48"/>
       <w:bookmarkEnd w:id="49"/>
+    </w:p>
+    <w:p>
+      <w:pPr>
+        <w:pStyle w:val="Ref"/>
+      </w:pPr>
+      <w:r>
+        <w:rPr>
+          <w:rStyle w:val="Refterm"/>
+        </w:rPr>
+        <w:t>[</w:t>
+      </w:r>
+      <w:bookmarkStart w:id="50" w:name="rfc2119"/>
+      <w:r>
+        <w:rPr>
+          <w:rStyle w:val="Refterm"/>
+        </w:rPr>
+        <w:t>RFC2119</w:t>
+      </w:r>
       <w:bookmarkEnd w:id="50"/>
-    </w:p>
-    <w:p>
-      <w:pPr>
-        <w:pStyle w:val="Ref"/>
-      </w:pPr>
-      <w:r>
-        <w:rPr>
-          <w:rStyle w:val="Refterm"/>
-        </w:rPr>
-        <w:t>[</w:t>
-      </w:r>
-      <w:bookmarkStart w:id="51" w:name="rfc2119"/>
-      <w:r>
-        <w:rPr>
-          <w:rStyle w:val="Refterm"/>
-        </w:rPr>
-        <w:t>RFC2119</w:t>
-      </w:r>
-      <w:bookmarkEnd w:id="51"/>
       <w:r>
         <w:rPr>
           <w:rStyle w:val="Refterm"/>
@@ -11306,26 +10955,18 @@
       <w:pPr>
         <w:pStyle w:val="Heading1"/>
       </w:pPr>
-      <w:bookmarkStart w:id="52" w:name="_Ref428537380"/>
-      <w:bookmarkStart w:id="53" w:name="_Toc437956778"/>
+      <w:bookmarkStart w:id="51" w:name="_Ref428537380"/>
+      <w:bookmarkStart w:id="52" w:name="_Toc437956778"/>
       <w:r>
         <w:lastRenderedPageBreak/>
         <w:t>Background Information</w:t>
       </w:r>
+      <w:bookmarkEnd w:id="51"/>
       <w:bookmarkEnd w:id="52"/>
-      <w:bookmarkEnd w:id="53"/>
-    </w:p>
-    <w:p>
-      <w:r>
-        <w:t xml:space="preserve">In this section, we provide high level information about the Library Object data model that is necessary </w:t>
-      </w:r>
-      <w:proofErr w:type="gramStart"/>
-      <w:r>
-        <w:t>to fully understand</w:t>
-      </w:r>
-      <w:proofErr w:type="gramEnd"/>
-      <w:r>
-        <w:t xml:space="preserve"> the specification details given in Section</w:t>
+    </w:p>
+    <w:p>
+      <w:r>
+        <w:t>In this section, we provide high level information about the Library Object data model that is necessary to fully understand the specification details given in Section</w:t>
       </w:r>
       <w:r>
         <w:t xml:space="preserve"> </w:t>
@@ -11391,13 +11032,13 @@
         <w:spacing w:before="360" w:after="60"/>
         <w:ind w:left="540" w:hanging="540"/>
       </w:pPr>
-      <w:bookmarkStart w:id="54" w:name="_Toc426119879"/>
-      <w:bookmarkStart w:id="55" w:name="_Toc437956779"/>
+      <w:bookmarkStart w:id="53" w:name="_Toc426119879"/>
+      <w:bookmarkStart w:id="54" w:name="_Toc437956779"/>
       <w:r>
         <w:t>Cyber Observables</w:t>
       </w:r>
+      <w:bookmarkEnd w:id="53"/>
       <w:bookmarkEnd w:id="54"/>
-      <w:bookmarkEnd w:id="55"/>
     </w:p>
     <w:p>
       <w:pPr>
@@ -11409,15 +11050,7 @@
     </w:p>
     <w:p>
       <w:r>
-        <w:t xml:space="preserve">A cyber observable is different </w:t>
-      </w:r>
-      <w:proofErr w:type="gramStart"/>
-      <w:r>
-        <w:t>than</w:t>
-      </w:r>
-      <w:proofErr w:type="gramEnd"/>
-      <w:r>
-        <w:t xml:space="preserve"> a cyber indicator. A cyber observable is a statement of fact, capturing what was observed or could be observed in the cyber operational domain. Cyber indicators are cyber observable patterns, such as a registry key value associated with a known bad actor or a spoofed email address used on a particular date.</w:t>
+        <w:t>A cyber observable is different than a cyber indicator. A cyber observable is a statement of fact, capturing what was observed or could be observed in the cyber operational domain. Cyber indicators are cyber observable patterns, such as a registry key value associated with a known bad actor or a spoofed email address used on a particular date.</w:t>
       </w:r>
     </w:p>
     <w:p>
@@ -11429,13 +11062,13 @@
         <w:spacing w:before="360" w:after="60"/>
         <w:ind w:left="540" w:hanging="540"/>
       </w:pPr>
+      <w:bookmarkStart w:id="55" w:name="_Toc437956780"/>
       <w:bookmarkStart w:id="56" w:name="_Toc287332011"/>
       <w:bookmarkStart w:id="57" w:name="_Toc409437263"/>
-      <w:bookmarkStart w:id="58" w:name="_Toc437956780"/>
       <w:r>
         <w:t>Objects</w:t>
       </w:r>
-      <w:bookmarkEnd w:id="58"/>
+      <w:bookmarkEnd w:id="55"/>
     </w:p>
     <w:p>
       <w:r>
@@ -11456,28 +11089,28 @@
       <w:pPr>
         <w:pStyle w:val="Heading1"/>
       </w:pPr>
-      <w:bookmarkStart w:id="59" w:name="_Ref435624699"/>
-      <w:bookmarkStart w:id="60" w:name="_Ref435625168"/>
-      <w:bookmarkStart w:id="61" w:name="_Ref435625637"/>
-      <w:bookmarkStart w:id="62" w:name="_Toc437956781"/>
+      <w:bookmarkStart w:id="58" w:name="_Ref435624699"/>
+      <w:bookmarkStart w:id="59" w:name="_Ref435625168"/>
+      <w:bookmarkStart w:id="60" w:name="_Ref435625637"/>
+      <w:bookmarkStart w:id="61" w:name="_Toc437956781"/>
       <w:r>
         <w:lastRenderedPageBreak/>
         <w:t>Data Model</w:t>
       </w:r>
+      <w:bookmarkEnd w:id="58"/>
       <w:bookmarkEnd w:id="59"/>
       <w:bookmarkEnd w:id="60"/>
       <w:bookmarkEnd w:id="61"/>
+    </w:p>
+    <w:p>
+      <w:pPr>
+        <w:pStyle w:val="Heading2"/>
+      </w:pPr>
+      <w:bookmarkStart w:id="62" w:name="_Toc437956782"/>
+      <w:r>
+        <w:t>LibraryObjectType Class</w:t>
+      </w:r>
       <w:bookmarkEnd w:id="62"/>
-    </w:p>
-    <w:p>
-      <w:pPr>
-        <w:pStyle w:val="Heading2"/>
-      </w:pPr>
-      <w:bookmarkStart w:id="63" w:name="_Toc437956782"/>
-      <w:r>
-        <w:t>LibraryObjectType Class</w:t>
-      </w:r>
-      <w:bookmarkEnd w:id="63"/>
     </w:p>
     <w:p>
       <w:pPr>
@@ -11658,30 +11291,56 @@
         <w:spacing w:after="240"/>
         <w:jc w:val="center"/>
       </w:pPr>
-      <w:bookmarkStart w:id="64" w:name="_Ref395023936"/>
+      <w:bookmarkStart w:id="63" w:name="_Ref395023936"/>
       <w:r>
         <w:t xml:space="preserve">Figure </w:t>
       </w:r>
-      <w:fldSimple w:instr=" STYLEREF 1 \s ">
-        <w:r>
-          <w:rPr>
-            <w:noProof/>
-          </w:rPr>
-          <w:t>3</w:t>
-        </w:r>
-      </w:fldSimple>
+      <w:r>
+        <w:fldChar w:fldCharType="begin"/>
+      </w:r>
+      <w:r>
+        <w:instrText xml:space="preserve"> STYLEREF 1 \s </w:instrText>
+      </w:r>
+      <w:r>
+        <w:fldChar w:fldCharType="separate"/>
+      </w:r>
+      <w:r>
+        <w:rPr>
+          <w:noProof/>
+        </w:rPr>
+        <w:t>3</w:t>
+      </w:r>
+      <w:r>
+        <w:rPr>
+          <w:noProof/>
+        </w:rPr>
+        <w:fldChar w:fldCharType="end"/>
+      </w:r>
       <w:r>
         <w:noBreakHyphen/>
       </w:r>
-      <w:fldSimple w:instr=" SEQ Figure \* ARABIC \s 1 ">
-        <w:r>
-          <w:rPr>
-            <w:noProof/>
-          </w:rPr>
-          <w:t>1</w:t>
-        </w:r>
-      </w:fldSimple>
-      <w:bookmarkEnd w:id="64"/>
+      <w:r>
+        <w:fldChar w:fldCharType="begin"/>
+      </w:r>
+      <w:r>
+        <w:instrText xml:space="preserve"> SEQ Figure \* ARABIC \s 1 </w:instrText>
+      </w:r>
+      <w:r>
+        <w:fldChar w:fldCharType="separate"/>
+      </w:r>
+      <w:r>
+        <w:rPr>
+          <w:noProof/>
+        </w:rPr>
+        <w:t>1</w:t>
+      </w:r>
+      <w:r>
+        <w:rPr>
+          <w:noProof/>
+        </w:rPr>
+        <w:fldChar w:fldCharType="end"/>
+      </w:r>
+      <w:bookmarkEnd w:id="63"/>
       <w:r>
         <w:t xml:space="preserve">. UML diagram of the </w:t>
       </w:r>
@@ -11795,30 +11454,56 @@
         <w:pStyle w:val="tablecaption"/>
         <w:jc w:val="center"/>
       </w:pPr>
-      <w:bookmarkStart w:id="65" w:name="_Ref435625926"/>
+      <w:bookmarkStart w:id="64" w:name="_Ref435625926"/>
       <w:r>
         <w:t xml:space="preserve">Table </w:t>
       </w:r>
-      <w:fldSimple w:instr=" STYLEREF 1 \s ">
-        <w:r>
-          <w:rPr>
-            <w:noProof/>
-          </w:rPr>
-          <w:t>3</w:t>
-        </w:r>
-      </w:fldSimple>
+      <w:r>
+        <w:fldChar w:fldCharType="begin"/>
+      </w:r>
+      <w:r>
+        <w:instrText xml:space="preserve"> STYLEREF 1 \s </w:instrText>
+      </w:r>
+      <w:r>
+        <w:fldChar w:fldCharType="separate"/>
+      </w:r>
+      <w:r>
+        <w:rPr>
+          <w:noProof/>
+        </w:rPr>
+        <w:t>3</w:t>
+      </w:r>
+      <w:r>
+        <w:rPr>
+          <w:noProof/>
+        </w:rPr>
+        <w:fldChar w:fldCharType="end"/>
+      </w:r>
       <w:r>
         <w:noBreakHyphen/>
       </w:r>
-      <w:fldSimple w:instr=" SEQ Table \* ARABIC \s 1 ">
-        <w:r>
-          <w:rPr>
-            <w:noProof/>
-          </w:rPr>
-          <w:t>1</w:t>
-        </w:r>
-      </w:fldSimple>
-      <w:bookmarkEnd w:id="65"/>
+      <w:r>
+        <w:fldChar w:fldCharType="begin"/>
+      </w:r>
+      <w:r>
+        <w:instrText xml:space="preserve"> SEQ Table \* ARABIC \s 1 </w:instrText>
+      </w:r>
+      <w:r>
+        <w:fldChar w:fldCharType="separate"/>
+      </w:r>
+      <w:r>
+        <w:rPr>
+          <w:noProof/>
+        </w:rPr>
+        <w:t>1</w:t>
+      </w:r>
+      <w:r>
+        <w:rPr>
+          <w:noProof/>
+        </w:rPr>
+        <w:fldChar w:fldCharType="end"/>
+      </w:r>
+      <w:bookmarkEnd w:id="64"/>
       <w:r>
         <w:t xml:space="preserve">. </w:t>
       </w:r>
@@ -12331,11 +12016,13 @@
             <w:vAlign w:val="center"/>
           </w:tcPr>
           <w:p>
+            <w:bookmarkStart w:id="65" w:name="_GoBack"/>
+            <w:bookmarkEnd w:id="65"/>
             <w:r>
               <w:rPr>
                 <w:rFonts w:ascii="Courier New" w:eastAsia="Courier New" w:hAnsi="Courier New" w:cs="Courier New"/>
               </w:rPr>
-              <w:t>LibraryObj:LibraryType</w:t>
+              <w:t>LibraryType</w:t>
             </w:r>
           </w:p>
         </w:tc>
@@ -12885,25 +12572,51 @@
       <w:r>
         <w:t xml:space="preserve">Table </w:t>
       </w:r>
-      <w:fldSimple w:instr=" STYLEREF 1 \s ">
-        <w:r>
-          <w:rPr>
-            <w:noProof/>
-          </w:rPr>
-          <w:t>3</w:t>
-        </w:r>
-      </w:fldSimple>
+      <w:r>
+        <w:fldChar w:fldCharType="begin"/>
+      </w:r>
+      <w:r>
+        <w:instrText xml:space="preserve"> STYLEREF 1 \s </w:instrText>
+      </w:r>
+      <w:r>
+        <w:fldChar w:fldCharType="separate"/>
+      </w:r>
+      <w:r>
+        <w:rPr>
+          <w:noProof/>
+        </w:rPr>
+        <w:t>3</w:t>
+      </w:r>
+      <w:r>
+        <w:rPr>
+          <w:noProof/>
+        </w:rPr>
+        <w:fldChar w:fldCharType="end"/>
+      </w:r>
       <w:r>
         <w:noBreakHyphen/>
       </w:r>
-      <w:fldSimple w:instr=" SEQ Table \* ARABIC \s 1 ">
-        <w:r>
-          <w:rPr>
-            <w:noProof/>
-          </w:rPr>
-          <w:t>2</w:t>
-        </w:r>
-      </w:fldSimple>
+      <w:r>
+        <w:fldChar w:fldCharType="begin"/>
+      </w:r>
+      <w:r>
+        <w:instrText xml:space="preserve"> SEQ Table \* ARABIC \s 1 </w:instrText>
+      </w:r>
+      <w:r>
+        <w:fldChar w:fldCharType="separate"/>
+      </w:r>
+      <w:r>
+        <w:rPr>
+          <w:noProof/>
+        </w:rPr>
+        <w:t>2</w:t>
+      </w:r>
+      <w:r>
+        <w:rPr>
+          <w:noProof/>
+        </w:rPr>
+        <w:fldChar w:fldCharType="end"/>
+      </w:r>
       <w:bookmarkEnd w:id="68"/>
       <w:r>
         <w:t xml:space="preserve">. </w:t>
@@ -13320,11 +13033,9 @@
       <w:pPr>
         <w:spacing w:after="240"/>
       </w:pPr>
-      <w:proofErr w:type="gramStart"/>
       <w:r>
         <w:t>The following individuals have participated in the creation of this specification and are gratefully acknowledged:</w:t>
       </w:r>
-      <w:proofErr w:type="gramEnd"/>
     </w:p>
     <w:p>
       <w:pPr>
@@ -13372,15 +13083,7 @@
         <w:pStyle w:val="Contributor"/>
       </w:pPr>
       <w:r>
-        <w:t xml:space="preserve">Liron Schiff, </w:t>
-      </w:r>
-      <w:proofErr w:type="spellStart"/>
-      <w:r>
-        <w:t>Comilion</w:t>
-      </w:r>
-      <w:proofErr w:type="spellEnd"/>
-      <w:r>
-        <w:t xml:space="preserve"> (mobile) Ltd.</w:t>
+        <w:t>Liron Schiff, Comilion (mobile) Ltd.</w:t>
       </w:r>
     </w:p>
     <w:p>
@@ -13388,15 +13091,7 @@
         <w:pStyle w:val="Contributor"/>
       </w:pPr>
       <w:r>
-        <w:t xml:space="preserve">Jane </w:t>
-      </w:r>
-      <w:proofErr w:type="spellStart"/>
-      <w:r>
-        <w:t>Ginn</w:t>
-      </w:r>
-      <w:proofErr w:type="spellEnd"/>
-      <w:r>
-        <w:t>, Cyber Threat Intelligence Network, Inc. (CTIN)</w:t>
+        <w:t>Jane Ginn, Cyber Threat Intelligence Network, Inc. (CTIN)</w:t>
       </w:r>
     </w:p>
     <w:p>
@@ -13411,21 +13106,8 @@
       <w:pPr>
         <w:pStyle w:val="Contributor"/>
       </w:pPr>
-      <w:proofErr w:type="spellStart"/>
-      <w:r>
-        <w:t>Ryusuke</w:t>
-      </w:r>
-      <w:proofErr w:type="spellEnd"/>
-      <w:r>
-        <w:t xml:space="preserve"> </w:t>
-      </w:r>
-      <w:proofErr w:type="spellStart"/>
-      <w:r>
-        <w:t>Masuoka</w:t>
-      </w:r>
-      <w:proofErr w:type="spellEnd"/>
-      <w:r>
-        <w:t>, Fujitsu Limited</w:t>
+      <w:r>
+        <w:t>Ryusuke Masuoka, Fujitsu Limited</w:t>
       </w:r>
     </w:p>
     <w:p>
@@ -13441,15 +13123,7 @@
         <w:pStyle w:val="Contributor"/>
       </w:pPr>
       <w:r>
-        <w:t xml:space="preserve">Jason </w:t>
-      </w:r>
-      <w:proofErr w:type="spellStart"/>
-      <w:r>
-        <w:t>Keirstead</w:t>
-      </w:r>
-      <w:proofErr w:type="spellEnd"/>
-      <w:r>
-        <w:t>, IBM</w:t>
+        <w:t>Jason Keirstead, IBM</w:t>
       </w:r>
     </w:p>
     <w:p>
@@ -13457,15 +13131,7 @@
         <w:pStyle w:val="Contributor"/>
       </w:pPr>
       <w:r>
-        <w:t xml:space="preserve">Paul Martini, </w:t>
-      </w:r>
-      <w:proofErr w:type="spellStart"/>
-      <w:r>
-        <w:t>iboss</w:t>
-      </w:r>
-      <w:proofErr w:type="spellEnd"/>
-      <w:r>
-        <w:t>, Inc.</w:t>
+        <w:t>Paul Martini, iboss, Inc.</w:t>
       </w:r>
     </w:p>
     <w:p>
@@ -13473,36 +13139,15 @@
         <w:pStyle w:val="Contributor"/>
       </w:pPr>
       <w:r>
-        <w:t xml:space="preserve">Jerome </w:t>
-      </w:r>
-      <w:proofErr w:type="spellStart"/>
-      <w:r>
-        <w:t>Athias</w:t>
-      </w:r>
-      <w:proofErr w:type="spellEnd"/>
-      <w:r>
-        <w:t>, Individual</w:t>
+        <w:t>Jerome Athias, Individual</w:t>
       </w:r>
     </w:p>
     <w:p>
       <w:pPr>
         <w:pStyle w:val="Contributor"/>
       </w:pPr>
-      <w:proofErr w:type="spellStart"/>
-      <w:r>
-        <w:t>Sanjiv</w:t>
-      </w:r>
-      <w:proofErr w:type="spellEnd"/>
-      <w:r>
-        <w:t xml:space="preserve"> </w:t>
-      </w:r>
-      <w:proofErr w:type="spellStart"/>
-      <w:r>
-        <w:t>Kalkar</w:t>
-      </w:r>
-      <w:proofErr w:type="spellEnd"/>
-      <w:r>
-        <w:t>, Individual</w:t>
+      <w:r>
+        <w:t>Sanjiv Kalkar, Individual</w:t>
       </w:r>
     </w:p>
     <w:p>
@@ -13533,58 +13178,16 @@
       <w:pPr>
         <w:pStyle w:val="Contributor"/>
       </w:pPr>
-      <w:proofErr w:type="spellStart"/>
-      <w:r>
-        <w:t>Wouter</w:t>
-      </w:r>
-      <w:proofErr w:type="spellEnd"/>
-      <w:r>
-        <w:t xml:space="preserve"> </w:t>
-      </w:r>
-      <w:proofErr w:type="spellStart"/>
-      <w:r>
-        <w:t>Bolsterlee</w:t>
-      </w:r>
-      <w:proofErr w:type="spellEnd"/>
-      <w:r>
-        <w:t xml:space="preserve">, </w:t>
-      </w:r>
-      <w:proofErr w:type="spellStart"/>
-      <w:r>
-        <w:t>Intelworks</w:t>
-      </w:r>
-      <w:proofErr w:type="spellEnd"/>
-      <w:r>
-        <w:t xml:space="preserve"> BV</w:t>
+      <w:r>
+        <w:t>Wouter Bolsterlee, Intelworks BV</w:t>
       </w:r>
     </w:p>
     <w:p>
       <w:pPr>
         <w:pStyle w:val="Contributor"/>
       </w:pPr>
-      <w:proofErr w:type="spellStart"/>
-      <w:r>
-        <w:t>Joep</w:t>
-      </w:r>
-      <w:proofErr w:type="spellEnd"/>
-      <w:r>
-        <w:t xml:space="preserve"> </w:t>
-      </w:r>
-      <w:proofErr w:type="spellStart"/>
-      <w:r>
-        <w:t>Gommers</w:t>
-      </w:r>
-      <w:proofErr w:type="spellEnd"/>
-      <w:r>
-        <w:t xml:space="preserve">, </w:t>
-      </w:r>
-      <w:proofErr w:type="spellStart"/>
-      <w:r>
-        <w:t>Intelworks</w:t>
-      </w:r>
-      <w:proofErr w:type="spellEnd"/>
-      <w:r>
-        <w:t xml:space="preserve"> BV</w:t>
+      <w:r>
+        <w:t>Joep Gommers, Intelworks BV</w:t>
       </w:r>
     </w:p>
     <w:p>
@@ -13592,52 +13195,15 @@
         <w:pStyle w:val="Contributor"/>
       </w:pPr>
       <w:r>
-        <w:t xml:space="preserve">Sergey </w:t>
-      </w:r>
-      <w:proofErr w:type="spellStart"/>
-      <w:r>
-        <w:t>Polzunov</w:t>
-      </w:r>
-      <w:proofErr w:type="spellEnd"/>
-      <w:r>
-        <w:t xml:space="preserve">, </w:t>
-      </w:r>
-      <w:proofErr w:type="spellStart"/>
-      <w:r>
-        <w:t>Intelworks</w:t>
-      </w:r>
-      <w:proofErr w:type="spellEnd"/>
-      <w:r>
-        <w:t xml:space="preserve"> BV</w:t>
+        <w:t>Sergey Polzunov, Intelworks BV</w:t>
       </w:r>
     </w:p>
     <w:p>
       <w:pPr>
         <w:pStyle w:val="Contributor"/>
       </w:pPr>
-      <w:proofErr w:type="spellStart"/>
-      <w:r>
-        <w:t>Rutger</w:t>
-      </w:r>
-      <w:proofErr w:type="spellEnd"/>
-      <w:r>
-        <w:t xml:space="preserve"> </w:t>
-      </w:r>
-      <w:proofErr w:type="spellStart"/>
-      <w:r>
-        <w:t>Prins</w:t>
-      </w:r>
-      <w:proofErr w:type="spellEnd"/>
-      <w:r>
-        <w:t xml:space="preserve">, </w:t>
-      </w:r>
-      <w:proofErr w:type="spellStart"/>
-      <w:r>
-        <w:t>Intelworks</w:t>
-      </w:r>
-      <w:proofErr w:type="spellEnd"/>
-      <w:r>
-        <w:t xml:space="preserve"> BV</w:t>
+      <w:r>
+        <w:t>Rutger Prins, Intelworks BV</w:t>
       </w:r>
     </w:p>
     <w:p>
@@ -13645,23 +13211,7 @@
         <w:pStyle w:val="Contributor"/>
       </w:pPr>
       <w:r>
-        <w:t xml:space="preserve">Andrei </w:t>
-      </w:r>
-      <w:proofErr w:type="spellStart"/>
-      <w:r>
-        <w:t>Sîrghi</w:t>
-      </w:r>
-      <w:proofErr w:type="spellEnd"/>
-      <w:r>
-        <w:t xml:space="preserve">, </w:t>
-      </w:r>
-      <w:proofErr w:type="spellStart"/>
-      <w:r>
-        <w:t>Intelworks</w:t>
-      </w:r>
-      <w:proofErr w:type="spellEnd"/>
-      <w:r>
-        <w:t xml:space="preserve"> BV</w:t>
+        <w:t>Andrei Sîrghi, Intelworks BV</w:t>
       </w:r>
     </w:p>
     <w:p>
@@ -13725,15 +13275,7 @@
         <w:pStyle w:val="Contributor"/>
       </w:pPr>
       <w:r>
-        <w:t xml:space="preserve">Takahiro </w:t>
-      </w:r>
-      <w:proofErr w:type="spellStart"/>
-      <w:r>
-        <w:t>Kakumaru</w:t>
-      </w:r>
-      <w:proofErr w:type="spellEnd"/>
-      <w:r>
-        <w:t>, NEC Corporation</w:t>
+        <w:t>Takahiro Kakumaru, NEC Corporation</w:t>
       </w:r>
     </w:p>
     <w:p>
@@ -13765,36 +13307,15 @@
         <w:pStyle w:val="Contributor"/>
       </w:pPr>
       <w:r>
-        <w:t xml:space="preserve">Igor </w:t>
-      </w:r>
-      <w:proofErr w:type="spellStart"/>
-      <w:r>
-        <w:t>Baikalov</w:t>
-      </w:r>
-      <w:proofErr w:type="spellEnd"/>
-      <w:r>
-        <w:t xml:space="preserve">, </w:t>
-      </w:r>
-      <w:proofErr w:type="spellStart"/>
-      <w:r>
-        <w:t>Securonix</w:t>
-      </w:r>
-      <w:proofErr w:type="spellEnd"/>
+        <w:t>Igor Baikalov, Securonix</w:t>
+      </w:r>
     </w:p>
     <w:p>
       <w:pPr>
         <w:pStyle w:val="Contributor"/>
       </w:pPr>
       <w:r>
-        <w:t xml:space="preserve">Bernd </w:t>
-      </w:r>
-      <w:proofErr w:type="spellStart"/>
-      <w:r>
-        <w:t>Grobauer</w:t>
-      </w:r>
-      <w:proofErr w:type="spellEnd"/>
-      <w:r>
-        <w:t>, Siemens AG</w:t>
+        <w:t>Bernd Grobauer, Siemens AG</w:t>
       </w:r>
     </w:p>
     <w:p>
@@ -14483,7 +14004,7 @@
         <w:sz w:val="16"/>
         <w:szCs w:val="16"/>
       </w:rPr>
-      <w:t>16</w:t>
+      <w:t>13</w:t>
     </w:r>
     <w:r>
       <w:rPr>
@@ -17008,7 +16529,7 @@
 </file>
 
 <file path=customXml/itemProps1.xml><?xml version="1.0" encoding="utf-8"?>
-<ds:datastoreItem xmlns:ds="http://schemas.openxmlformats.org/officeDocument/2006/customXml" ds:itemID="{655668C1-8A58-4822-B28A-BCC43847CE62}">
+<ds:datastoreItem xmlns:ds="http://schemas.openxmlformats.org/officeDocument/2006/customXml" ds:itemID="{630821D6-8DD1-4B37-A528-F1EDDE5516BF}">
   <ds:schemaRefs>
     <ds:schemaRef ds:uri="http://schemas.openxmlformats.org/officeDocument/2006/bibliography"/>
   </ds:schemaRefs>

--- a/documents/DRAFT-cybox-v2.1.1-wd01-part31-library-object.docx
+++ b/documents/DRAFT-cybox-v2.1.1-wd01-part31-library-object.docx
@@ -1,6 +1,6 @@
 
 <file path=word/document.xml><?xml version="1.0" encoding="utf-8"?>
-<w:document xmlns:wpc="http://schemas.microsoft.com/office/word/2010/wordprocessingCanvas" xmlns:mc="http://schemas.openxmlformats.org/markup-compatibility/2006" xmlns:o="urn:schemas-microsoft-com:office:office" xmlns:r="http://schemas.openxmlformats.org/officeDocument/2006/relationships" xmlns:m="http://schemas.openxmlformats.org/officeDocument/2006/math" xmlns:v="urn:schemas-microsoft-com:vml" xmlns:wp14="http://schemas.microsoft.com/office/word/2010/wordprocessingDrawing" xmlns:wp="http://schemas.openxmlformats.org/drawingml/2006/wordprocessingDrawing" xmlns:w10="urn:schemas-microsoft-com:office:word" xmlns:w="http://schemas.openxmlformats.org/wordprocessingml/2006/main" xmlns:w14="http://schemas.microsoft.com/office/word/2010/wordml" xmlns:w15="http://schemas.microsoft.com/office/word/2012/wordml" xmlns:wpg="http://schemas.microsoft.com/office/word/2010/wordprocessingGroup" xmlns:wpi="http://schemas.microsoft.com/office/word/2010/wordprocessingInk" xmlns:wne="http://schemas.microsoft.com/office/word/2006/wordml" xmlns:wps="http://schemas.microsoft.com/office/word/2010/wordprocessingShape" mc:Ignorable="w14 w15 wp14">
+<w:document xmlns:wpc="http://schemas.microsoft.com/office/word/2010/wordprocessingCanvas" xmlns:mo="http://schemas.microsoft.com/office/mac/office/2008/main" xmlns:mc="http://schemas.openxmlformats.org/markup-compatibility/2006" xmlns:mv="urn:schemas-microsoft-com:mac:vml" xmlns:o="urn:schemas-microsoft-com:office:office" xmlns:r="http://schemas.openxmlformats.org/officeDocument/2006/relationships" xmlns:m="http://schemas.openxmlformats.org/officeDocument/2006/math" xmlns:v="urn:schemas-microsoft-com:vml" xmlns:wp14="http://schemas.microsoft.com/office/word/2010/wordprocessingDrawing" xmlns:wp="http://schemas.openxmlformats.org/drawingml/2006/wordprocessingDrawing" xmlns:w10="urn:schemas-microsoft-com:office:word" xmlns:w="http://schemas.openxmlformats.org/wordprocessingml/2006/main" xmlns:w14="http://schemas.microsoft.com/office/word/2010/wordml" xmlns:w15="http://schemas.microsoft.com/office/word/2012/wordml" xmlns:wpg="http://schemas.microsoft.com/office/word/2010/wordprocessingGroup" xmlns:wpi="http://schemas.microsoft.com/office/word/2010/wordprocessingInk" xmlns:wne="http://schemas.microsoft.com/office/word/2006/wordml" xmlns:wps="http://schemas.microsoft.com/office/word/2010/wordprocessingShape" mc:Ignorable="w14 w15 wp14">
   <w:background w:color="FFFFFF"/>
   <w:body>
     <w:p>
@@ -3845,7 +3845,21 @@
         <w:rPr>
           <w:i/>
         </w:rPr>
-        <w:t>Part 60: Unix Account Object</w:t>
+        <w:t xml:space="preserve">Part 60: </w:t>
+      </w:r>
+      <w:r>
+        <w:rPr>
+          <w:i/>
+        </w:rPr>
+        <w:t xml:space="preserve">User </w:t>
+      </w:r>
+      <w:bookmarkStart w:id="2" w:name="_GoBack"/>
+      <w:bookmarkEnd w:id="2"/>
+      <w:r>
+        <w:rPr>
+          <w:i/>
+        </w:rPr>
+        <w:t>Account Object</w:t>
       </w:r>
       <w:r>
         <w:t>. [URI]</w:t>
@@ -5692,11 +5706,11 @@
       <w:pPr>
         <w:pStyle w:val="Titlepageinfo"/>
       </w:pPr>
-      <w:bookmarkStart w:id="2" w:name="RelatedWork"/>
+      <w:bookmarkStart w:id="3" w:name="RelatedWork"/>
       <w:r>
         <w:t>Related work</w:t>
       </w:r>
-      <w:bookmarkEnd w:id="2"/>
+      <w:bookmarkEnd w:id="3"/>
       <w:r>
         <w:t>:</w:t>
       </w:r>
@@ -5830,7 +5844,7 @@
       <w:pPr>
         <w:pStyle w:val="Titlepageinfo"/>
       </w:pPr>
-      <w:commentRangeStart w:id="3"/>
+      <w:commentRangeStart w:id="4"/>
       <w:r>
         <w:t>URI patterns:</w:t>
       </w:r>
@@ -5964,13 +5978,13 @@
       <w:r>
         <w:t>(Managed by OASIS TC Administration; please don’t modify.)</w:t>
       </w:r>
-      <w:commentRangeEnd w:id="3"/>
+      <w:commentRangeEnd w:id="4"/>
       <w:r>
         <w:rPr>
           <w:rStyle w:val="CommentReference"/>
           <w:color w:val="333333"/>
         </w:rPr>
-        <w:commentReference w:id="3"/>
+        <w:commentReference w:id="4"/>
       </w:r>
     </w:p>
     <w:p>
@@ -8025,15 +8039,15 @@
       <w:pPr>
         <w:pStyle w:val="Heading1"/>
       </w:pPr>
-      <w:bookmarkStart w:id="4" w:name="_Toc424631595"/>
-      <w:bookmarkStart w:id="5" w:name="_Toc437956766"/>
+      <w:bookmarkStart w:id="5" w:name="_Toc424631595"/>
+      <w:bookmarkStart w:id="6" w:name="_Toc437956766"/>
       <w:bookmarkEnd w:id="0"/>
       <w:r>
         <w:lastRenderedPageBreak/>
         <w:t>Introduction</w:t>
       </w:r>
-      <w:bookmarkEnd w:id="4"/>
       <w:bookmarkEnd w:id="5"/>
+      <w:bookmarkEnd w:id="6"/>
     </w:p>
     <w:p>
       <w:pPr>
@@ -8097,7 +8111,7 @@
         <w:spacing w:after="240"/>
         <w:ind w:right="-270"/>
       </w:pPr>
-      <w:bookmarkStart w:id="6" w:name="_Toc401131317"/>
+      <w:bookmarkStart w:id="7" w:name="_Toc401131317"/>
       <w:r>
         <w:t xml:space="preserve">In Section </w:t>
       </w:r>
@@ -8284,7 +8298,7 @@
       <w:r>
         <w:t xml:space="preserve">. </w:t>
       </w:r>
-      <w:bookmarkEnd w:id="6"/>
+      <w:bookmarkEnd w:id="7"/>
       <w:r>
         <w:t xml:space="preserve">In Section </w:t>
       </w:r>
@@ -8446,11 +8460,11 @@
       <w:pPr>
         <w:pStyle w:val="Heading2"/>
       </w:pPr>
-      <w:bookmarkStart w:id="7" w:name="_Toc412205405"/>
-      <w:bookmarkStart w:id="8" w:name="_Ref412300941"/>
-      <w:bookmarkStart w:id="9" w:name="_Ref412622367"/>
-      <w:bookmarkStart w:id="10" w:name="_Toc424631596"/>
-      <w:bookmarkStart w:id="11" w:name="_Toc437956767"/>
+      <w:bookmarkStart w:id="8" w:name="_Toc412205405"/>
+      <w:bookmarkStart w:id="9" w:name="_Ref412300941"/>
+      <w:bookmarkStart w:id="10" w:name="_Ref412622367"/>
+      <w:bookmarkStart w:id="11" w:name="_Toc424631596"/>
+      <w:bookmarkStart w:id="12" w:name="_Toc437956767"/>
       <w:r>
         <w:t>CybOX</w:t>
       </w:r>
@@ -8463,11 +8477,11 @@
       <w:r>
         <w:t xml:space="preserve"> Specification Documents</w:t>
       </w:r>
-      <w:bookmarkEnd w:id="7"/>
       <w:bookmarkEnd w:id="8"/>
       <w:bookmarkEnd w:id="9"/>
       <w:bookmarkEnd w:id="10"/>
       <w:bookmarkEnd w:id="11"/>
+      <w:bookmarkEnd w:id="12"/>
     </w:p>
     <w:p>
       <w:pPr>
@@ -8578,15 +8592,15 @@
         <w:spacing w:before="360" w:after="60"/>
         <w:ind w:left="540" w:hanging="540"/>
       </w:pPr>
-      <w:bookmarkStart w:id="12" w:name="_Ref394437867"/>
-      <w:bookmarkStart w:id="13" w:name="_Toc426119868"/>
-      <w:bookmarkStart w:id="14" w:name="_Toc437956768"/>
+      <w:bookmarkStart w:id="13" w:name="_Ref394437867"/>
+      <w:bookmarkStart w:id="14" w:name="_Toc426119868"/>
+      <w:bookmarkStart w:id="15" w:name="_Toc437956768"/>
       <w:r>
         <w:t>Document Conventions</w:t>
       </w:r>
-      <w:bookmarkEnd w:id="12"/>
       <w:bookmarkEnd w:id="13"/>
       <w:bookmarkEnd w:id="14"/>
+      <w:bookmarkEnd w:id="15"/>
     </w:p>
     <w:p>
       <w:r>
@@ -8601,17 +8615,17 @@
         </w:tabs>
         <w:spacing w:before="360" w:after="60"/>
       </w:pPr>
-      <w:bookmarkStart w:id="15" w:name="_Toc389570603"/>
-      <w:bookmarkStart w:id="16" w:name="_Toc389581073"/>
-      <w:bookmarkStart w:id="17" w:name="_Toc426119870"/>
-      <w:bookmarkStart w:id="18" w:name="_Toc437956769"/>
+      <w:bookmarkStart w:id="16" w:name="_Toc389570603"/>
+      <w:bookmarkStart w:id="17" w:name="_Toc389581073"/>
+      <w:bookmarkStart w:id="18" w:name="_Toc426119870"/>
+      <w:bookmarkStart w:id="19" w:name="_Toc437956769"/>
       <w:r>
         <w:t>Fonts</w:t>
       </w:r>
-      <w:bookmarkEnd w:id="15"/>
       <w:bookmarkEnd w:id="16"/>
       <w:bookmarkEnd w:id="17"/>
       <w:bookmarkEnd w:id="18"/>
+      <w:bookmarkEnd w:id="19"/>
     </w:p>
     <w:p>
       <w:pPr>
@@ -8995,22 +9009,22 @@
       <w:pPr>
         <w:pStyle w:val="Heading3"/>
       </w:pPr>
-      <w:bookmarkStart w:id="19" w:name="_Ref394486021"/>
-      <w:bookmarkStart w:id="20" w:name="_Toc426119871"/>
-      <w:bookmarkStart w:id="21" w:name="_Toc437956770"/>
+      <w:bookmarkStart w:id="20" w:name="_Ref394486021"/>
+      <w:bookmarkStart w:id="21" w:name="_Toc426119871"/>
+      <w:bookmarkStart w:id="22" w:name="_Toc437956770"/>
       <w:r>
         <w:t>UML Package References</w:t>
       </w:r>
-      <w:bookmarkEnd w:id="19"/>
       <w:bookmarkEnd w:id="20"/>
       <w:bookmarkEnd w:id="21"/>
+      <w:bookmarkEnd w:id="22"/>
     </w:p>
     <w:p>
       <w:pPr>
         <w:spacing w:before="80" w:after="240"/>
       </w:pPr>
-      <w:bookmarkStart w:id="22" w:name="_Toc389570605"/>
-      <w:bookmarkStart w:id="23" w:name="_Toc389581075"/>
+      <w:bookmarkStart w:id="23" w:name="_Toc389570605"/>
+      <w:bookmarkStart w:id="24" w:name="_Toc389581075"/>
       <w:r>
         <w:t xml:space="preserve">Each CybOX data model is captured in a different UML package (e.g., Core package) where the packages together compose the full CybOX UML model.  To refer to a particular class of a specific package, we use the format </w:t>
       </w:r>
@@ -9123,24 +9137,24 @@
       <w:pPr>
         <w:pStyle w:val="Heading3"/>
       </w:pPr>
-      <w:bookmarkStart w:id="24" w:name="_Toc426119872"/>
-      <w:bookmarkStart w:id="25" w:name="_Toc437956771"/>
+      <w:bookmarkStart w:id="25" w:name="_Toc426119872"/>
+      <w:bookmarkStart w:id="26" w:name="_Toc437956771"/>
       <w:r>
         <w:t>UML Diagrams</w:t>
       </w:r>
-      <w:bookmarkEnd w:id="22"/>
       <w:bookmarkEnd w:id="23"/>
       <w:bookmarkEnd w:id="24"/>
       <w:bookmarkEnd w:id="25"/>
+      <w:bookmarkEnd w:id="26"/>
     </w:p>
     <w:p>
       <w:pPr>
         <w:spacing w:before="80" w:after="240"/>
       </w:pPr>
-      <w:bookmarkStart w:id="26" w:name="_Toc398719452"/>
-      <w:bookmarkStart w:id="27" w:name="_Toc389570606"/>
-      <w:bookmarkStart w:id="28" w:name="_Toc389581076"/>
-      <w:bookmarkStart w:id="29" w:name="_Ref394436861"/>
+      <w:bookmarkStart w:id="27" w:name="_Toc398719452"/>
+      <w:bookmarkStart w:id="28" w:name="_Toc389570606"/>
+      <w:bookmarkStart w:id="29" w:name="_Toc389581076"/>
+      <w:bookmarkStart w:id="30" w:name="_Ref394436861"/>
       <w:r>
         <w:t xml:space="preserve">This specification makes use of UML diagrams to visually depict relationships between CybOX Language constructs. Note that the diagrams have been extracted directly from the full UML model for CybOX; they have not been constructed purely for inclusion in the specification documents.  Typically, diagrams are included for the primary class of a data model, and for any other class where the visualization of its relationships between other classes would be useful.  This implies that there will be very few diagrams for classes whose only properties are either a data type or a class from the CybOX Common data model.  </w:t>
       </w:r>
@@ -9163,14 +9177,14 @@
       <w:pPr>
         <w:pStyle w:val="Heading4"/>
       </w:pPr>
-      <w:bookmarkStart w:id="30" w:name="_Toc426119873"/>
-      <w:bookmarkStart w:id="31" w:name="_Toc437956772"/>
+      <w:bookmarkStart w:id="31" w:name="_Toc426119873"/>
+      <w:bookmarkStart w:id="32" w:name="_Toc437956772"/>
       <w:r>
         <w:t>Class Properties</w:t>
       </w:r>
-      <w:bookmarkEnd w:id="26"/>
-      <w:bookmarkEnd w:id="30"/>
+      <w:bookmarkEnd w:id="27"/>
       <w:bookmarkEnd w:id="31"/>
+      <w:bookmarkEnd w:id="32"/>
     </w:p>
     <w:p>
       <w:pPr>
@@ -9184,15 +9198,15 @@
       <w:pPr>
         <w:pStyle w:val="Heading4"/>
       </w:pPr>
-      <w:bookmarkStart w:id="32" w:name="_Toc398719453"/>
-      <w:bookmarkStart w:id="33" w:name="_Toc426119874"/>
-      <w:bookmarkStart w:id="34" w:name="_Toc437956773"/>
+      <w:bookmarkStart w:id="33" w:name="_Toc398719453"/>
+      <w:bookmarkStart w:id="34" w:name="_Toc426119874"/>
+      <w:bookmarkStart w:id="35" w:name="_Toc437956773"/>
       <w:r>
         <w:t>Diagram Icons and Arrow Types</w:t>
       </w:r>
-      <w:bookmarkEnd w:id="32"/>
       <w:bookmarkEnd w:id="33"/>
       <w:bookmarkEnd w:id="34"/>
+      <w:bookmarkEnd w:id="35"/>
     </w:p>
     <w:p>
       <w:pPr>
@@ -9286,58 +9300,32 @@
         <w:spacing w:after="120"/>
         <w:jc w:val="center"/>
       </w:pPr>
-      <w:bookmarkStart w:id="35" w:name="_Ref397637630"/>
-      <w:bookmarkStart w:id="36" w:name="_Toc426119876"/>
+      <w:bookmarkStart w:id="36" w:name="_Ref397637630"/>
+      <w:bookmarkStart w:id="37" w:name="_Toc426119876"/>
       <w:r>
         <w:lastRenderedPageBreak/>
         <w:t xml:space="preserve">Table </w:t>
       </w:r>
-      <w:r>
-        <w:fldChar w:fldCharType="begin"/>
-      </w:r>
-      <w:r>
-        <w:instrText xml:space="preserve"> STYLEREF 1 \s </w:instrText>
-      </w:r>
-      <w:r>
-        <w:fldChar w:fldCharType="separate"/>
-      </w:r>
-      <w:r>
-        <w:rPr>
-          <w:noProof/>
-        </w:rPr>
-        <w:t>1</w:t>
-      </w:r>
-      <w:r>
-        <w:rPr>
-          <w:noProof/>
-        </w:rPr>
-        <w:fldChar w:fldCharType="end"/>
-      </w:r>
+      <w:fldSimple w:instr=" STYLEREF 1 \s ">
+        <w:r>
+          <w:rPr>
+            <w:noProof/>
+          </w:rPr>
+          <w:t>1</w:t>
+        </w:r>
+      </w:fldSimple>
       <w:r>
         <w:noBreakHyphen/>
       </w:r>
-      <w:r>
-        <w:fldChar w:fldCharType="begin"/>
-      </w:r>
-      <w:r>
-        <w:instrText xml:space="preserve"> SEQ Table \* ARABIC \s 1 </w:instrText>
-      </w:r>
-      <w:r>
-        <w:fldChar w:fldCharType="separate"/>
-      </w:r>
-      <w:r>
-        <w:rPr>
-          <w:noProof/>
-        </w:rPr>
-        <w:t>1</w:t>
-      </w:r>
-      <w:r>
-        <w:rPr>
-          <w:noProof/>
-        </w:rPr>
-        <w:fldChar w:fldCharType="end"/>
-      </w:r>
-      <w:bookmarkEnd w:id="35"/>
+      <w:fldSimple w:instr=" SEQ Table \* ARABIC \s 1 ">
+        <w:r>
+          <w:rPr>
+            <w:noProof/>
+          </w:rPr>
+          <w:t>1</w:t>
+        </w:r>
+      </w:fldSimple>
+      <w:bookmarkEnd w:id="36"/>
       <w:r>
         <w:t xml:space="preserve">.  </w:t>
       </w:r>
@@ -9584,7 +9572,7 @@
                 <v:shape id="_x0000_i1025" type="#_x0000_t75" style="width:24pt;height:21pt" o:ole="">
                   <v:imagedata r:id="rId26" o:title=""/>
                 </v:shape>
-                <o:OLEObject Type="Embed" ProgID="PBrush" ShapeID="_x0000_i1025" DrawAspect="Content" ObjectID="_1511774718" r:id="rId27"/>
+                <o:OLEObject Type="Embed" ProgID="PBrush" ShapeID="_x0000_i1025" DrawAspect="Content" ObjectID="_1511862145" r:id="rId27"/>
               </w:object>
             </w:r>
           </w:p>
@@ -9737,10 +9725,10 @@
             </w:pPr>
             <w:r>
               <w:object w:dxaOrig="270" w:dyaOrig="195" w14:anchorId="67979E53">
-                <v:shape id="_x0000_i1026" type="#_x0000_t75" style="width:14.25pt;height:14.25pt" o:ole="">
+                <v:shape id="_x0000_i1026" type="#_x0000_t75" style="width:14pt;height:14pt" o:ole="">
                   <v:imagedata r:id="rId29" o:title=""/>
                 </v:shape>
-                <o:OLEObject Type="Embed" ProgID="PBrush" ShapeID="_x0000_i1026" DrawAspect="Content" ObjectID="_1511774719" r:id="rId30"/>
+                <o:OLEObject Type="Embed" ProgID="PBrush" ShapeID="_x0000_i1026" DrawAspect="Content" ObjectID="_1511862146" r:id="rId30"/>
               </w:object>
             </w:r>
           </w:p>
@@ -9797,10 +9785,10 @@
             </w:pPr>
             <w:r>
               <w:object w:dxaOrig="210" w:dyaOrig="150" w14:anchorId="3EA1BE14">
-                <v:shape id="_x0000_i1027" type="#_x0000_t75" style="width:14.25pt;height:14.25pt" o:ole="">
+                <v:shape id="_x0000_i1027" type="#_x0000_t75" style="width:14pt;height:14pt" o:ole="">
                   <v:imagedata r:id="rId31" o:title=""/>
                 </v:shape>
-                <o:OLEObject Type="Embed" ProgID="PBrush" ShapeID="_x0000_i1027" DrawAspect="Content" ObjectID="_1511774720" r:id="rId32"/>
+                <o:OLEObject Type="Embed" ProgID="PBrush" ShapeID="_x0000_i1027" DrawAspect="Content" ObjectID="_1511862147" r:id="rId32"/>
               </w:object>
             </w:r>
           </w:p>
@@ -9983,10 +9971,10 @@
                 <w:color w:val="000000" w:themeColor="text1"/>
               </w:rPr>
               <w:object w:dxaOrig="1140" w:dyaOrig="780" w14:anchorId="5E05DCA1">
-                <v:shape id="_x0000_i1028" type="#_x0000_t75" style="width:57.75pt;height:35.25pt" o:ole="">
+                <v:shape id="_x0000_i1028" type="#_x0000_t75" style="width:58pt;height:35pt" o:ole="">
                   <v:imagedata r:id="rId33" o:title=""/>
                 </v:shape>
-                <o:OLEObject Type="Embed" ProgID="PBrush" ShapeID="_x0000_i1028" DrawAspect="Content" ObjectID="_1511774721" r:id="rId34"/>
+                <o:OLEObject Type="Embed" ProgID="PBrush" ShapeID="_x0000_i1028" DrawAspect="Content" ObjectID="_1511862148" r:id="rId34"/>
               </w:object>
             </w:r>
           </w:p>
@@ -10022,15 +10010,15 @@
       <w:pPr>
         <w:pStyle w:val="Heading3"/>
       </w:pPr>
-      <w:bookmarkStart w:id="37" w:name="_Toc437956774"/>
+      <w:bookmarkStart w:id="38" w:name="_Toc437956774"/>
       <w:r>
         <w:t>Property Table Notation</w:t>
       </w:r>
-      <w:bookmarkEnd w:id="27"/>
       <w:bookmarkEnd w:id="28"/>
       <w:bookmarkEnd w:id="29"/>
-      <w:bookmarkEnd w:id="36"/>
+      <w:bookmarkEnd w:id="30"/>
       <w:bookmarkEnd w:id="37"/>
+      <w:bookmarkEnd w:id="38"/>
     </w:p>
     <w:p>
       <w:pPr>
@@ -10196,15 +10184,15 @@
       <w:pPr>
         <w:pStyle w:val="Heading3"/>
       </w:pPr>
-      <w:bookmarkStart w:id="38" w:name="_Toc412205415"/>
-      <w:bookmarkStart w:id="39" w:name="_Toc426119877"/>
-      <w:bookmarkStart w:id="40" w:name="_Toc437956775"/>
+      <w:bookmarkStart w:id="39" w:name="_Toc412205415"/>
+      <w:bookmarkStart w:id="40" w:name="_Toc426119877"/>
+      <w:bookmarkStart w:id="41" w:name="_Toc437956775"/>
       <w:r>
         <w:t>Property and Class Descriptions</w:t>
       </w:r>
-      <w:bookmarkEnd w:id="38"/>
       <w:bookmarkEnd w:id="39"/>
       <w:bookmarkEnd w:id="40"/>
+      <w:bookmarkEnd w:id="41"/>
     </w:p>
     <w:p>
       <w:pPr>
@@ -10692,15 +10680,15 @@
       <w:pPr>
         <w:pStyle w:val="Heading2"/>
       </w:pPr>
-      <w:bookmarkStart w:id="41" w:name="_Ref428537349"/>
-      <w:bookmarkStart w:id="42" w:name="_Toc427275785"/>
-      <w:bookmarkStart w:id="43" w:name="_Toc437956776"/>
+      <w:bookmarkStart w:id="42" w:name="_Ref428537349"/>
+      <w:bookmarkStart w:id="43" w:name="_Toc427275785"/>
+      <w:bookmarkStart w:id="44" w:name="_Toc437956776"/>
       <w:r>
         <w:t>Terminology</w:t>
       </w:r>
-      <w:bookmarkEnd w:id="41"/>
       <w:bookmarkEnd w:id="42"/>
       <w:bookmarkEnd w:id="43"/>
+      <w:bookmarkEnd w:id="44"/>
     </w:p>
     <w:p>
       <w:r>
@@ -10886,24 +10874,24 @@
       <w:pPr>
         <w:pStyle w:val="Heading2"/>
       </w:pPr>
-      <w:bookmarkStart w:id="44" w:name="_Ref7502892"/>
-      <w:bookmarkStart w:id="45" w:name="_Toc12011611"/>
-      <w:bookmarkStart w:id="46" w:name="_Toc85472894"/>
-      <w:bookmarkStart w:id="47" w:name="_Toc287332008"/>
-      <w:bookmarkStart w:id="48" w:name="_Toc427275786"/>
-      <w:bookmarkStart w:id="49" w:name="_Toc437956777"/>
+      <w:bookmarkStart w:id="45" w:name="_Ref7502892"/>
+      <w:bookmarkStart w:id="46" w:name="_Toc12011611"/>
+      <w:bookmarkStart w:id="47" w:name="_Toc85472894"/>
+      <w:bookmarkStart w:id="48" w:name="_Toc287332008"/>
+      <w:bookmarkStart w:id="49" w:name="_Toc427275786"/>
+      <w:bookmarkStart w:id="50" w:name="_Toc437956777"/>
       <w:r>
         <w:t>Normative</w:t>
       </w:r>
-      <w:bookmarkEnd w:id="44"/>
       <w:bookmarkEnd w:id="45"/>
+      <w:bookmarkEnd w:id="46"/>
       <w:r>
         <w:t xml:space="preserve"> References</w:t>
       </w:r>
-      <w:bookmarkEnd w:id="46"/>
       <w:bookmarkEnd w:id="47"/>
       <w:bookmarkEnd w:id="48"/>
       <w:bookmarkEnd w:id="49"/>
+      <w:bookmarkEnd w:id="50"/>
     </w:p>
     <w:p>
       <w:pPr>
@@ -10915,14 +10903,14 @@
         </w:rPr>
         <w:t>[</w:t>
       </w:r>
-      <w:bookmarkStart w:id="50" w:name="rfc2119"/>
+      <w:bookmarkStart w:id="51" w:name="rfc2119"/>
       <w:r>
         <w:rPr>
           <w:rStyle w:val="Refterm"/>
         </w:rPr>
         <w:t>RFC2119</w:t>
       </w:r>
-      <w:bookmarkEnd w:id="50"/>
+      <w:bookmarkEnd w:id="51"/>
       <w:r>
         <w:rPr>
           <w:rStyle w:val="Refterm"/>
@@ -10955,14 +10943,14 @@
       <w:pPr>
         <w:pStyle w:val="Heading1"/>
       </w:pPr>
-      <w:bookmarkStart w:id="51" w:name="_Ref428537380"/>
-      <w:bookmarkStart w:id="52" w:name="_Toc437956778"/>
+      <w:bookmarkStart w:id="52" w:name="_Ref428537380"/>
+      <w:bookmarkStart w:id="53" w:name="_Toc437956778"/>
       <w:r>
         <w:lastRenderedPageBreak/>
         <w:t>Background Information</w:t>
       </w:r>
-      <w:bookmarkEnd w:id="51"/>
       <w:bookmarkEnd w:id="52"/>
+      <w:bookmarkEnd w:id="53"/>
     </w:p>
     <w:p>
       <w:r>
@@ -11032,13 +11020,13 @@
         <w:spacing w:before="360" w:after="60"/>
         <w:ind w:left="540" w:hanging="540"/>
       </w:pPr>
-      <w:bookmarkStart w:id="53" w:name="_Toc426119879"/>
-      <w:bookmarkStart w:id="54" w:name="_Toc437956779"/>
+      <w:bookmarkStart w:id="54" w:name="_Toc426119879"/>
+      <w:bookmarkStart w:id="55" w:name="_Toc437956779"/>
       <w:r>
         <w:t>Cyber Observables</w:t>
       </w:r>
-      <w:bookmarkEnd w:id="53"/>
       <w:bookmarkEnd w:id="54"/>
+      <w:bookmarkEnd w:id="55"/>
     </w:p>
     <w:p>
       <w:pPr>
@@ -11062,13 +11050,13 @@
         <w:spacing w:before="360" w:after="60"/>
         <w:ind w:left="540" w:hanging="540"/>
       </w:pPr>
-      <w:bookmarkStart w:id="55" w:name="_Toc437956780"/>
-      <w:bookmarkStart w:id="56" w:name="_Toc287332011"/>
-      <w:bookmarkStart w:id="57" w:name="_Toc409437263"/>
+      <w:bookmarkStart w:id="56" w:name="_Toc437956780"/>
+      <w:bookmarkStart w:id="57" w:name="_Toc287332011"/>
+      <w:bookmarkStart w:id="58" w:name="_Toc409437263"/>
       <w:r>
         <w:t>Objects</w:t>
       </w:r>
-      <w:bookmarkEnd w:id="55"/>
+      <w:bookmarkEnd w:id="56"/>
     </w:p>
     <w:p>
       <w:r>
@@ -11089,28 +11077,28 @@
       <w:pPr>
         <w:pStyle w:val="Heading1"/>
       </w:pPr>
-      <w:bookmarkStart w:id="58" w:name="_Ref435624699"/>
-      <w:bookmarkStart w:id="59" w:name="_Ref435625168"/>
-      <w:bookmarkStart w:id="60" w:name="_Ref435625637"/>
-      <w:bookmarkStart w:id="61" w:name="_Toc437956781"/>
+      <w:bookmarkStart w:id="59" w:name="_Ref435624699"/>
+      <w:bookmarkStart w:id="60" w:name="_Ref435625168"/>
+      <w:bookmarkStart w:id="61" w:name="_Ref435625637"/>
+      <w:bookmarkStart w:id="62" w:name="_Toc437956781"/>
       <w:r>
         <w:lastRenderedPageBreak/>
         <w:t>Data Model</w:t>
       </w:r>
-      <w:bookmarkEnd w:id="58"/>
       <w:bookmarkEnd w:id="59"/>
       <w:bookmarkEnd w:id="60"/>
       <w:bookmarkEnd w:id="61"/>
+      <w:bookmarkEnd w:id="62"/>
     </w:p>
     <w:p>
       <w:pPr>
         <w:pStyle w:val="Heading2"/>
       </w:pPr>
-      <w:bookmarkStart w:id="62" w:name="_Toc437956782"/>
+      <w:bookmarkStart w:id="63" w:name="_Toc437956782"/>
       <w:r>
         <w:t>LibraryObjectType Class</w:t>
       </w:r>
-      <w:bookmarkEnd w:id="62"/>
+      <w:bookmarkEnd w:id="63"/>
     </w:p>
     <w:p>
       <w:pPr>
@@ -11291,56 +11279,30 @@
         <w:spacing w:after="240"/>
         <w:jc w:val="center"/>
       </w:pPr>
-      <w:bookmarkStart w:id="63" w:name="_Ref395023936"/>
+      <w:bookmarkStart w:id="64" w:name="_Ref395023936"/>
       <w:r>
         <w:t xml:space="preserve">Figure </w:t>
       </w:r>
-      <w:r>
-        <w:fldChar w:fldCharType="begin"/>
-      </w:r>
-      <w:r>
-        <w:instrText xml:space="preserve"> STYLEREF 1 \s </w:instrText>
-      </w:r>
-      <w:r>
-        <w:fldChar w:fldCharType="separate"/>
-      </w:r>
-      <w:r>
-        <w:rPr>
-          <w:noProof/>
-        </w:rPr>
-        <w:t>3</w:t>
-      </w:r>
-      <w:r>
-        <w:rPr>
-          <w:noProof/>
-        </w:rPr>
-        <w:fldChar w:fldCharType="end"/>
-      </w:r>
+      <w:fldSimple w:instr=" STYLEREF 1 \s ">
+        <w:r>
+          <w:rPr>
+            <w:noProof/>
+          </w:rPr>
+          <w:t>3</w:t>
+        </w:r>
+      </w:fldSimple>
       <w:r>
         <w:noBreakHyphen/>
       </w:r>
-      <w:r>
-        <w:fldChar w:fldCharType="begin"/>
-      </w:r>
-      <w:r>
-        <w:instrText xml:space="preserve"> SEQ Figure \* ARABIC \s 1 </w:instrText>
-      </w:r>
-      <w:r>
-        <w:fldChar w:fldCharType="separate"/>
-      </w:r>
-      <w:r>
-        <w:rPr>
-          <w:noProof/>
-        </w:rPr>
-        <w:t>1</w:t>
-      </w:r>
-      <w:r>
-        <w:rPr>
-          <w:noProof/>
-        </w:rPr>
-        <w:fldChar w:fldCharType="end"/>
-      </w:r>
-      <w:bookmarkEnd w:id="63"/>
+      <w:fldSimple w:instr=" SEQ Figure \* ARABIC \s 1 ">
+        <w:r>
+          <w:rPr>
+            <w:noProof/>
+          </w:rPr>
+          <w:t>1</w:t>
+        </w:r>
+      </w:fldSimple>
+      <w:bookmarkEnd w:id="64"/>
       <w:r>
         <w:t xml:space="preserve">. UML diagram of the </w:t>
       </w:r>
@@ -11454,56 +11416,30 @@
         <w:pStyle w:val="tablecaption"/>
         <w:jc w:val="center"/>
       </w:pPr>
-      <w:bookmarkStart w:id="64" w:name="_Ref435625926"/>
+      <w:bookmarkStart w:id="65" w:name="_Ref435625926"/>
       <w:r>
         <w:t xml:space="preserve">Table </w:t>
       </w:r>
-      <w:r>
-        <w:fldChar w:fldCharType="begin"/>
-      </w:r>
-      <w:r>
-        <w:instrText xml:space="preserve"> STYLEREF 1 \s </w:instrText>
-      </w:r>
-      <w:r>
-        <w:fldChar w:fldCharType="separate"/>
-      </w:r>
-      <w:r>
-        <w:rPr>
-          <w:noProof/>
-        </w:rPr>
-        <w:t>3</w:t>
-      </w:r>
-      <w:r>
-        <w:rPr>
-          <w:noProof/>
-        </w:rPr>
-        <w:fldChar w:fldCharType="end"/>
-      </w:r>
+      <w:fldSimple w:instr=" STYLEREF 1 \s ">
+        <w:r>
+          <w:rPr>
+            <w:noProof/>
+          </w:rPr>
+          <w:t>3</w:t>
+        </w:r>
+      </w:fldSimple>
       <w:r>
         <w:noBreakHyphen/>
       </w:r>
-      <w:r>
-        <w:fldChar w:fldCharType="begin"/>
-      </w:r>
-      <w:r>
-        <w:instrText xml:space="preserve"> SEQ Table \* ARABIC \s 1 </w:instrText>
-      </w:r>
-      <w:r>
-        <w:fldChar w:fldCharType="separate"/>
-      </w:r>
-      <w:r>
-        <w:rPr>
-          <w:noProof/>
-        </w:rPr>
-        <w:t>1</w:t>
-      </w:r>
-      <w:r>
-        <w:rPr>
-          <w:noProof/>
-        </w:rPr>
-        <w:fldChar w:fldCharType="end"/>
-      </w:r>
-      <w:bookmarkEnd w:id="64"/>
+      <w:fldSimple w:instr=" SEQ Table \* ARABIC \s 1 ">
+        <w:r>
+          <w:rPr>
+            <w:noProof/>
+          </w:rPr>
+          <w:t>1</w:t>
+        </w:r>
+      </w:fldSimple>
+      <w:bookmarkEnd w:id="65"/>
       <w:r>
         <w:t xml:space="preserve">. </w:t>
       </w:r>
@@ -12016,8 +11952,6 @@
             <w:vAlign w:val="center"/>
           </w:tcPr>
           <w:p>
-            <w:bookmarkStart w:id="65" w:name="_GoBack"/>
-            <w:bookmarkEnd w:id="65"/>
             <w:r>
               <w:rPr>
                 <w:rFonts w:ascii="Courier New" w:eastAsia="Courier New" w:hAnsi="Courier New" w:cs="Courier New"/>
@@ -12572,51 +12506,25 @@
       <w:r>
         <w:t xml:space="preserve">Table </w:t>
       </w:r>
-      <w:r>
-        <w:fldChar w:fldCharType="begin"/>
-      </w:r>
-      <w:r>
-        <w:instrText xml:space="preserve"> STYLEREF 1 \s </w:instrText>
-      </w:r>
-      <w:r>
-        <w:fldChar w:fldCharType="separate"/>
-      </w:r>
-      <w:r>
-        <w:rPr>
-          <w:noProof/>
-        </w:rPr>
-        <w:t>3</w:t>
-      </w:r>
-      <w:r>
-        <w:rPr>
-          <w:noProof/>
-        </w:rPr>
-        <w:fldChar w:fldCharType="end"/>
-      </w:r>
+      <w:fldSimple w:instr=" STYLEREF 1 \s ">
+        <w:r>
+          <w:rPr>
+            <w:noProof/>
+          </w:rPr>
+          <w:t>3</w:t>
+        </w:r>
+      </w:fldSimple>
       <w:r>
         <w:noBreakHyphen/>
       </w:r>
-      <w:r>
-        <w:fldChar w:fldCharType="begin"/>
-      </w:r>
-      <w:r>
-        <w:instrText xml:space="preserve"> SEQ Table \* ARABIC \s 1 </w:instrText>
-      </w:r>
-      <w:r>
-        <w:fldChar w:fldCharType="separate"/>
-      </w:r>
-      <w:r>
-        <w:rPr>
-          <w:noProof/>
-        </w:rPr>
-        <w:t>2</w:t>
-      </w:r>
-      <w:r>
-        <w:rPr>
-          <w:noProof/>
-        </w:rPr>
-        <w:fldChar w:fldCharType="end"/>
-      </w:r>
+      <w:fldSimple w:instr=" SEQ Table \* ARABIC \s 1 ">
+        <w:r>
+          <w:rPr>
+            <w:noProof/>
+          </w:rPr>
+          <w:t>2</w:t>
+        </w:r>
+      </w:fldSimple>
       <w:bookmarkEnd w:id="68"/>
       <w:r>
         <w:t xml:space="preserve">. </w:t>
@@ -12971,8 +12879,8 @@
         <w:lastRenderedPageBreak/>
         <w:t>Conformance</w:t>
       </w:r>
-      <w:bookmarkEnd w:id="56"/>
       <w:bookmarkEnd w:id="57"/>
+      <w:bookmarkEnd w:id="58"/>
       <w:bookmarkEnd w:id="69"/>
       <w:bookmarkEnd w:id="70"/>
     </w:p>
@@ -13381,7 +13289,6 @@
       <w:bookmarkStart w:id="77" w:name="_Toc409437269"/>
       <w:bookmarkStart w:id="78" w:name="_Toc437956787"/>
       <w:r>
-        <w:lastRenderedPageBreak/>
         <w:t>Revision History</w:t>
       </w:r>
       <w:bookmarkEnd w:id="75"/>
@@ -13546,8 +13453,8 @@
 </file>
 
 <file path=word/comments.xml><?xml version="1.0" encoding="utf-8"?>
-<w:comments xmlns:wpc="http://schemas.microsoft.com/office/word/2010/wordprocessingCanvas" xmlns:mc="http://schemas.openxmlformats.org/markup-compatibility/2006" xmlns:o="urn:schemas-microsoft-com:office:office" xmlns:r="http://schemas.openxmlformats.org/officeDocument/2006/relationships" xmlns:m="http://schemas.openxmlformats.org/officeDocument/2006/math" xmlns:v="urn:schemas-microsoft-com:vml" xmlns:wp14="http://schemas.microsoft.com/office/word/2010/wordprocessingDrawing" xmlns:wp="http://schemas.openxmlformats.org/drawingml/2006/wordprocessingDrawing" xmlns:w10="urn:schemas-microsoft-com:office:word" xmlns:w="http://schemas.openxmlformats.org/wordprocessingml/2006/main" xmlns:w14="http://schemas.microsoft.com/office/word/2010/wordml" xmlns:w15="http://schemas.microsoft.com/office/word/2012/wordml" xmlns:wpg="http://schemas.microsoft.com/office/word/2010/wordprocessingGroup" xmlns:wpi="http://schemas.microsoft.com/office/word/2010/wordprocessingInk" xmlns:wne="http://schemas.microsoft.com/office/word/2006/wordml" xmlns:wps="http://schemas.microsoft.com/office/word/2010/wordprocessingShape" mc:Ignorable="w14 w15 wp14">
-  <w:comment w:id="3" w:author="Rothenberg, David B." w:date="2015-11-18T15:12:00Z" w:initials="RDB">
+<w:comments xmlns:wpc="http://schemas.microsoft.com/office/word/2010/wordprocessingCanvas" xmlns:mo="http://schemas.microsoft.com/office/mac/office/2008/main" xmlns:mc="http://schemas.openxmlformats.org/markup-compatibility/2006" xmlns:mv="urn:schemas-microsoft-com:mac:vml" xmlns:o="urn:schemas-microsoft-com:office:office" xmlns:r="http://schemas.openxmlformats.org/officeDocument/2006/relationships" xmlns:m="http://schemas.openxmlformats.org/officeDocument/2006/math" xmlns:v="urn:schemas-microsoft-com:vml" xmlns:wp14="http://schemas.microsoft.com/office/word/2010/wordprocessingDrawing" xmlns:wp="http://schemas.openxmlformats.org/drawingml/2006/wordprocessingDrawing" xmlns:w10="urn:schemas-microsoft-com:office:word" xmlns:w="http://schemas.openxmlformats.org/wordprocessingml/2006/main" xmlns:w14="http://schemas.microsoft.com/office/word/2010/wordml" xmlns:w15="http://schemas.microsoft.com/office/word/2012/wordml" xmlns:wpg="http://schemas.microsoft.com/office/word/2010/wordprocessingGroup" xmlns:wpi="http://schemas.microsoft.com/office/word/2010/wordprocessingInk" xmlns:wne="http://schemas.microsoft.com/office/word/2006/wordml" xmlns:wps="http://schemas.microsoft.com/office/word/2010/wordprocessingShape" mc:Ignorable="w14 w15 wp14">
+  <w:comment w:id="4" w:author="Rothenberg, David B." w:date="2015-11-18T15:12:00Z" w:initials="RDB">
     <w:p>
       <w:pPr>
         <w:pStyle w:val="CommentText"/>
@@ -13567,13 +13474,13 @@
 </file>
 
 <file path=word/commentsExtended.xml><?xml version="1.0" encoding="utf-8"?>
-<w15:commentsEx xmlns:wpc="http://schemas.microsoft.com/office/word/2010/wordprocessingCanvas" xmlns:mc="http://schemas.openxmlformats.org/markup-compatibility/2006" xmlns:o="urn:schemas-microsoft-com:office:office" xmlns:r="http://schemas.openxmlformats.org/officeDocument/2006/relationships" xmlns:m="http://schemas.openxmlformats.org/officeDocument/2006/math" xmlns:v="urn:schemas-microsoft-com:vml" xmlns:wp14="http://schemas.microsoft.com/office/word/2010/wordprocessingDrawing" xmlns:wp="http://schemas.openxmlformats.org/drawingml/2006/wordprocessingDrawing" xmlns:w10="urn:schemas-microsoft-com:office:word" xmlns:w="http://schemas.openxmlformats.org/wordprocessingml/2006/main" xmlns:w14="http://schemas.microsoft.com/office/word/2010/wordml" xmlns:w15="http://schemas.microsoft.com/office/word/2012/wordml" xmlns:wpg="http://schemas.microsoft.com/office/word/2010/wordprocessingGroup" xmlns:wpi="http://schemas.microsoft.com/office/word/2010/wordprocessingInk" xmlns:wne="http://schemas.microsoft.com/office/word/2006/wordml" xmlns:wps="http://schemas.microsoft.com/office/word/2010/wordprocessingShape" mc:Ignorable="w14 w15 wp14">
+<w15:commentsEx xmlns:wpc="http://schemas.microsoft.com/office/word/2010/wordprocessingCanvas" xmlns:mo="http://schemas.microsoft.com/office/mac/office/2008/main" xmlns:mc="http://schemas.openxmlformats.org/markup-compatibility/2006" xmlns:mv="urn:schemas-microsoft-com:mac:vml" xmlns:o="urn:schemas-microsoft-com:office:office" xmlns:r="http://schemas.openxmlformats.org/officeDocument/2006/relationships" xmlns:m="http://schemas.openxmlformats.org/officeDocument/2006/math" xmlns:v="urn:schemas-microsoft-com:vml" xmlns:wp14="http://schemas.microsoft.com/office/word/2010/wordprocessingDrawing" xmlns:wp="http://schemas.openxmlformats.org/drawingml/2006/wordprocessingDrawing" xmlns:w10="urn:schemas-microsoft-com:office:word" xmlns:w="http://schemas.openxmlformats.org/wordprocessingml/2006/main" xmlns:w14="http://schemas.microsoft.com/office/word/2010/wordml" xmlns:w15="http://schemas.microsoft.com/office/word/2012/wordml" xmlns:wpg="http://schemas.microsoft.com/office/word/2010/wordprocessingGroup" xmlns:wpi="http://schemas.microsoft.com/office/word/2010/wordprocessingInk" xmlns:wne="http://schemas.microsoft.com/office/word/2006/wordml" xmlns:wps="http://schemas.microsoft.com/office/word/2010/wordprocessingShape" mc:Ignorable="w14 w15 wp14">
   <w15:commentEx w15:paraId="27914B71" w15:done="0"/>
 </w15:commentsEx>
 </file>
 
 <file path=word/endnotes.xml><?xml version="1.0" encoding="utf-8"?>
-<w:endnotes xmlns:wpc="http://schemas.microsoft.com/office/word/2010/wordprocessingCanvas" xmlns:mc="http://schemas.openxmlformats.org/markup-compatibility/2006" xmlns:o="urn:schemas-microsoft-com:office:office" xmlns:r="http://schemas.openxmlformats.org/officeDocument/2006/relationships" xmlns:m="http://schemas.openxmlformats.org/officeDocument/2006/math" xmlns:v="urn:schemas-microsoft-com:vml" xmlns:wp14="http://schemas.microsoft.com/office/word/2010/wordprocessingDrawing" xmlns:wp="http://schemas.openxmlformats.org/drawingml/2006/wordprocessingDrawing" xmlns:w10="urn:schemas-microsoft-com:office:word" xmlns:w="http://schemas.openxmlformats.org/wordprocessingml/2006/main" xmlns:w14="http://schemas.microsoft.com/office/word/2010/wordml" xmlns:w15="http://schemas.microsoft.com/office/word/2012/wordml" xmlns:wpg="http://schemas.microsoft.com/office/word/2010/wordprocessingGroup" xmlns:wpi="http://schemas.microsoft.com/office/word/2010/wordprocessingInk" xmlns:wne="http://schemas.microsoft.com/office/word/2006/wordml" xmlns:wps="http://schemas.microsoft.com/office/word/2010/wordprocessingShape" mc:Ignorable="w14 w15 wp14">
+<w:endnotes xmlns:wpc="http://schemas.microsoft.com/office/word/2010/wordprocessingCanvas" xmlns:mo="http://schemas.microsoft.com/office/mac/office/2008/main" xmlns:mc="http://schemas.openxmlformats.org/markup-compatibility/2006" xmlns:mv="urn:schemas-microsoft-com:mac:vml" xmlns:o="urn:schemas-microsoft-com:office:office" xmlns:r="http://schemas.openxmlformats.org/officeDocument/2006/relationships" xmlns:m="http://schemas.openxmlformats.org/officeDocument/2006/math" xmlns:v="urn:schemas-microsoft-com:vml" xmlns:wp14="http://schemas.microsoft.com/office/word/2010/wordprocessingDrawing" xmlns:wp="http://schemas.openxmlformats.org/drawingml/2006/wordprocessingDrawing" xmlns:w10="urn:schemas-microsoft-com:office:word" xmlns:w="http://schemas.openxmlformats.org/wordprocessingml/2006/main" xmlns:w14="http://schemas.microsoft.com/office/word/2010/wordml" xmlns:w15="http://schemas.microsoft.com/office/word/2012/wordml" xmlns:wpg="http://schemas.microsoft.com/office/word/2010/wordprocessingGroup" xmlns:wpi="http://schemas.microsoft.com/office/word/2010/wordprocessingInk" xmlns:wne="http://schemas.microsoft.com/office/word/2006/wordml" xmlns:wps="http://schemas.microsoft.com/office/word/2010/wordprocessingShape" mc:Ignorable="w14 w15 wp14">
   <w:endnote w:type="separator" w:id="-1">
     <w:p>
       <w:r>
@@ -13592,7 +13499,7 @@
 </file>
 
 <file path=word/footer1.xml><?xml version="1.0" encoding="utf-8"?>
-<w:ftr xmlns:wpc="http://schemas.microsoft.com/office/word/2010/wordprocessingCanvas" xmlns:mc="http://schemas.openxmlformats.org/markup-compatibility/2006" xmlns:o="urn:schemas-microsoft-com:office:office" xmlns:r="http://schemas.openxmlformats.org/officeDocument/2006/relationships" xmlns:m="http://schemas.openxmlformats.org/officeDocument/2006/math" xmlns:v="urn:schemas-microsoft-com:vml" xmlns:wp14="http://schemas.microsoft.com/office/word/2010/wordprocessingDrawing" xmlns:wp="http://schemas.openxmlformats.org/drawingml/2006/wordprocessingDrawing" xmlns:w10="urn:schemas-microsoft-com:office:word" xmlns:w="http://schemas.openxmlformats.org/wordprocessingml/2006/main" xmlns:w14="http://schemas.microsoft.com/office/word/2010/wordml" xmlns:w15="http://schemas.microsoft.com/office/word/2012/wordml" xmlns:wpg="http://schemas.microsoft.com/office/word/2010/wordprocessingGroup" xmlns:wpi="http://schemas.microsoft.com/office/word/2010/wordprocessingInk" xmlns:wne="http://schemas.microsoft.com/office/word/2006/wordml" xmlns:wps="http://schemas.microsoft.com/office/word/2010/wordprocessingShape" mc:Ignorable="w14 w15 wp14">
+<w:ftr xmlns:wpc="http://schemas.microsoft.com/office/word/2010/wordprocessingCanvas" xmlns:mo="http://schemas.microsoft.com/office/mac/office/2008/main" xmlns:mc="http://schemas.openxmlformats.org/markup-compatibility/2006" xmlns:mv="urn:schemas-microsoft-com:mac:vml" xmlns:o="urn:schemas-microsoft-com:office:office" xmlns:r="http://schemas.openxmlformats.org/officeDocument/2006/relationships" xmlns:m="http://schemas.openxmlformats.org/officeDocument/2006/math" xmlns:v="urn:schemas-microsoft-com:vml" xmlns:wp14="http://schemas.microsoft.com/office/word/2010/wordprocessingDrawing" xmlns:wp="http://schemas.openxmlformats.org/drawingml/2006/wordprocessingDrawing" xmlns:w10="urn:schemas-microsoft-com:office:word" xmlns:w="http://schemas.openxmlformats.org/wordprocessingml/2006/main" xmlns:w14="http://schemas.microsoft.com/office/word/2010/wordml" xmlns:w15="http://schemas.microsoft.com/office/word/2012/wordml" xmlns:wpg="http://schemas.microsoft.com/office/word/2010/wordprocessingGroup" xmlns:wpi="http://schemas.microsoft.com/office/word/2010/wordprocessingInk" xmlns:wne="http://schemas.microsoft.com/office/word/2006/wordml" xmlns:wps="http://schemas.microsoft.com/office/word/2010/wordprocessingShape" mc:Ignorable="w14 w15 wp14">
   <w:p>
     <w:pPr>
       <w:pStyle w:val="Footer"/>
@@ -13766,7 +13673,7 @@
         <w:sz w:val="16"/>
         <w:szCs w:val="16"/>
       </w:rPr>
-      <w:t>10</w:t>
+      <w:t>1</w:t>
     </w:r>
     <w:r>
       <w:rPr>
@@ -13815,7 +13722,7 @@
         <w:sz w:val="16"/>
         <w:szCs w:val="16"/>
       </w:rPr>
-      <w:t>16</w:t>
+      <w:t>15</w:t>
     </w:r>
     <w:r>
       <w:rPr>
@@ -13830,7 +13737,7 @@
 </file>
 
 <file path=word/footer2.xml><?xml version="1.0" encoding="utf-8"?>
-<w:ftr xmlns:wpc="http://schemas.microsoft.com/office/word/2010/wordprocessingCanvas" xmlns:mc="http://schemas.openxmlformats.org/markup-compatibility/2006" xmlns:o="urn:schemas-microsoft-com:office:office" xmlns:r="http://schemas.openxmlformats.org/officeDocument/2006/relationships" xmlns:m="http://schemas.openxmlformats.org/officeDocument/2006/math" xmlns:v="urn:schemas-microsoft-com:vml" xmlns:wp14="http://schemas.microsoft.com/office/word/2010/wordprocessingDrawing" xmlns:wp="http://schemas.openxmlformats.org/drawingml/2006/wordprocessingDrawing" xmlns:w10="urn:schemas-microsoft-com:office:word" xmlns:w="http://schemas.openxmlformats.org/wordprocessingml/2006/main" xmlns:w14="http://schemas.microsoft.com/office/word/2010/wordml" xmlns:w15="http://schemas.microsoft.com/office/word/2012/wordml" xmlns:wpg="http://schemas.microsoft.com/office/word/2010/wordprocessingGroup" xmlns:wpi="http://schemas.microsoft.com/office/word/2010/wordprocessingInk" xmlns:wne="http://schemas.microsoft.com/office/word/2006/wordml" xmlns:wps="http://schemas.microsoft.com/office/word/2010/wordprocessingShape" mc:Ignorable="w14 w15 wp14">
+<w:ftr xmlns:wpc="http://schemas.microsoft.com/office/word/2010/wordprocessingCanvas" xmlns:mo="http://schemas.microsoft.com/office/mac/office/2008/main" xmlns:mc="http://schemas.openxmlformats.org/markup-compatibility/2006" xmlns:mv="urn:schemas-microsoft-com:mac:vml" xmlns:o="urn:schemas-microsoft-com:office:office" xmlns:r="http://schemas.openxmlformats.org/officeDocument/2006/relationships" xmlns:m="http://schemas.openxmlformats.org/officeDocument/2006/math" xmlns:v="urn:schemas-microsoft-com:vml" xmlns:wp14="http://schemas.microsoft.com/office/word/2010/wordprocessingDrawing" xmlns:wp="http://schemas.openxmlformats.org/drawingml/2006/wordprocessingDrawing" xmlns:w10="urn:schemas-microsoft-com:office:word" xmlns:w="http://schemas.openxmlformats.org/wordprocessingml/2006/main" xmlns:w14="http://schemas.microsoft.com/office/word/2010/wordml" xmlns:w15="http://schemas.microsoft.com/office/word/2012/wordml" xmlns:wpg="http://schemas.microsoft.com/office/word/2010/wordprocessingGroup" xmlns:wpi="http://schemas.microsoft.com/office/word/2010/wordprocessingInk" xmlns:wne="http://schemas.microsoft.com/office/word/2006/wordml" xmlns:wps="http://schemas.microsoft.com/office/word/2010/wordprocessingShape" mc:Ignorable="w14 w15 wp14">
   <w:p>
     <w:pPr>
       <w:pStyle w:val="Footer"/>
@@ -14004,7 +13911,7 @@
         <w:sz w:val="16"/>
         <w:szCs w:val="16"/>
       </w:rPr>
-      <w:t>13</w:t>
+      <w:t>14</w:t>
     </w:r>
     <w:r>
       <w:rPr>
@@ -14053,7 +13960,7 @@
         <w:sz w:val="16"/>
         <w:szCs w:val="16"/>
       </w:rPr>
-      <w:t>16</w:t>
+      <w:t>14</w:t>
     </w:r>
     <w:r>
       <w:rPr>
@@ -14068,7 +13975,7 @@
 </file>
 
 <file path=word/footnotes.xml><?xml version="1.0" encoding="utf-8"?>
-<w:footnotes xmlns:wpc="http://schemas.microsoft.com/office/word/2010/wordprocessingCanvas" xmlns:mc="http://schemas.openxmlformats.org/markup-compatibility/2006" xmlns:o="urn:schemas-microsoft-com:office:office" xmlns:r="http://schemas.openxmlformats.org/officeDocument/2006/relationships" xmlns:m="http://schemas.openxmlformats.org/officeDocument/2006/math" xmlns:v="urn:schemas-microsoft-com:vml" xmlns:wp14="http://schemas.microsoft.com/office/word/2010/wordprocessingDrawing" xmlns:wp="http://schemas.openxmlformats.org/drawingml/2006/wordprocessingDrawing" xmlns:w10="urn:schemas-microsoft-com:office:word" xmlns:w="http://schemas.openxmlformats.org/wordprocessingml/2006/main" xmlns:w14="http://schemas.microsoft.com/office/word/2010/wordml" xmlns:w15="http://schemas.microsoft.com/office/word/2012/wordml" xmlns:wpg="http://schemas.microsoft.com/office/word/2010/wordprocessingGroup" xmlns:wpi="http://schemas.microsoft.com/office/word/2010/wordprocessingInk" xmlns:wne="http://schemas.microsoft.com/office/word/2006/wordml" xmlns:wps="http://schemas.microsoft.com/office/word/2010/wordprocessingShape" mc:Ignorable="w14 w15 wp14">
+<w:footnotes xmlns:wpc="http://schemas.microsoft.com/office/word/2010/wordprocessingCanvas" xmlns:mo="http://schemas.microsoft.com/office/mac/office/2008/main" xmlns:mc="http://schemas.openxmlformats.org/markup-compatibility/2006" xmlns:mv="urn:schemas-microsoft-com:mac:vml" xmlns:o="urn:schemas-microsoft-com:office:office" xmlns:r="http://schemas.openxmlformats.org/officeDocument/2006/relationships" xmlns:m="http://schemas.openxmlformats.org/officeDocument/2006/math" xmlns:v="urn:schemas-microsoft-com:vml" xmlns:wp14="http://schemas.microsoft.com/office/word/2010/wordprocessingDrawing" xmlns:wp="http://schemas.openxmlformats.org/drawingml/2006/wordprocessingDrawing" xmlns:w10="urn:schemas-microsoft-com:office:word" xmlns:w="http://schemas.openxmlformats.org/wordprocessingml/2006/main" xmlns:w14="http://schemas.microsoft.com/office/word/2010/wordml" xmlns:w15="http://schemas.microsoft.com/office/word/2012/wordml" xmlns:wpg="http://schemas.microsoft.com/office/word/2010/wordprocessingGroup" xmlns:wpi="http://schemas.microsoft.com/office/word/2010/wordprocessingInk" xmlns:wne="http://schemas.microsoft.com/office/word/2006/wordml" xmlns:wps="http://schemas.microsoft.com/office/word/2010/wordprocessingShape" mc:Ignorable="w14 w15 wp14">
   <w:footnote w:type="separator" w:id="-1">
     <w:p>
       <w:pPr>
@@ -14321,8 +14228,8 @@
 </file>
 
 <file path=word/numbering.xml><?xml version="1.0" encoding="utf-8"?>
-<w:numbering xmlns:wpc="http://schemas.microsoft.com/office/word/2010/wordprocessingCanvas" xmlns:mc="http://schemas.openxmlformats.org/markup-compatibility/2006" xmlns:o="urn:schemas-microsoft-com:office:office" xmlns:r="http://schemas.openxmlformats.org/officeDocument/2006/relationships" xmlns:m="http://schemas.openxmlformats.org/officeDocument/2006/math" xmlns:v="urn:schemas-microsoft-com:vml" xmlns:wp14="http://schemas.microsoft.com/office/word/2010/wordprocessingDrawing" xmlns:wp="http://schemas.openxmlformats.org/drawingml/2006/wordprocessingDrawing" xmlns:w10="urn:schemas-microsoft-com:office:word" xmlns:w="http://schemas.openxmlformats.org/wordprocessingml/2006/main" xmlns:w14="http://schemas.microsoft.com/office/word/2010/wordml" xmlns:w15="http://schemas.microsoft.com/office/word/2012/wordml" xmlns:wpg="http://schemas.microsoft.com/office/word/2010/wordprocessingGroup" xmlns:wpi="http://schemas.microsoft.com/office/word/2010/wordprocessingInk" xmlns:wne="http://schemas.microsoft.com/office/word/2006/wordml" xmlns:wps="http://schemas.microsoft.com/office/word/2010/wordprocessingShape" mc:Ignorable="w14 w15 wp14">
-  <w:abstractNum w:abstractNumId="0" w15:restartNumberingAfterBreak="0">
+<w:numbering xmlns:wpc="http://schemas.microsoft.com/office/word/2010/wordprocessingCanvas" xmlns:mo="http://schemas.microsoft.com/office/mac/office/2008/main" xmlns:mc="http://schemas.openxmlformats.org/markup-compatibility/2006" xmlns:mv="urn:schemas-microsoft-com:mac:vml" xmlns:o="urn:schemas-microsoft-com:office:office" xmlns:r="http://schemas.openxmlformats.org/officeDocument/2006/relationships" xmlns:m="http://schemas.openxmlformats.org/officeDocument/2006/math" xmlns:v="urn:schemas-microsoft-com:vml" xmlns:wp14="http://schemas.microsoft.com/office/word/2010/wordprocessingDrawing" xmlns:wp="http://schemas.openxmlformats.org/drawingml/2006/wordprocessingDrawing" xmlns:w10="urn:schemas-microsoft-com:office:word" xmlns:w="http://schemas.openxmlformats.org/wordprocessingml/2006/main" xmlns:w14="http://schemas.microsoft.com/office/word/2010/wordml" xmlns:w15="http://schemas.microsoft.com/office/word/2012/wordml" xmlns:wpg="http://schemas.microsoft.com/office/word/2010/wordprocessingGroup" xmlns:wpi="http://schemas.microsoft.com/office/word/2010/wordprocessingInk" xmlns:wne="http://schemas.microsoft.com/office/word/2006/wordml" xmlns:wps="http://schemas.microsoft.com/office/word/2010/wordprocessingShape" mc:Ignorable="w14 w15 wp14">
+  <w:abstractNum w:abstractNumId="0">
     <w:nsid w:val="09BE6C37"/>
     <w:multiLevelType w:val="multilevel"/>
     <w:tmpl w:val="04090025"/>
@@ -14417,7 +14324,7 @@
       </w:pPr>
     </w:lvl>
   </w:abstractNum>
-  <w:abstractNum w:abstractNumId="1" w15:restartNumberingAfterBreak="0">
+  <w:abstractNum w:abstractNumId="1">
     <w:nsid w:val="13F02302"/>
     <w:multiLevelType w:val="hybridMultilevel"/>
     <w:tmpl w:val="78AE2B54"/>
@@ -14530,7 +14437,7 @@
       </w:rPr>
     </w:lvl>
   </w:abstractNum>
-  <w:abstractNum w:abstractNumId="2" w15:restartNumberingAfterBreak="0">
+  <w:abstractNum w:abstractNumId="2">
     <w:nsid w:val="45A21D14"/>
     <w:multiLevelType w:val="hybridMultilevel"/>
     <w:tmpl w:val="689E03DE"/>
@@ -14643,7 +14550,7 @@
       </w:rPr>
     </w:lvl>
   </w:abstractNum>
-  <w:abstractNum w:abstractNumId="3" w15:restartNumberingAfterBreak="0">
+  <w:abstractNum w:abstractNumId="3">
     <w:nsid w:val="5BCA223C"/>
     <w:multiLevelType w:val="hybridMultilevel"/>
     <w:tmpl w:val="13B6770E"/>
@@ -14922,7 +14829,7 @@
 </file>
 
 <file path=word/people.xml><?xml version="1.0" encoding="utf-8"?>
-<w15:people xmlns:wpc="http://schemas.microsoft.com/office/word/2010/wordprocessingCanvas" xmlns:mc="http://schemas.openxmlformats.org/markup-compatibility/2006" xmlns:o="urn:schemas-microsoft-com:office:office" xmlns:r="http://schemas.openxmlformats.org/officeDocument/2006/relationships" xmlns:m="http://schemas.openxmlformats.org/officeDocument/2006/math" xmlns:v="urn:schemas-microsoft-com:vml" xmlns:wp14="http://schemas.microsoft.com/office/word/2010/wordprocessingDrawing" xmlns:wp="http://schemas.openxmlformats.org/drawingml/2006/wordprocessingDrawing" xmlns:w10="urn:schemas-microsoft-com:office:word" xmlns:w="http://schemas.openxmlformats.org/wordprocessingml/2006/main" xmlns:w14="http://schemas.microsoft.com/office/word/2010/wordml" xmlns:w15="http://schemas.microsoft.com/office/word/2012/wordml" xmlns:wpg="http://schemas.microsoft.com/office/word/2010/wordprocessingGroup" xmlns:wpi="http://schemas.microsoft.com/office/word/2010/wordprocessingInk" xmlns:wne="http://schemas.microsoft.com/office/word/2006/wordml" xmlns:wps="http://schemas.microsoft.com/office/word/2010/wordprocessingShape" mc:Ignorable="w14 w15 wp14">
+<w15:people xmlns:wpc="http://schemas.microsoft.com/office/word/2010/wordprocessingCanvas" xmlns:mo="http://schemas.microsoft.com/office/mac/office/2008/main" xmlns:mc="http://schemas.openxmlformats.org/markup-compatibility/2006" xmlns:mv="urn:schemas-microsoft-com:mac:vml" xmlns:o="urn:schemas-microsoft-com:office:office" xmlns:r="http://schemas.openxmlformats.org/officeDocument/2006/relationships" xmlns:m="http://schemas.openxmlformats.org/officeDocument/2006/math" xmlns:v="urn:schemas-microsoft-com:vml" xmlns:wp14="http://schemas.microsoft.com/office/word/2010/wordprocessingDrawing" xmlns:wp="http://schemas.openxmlformats.org/drawingml/2006/wordprocessingDrawing" xmlns:w10="urn:schemas-microsoft-com:office:word" xmlns:w="http://schemas.openxmlformats.org/wordprocessingml/2006/main" xmlns:w14="http://schemas.microsoft.com/office/word/2010/wordml" xmlns:w15="http://schemas.microsoft.com/office/word/2012/wordml" xmlns:wpg="http://schemas.microsoft.com/office/word/2010/wordprocessingGroup" xmlns:wpi="http://schemas.microsoft.com/office/word/2010/wordprocessingInk" xmlns:wne="http://schemas.microsoft.com/office/word/2006/wordml" xmlns:wps="http://schemas.microsoft.com/office/word/2010/wordprocessingShape" mc:Ignorable="w14 w15 wp14">
   <w15:person w15:author="Rothenberg, David B.">
     <w15:presenceInfo w15:providerId="AD" w15:userId="S-1-5-21-1940666338-227100268-1349548132-166577"/>
   </w15:person>
@@ -14941,7 +14848,7 @@
     </w:rPrDefault>
     <w:pPrDefault/>
   </w:docDefaults>
-  <w:latentStyles w:defLockedState="0" w:defUIPriority="99" w:defSemiHidden="0" w:defUnhideWhenUsed="0" w:defQFormat="0" w:count="371">
+  <w:latentStyles w:defLockedState="0" w:defUIPriority="99" w:defSemiHidden="0" w:defUnhideWhenUsed="0" w:defQFormat="0" w:count="380">
     <w:lsdException w:name="Normal" w:uiPriority="0" w:qFormat="1"/>
     <w:lsdException w:name="heading 1" w:uiPriority="9" w:qFormat="1"/>
     <w:lsdException w:name="heading 2" w:semiHidden="1" w:uiPriority="9" w:unhideWhenUsed="1" w:qFormat="1"/>
@@ -16049,6 +15956,7 @@
       <w:spacing w:before="80" w:after="80"/>
     </w:pPr>
     <w:tblPr>
+      <w:tblInd w:w="0" w:type="dxa"/>
       <w:tblBorders>
         <w:top w:val="single" w:sz="4" w:space="0" w:color="auto"/>
         <w:left w:val="single" w:sz="4" w:space="0" w:color="auto"/>
@@ -16057,6 +15965,12 @@
         <w:insideH w:val="single" w:sz="4" w:space="0" w:color="auto"/>
         <w:insideV w:val="single" w:sz="4" w:space="0" w:color="auto"/>
       </w:tblBorders>
+      <w:tblCellMar>
+        <w:top w:w="0" w:type="dxa"/>
+        <w:left w:w="108" w:type="dxa"/>
+        <w:bottom w:w="0" w:type="dxa"/>
+        <w:right w:w="108" w:type="dxa"/>
+      </w:tblCellMar>
     </w:tblPr>
   </w:style>
   <w:style w:type="paragraph" w:customStyle="1" w:styleId="AppendixHeading3">
@@ -16247,6 +16161,13 @@
     <w:tblPr>
       <w:tblStyleRowBandSize w:val="1"/>
       <w:tblStyleColBandSize w:val="1"/>
+      <w:tblInd w:w="0" w:type="dxa"/>
+      <w:tblCellMar>
+        <w:top w:w="0" w:type="dxa"/>
+        <w:left w:w="108" w:type="dxa"/>
+        <w:bottom w:w="0" w:type="dxa"/>
+        <w:right w:w="108" w:type="dxa"/>
+      </w:tblCellMar>
     </w:tblPr>
   </w:style>
   <w:style w:type="paragraph" w:styleId="ListParagraph">
@@ -16529,7 +16450,7 @@
 </file>
 
 <file path=customXml/itemProps1.xml><?xml version="1.0" encoding="utf-8"?>
-<ds:datastoreItem xmlns:ds="http://schemas.openxmlformats.org/officeDocument/2006/customXml" ds:itemID="{630821D6-8DD1-4B37-A528-F1EDDE5516BF}">
+<ds:datastoreItem xmlns:ds="http://schemas.openxmlformats.org/officeDocument/2006/customXml" ds:itemID="{B91CB7EE-7619-D343-A77A-5E84E3DDBB8F}">
   <ds:schemaRefs>
     <ds:schemaRef ds:uri="http://schemas.openxmlformats.org/officeDocument/2006/bibliography"/>
   </ds:schemaRefs>

--- a/documents/DRAFT-cybox-v2.1.1-wd01-part31-library-object.docx
+++ b/documents/DRAFT-cybox-v2.1.1-wd01-part31-library-object.docx
@@ -1,6 +1,6 @@
 
 <file path=word/document.xml><?xml version="1.0" encoding="utf-8"?>
-<w:document xmlns:wpc="http://schemas.microsoft.com/office/word/2010/wordprocessingCanvas" xmlns:mo="http://schemas.microsoft.com/office/mac/office/2008/main" xmlns:mc="http://schemas.openxmlformats.org/markup-compatibility/2006" xmlns:mv="urn:schemas-microsoft-com:mac:vml" xmlns:o="urn:schemas-microsoft-com:office:office" xmlns:r="http://schemas.openxmlformats.org/officeDocument/2006/relationships" xmlns:m="http://schemas.openxmlformats.org/officeDocument/2006/math" xmlns:v="urn:schemas-microsoft-com:vml" xmlns:wp14="http://schemas.microsoft.com/office/word/2010/wordprocessingDrawing" xmlns:wp="http://schemas.openxmlformats.org/drawingml/2006/wordprocessingDrawing" xmlns:w10="urn:schemas-microsoft-com:office:word" xmlns:w="http://schemas.openxmlformats.org/wordprocessingml/2006/main" xmlns:w14="http://schemas.microsoft.com/office/word/2010/wordml" xmlns:w15="http://schemas.microsoft.com/office/word/2012/wordml" xmlns:wpg="http://schemas.microsoft.com/office/word/2010/wordprocessingGroup" xmlns:wpi="http://schemas.microsoft.com/office/word/2010/wordprocessingInk" xmlns:wne="http://schemas.microsoft.com/office/word/2006/wordml" xmlns:wps="http://schemas.microsoft.com/office/word/2010/wordprocessingShape" mc:Ignorable="w14 w15 wp14">
+<w:document xmlns:wpc="http://schemas.microsoft.com/office/word/2010/wordprocessingCanvas" xmlns:mc="http://schemas.openxmlformats.org/markup-compatibility/2006" xmlns:o="urn:schemas-microsoft-com:office:office" xmlns:r="http://schemas.openxmlformats.org/officeDocument/2006/relationships" xmlns:m="http://schemas.openxmlformats.org/officeDocument/2006/math" xmlns:v="urn:schemas-microsoft-com:vml" xmlns:wp14="http://schemas.microsoft.com/office/word/2010/wordprocessingDrawing" xmlns:wp="http://schemas.openxmlformats.org/drawingml/2006/wordprocessingDrawing" xmlns:w10="urn:schemas-microsoft-com:office:word" xmlns:w="http://schemas.openxmlformats.org/wordprocessingml/2006/main" xmlns:w14="http://schemas.microsoft.com/office/word/2010/wordml" xmlns:w15="http://schemas.microsoft.com/office/word/2012/wordml" xmlns:wpg="http://schemas.microsoft.com/office/word/2010/wordprocessingGroup" xmlns:wpi="http://schemas.microsoft.com/office/word/2010/wordprocessingInk" xmlns:wne="http://schemas.microsoft.com/office/word/2006/wordml" xmlns:wps="http://schemas.microsoft.com/office/word/2010/wordprocessingShape" mc:Ignorable="w14 w15 wp14">
   <w:background w:color="FFFFFF"/>
   <w:body>
     <w:p>
@@ -3853,8 +3853,6 @@
         </w:rPr>
         <w:t xml:space="preserve">User </w:t>
       </w:r>
-      <w:bookmarkStart w:id="2" w:name="_GoBack"/>
-      <w:bookmarkEnd w:id="2"/>
       <w:r>
         <w:rPr>
           <w:i/>
@@ -5706,11 +5704,11 @@
       <w:pPr>
         <w:pStyle w:val="Titlepageinfo"/>
       </w:pPr>
-      <w:bookmarkStart w:id="3" w:name="RelatedWork"/>
+      <w:bookmarkStart w:id="2" w:name="RelatedWork"/>
       <w:r>
         <w:t>Related work</w:t>
       </w:r>
-      <w:bookmarkEnd w:id="3"/>
+      <w:bookmarkEnd w:id="2"/>
       <w:r>
         <w:t>:</w:t>
       </w:r>
@@ -5844,7 +5842,7 @@
       <w:pPr>
         <w:pStyle w:val="Titlepageinfo"/>
       </w:pPr>
-      <w:commentRangeStart w:id="4"/>
+      <w:commentRangeStart w:id="3"/>
       <w:r>
         <w:t>URI patterns:</w:t>
       </w:r>
@@ -5978,13 +5976,13 @@
       <w:r>
         <w:t>(Managed by OASIS TC Administration; please don’t modify.)</w:t>
       </w:r>
-      <w:commentRangeEnd w:id="4"/>
+      <w:commentRangeEnd w:id="3"/>
       <w:r>
         <w:rPr>
           <w:rStyle w:val="CommentReference"/>
           <w:color w:val="333333"/>
         </w:rPr>
-        <w:commentReference w:id="4"/>
+        <w:commentReference w:id="3"/>
       </w:r>
     </w:p>
     <w:p>
@@ -8039,15 +8037,15 @@
       <w:pPr>
         <w:pStyle w:val="Heading1"/>
       </w:pPr>
-      <w:bookmarkStart w:id="5" w:name="_Toc424631595"/>
-      <w:bookmarkStart w:id="6" w:name="_Toc437956766"/>
+      <w:bookmarkStart w:id="4" w:name="_Toc424631595"/>
+      <w:bookmarkStart w:id="5" w:name="_Toc437956766"/>
       <w:bookmarkEnd w:id="0"/>
       <w:r>
         <w:lastRenderedPageBreak/>
         <w:t>Introduction</w:t>
       </w:r>
+      <w:bookmarkEnd w:id="4"/>
       <w:bookmarkEnd w:id="5"/>
-      <w:bookmarkEnd w:id="6"/>
     </w:p>
     <w:p>
       <w:pPr>
@@ -8111,7 +8109,7 @@
         <w:spacing w:after="240"/>
         <w:ind w:right="-270"/>
       </w:pPr>
-      <w:bookmarkStart w:id="7" w:name="_Toc401131317"/>
+      <w:bookmarkStart w:id="6" w:name="_Toc401131317"/>
       <w:r>
         <w:t xml:space="preserve">In Section </w:t>
       </w:r>
@@ -8298,7 +8296,7 @@
       <w:r>
         <w:t xml:space="preserve">. </w:t>
       </w:r>
-      <w:bookmarkEnd w:id="7"/>
+      <w:bookmarkEnd w:id="6"/>
       <w:r>
         <w:t xml:space="preserve">In Section </w:t>
       </w:r>
@@ -8460,11 +8458,11 @@
       <w:pPr>
         <w:pStyle w:val="Heading2"/>
       </w:pPr>
-      <w:bookmarkStart w:id="8" w:name="_Toc412205405"/>
-      <w:bookmarkStart w:id="9" w:name="_Ref412300941"/>
-      <w:bookmarkStart w:id="10" w:name="_Ref412622367"/>
-      <w:bookmarkStart w:id="11" w:name="_Toc424631596"/>
-      <w:bookmarkStart w:id="12" w:name="_Toc437956767"/>
+      <w:bookmarkStart w:id="7" w:name="_Toc412205405"/>
+      <w:bookmarkStart w:id="8" w:name="_Ref412300941"/>
+      <w:bookmarkStart w:id="9" w:name="_Ref412622367"/>
+      <w:bookmarkStart w:id="10" w:name="_Toc424631596"/>
+      <w:bookmarkStart w:id="11" w:name="_Toc437956767"/>
       <w:r>
         <w:t>CybOX</w:t>
       </w:r>
@@ -8477,11 +8475,11 @@
       <w:r>
         <w:t xml:space="preserve"> Specification Documents</w:t>
       </w:r>
+      <w:bookmarkEnd w:id="7"/>
       <w:bookmarkEnd w:id="8"/>
       <w:bookmarkEnd w:id="9"/>
       <w:bookmarkEnd w:id="10"/>
       <w:bookmarkEnd w:id="11"/>
-      <w:bookmarkEnd w:id="12"/>
     </w:p>
     <w:p>
       <w:pPr>
@@ -8592,15 +8590,15 @@
         <w:spacing w:before="360" w:after="60"/>
         <w:ind w:left="540" w:hanging="540"/>
       </w:pPr>
-      <w:bookmarkStart w:id="13" w:name="_Ref394437867"/>
-      <w:bookmarkStart w:id="14" w:name="_Toc426119868"/>
-      <w:bookmarkStart w:id="15" w:name="_Toc437956768"/>
+      <w:bookmarkStart w:id="12" w:name="_Ref394437867"/>
+      <w:bookmarkStart w:id="13" w:name="_Toc426119868"/>
+      <w:bookmarkStart w:id="14" w:name="_Toc437956768"/>
       <w:r>
         <w:t>Document Conventions</w:t>
       </w:r>
+      <w:bookmarkEnd w:id="12"/>
       <w:bookmarkEnd w:id="13"/>
       <w:bookmarkEnd w:id="14"/>
-      <w:bookmarkEnd w:id="15"/>
     </w:p>
     <w:p>
       <w:r>
@@ -8615,17 +8613,17 @@
         </w:tabs>
         <w:spacing w:before="360" w:after="60"/>
       </w:pPr>
-      <w:bookmarkStart w:id="16" w:name="_Toc389570603"/>
-      <w:bookmarkStart w:id="17" w:name="_Toc389581073"/>
-      <w:bookmarkStart w:id="18" w:name="_Toc426119870"/>
-      <w:bookmarkStart w:id="19" w:name="_Toc437956769"/>
+      <w:bookmarkStart w:id="15" w:name="_Toc389570603"/>
+      <w:bookmarkStart w:id="16" w:name="_Toc389581073"/>
+      <w:bookmarkStart w:id="17" w:name="_Toc426119870"/>
+      <w:bookmarkStart w:id="18" w:name="_Toc437956769"/>
       <w:r>
         <w:t>Fonts</w:t>
       </w:r>
+      <w:bookmarkEnd w:id="15"/>
       <w:bookmarkEnd w:id="16"/>
       <w:bookmarkEnd w:id="17"/>
       <w:bookmarkEnd w:id="18"/>
-      <w:bookmarkEnd w:id="19"/>
     </w:p>
     <w:p>
       <w:pPr>
@@ -9009,22 +9007,22 @@
       <w:pPr>
         <w:pStyle w:val="Heading3"/>
       </w:pPr>
-      <w:bookmarkStart w:id="20" w:name="_Ref394486021"/>
-      <w:bookmarkStart w:id="21" w:name="_Toc426119871"/>
-      <w:bookmarkStart w:id="22" w:name="_Toc437956770"/>
+      <w:bookmarkStart w:id="19" w:name="_Ref394486021"/>
+      <w:bookmarkStart w:id="20" w:name="_Toc426119871"/>
+      <w:bookmarkStart w:id="21" w:name="_Toc437956770"/>
       <w:r>
         <w:t>UML Package References</w:t>
       </w:r>
+      <w:bookmarkEnd w:id="19"/>
       <w:bookmarkEnd w:id="20"/>
       <w:bookmarkEnd w:id="21"/>
-      <w:bookmarkEnd w:id="22"/>
     </w:p>
     <w:p>
       <w:pPr>
         <w:spacing w:before="80" w:after="240"/>
       </w:pPr>
-      <w:bookmarkStart w:id="23" w:name="_Toc389570605"/>
-      <w:bookmarkStart w:id="24" w:name="_Toc389581075"/>
+      <w:bookmarkStart w:id="22" w:name="_Toc389570605"/>
+      <w:bookmarkStart w:id="23" w:name="_Toc389581075"/>
       <w:r>
         <w:t xml:space="preserve">Each CybOX data model is captured in a different UML package (e.g., Core package) where the packages together compose the full CybOX UML model.  To refer to a particular class of a specific package, we use the format </w:t>
       </w:r>
@@ -9137,76 +9135,76 @@
       <w:pPr>
         <w:pStyle w:val="Heading3"/>
       </w:pPr>
-      <w:bookmarkStart w:id="25" w:name="_Toc426119872"/>
-      <w:bookmarkStart w:id="26" w:name="_Toc437956771"/>
+      <w:bookmarkStart w:id="24" w:name="_Toc426119872"/>
+      <w:bookmarkStart w:id="25" w:name="_Toc437956771"/>
       <w:r>
         <w:t>UML Diagrams</w:t>
       </w:r>
+      <w:bookmarkEnd w:id="22"/>
       <w:bookmarkEnd w:id="23"/>
       <w:bookmarkEnd w:id="24"/>
       <w:bookmarkEnd w:id="25"/>
+    </w:p>
+    <w:p>
+      <w:pPr>
+        <w:spacing w:before="80" w:after="240"/>
+      </w:pPr>
+      <w:bookmarkStart w:id="26" w:name="_Toc398719452"/>
+      <w:bookmarkStart w:id="27" w:name="_Toc389570606"/>
+      <w:bookmarkStart w:id="28" w:name="_Toc389581076"/>
+      <w:bookmarkStart w:id="29" w:name="_Ref394436861"/>
+      <w:r>
+        <w:t xml:space="preserve">This specification makes use of UML diagrams to visually depict relationships between CybOX Language constructs. Note that the diagrams have been extracted directly from the full UML model for CybOX; they have not been constructed purely for inclusion in the specification documents.  Typically, diagrams are included for the primary class of a data model, and for any other class where the visualization of its relationships between other classes would be useful.  This implies that there will be very few diagrams for classes whose only properties are either a data type or a class from the CybOX Common data model.  </w:t>
+      </w:r>
+      <w:r>
+        <w:t>Other diagrams that are included correspond to classes that specialize a superclass and abstract or generalized classes that are extended by one or more subclasses</w:t>
+      </w:r>
+      <w:r>
+        <w:t>.</w:t>
+      </w:r>
+    </w:p>
+    <w:p>
+      <w:pPr>
+        <w:spacing w:before="80" w:after="240"/>
+      </w:pPr>
+      <w:r>
+        <w:t>In UML diagrams, classes are often presented with their attributes elided, to avoid clutter.  The fully described class can usually be found in a related diagram.  A class presented with an empty section at the bottom of the icon indicates that there are no attributes other than those that are visualized using associations.</w:t>
+      </w:r>
+    </w:p>
+    <w:p>
+      <w:pPr>
+        <w:pStyle w:val="Heading4"/>
+      </w:pPr>
+      <w:bookmarkStart w:id="30" w:name="_Toc426119873"/>
+      <w:bookmarkStart w:id="31" w:name="_Toc437956772"/>
+      <w:r>
+        <w:t>Class Properties</w:t>
+      </w:r>
       <w:bookmarkEnd w:id="26"/>
+      <w:bookmarkEnd w:id="30"/>
+      <w:bookmarkEnd w:id="31"/>
     </w:p>
     <w:p>
       <w:pPr>
         <w:spacing w:before="80" w:after="240"/>
       </w:pPr>
-      <w:bookmarkStart w:id="27" w:name="_Toc398719452"/>
-      <w:bookmarkStart w:id="28" w:name="_Toc389570606"/>
-      <w:bookmarkStart w:id="29" w:name="_Toc389581076"/>
-      <w:bookmarkStart w:id="30" w:name="_Ref394436861"/>
-      <w:r>
-        <w:t xml:space="preserve">This specification makes use of UML diagrams to visually depict relationships between CybOX Language constructs. Note that the diagrams have been extracted directly from the full UML model for CybOX; they have not been constructed purely for inclusion in the specification documents.  Typically, diagrams are included for the primary class of a data model, and for any other class where the visualization of its relationships between other classes would be useful.  This implies that there will be very few diagrams for classes whose only properties are either a data type or a class from the CybOX Common data model.  </w:t>
-      </w:r>
-      <w:r>
-        <w:t>Other diagrams that are included correspond to classes that specialize a superclass and abstract or generalized classes that are extended by one or more subclasses</w:t>
-      </w:r>
-      <w:r>
-        <w:t>.</w:t>
-      </w:r>
-    </w:p>
-    <w:p>
-      <w:pPr>
-        <w:spacing w:before="80" w:after="240"/>
-      </w:pPr>
-      <w:r>
-        <w:t>In UML diagrams, classes are often presented with their attributes elided, to avoid clutter.  The fully described class can usually be found in a related diagram.  A class presented with an empty section at the bottom of the icon indicates that there are no attributes other than those that are visualized using associations.</w:t>
+      <w:r>
+        <w:t xml:space="preserve">Generally, a class property can be shown in a UML diagram as either an attribute or an association (i.e., the distinction between attributes and associations is somewhat subjective).  In order to make the size of UML diagrams in the specifications manageable, we have chosen to capture most properties as attributes and to capture only higher level properties as associations, especially in the main top-level component diagrams.  In particular, we will always capture properties of UML data types as attributes.    </w:t>
       </w:r>
     </w:p>
     <w:p>
       <w:pPr>
         <w:pStyle w:val="Heading4"/>
       </w:pPr>
-      <w:bookmarkStart w:id="31" w:name="_Toc426119873"/>
-      <w:bookmarkStart w:id="32" w:name="_Toc437956772"/>
-      <w:r>
-        <w:t>Class Properties</w:t>
-      </w:r>
-      <w:bookmarkEnd w:id="27"/>
-      <w:bookmarkEnd w:id="31"/>
+      <w:bookmarkStart w:id="32" w:name="_Toc398719453"/>
+      <w:bookmarkStart w:id="33" w:name="_Toc426119874"/>
+      <w:bookmarkStart w:id="34" w:name="_Toc437956773"/>
+      <w:r>
+        <w:t>Diagram Icons and Arrow Types</w:t>
+      </w:r>
       <w:bookmarkEnd w:id="32"/>
-    </w:p>
-    <w:p>
-      <w:pPr>
-        <w:spacing w:before="80" w:after="240"/>
-      </w:pPr>
-      <w:r>
-        <w:t xml:space="preserve">Generally, a class property can be shown in a UML diagram as either an attribute or an association (i.e., the distinction between attributes and associations is somewhat subjective).  In order to make the size of UML diagrams in the specifications manageable, we have chosen to capture most properties as attributes and to capture only higher level properties as associations, especially in the main top-level component diagrams.  In particular, we will always capture properties of UML data types as attributes.    </w:t>
-      </w:r>
-    </w:p>
-    <w:p>
-      <w:pPr>
-        <w:pStyle w:val="Heading4"/>
-      </w:pPr>
-      <w:bookmarkStart w:id="33" w:name="_Toc398719453"/>
-      <w:bookmarkStart w:id="34" w:name="_Toc426119874"/>
-      <w:bookmarkStart w:id="35" w:name="_Toc437956773"/>
-      <w:r>
-        <w:t>Diagram Icons and Arrow Types</w:t>
-      </w:r>
       <w:bookmarkEnd w:id="33"/>
       <w:bookmarkEnd w:id="34"/>
-      <w:bookmarkEnd w:id="35"/>
     </w:p>
     <w:p>
       <w:pPr>
@@ -9300,32 +9298,58 @@
         <w:spacing w:after="120"/>
         <w:jc w:val="center"/>
       </w:pPr>
-      <w:bookmarkStart w:id="36" w:name="_Ref397637630"/>
-      <w:bookmarkStart w:id="37" w:name="_Toc426119876"/>
+      <w:bookmarkStart w:id="35" w:name="_Ref397637630"/>
+      <w:bookmarkStart w:id="36" w:name="_Toc426119876"/>
       <w:r>
         <w:lastRenderedPageBreak/>
         <w:t xml:space="preserve">Table </w:t>
       </w:r>
-      <w:fldSimple w:instr=" STYLEREF 1 \s ">
-        <w:r>
-          <w:rPr>
-            <w:noProof/>
-          </w:rPr>
-          <w:t>1</w:t>
-        </w:r>
-      </w:fldSimple>
+      <w:r>
+        <w:fldChar w:fldCharType="begin"/>
+      </w:r>
+      <w:r>
+        <w:instrText xml:space="preserve"> STYLEREF 1 \s </w:instrText>
+      </w:r>
+      <w:r>
+        <w:fldChar w:fldCharType="separate"/>
+      </w:r>
+      <w:r>
+        <w:rPr>
+          <w:noProof/>
+        </w:rPr>
+        <w:t>1</w:t>
+      </w:r>
+      <w:r>
+        <w:rPr>
+          <w:noProof/>
+        </w:rPr>
+        <w:fldChar w:fldCharType="end"/>
+      </w:r>
       <w:r>
         <w:noBreakHyphen/>
       </w:r>
-      <w:fldSimple w:instr=" SEQ Table \* ARABIC \s 1 ">
-        <w:r>
-          <w:rPr>
-            <w:noProof/>
-          </w:rPr>
-          <w:t>1</w:t>
-        </w:r>
-      </w:fldSimple>
-      <w:bookmarkEnd w:id="36"/>
+      <w:r>
+        <w:fldChar w:fldCharType="begin"/>
+      </w:r>
+      <w:r>
+        <w:instrText xml:space="preserve"> SEQ Table \* ARABIC \s 1 </w:instrText>
+      </w:r>
+      <w:r>
+        <w:fldChar w:fldCharType="separate"/>
+      </w:r>
+      <w:r>
+        <w:rPr>
+          <w:noProof/>
+        </w:rPr>
+        <w:t>1</w:t>
+      </w:r>
+      <w:r>
+        <w:rPr>
+          <w:noProof/>
+        </w:rPr>
+        <w:fldChar w:fldCharType="end"/>
+      </w:r>
+      <w:bookmarkEnd w:id="35"/>
       <w:r>
         <w:t xml:space="preserve">.  </w:t>
       </w:r>
@@ -9572,7 +9596,7 @@
                 <v:shape id="_x0000_i1025" type="#_x0000_t75" style="width:24pt;height:21pt" o:ole="">
                   <v:imagedata r:id="rId26" o:title=""/>
                 </v:shape>
-                <o:OLEObject Type="Embed" ProgID="PBrush" ShapeID="_x0000_i1025" DrawAspect="Content" ObjectID="_1511862145" r:id="rId27"/>
+                <o:OLEObject Type="Embed" ProgID="PBrush" ShapeID="_x0000_i1025" DrawAspect="Content" ObjectID="_1512291502" r:id="rId27"/>
               </w:object>
             </w:r>
           </w:p>
@@ -9725,10 +9749,10 @@
             </w:pPr>
             <w:r>
               <w:object w:dxaOrig="270" w:dyaOrig="195" w14:anchorId="67979E53">
-                <v:shape id="_x0000_i1026" type="#_x0000_t75" style="width:14pt;height:14pt" o:ole="">
+                <v:shape id="_x0000_i1026" type="#_x0000_t75" style="width:14.25pt;height:14.25pt" o:ole="">
                   <v:imagedata r:id="rId29" o:title=""/>
                 </v:shape>
-                <o:OLEObject Type="Embed" ProgID="PBrush" ShapeID="_x0000_i1026" DrawAspect="Content" ObjectID="_1511862146" r:id="rId30"/>
+                <o:OLEObject Type="Embed" ProgID="PBrush" ShapeID="_x0000_i1026" DrawAspect="Content" ObjectID="_1512291503" r:id="rId30"/>
               </w:object>
             </w:r>
           </w:p>
@@ -9785,10 +9809,10 @@
             </w:pPr>
             <w:r>
               <w:object w:dxaOrig="210" w:dyaOrig="150" w14:anchorId="3EA1BE14">
-                <v:shape id="_x0000_i1027" type="#_x0000_t75" style="width:14pt;height:14pt" o:ole="">
+                <v:shape id="_x0000_i1027" type="#_x0000_t75" style="width:14.25pt;height:14.25pt" o:ole="">
                   <v:imagedata r:id="rId31" o:title=""/>
                 </v:shape>
-                <o:OLEObject Type="Embed" ProgID="PBrush" ShapeID="_x0000_i1027" DrawAspect="Content" ObjectID="_1511862147" r:id="rId32"/>
+                <o:OLEObject Type="Embed" ProgID="PBrush" ShapeID="_x0000_i1027" DrawAspect="Content" ObjectID="_1512291504" r:id="rId32"/>
               </w:object>
             </w:r>
           </w:p>
@@ -9905,7 +9929,7 @@
                     </wp:anchor>
                   </w:drawing>
                 </mc:Choice>
-                <mc:Fallback>
+                <mc:Fallback xmlns:mv="urn:schemas-microsoft-com:mac:vml" xmlns:mo="http://schemas.microsoft.com/office/mac/office/2008/main">
                   <w:pict>
                     <v:shapetype w14:anchorId="58219254" id="_x0000_t32" coordsize="21600,21600" o:spt="32" o:oned="t" path="m,l21600,21600e" filled="f">
                       <v:path arrowok="t" fillok="f" o:connecttype="none"/>
@@ -9971,10 +9995,10 @@
                 <w:color w:val="000000" w:themeColor="text1"/>
               </w:rPr>
               <w:object w:dxaOrig="1140" w:dyaOrig="780" w14:anchorId="5E05DCA1">
-                <v:shape id="_x0000_i1028" type="#_x0000_t75" style="width:58pt;height:35pt" o:ole="">
+                <v:shape id="_x0000_i1028" type="#_x0000_t75" style="width:57.75pt;height:35.25pt" o:ole="">
                   <v:imagedata r:id="rId33" o:title=""/>
                 </v:shape>
-                <o:OLEObject Type="Embed" ProgID="PBrush" ShapeID="_x0000_i1028" DrawAspect="Content" ObjectID="_1511862148" r:id="rId34"/>
+                <o:OLEObject Type="Embed" ProgID="PBrush" ShapeID="_x0000_i1028" DrawAspect="Content" ObjectID="_1512291505" r:id="rId34"/>
               </w:object>
             </w:r>
           </w:p>
@@ -10010,15 +10034,15 @@
       <w:pPr>
         <w:pStyle w:val="Heading3"/>
       </w:pPr>
-      <w:bookmarkStart w:id="38" w:name="_Toc437956774"/>
+      <w:bookmarkStart w:id="37" w:name="_Toc437956774"/>
       <w:r>
         <w:t>Property Table Notation</w:t>
       </w:r>
+      <w:bookmarkEnd w:id="27"/>
       <w:bookmarkEnd w:id="28"/>
       <w:bookmarkEnd w:id="29"/>
-      <w:bookmarkEnd w:id="30"/>
+      <w:bookmarkEnd w:id="36"/>
       <w:bookmarkEnd w:id="37"/>
-      <w:bookmarkEnd w:id="38"/>
     </w:p>
     <w:p>
       <w:pPr>
@@ -10184,15 +10208,15 @@
       <w:pPr>
         <w:pStyle w:val="Heading3"/>
       </w:pPr>
-      <w:bookmarkStart w:id="39" w:name="_Toc412205415"/>
-      <w:bookmarkStart w:id="40" w:name="_Toc426119877"/>
-      <w:bookmarkStart w:id="41" w:name="_Toc437956775"/>
+      <w:bookmarkStart w:id="38" w:name="_Toc412205415"/>
+      <w:bookmarkStart w:id="39" w:name="_Toc426119877"/>
+      <w:bookmarkStart w:id="40" w:name="_Toc437956775"/>
       <w:r>
         <w:t>Property and Class Descriptions</w:t>
       </w:r>
+      <w:bookmarkEnd w:id="38"/>
       <w:bookmarkEnd w:id="39"/>
       <w:bookmarkEnd w:id="40"/>
-      <w:bookmarkEnd w:id="41"/>
     </w:p>
     <w:p>
       <w:pPr>
@@ -10680,15 +10704,15 @@
       <w:pPr>
         <w:pStyle w:val="Heading2"/>
       </w:pPr>
-      <w:bookmarkStart w:id="42" w:name="_Ref428537349"/>
-      <w:bookmarkStart w:id="43" w:name="_Toc427275785"/>
-      <w:bookmarkStart w:id="44" w:name="_Toc437956776"/>
+      <w:bookmarkStart w:id="41" w:name="_Ref428537349"/>
+      <w:bookmarkStart w:id="42" w:name="_Toc427275785"/>
+      <w:bookmarkStart w:id="43" w:name="_Toc437956776"/>
       <w:r>
         <w:t>Terminology</w:t>
       </w:r>
+      <w:bookmarkEnd w:id="41"/>
       <w:bookmarkEnd w:id="42"/>
       <w:bookmarkEnd w:id="43"/>
-      <w:bookmarkEnd w:id="44"/>
     </w:p>
     <w:p>
       <w:r>
@@ -10874,43 +10898,43 @@
       <w:pPr>
         <w:pStyle w:val="Heading2"/>
       </w:pPr>
-      <w:bookmarkStart w:id="45" w:name="_Ref7502892"/>
-      <w:bookmarkStart w:id="46" w:name="_Toc12011611"/>
-      <w:bookmarkStart w:id="47" w:name="_Toc85472894"/>
-      <w:bookmarkStart w:id="48" w:name="_Toc287332008"/>
-      <w:bookmarkStart w:id="49" w:name="_Toc427275786"/>
-      <w:bookmarkStart w:id="50" w:name="_Toc437956777"/>
+      <w:bookmarkStart w:id="44" w:name="_Ref7502892"/>
+      <w:bookmarkStart w:id="45" w:name="_Toc12011611"/>
+      <w:bookmarkStart w:id="46" w:name="_Toc85472894"/>
+      <w:bookmarkStart w:id="47" w:name="_Toc287332008"/>
+      <w:bookmarkStart w:id="48" w:name="_Toc427275786"/>
+      <w:bookmarkStart w:id="49" w:name="_Toc437956777"/>
       <w:r>
         <w:t>Normative</w:t>
       </w:r>
+      <w:bookmarkEnd w:id="44"/>
       <w:bookmarkEnd w:id="45"/>
+      <w:r>
+        <w:t xml:space="preserve"> References</w:t>
+      </w:r>
       <w:bookmarkEnd w:id="46"/>
-      <w:r>
-        <w:t xml:space="preserve"> References</w:t>
-      </w:r>
       <w:bookmarkEnd w:id="47"/>
       <w:bookmarkEnd w:id="48"/>
       <w:bookmarkEnd w:id="49"/>
+    </w:p>
+    <w:p>
+      <w:pPr>
+        <w:pStyle w:val="Ref"/>
+      </w:pPr>
+      <w:r>
+        <w:rPr>
+          <w:rStyle w:val="Refterm"/>
+        </w:rPr>
+        <w:t>[</w:t>
+      </w:r>
+      <w:bookmarkStart w:id="50" w:name="rfc2119"/>
+      <w:r>
+        <w:rPr>
+          <w:rStyle w:val="Refterm"/>
+        </w:rPr>
+        <w:t>RFC2119</w:t>
+      </w:r>
       <w:bookmarkEnd w:id="50"/>
-    </w:p>
-    <w:p>
-      <w:pPr>
-        <w:pStyle w:val="Ref"/>
-      </w:pPr>
-      <w:r>
-        <w:rPr>
-          <w:rStyle w:val="Refterm"/>
-        </w:rPr>
-        <w:t>[</w:t>
-      </w:r>
-      <w:bookmarkStart w:id="51" w:name="rfc2119"/>
-      <w:r>
-        <w:rPr>
-          <w:rStyle w:val="Refterm"/>
-        </w:rPr>
-        <w:t>RFC2119</w:t>
-      </w:r>
-      <w:bookmarkEnd w:id="51"/>
       <w:r>
         <w:rPr>
           <w:rStyle w:val="Refterm"/>
@@ -10943,14 +10967,14 @@
       <w:pPr>
         <w:pStyle w:val="Heading1"/>
       </w:pPr>
-      <w:bookmarkStart w:id="52" w:name="_Ref428537380"/>
-      <w:bookmarkStart w:id="53" w:name="_Toc437956778"/>
+      <w:bookmarkStart w:id="51" w:name="_Ref428537380"/>
+      <w:bookmarkStart w:id="52" w:name="_Toc437956778"/>
       <w:r>
         <w:lastRenderedPageBreak/>
         <w:t>Background Information</w:t>
       </w:r>
+      <w:bookmarkEnd w:id="51"/>
       <w:bookmarkEnd w:id="52"/>
-      <w:bookmarkEnd w:id="53"/>
     </w:p>
     <w:p>
       <w:r>
@@ -11020,13 +11044,13 @@
         <w:spacing w:before="360" w:after="60"/>
         <w:ind w:left="540" w:hanging="540"/>
       </w:pPr>
-      <w:bookmarkStart w:id="54" w:name="_Toc426119879"/>
-      <w:bookmarkStart w:id="55" w:name="_Toc437956779"/>
+      <w:bookmarkStart w:id="53" w:name="_Toc426119879"/>
+      <w:bookmarkStart w:id="54" w:name="_Toc437956779"/>
       <w:r>
         <w:t>Cyber Observables</w:t>
       </w:r>
+      <w:bookmarkEnd w:id="53"/>
       <w:bookmarkEnd w:id="54"/>
-      <w:bookmarkEnd w:id="55"/>
     </w:p>
     <w:p>
       <w:pPr>
@@ -11050,13 +11074,13 @@
         <w:spacing w:before="360" w:after="60"/>
         <w:ind w:left="540" w:hanging="540"/>
       </w:pPr>
-      <w:bookmarkStart w:id="56" w:name="_Toc437956780"/>
-      <w:bookmarkStart w:id="57" w:name="_Toc287332011"/>
-      <w:bookmarkStart w:id="58" w:name="_Toc409437263"/>
+      <w:bookmarkStart w:id="55" w:name="_Toc437956780"/>
+      <w:bookmarkStart w:id="56" w:name="_Toc287332011"/>
+      <w:bookmarkStart w:id="57" w:name="_Toc409437263"/>
       <w:r>
         <w:t>Objects</w:t>
       </w:r>
-      <w:bookmarkEnd w:id="56"/>
+      <w:bookmarkEnd w:id="55"/>
     </w:p>
     <w:p>
       <w:r>
@@ -11077,28 +11101,28 @@
       <w:pPr>
         <w:pStyle w:val="Heading1"/>
       </w:pPr>
-      <w:bookmarkStart w:id="59" w:name="_Ref435624699"/>
-      <w:bookmarkStart w:id="60" w:name="_Ref435625168"/>
-      <w:bookmarkStart w:id="61" w:name="_Ref435625637"/>
-      <w:bookmarkStart w:id="62" w:name="_Toc437956781"/>
+      <w:bookmarkStart w:id="58" w:name="_Ref435624699"/>
+      <w:bookmarkStart w:id="59" w:name="_Ref435625168"/>
+      <w:bookmarkStart w:id="60" w:name="_Ref435625637"/>
+      <w:bookmarkStart w:id="61" w:name="_Toc437956781"/>
       <w:r>
         <w:lastRenderedPageBreak/>
         <w:t>Data Model</w:t>
       </w:r>
+      <w:bookmarkEnd w:id="58"/>
       <w:bookmarkEnd w:id="59"/>
       <w:bookmarkEnd w:id="60"/>
       <w:bookmarkEnd w:id="61"/>
+    </w:p>
+    <w:p>
+      <w:pPr>
+        <w:pStyle w:val="Heading2"/>
+      </w:pPr>
+      <w:bookmarkStart w:id="62" w:name="_Toc437956782"/>
+      <w:r>
+        <w:t>LibraryObjectType Class</w:t>
+      </w:r>
       <w:bookmarkEnd w:id="62"/>
-    </w:p>
-    <w:p>
-      <w:pPr>
-        <w:pStyle w:val="Heading2"/>
-      </w:pPr>
-      <w:bookmarkStart w:id="63" w:name="_Toc437956782"/>
-      <w:r>
-        <w:t>LibraryObjectType Class</w:t>
-      </w:r>
-      <w:bookmarkEnd w:id="63"/>
     </w:p>
     <w:p>
       <w:pPr>
@@ -11279,30 +11303,56 @@
         <w:spacing w:after="240"/>
         <w:jc w:val="center"/>
       </w:pPr>
-      <w:bookmarkStart w:id="64" w:name="_Ref395023936"/>
+      <w:bookmarkStart w:id="63" w:name="_Ref395023936"/>
       <w:r>
         <w:t xml:space="preserve">Figure </w:t>
       </w:r>
-      <w:fldSimple w:instr=" STYLEREF 1 \s ">
-        <w:r>
-          <w:rPr>
-            <w:noProof/>
-          </w:rPr>
-          <w:t>3</w:t>
-        </w:r>
-      </w:fldSimple>
+      <w:r>
+        <w:fldChar w:fldCharType="begin"/>
+      </w:r>
+      <w:r>
+        <w:instrText xml:space="preserve"> STYLEREF 1 \s </w:instrText>
+      </w:r>
+      <w:r>
+        <w:fldChar w:fldCharType="separate"/>
+      </w:r>
+      <w:r>
+        <w:rPr>
+          <w:noProof/>
+        </w:rPr>
+        <w:t>3</w:t>
+      </w:r>
+      <w:r>
+        <w:rPr>
+          <w:noProof/>
+        </w:rPr>
+        <w:fldChar w:fldCharType="end"/>
+      </w:r>
       <w:r>
         <w:noBreakHyphen/>
       </w:r>
-      <w:fldSimple w:instr=" SEQ Figure \* ARABIC \s 1 ">
-        <w:r>
-          <w:rPr>
-            <w:noProof/>
-          </w:rPr>
-          <w:t>1</w:t>
-        </w:r>
-      </w:fldSimple>
-      <w:bookmarkEnd w:id="64"/>
+      <w:r>
+        <w:fldChar w:fldCharType="begin"/>
+      </w:r>
+      <w:r>
+        <w:instrText xml:space="preserve"> SEQ Figure \* ARABIC \s 1 </w:instrText>
+      </w:r>
+      <w:r>
+        <w:fldChar w:fldCharType="separate"/>
+      </w:r>
+      <w:r>
+        <w:rPr>
+          <w:noProof/>
+        </w:rPr>
+        <w:t>1</w:t>
+      </w:r>
+      <w:r>
+        <w:rPr>
+          <w:noProof/>
+        </w:rPr>
+        <w:fldChar w:fldCharType="end"/>
+      </w:r>
+      <w:bookmarkEnd w:id="63"/>
       <w:r>
         <w:t xml:space="preserve">. UML diagram of the </w:t>
       </w:r>
@@ -11416,30 +11466,56 @@
         <w:pStyle w:val="tablecaption"/>
         <w:jc w:val="center"/>
       </w:pPr>
-      <w:bookmarkStart w:id="65" w:name="_Ref435625926"/>
+      <w:bookmarkStart w:id="64" w:name="_Ref435625926"/>
       <w:r>
         <w:t xml:space="preserve">Table </w:t>
       </w:r>
-      <w:fldSimple w:instr=" STYLEREF 1 \s ">
-        <w:r>
-          <w:rPr>
-            <w:noProof/>
-          </w:rPr>
-          <w:t>3</w:t>
-        </w:r>
-      </w:fldSimple>
+      <w:r>
+        <w:fldChar w:fldCharType="begin"/>
+      </w:r>
+      <w:r>
+        <w:instrText xml:space="preserve"> STYLEREF 1 \s </w:instrText>
+      </w:r>
+      <w:r>
+        <w:fldChar w:fldCharType="separate"/>
+      </w:r>
+      <w:r>
+        <w:rPr>
+          <w:noProof/>
+        </w:rPr>
+        <w:t>3</w:t>
+      </w:r>
+      <w:r>
+        <w:rPr>
+          <w:noProof/>
+        </w:rPr>
+        <w:fldChar w:fldCharType="end"/>
+      </w:r>
       <w:r>
         <w:noBreakHyphen/>
       </w:r>
-      <w:fldSimple w:instr=" SEQ Table \* ARABIC \s 1 ">
-        <w:r>
-          <w:rPr>
-            <w:noProof/>
-          </w:rPr>
-          <w:t>1</w:t>
-        </w:r>
-      </w:fldSimple>
-      <w:bookmarkEnd w:id="65"/>
+      <w:r>
+        <w:fldChar w:fldCharType="begin"/>
+      </w:r>
+      <w:r>
+        <w:instrText xml:space="preserve"> SEQ Table \* ARABIC \s 1 </w:instrText>
+      </w:r>
+      <w:r>
+        <w:fldChar w:fldCharType="separate"/>
+      </w:r>
+      <w:r>
+        <w:rPr>
+          <w:noProof/>
+        </w:rPr>
+        <w:t>1</w:t>
+      </w:r>
+      <w:r>
+        <w:rPr>
+          <w:noProof/>
+        </w:rPr>
+        <w:fldChar w:fldCharType="end"/>
+      </w:r>
+      <w:bookmarkEnd w:id="64"/>
       <w:r>
         <w:t xml:space="preserve">. </w:t>
       </w:r>
@@ -12338,11 +12414,14 @@
       <w:pPr>
         <w:pStyle w:val="Heading2"/>
       </w:pPr>
-      <w:bookmarkStart w:id="66" w:name="_Toc437956783"/>
-      <w:r>
-        <w:t>LibraryType Class</w:t>
-      </w:r>
-      <w:bookmarkEnd w:id="66"/>
+      <w:bookmarkStart w:id="65" w:name="_Toc437956783"/>
+      <w:r>
+        <w:t xml:space="preserve">LibraryType </w:t>
+      </w:r>
+      <w:bookmarkEnd w:id="65"/>
+      <w:r>
+        <w:t>Data Type</w:t>
+      </w:r>
     </w:p>
     <w:p>
       <w:pPr>
@@ -12359,7 +12438,13 @@
         <w:t>LibraryType</w:t>
       </w:r>
       <w:r>
-        <w:t xml:space="preserve"> class specifies </w:t>
+        <w:t xml:space="preserve"> </w:t>
+      </w:r>
+      <w:r>
+        <w:t>data type</w:t>
+      </w:r>
+      <w:r>
+        <w:t xml:space="preserve"> specifies </w:t>
       </w:r>
       <w:r>
         <w:t xml:space="preserve">the </w:t>
@@ -12389,7 +12474,15 @@
         <w:t>BaseObjectPropertyType</w:t>
       </w:r>
       <w:r>
-        <w:t xml:space="preserve"> class, in order to permit complex (i.e. regular-expression based) specifications.</w:t>
+        <w:t xml:space="preserve"> </w:t>
+      </w:r>
+      <w:r>
+        <w:t>data type</w:t>
+      </w:r>
+      <w:bookmarkStart w:id="66" w:name="_GoBack"/>
+      <w:bookmarkEnd w:id="66"/>
+      <w:r>
+        <w:t>, in order to permit complex (i.e. regular-expression based) specifications.</w:t>
       </w:r>
     </w:p>
     <w:p>
@@ -12506,25 +12599,51 @@
       <w:r>
         <w:t xml:space="preserve">Table </w:t>
       </w:r>
-      <w:fldSimple w:instr=" STYLEREF 1 \s ">
-        <w:r>
-          <w:rPr>
-            <w:noProof/>
-          </w:rPr>
-          <w:t>3</w:t>
-        </w:r>
-      </w:fldSimple>
+      <w:r>
+        <w:fldChar w:fldCharType="begin"/>
+      </w:r>
+      <w:r>
+        <w:instrText xml:space="preserve"> STYLEREF 1 \s </w:instrText>
+      </w:r>
+      <w:r>
+        <w:fldChar w:fldCharType="separate"/>
+      </w:r>
+      <w:r>
+        <w:rPr>
+          <w:noProof/>
+        </w:rPr>
+        <w:t>3</w:t>
+      </w:r>
+      <w:r>
+        <w:rPr>
+          <w:noProof/>
+        </w:rPr>
+        <w:fldChar w:fldCharType="end"/>
+      </w:r>
       <w:r>
         <w:noBreakHyphen/>
       </w:r>
-      <w:fldSimple w:instr=" SEQ Table \* ARABIC \s 1 ">
-        <w:r>
-          <w:rPr>
-            <w:noProof/>
-          </w:rPr>
-          <w:t>2</w:t>
-        </w:r>
-      </w:fldSimple>
+      <w:r>
+        <w:fldChar w:fldCharType="begin"/>
+      </w:r>
+      <w:r>
+        <w:instrText xml:space="preserve"> SEQ Table \* ARABIC \s 1 </w:instrText>
+      </w:r>
+      <w:r>
+        <w:fldChar w:fldCharType="separate"/>
+      </w:r>
+      <w:r>
+        <w:rPr>
+          <w:noProof/>
+        </w:rPr>
+        <w:t>2</w:t>
+      </w:r>
+      <w:r>
+        <w:rPr>
+          <w:noProof/>
+        </w:rPr>
+        <w:fldChar w:fldCharType="end"/>
+      </w:r>
       <w:bookmarkEnd w:id="68"/>
       <w:r>
         <w:t xml:space="preserve">. </w:t>
@@ -12879,8 +12998,8 @@
         <w:lastRenderedPageBreak/>
         <w:t>Conformance</w:t>
       </w:r>
+      <w:bookmarkEnd w:id="56"/>
       <w:bookmarkEnd w:id="57"/>
-      <w:bookmarkEnd w:id="58"/>
       <w:bookmarkEnd w:id="69"/>
       <w:bookmarkEnd w:id="70"/>
     </w:p>
@@ -13289,6 +13408,7 @@
       <w:bookmarkStart w:id="77" w:name="_Toc409437269"/>
       <w:bookmarkStart w:id="78" w:name="_Toc437956787"/>
       <w:r>
+        <w:lastRenderedPageBreak/>
         <w:t>Revision History</w:t>
       </w:r>
       <w:bookmarkEnd w:id="75"/>
@@ -13453,8 +13573,8 @@
 </file>
 
 <file path=word/comments.xml><?xml version="1.0" encoding="utf-8"?>
-<w:comments xmlns:wpc="http://schemas.microsoft.com/office/word/2010/wordprocessingCanvas" xmlns:mo="http://schemas.microsoft.com/office/mac/office/2008/main" xmlns:mc="http://schemas.openxmlformats.org/markup-compatibility/2006" xmlns:mv="urn:schemas-microsoft-com:mac:vml" xmlns:o="urn:schemas-microsoft-com:office:office" xmlns:r="http://schemas.openxmlformats.org/officeDocument/2006/relationships" xmlns:m="http://schemas.openxmlformats.org/officeDocument/2006/math" xmlns:v="urn:schemas-microsoft-com:vml" xmlns:wp14="http://schemas.microsoft.com/office/word/2010/wordprocessingDrawing" xmlns:wp="http://schemas.openxmlformats.org/drawingml/2006/wordprocessingDrawing" xmlns:w10="urn:schemas-microsoft-com:office:word" xmlns:w="http://schemas.openxmlformats.org/wordprocessingml/2006/main" xmlns:w14="http://schemas.microsoft.com/office/word/2010/wordml" xmlns:w15="http://schemas.microsoft.com/office/word/2012/wordml" xmlns:wpg="http://schemas.microsoft.com/office/word/2010/wordprocessingGroup" xmlns:wpi="http://schemas.microsoft.com/office/word/2010/wordprocessingInk" xmlns:wne="http://schemas.microsoft.com/office/word/2006/wordml" xmlns:wps="http://schemas.microsoft.com/office/word/2010/wordprocessingShape" mc:Ignorable="w14 w15 wp14">
-  <w:comment w:id="4" w:author="Rothenberg, David B." w:date="2015-11-18T15:12:00Z" w:initials="RDB">
+<w:comments xmlns:wpc="http://schemas.microsoft.com/office/word/2010/wordprocessingCanvas" xmlns:mc="http://schemas.openxmlformats.org/markup-compatibility/2006" xmlns:o="urn:schemas-microsoft-com:office:office" xmlns:r="http://schemas.openxmlformats.org/officeDocument/2006/relationships" xmlns:m="http://schemas.openxmlformats.org/officeDocument/2006/math" xmlns:v="urn:schemas-microsoft-com:vml" xmlns:wp14="http://schemas.microsoft.com/office/word/2010/wordprocessingDrawing" xmlns:wp="http://schemas.openxmlformats.org/drawingml/2006/wordprocessingDrawing" xmlns:w10="urn:schemas-microsoft-com:office:word" xmlns:w="http://schemas.openxmlformats.org/wordprocessingml/2006/main" xmlns:w14="http://schemas.microsoft.com/office/word/2010/wordml" xmlns:w15="http://schemas.microsoft.com/office/word/2012/wordml" xmlns:wpg="http://schemas.microsoft.com/office/word/2010/wordprocessingGroup" xmlns:wpi="http://schemas.microsoft.com/office/word/2010/wordprocessingInk" xmlns:wne="http://schemas.microsoft.com/office/word/2006/wordml" xmlns:wps="http://schemas.microsoft.com/office/word/2010/wordprocessingShape" mc:Ignorable="w14 w15 wp14">
+  <w:comment w:id="3" w:author="Rothenberg, David B." w:date="2015-11-18T15:12:00Z" w:initials="RDB">
     <w:p>
       <w:pPr>
         <w:pStyle w:val="CommentText"/>
@@ -13474,13 +13594,13 @@
 </file>
 
 <file path=word/commentsExtended.xml><?xml version="1.0" encoding="utf-8"?>
-<w15:commentsEx xmlns:wpc="http://schemas.microsoft.com/office/word/2010/wordprocessingCanvas" xmlns:mo="http://schemas.microsoft.com/office/mac/office/2008/main" xmlns:mc="http://schemas.openxmlformats.org/markup-compatibility/2006" xmlns:mv="urn:schemas-microsoft-com:mac:vml" xmlns:o="urn:schemas-microsoft-com:office:office" xmlns:r="http://schemas.openxmlformats.org/officeDocument/2006/relationships" xmlns:m="http://schemas.openxmlformats.org/officeDocument/2006/math" xmlns:v="urn:schemas-microsoft-com:vml" xmlns:wp14="http://schemas.microsoft.com/office/word/2010/wordprocessingDrawing" xmlns:wp="http://schemas.openxmlformats.org/drawingml/2006/wordprocessingDrawing" xmlns:w10="urn:schemas-microsoft-com:office:word" xmlns:w="http://schemas.openxmlformats.org/wordprocessingml/2006/main" xmlns:w14="http://schemas.microsoft.com/office/word/2010/wordml" xmlns:w15="http://schemas.microsoft.com/office/word/2012/wordml" xmlns:wpg="http://schemas.microsoft.com/office/word/2010/wordprocessingGroup" xmlns:wpi="http://schemas.microsoft.com/office/word/2010/wordprocessingInk" xmlns:wne="http://schemas.microsoft.com/office/word/2006/wordml" xmlns:wps="http://schemas.microsoft.com/office/word/2010/wordprocessingShape" mc:Ignorable="w14 w15 wp14">
+<w15:commentsEx xmlns:wpc="http://schemas.microsoft.com/office/word/2010/wordprocessingCanvas" xmlns:mc="http://schemas.openxmlformats.org/markup-compatibility/2006" xmlns:o="urn:schemas-microsoft-com:office:office" xmlns:r="http://schemas.openxmlformats.org/officeDocument/2006/relationships" xmlns:m="http://schemas.openxmlformats.org/officeDocument/2006/math" xmlns:v="urn:schemas-microsoft-com:vml" xmlns:wp14="http://schemas.microsoft.com/office/word/2010/wordprocessingDrawing" xmlns:wp="http://schemas.openxmlformats.org/drawingml/2006/wordprocessingDrawing" xmlns:w10="urn:schemas-microsoft-com:office:word" xmlns:w="http://schemas.openxmlformats.org/wordprocessingml/2006/main" xmlns:w14="http://schemas.microsoft.com/office/word/2010/wordml" xmlns:w15="http://schemas.microsoft.com/office/word/2012/wordml" xmlns:wpg="http://schemas.microsoft.com/office/word/2010/wordprocessingGroup" xmlns:wpi="http://schemas.microsoft.com/office/word/2010/wordprocessingInk" xmlns:wne="http://schemas.microsoft.com/office/word/2006/wordml" xmlns:wps="http://schemas.microsoft.com/office/word/2010/wordprocessingShape" mc:Ignorable="w14 w15 wp14">
   <w15:commentEx w15:paraId="27914B71" w15:done="0"/>
 </w15:commentsEx>
 </file>
 
 <file path=word/endnotes.xml><?xml version="1.0" encoding="utf-8"?>
-<w:endnotes xmlns:wpc="http://schemas.microsoft.com/office/word/2010/wordprocessingCanvas" xmlns:mo="http://schemas.microsoft.com/office/mac/office/2008/main" xmlns:mc="http://schemas.openxmlformats.org/markup-compatibility/2006" xmlns:mv="urn:schemas-microsoft-com:mac:vml" xmlns:o="urn:schemas-microsoft-com:office:office" xmlns:r="http://schemas.openxmlformats.org/officeDocument/2006/relationships" xmlns:m="http://schemas.openxmlformats.org/officeDocument/2006/math" xmlns:v="urn:schemas-microsoft-com:vml" xmlns:wp14="http://schemas.microsoft.com/office/word/2010/wordprocessingDrawing" xmlns:wp="http://schemas.openxmlformats.org/drawingml/2006/wordprocessingDrawing" xmlns:w10="urn:schemas-microsoft-com:office:word" xmlns:w="http://schemas.openxmlformats.org/wordprocessingml/2006/main" xmlns:w14="http://schemas.microsoft.com/office/word/2010/wordml" xmlns:w15="http://schemas.microsoft.com/office/word/2012/wordml" xmlns:wpg="http://schemas.microsoft.com/office/word/2010/wordprocessingGroup" xmlns:wpi="http://schemas.microsoft.com/office/word/2010/wordprocessingInk" xmlns:wne="http://schemas.microsoft.com/office/word/2006/wordml" xmlns:wps="http://schemas.microsoft.com/office/word/2010/wordprocessingShape" mc:Ignorable="w14 w15 wp14">
+<w:endnotes xmlns:wpc="http://schemas.microsoft.com/office/word/2010/wordprocessingCanvas" xmlns:mc="http://schemas.openxmlformats.org/markup-compatibility/2006" xmlns:o="urn:schemas-microsoft-com:office:office" xmlns:r="http://schemas.openxmlformats.org/officeDocument/2006/relationships" xmlns:m="http://schemas.openxmlformats.org/officeDocument/2006/math" xmlns:v="urn:schemas-microsoft-com:vml" xmlns:wp14="http://schemas.microsoft.com/office/word/2010/wordprocessingDrawing" xmlns:wp="http://schemas.openxmlformats.org/drawingml/2006/wordprocessingDrawing" xmlns:w10="urn:schemas-microsoft-com:office:word" xmlns:w="http://schemas.openxmlformats.org/wordprocessingml/2006/main" xmlns:w14="http://schemas.microsoft.com/office/word/2010/wordml" xmlns:w15="http://schemas.microsoft.com/office/word/2012/wordml" xmlns:wpg="http://schemas.microsoft.com/office/word/2010/wordprocessingGroup" xmlns:wpi="http://schemas.microsoft.com/office/word/2010/wordprocessingInk" xmlns:wne="http://schemas.microsoft.com/office/word/2006/wordml" xmlns:wps="http://schemas.microsoft.com/office/word/2010/wordprocessingShape" mc:Ignorable="w14 w15 wp14">
   <w:endnote w:type="separator" w:id="-1">
     <w:p>
       <w:r>
@@ -13499,7 +13619,7 @@
 </file>
 
 <file path=word/footer1.xml><?xml version="1.0" encoding="utf-8"?>
-<w:ftr xmlns:wpc="http://schemas.microsoft.com/office/word/2010/wordprocessingCanvas" xmlns:mo="http://schemas.microsoft.com/office/mac/office/2008/main" xmlns:mc="http://schemas.openxmlformats.org/markup-compatibility/2006" xmlns:mv="urn:schemas-microsoft-com:mac:vml" xmlns:o="urn:schemas-microsoft-com:office:office" xmlns:r="http://schemas.openxmlformats.org/officeDocument/2006/relationships" xmlns:m="http://schemas.openxmlformats.org/officeDocument/2006/math" xmlns:v="urn:schemas-microsoft-com:vml" xmlns:wp14="http://schemas.microsoft.com/office/word/2010/wordprocessingDrawing" xmlns:wp="http://schemas.openxmlformats.org/drawingml/2006/wordprocessingDrawing" xmlns:w10="urn:schemas-microsoft-com:office:word" xmlns:w="http://schemas.openxmlformats.org/wordprocessingml/2006/main" xmlns:w14="http://schemas.microsoft.com/office/word/2010/wordml" xmlns:w15="http://schemas.microsoft.com/office/word/2012/wordml" xmlns:wpg="http://schemas.microsoft.com/office/word/2010/wordprocessingGroup" xmlns:wpi="http://schemas.microsoft.com/office/word/2010/wordprocessingInk" xmlns:wne="http://schemas.microsoft.com/office/word/2006/wordml" xmlns:wps="http://schemas.microsoft.com/office/word/2010/wordprocessingShape" mc:Ignorable="w14 w15 wp14">
+<w:ftr xmlns:wpc="http://schemas.microsoft.com/office/word/2010/wordprocessingCanvas" xmlns:mc="http://schemas.openxmlformats.org/markup-compatibility/2006" xmlns:o="urn:schemas-microsoft-com:office:office" xmlns:r="http://schemas.openxmlformats.org/officeDocument/2006/relationships" xmlns:m="http://schemas.openxmlformats.org/officeDocument/2006/math" xmlns:v="urn:schemas-microsoft-com:vml" xmlns:wp14="http://schemas.microsoft.com/office/word/2010/wordprocessingDrawing" xmlns:wp="http://schemas.openxmlformats.org/drawingml/2006/wordprocessingDrawing" xmlns:w10="urn:schemas-microsoft-com:office:word" xmlns:w="http://schemas.openxmlformats.org/wordprocessingml/2006/main" xmlns:w14="http://schemas.microsoft.com/office/word/2010/wordml" xmlns:w15="http://schemas.microsoft.com/office/word/2012/wordml" xmlns:wpg="http://schemas.microsoft.com/office/word/2010/wordprocessingGroup" xmlns:wpi="http://schemas.microsoft.com/office/word/2010/wordprocessingInk" xmlns:wne="http://schemas.microsoft.com/office/word/2006/wordml" xmlns:wps="http://schemas.microsoft.com/office/word/2010/wordprocessingShape" mc:Ignorable="w14 w15 wp14">
   <w:p>
     <w:pPr>
       <w:pStyle w:val="Footer"/>
@@ -13673,7 +13793,7 @@
         <w:sz w:val="16"/>
         <w:szCs w:val="16"/>
       </w:rPr>
-      <w:t>1</w:t>
+      <w:t>10</w:t>
     </w:r>
     <w:r>
       <w:rPr>
@@ -13722,7 +13842,7 @@
         <w:sz w:val="16"/>
         <w:szCs w:val="16"/>
       </w:rPr>
-      <w:t>15</w:t>
+      <w:t>16</w:t>
     </w:r>
     <w:r>
       <w:rPr>
@@ -13737,7 +13857,7 @@
 </file>
 
 <file path=word/footer2.xml><?xml version="1.0" encoding="utf-8"?>
-<w:ftr xmlns:wpc="http://schemas.microsoft.com/office/word/2010/wordprocessingCanvas" xmlns:mo="http://schemas.microsoft.com/office/mac/office/2008/main" xmlns:mc="http://schemas.openxmlformats.org/markup-compatibility/2006" xmlns:mv="urn:schemas-microsoft-com:mac:vml" xmlns:o="urn:schemas-microsoft-com:office:office" xmlns:r="http://schemas.openxmlformats.org/officeDocument/2006/relationships" xmlns:m="http://schemas.openxmlformats.org/officeDocument/2006/math" xmlns:v="urn:schemas-microsoft-com:vml" xmlns:wp14="http://schemas.microsoft.com/office/word/2010/wordprocessingDrawing" xmlns:wp="http://schemas.openxmlformats.org/drawingml/2006/wordprocessingDrawing" xmlns:w10="urn:schemas-microsoft-com:office:word" xmlns:w="http://schemas.openxmlformats.org/wordprocessingml/2006/main" xmlns:w14="http://schemas.microsoft.com/office/word/2010/wordml" xmlns:w15="http://schemas.microsoft.com/office/word/2012/wordml" xmlns:wpg="http://schemas.microsoft.com/office/word/2010/wordprocessingGroup" xmlns:wpi="http://schemas.microsoft.com/office/word/2010/wordprocessingInk" xmlns:wne="http://schemas.microsoft.com/office/word/2006/wordml" xmlns:wps="http://schemas.microsoft.com/office/word/2010/wordprocessingShape" mc:Ignorable="w14 w15 wp14">
+<w:ftr xmlns:wpc="http://schemas.microsoft.com/office/word/2010/wordprocessingCanvas" xmlns:mc="http://schemas.openxmlformats.org/markup-compatibility/2006" xmlns:o="urn:schemas-microsoft-com:office:office" xmlns:r="http://schemas.openxmlformats.org/officeDocument/2006/relationships" xmlns:m="http://schemas.openxmlformats.org/officeDocument/2006/math" xmlns:v="urn:schemas-microsoft-com:vml" xmlns:wp14="http://schemas.microsoft.com/office/word/2010/wordprocessingDrawing" xmlns:wp="http://schemas.openxmlformats.org/drawingml/2006/wordprocessingDrawing" xmlns:w10="urn:schemas-microsoft-com:office:word" xmlns:w="http://schemas.openxmlformats.org/wordprocessingml/2006/main" xmlns:w14="http://schemas.microsoft.com/office/word/2010/wordml" xmlns:w15="http://schemas.microsoft.com/office/word/2012/wordml" xmlns:wpg="http://schemas.microsoft.com/office/word/2010/wordprocessingGroup" xmlns:wpi="http://schemas.microsoft.com/office/word/2010/wordprocessingInk" xmlns:wne="http://schemas.microsoft.com/office/word/2006/wordml" xmlns:wps="http://schemas.microsoft.com/office/word/2010/wordprocessingShape" mc:Ignorable="w14 w15 wp14">
   <w:p>
     <w:pPr>
       <w:pStyle w:val="Footer"/>
@@ -13911,7 +14031,7 @@
         <w:sz w:val="16"/>
         <w:szCs w:val="16"/>
       </w:rPr>
-      <w:t>14</w:t>
+      <w:t>12</w:t>
     </w:r>
     <w:r>
       <w:rPr>
@@ -13960,7 +14080,7 @@
         <w:sz w:val="16"/>
         <w:szCs w:val="16"/>
       </w:rPr>
-      <w:t>14</w:t>
+      <w:t>16</w:t>
     </w:r>
     <w:r>
       <w:rPr>
@@ -13975,7 +14095,7 @@
 </file>
 
 <file path=word/footnotes.xml><?xml version="1.0" encoding="utf-8"?>
-<w:footnotes xmlns:wpc="http://schemas.microsoft.com/office/word/2010/wordprocessingCanvas" xmlns:mo="http://schemas.microsoft.com/office/mac/office/2008/main" xmlns:mc="http://schemas.openxmlformats.org/markup-compatibility/2006" xmlns:mv="urn:schemas-microsoft-com:mac:vml" xmlns:o="urn:schemas-microsoft-com:office:office" xmlns:r="http://schemas.openxmlformats.org/officeDocument/2006/relationships" xmlns:m="http://schemas.openxmlformats.org/officeDocument/2006/math" xmlns:v="urn:schemas-microsoft-com:vml" xmlns:wp14="http://schemas.microsoft.com/office/word/2010/wordprocessingDrawing" xmlns:wp="http://schemas.openxmlformats.org/drawingml/2006/wordprocessingDrawing" xmlns:w10="urn:schemas-microsoft-com:office:word" xmlns:w="http://schemas.openxmlformats.org/wordprocessingml/2006/main" xmlns:w14="http://schemas.microsoft.com/office/word/2010/wordml" xmlns:w15="http://schemas.microsoft.com/office/word/2012/wordml" xmlns:wpg="http://schemas.microsoft.com/office/word/2010/wordprocessingGroup" xmlns:wpi="http://schemas.microsoft.com/office/word/2010/wordprocessingInk" xmlns:wne="http://schemas.microsoft.com/office/word/2006/wordml" xmlns:wps="http://schemas.microsoft.com/office/word/2010/wordprocessingShape" mc:Ignorable="w14 w15 wp14">
+<w:footnotes xmlns:wpc="http://schemas.microsoft.com/office/word/2010/wordprocessingCanvas" xmlns:mc="http://schemas.openxmlformats.org/markup-compatibility/2006" xmlns:o="urn:schemas-microsoft-com:office:office" xmlns:r="http://schemas.openxmlformats.org/officeDocument/2006/relationships" xmlns:m="http://schemas.openxmlformats.org/officeDocument/2006/math" xmlns:v="urn:schemas-microsoft-com:vml" xmlns:wp14="http://schemas.microsoft.com/office/word/2010/wordprocessingDrawing" xmlns:wp="http://schemas.openxmlformats.org/drawingml/2006/wordprocessingDrawing" xmlns:w10="urn:schemas-microsoft-com:office:word" xmlns:w="http://schemas.openxmlformats.org/wordprocessingml/2006/main" xmlns:w14="http://schemas.microsoft.com/office/word/2010/wordml" xmlns:w15="http://schemas.microsoft.com/office/word/2012/wordml" xmlns:wpg="http://schemas.microsoft.com/office/word/2010/wordprocessingGroup" xmlns:wpi="http://schemas.microsoft.com/office/word/2010/wordprocessingInk" xmlns:wne="http://schemas.microsoft.com/office/word/2006/wordml" xmlns:wps="http://schemas.microsoft.com/office/word/2010/wordprocessingShape" mc:Ignorable="w14 w15 wp14">
   <w:footnote w:type="separator" w:id="-1">
     <w:p>
       <w:pPr>
@@ -14228,8 +14348,8 @@
 </file>
 
 <file path=word/numbering.xml><?xml version="1.0" encoding="utf-8"?>
-<w:numbering xmlns:wpc="http://schemas.microsoft.com/office/word/2010/wordprocessingCanvas" xmlns:mo="http://schemas.microsoft.com/office/mac/office/2008/main" xmlns:mc="http://schemas.openxmlformats.org/markup-compatibility/2006" xmlns:mv="urn:schemas-microsoft-com:mac:vml" xmlns:o="urn:schemas-microsoft-com:office:office" xmlns:r="http://schemas.openxmlformats.org/officeDocument/2006/relationships" xmlns:m="http://schemas.openxmlformats.org/officeDocument/2006/math" xmlns:v="urn:schemas-microsoft-com:vml" xmlns:wp14="http://schemas.microsoft.com/office/word/2010/wordprocessingDrawing" xmlns:wp="http://schemas.openxmlformats.org/drawingml/2006/wordprocessingDrawing" xmlns:w10="urn:schemas-microsoft-com:office:word" xmlns:w="http://schemas.openxmlformats.org/wordprocessingml/2006/main" xmlns:w14="http://schemas.microsoft.com/office/word/2010/wordml" xmlns:w15="http://schemas.microsoft.com/office/word/2012/wordml" xmlns:wpg="http://schemas.microsoft.com/office/word/2010/wordprocessingGroup" xmlns:wpi="http://schemas.microsoft.com/office/word/2010/wordprocessingInk" xmlns:wne="http://schemas.microsoft.com/office/word/2006/wordml" xmlns:wps="http://schemas.microsoft.com/office/word/2010/wordprocessingShape" mc:Ignorable="w14 w15 wp14">
-  <w:abstractNum w:abstractNumId="0">
+<w:numbering xmlns:wpc="http://schemas.microsoft.com/office/word/2010/wordprocessingCanvas" xmlns:mc="http://schemas.openxmlformats.org/markup-compatibility/2006" xmlns:o="urn:schemas-microsoft-com:office:office" xmlns:r="http://schemas.openxmlformats.org/officeDocument/2006/relationships" xmlns:m="http://schemas.openxmlformats.org/officeDocument/2006/math" xmlns:v="urn:schemas-microsoft-com:vml" xmlns:wp14="http://schemas.microsoft.com/office/word/2010/wordprocessingDrawing" xmlns:wp="http://schemas.openxmlformats.org/drawingml/2006/wordprocessingDrawing" xmlns:w10="urn:schemas-microsoft-com:office:word" xmlns:w="http://schemas.openxmlformats.org/wordprocessingml/2006/main" xmlns:w14="http://schemas.microsoft.com/office/word/2010/wordml" xmlns:w15="http://schemas.microsoft.com/office/word/2012/wordml" xmlns:wpg="http://schemas.microsoft.com/office/word/2010/wordprocessingGroup" xmlns:wpi="http://schemas.microsoft.com/office/word/2010/wordprocessingInk" xmlns:wne="http://schemas.microsoft.com/office/word/2006/wordml" xmlns:wps="http://schemas.microsoft.com/office/word/2010/wordprocessingShape" mc:Ignorable="w14 w15 wp14">
+  <w:abstractNum w:abstractNumId="0" w15:restartNumberingAfterBreak="0">
     <w:nsid w:val="09BE6C37"/>
     <w:multiLevelType w:val="multilevel"/>
     <w:tmpl w:val="04090025"/>
@@ -14324,7 +14444,7 @@
       </w:pPr>
     </w:lvl>
   </w:abstractNum>
-  <w:abstractNum w:abstractNumId="1">
+  <w:abstractNum w:abstractNumId="1" w15:restartNumberingAfterBreak="0">
     <w:nsid w:val="13F02302"/>
     <w:multiLevelType w:val="hybridMultilevel"/>
     <w:tmpl w:val="78AE2B54"/>
@@ -14437,7 +14557,7 @@
       </w:rPr>
     </w:lvl>
   </w:abstractNum>
-  <w:abstractNum w:abstractNumId="2">
+  <w:abstractNum w:abstractNumId="2" w15:restartNumberingAfterBreak="0">
     <w:nsid w:val="45A21D14"/>
     <w:multiLevelType w:val="hybridMultilevel"/>
     <w:tmpl w:val="689E03DE"/>
@@ -14550,7 +14670,7 @@
       </w:rPr>
     </w:lvl>
   </w:abstractNum>
-  <w:abstractNum w:abstractNumId="3">
+  <w:abstractNum w:abstractNumId="3" w15:restartNumberingAfterBreak="0">
     <w:nsid w:val="5BCA223C"/>
     <w:multiLevelType w:val="hybridMultilevel"/>
     <w:tmpl w:val="13B6770E"/>
@@ -14829,7 +14949,7 @@
 </file>
 
 <file path=word/people.xml><?xml version="1.0" encoding="utf-8"?>
-<w15:people xmlns:wpc="http://schemas.microsoft.com/office/word/2010/wordprocessingCanvas" xmlns:mo="http://schemas.microsoft.com/office/mac/office/2008/main" xmlns:mc="http://schemas.openxmlformats.org/markup-compatibility/2006" xmlns:mv="urn:schemas-microsoft-com:mac:vml" xmlns:o="urn:schemas-microsoft-com:office:office" xmlns:r="http://schemas.openxmlformats.org/officeDocument/2006/relationships" xmlns:m="http://schemas.openxmlformats.org/officeDocument/2006/math" xmlns:v="urn:schemas-microsoft-com:vml" xmlns:wp14="http://schemas.microsoft.com/office/word/2010/wordprocessingDrawing" xmlns:wp="http://schemas.openxmlformats.org/drawingml/2006/wordprocessingDrawing" xmlns:w10="urn:schemas-microsoft-com:office:word" xmlns:w="http://schemas.openxmlformats.org/wordprocessingml/2006/main" xmlns:w14="http://schemas.microsoft.com/office/word/2010/wordml" xmlns:w15="http://schemas.microsoft.com/office/word/2012/wordml" xmlns:wpg="http://schemas.microsoft.com/office/word/2010/wordprocessingGroup" xmlns:wpi="http://schemas.microsoft.com/office/word/2010/wordprocessingInk" xmlns:wne="http://schemas.microsoft.com/office/word/2006/wordml" xmlns:wps="http://schemas.microsoft.com/office/word/2010/wordprocessingShape" mc:Ignorable="w14 w15 wp14">
+<w15:people xmlns:wpc="http://schemas.microsoft.com/office/word/2010/wordprocessingCanvas" xmlns:mc="http://schemas.openxmlformats.org/markup-compatibility/2006" xmlns:o="urn:schemas-microsoft-com:office:office" xmlns:r="http://schemas.openxmlformats.org/officeDocument/2006/relationships" xmlns:m="http://schemas.openxmlformats.org/officeDocument/2006/math" xmlns:v="urn:schemas-microsoft-com:vml" xmlns:wp14="http://schemas.microsoft.com/office/word/2010/wordprocessingDrawing" xmlns:wp="http://schemas.openxmlformats.org/drawingml/2006/wordprocessingDrawing" xmlns:w10="urn:schemas-microsoft-com:office:word" xmlns:w="http://schemas.openxmlformats.org/wordprocessingml/2006/main" xmlns:w14="http://schemas.microsoft.com/office/word/2010/wordml" xmlns:w15="http://schemas.microsoft.com/office/word/2012/wordml" xmlns:wpg="http://schemas.microsoft.com/office/word/2010/wordprocessingGroup" xmlns:wpi="http://schemas.microsoft.com/office/word/2010/wordprocessingInk" xmlns:wne="http://schemas.microsoft.com/office/word/2006/wordml" xmlns:wps="http://schemas.microsoft.com/office/word/2010/wordprocessingShape" mc:Ignorable="w14 w15 wp14">
   <w15:person w15:author="Rothenberg, David B.">
     <w15:presenceInfo w15:providerId="AD" w15:userId="S-1-5-21-1940666338-227100268-1349548132-166577"/>
   </w15:person>
@@ -14848,7 +14968,7 @@
     </w:rPrDefault>
     <w:pPrDefault/>
   </w:docDefaults>
-  <w:latentStyles w:defLockedState="0" w:defUIPriority="99" w:defSemiHidden="0" w:defUnhideWhenUsed="0" w:defQFormat="0" w:count="380">
+  <w:latentStyles w:defLockedState="0" w:defUIPriority="99" w:defSemiHidden="0" w:defUnhideWhenUsed="0" w:defQFormat="0" w:count="371">
     <w:lsdException w:name="Normal" w:uiPriority="0" w:qFormat="1"/>
     <w:lsdException w:name="heading 1" w:uiPriority="9" w:qFormat="1"/>
     <w:lsdException w:name="heading 2" w:semiHidden="1" w:uiPriority="9" w:unhideWhenUsed="1" w:qFormat="1"/>
@@ -15956,7 +16076,6 @@
       <w:spacing w:before="80" w:after="80"/>
     </w:pPr>
     <w:tblPr>
-      <w:tblInd w:w="0" w:type="dxa"/>
       <w:tblBorders>
         <w:top w:val="single" w:sz="4" w:space="0" w:color="auto"/>
         <w:left w:val="single" w:sz="4" w:space="0" w:color="auto"/>
@@ -15965,12 +16084,6 @@
         <w:insideH w:val="single" w:sz="4" w:space="0" w:color="auto"/>
         <w:insideV w:val="single" w:sz="4" w:space="0" w:color="auto"/>
       </w:tblBorders>
-      <w:tblCellMar>
-        <w:top w:w="0" w:type="dxa"/>
-        <w:left w:w="108" w:type="dxa"/>
-        <w:bottom w:w="0" w:type="dxa"/>
-        <w:right w:w="108" w:type="dxa"/>
-      </w:tblCellMar>
     </w:tblPr>
   </w:style>
   <w:style w:type="paragraph" w:customStyle="1" w:styleId="AppendixHeading3">
@@ -16161,13 +16274,6 @@
     <w:tblPr>
       <w:tblStyleRowBandSize w:val="1"/>
       <w:tblStyleColBandSize w:val="1"/>
-      <w:tblInd w:w="0" w:type="dxa"/>
-      <w:tblCellMar>
-        <w:top w:w="0" w:type="dxa"/>
-        <w:left w:w="108" w:type="dxa"/>
-        <w:bottom w:w="0" w:type="dxa"/>
-        <w:right w:w="108" w:type="dxa"/>
-      </w:tblCellMar>
     </w:tblPr>
   </w:style>
   <w:style w:type="paragraph" w:styleId="ListParagraph">
@@ -16450,7 +16556,7 @@
 </file>
 
 <file path=customXml/itemProps1.xml><?xml version="1.0" encoding="utf-8"?>
-<ds:datastoreItem xmlns:ds="http://schemas.openxmlformats.org/officeDocument/2006/customXml" ds:itemID="{B91CB7EE-7619-D343-A77A-5E84E3DDBB8F}">
+<ds:datastoreItem xmlns:ds="http://schemas.openxmlformats.org/officeDocument/2006/customXml" ds:itemID="{E75D005B-62EB-4375-B7E9-E105F5F20FA5}">
   <ds:schemaRefs>
     <ds:schemaRef ds:uri="http://schemas.openxmlformats.org/officeDocument/2006/bibliography"/>
   </ds:schemaRefs>

--- a/documents/DRAFT-cybox-v2.1.1-wd01-part31-library-object.docx
+++ b/documents/DRAFT-cybox-v2.1.1-wd01-part31-library-object.docx
@@ -11,6 +11,7 @@
           <w:szCs w:val="28"/>
         </w:rPr>
       </w:pPr>
+      <w:proofErr w:type="spellStart"/>
       <w:r>
         <w:rPr>
           <w:sz w:val="28"/>
@@ -26,6 +27,7 @@
         </w:rPr>
         <w:t>TM</w:t>
       </w:r>
+      <w:proofErr w:type="spellEnd"/>
       <w:r>
         <w:rPr>
           <w:sz w:val="28"/>
@@ -317,6 +319,7 @@
         </w:tabs>
         <w:ind w:left="1080"/>
       </w:pPr>
+      <w:proofErr w:type="spellStart"/>
       <w:r>
         <w:rPr>
           <w:i/>
@@ -330,6 +333,7 @@
         </w:rPr>
         <w:t>TM</w:t>
       </w:r>
+      <w:proofErr w:type="spellEnd"/>
       <w:r>
         <w:rPr>
           <w:i/>
@@ -365,6 +369,7 @@
         </w:tabs>
         <w:ind w:left="1080"/>
       </w:pPr>
+      <w:proofErr w:type="spellStart"/>
       <w:r>
         <w:rPr>
           <w:i/>
@@ -378,6 +383,7 @@
         </w:rPr>
         <w:t>TM</w:t>
       </w:r>
+      <w:proofErr w:type="spellEnd"/>
       <w:r>
         <w:rPr>
           <w:i/>
@@ -431,6 +437,7 @@
         </w:tabs>
         <w:ind w:left="1080"/>
       </w:pPr>
+      <w:proofErr w:type="spellStart"/>
       <w:r>
         <w:rPr>
           <w:i/>
@@ -444,6 +451,7 @@
         </w:rPr>
         <w:t>TM</w:t>
       </w:r>
+      <w:proofErr w:type="spellEnd"/>
       <w:r>
         <w:rPr>
           <w:i/>
@@ -485,6 +493,7 @@
         </w:tabs>
         <w:ind w:left="1080"/>
       </w:pPr>
+      <w:proofErr w:type="spellStart"/>
       <w:r>
         <w:rPr>
           <w:i/>
@@ -498,6 +507,7 @@
         </w:rPr>
         <w:t>TM</w:t>
       </w:r>
+      <w:proofErr w:type="spellEnd"/>
       <w:r>
         <w:rPr>
           <w:i/>
@@ -551,6 +561,7 @@
         </w:tabs>
         <w:ind w:left="1080"/>
       </w:pPr>
+      <w:proofErr w:type="spellStart"/>
       <w:r>
         <w:rPr>
           <w:i/>
@@ -564,6 +575,7 @@
         </w:rPr>
         <w:t>TM</w:t>
       </w:r>
+      <w:proofErr w:type="spellEnd"/>
       <w:r>
         <w:rPr>
           <w:i/>
@@ -617,6 +629,7 @@
         </w:tabs>
         <w:ind w:left="1080"/>
       </w:pPr>
+      <w:proofErr w:type="spellStart"/>
       <w:r>
         <w:rPr>
           <w:i/>
@@ -630,6 +643,7 @@
         </w:rPr>
         <w:t>TM</w:t>
       </w:r>
+      <w:proofErr w:type="spellEnd"/>
       <w:r>
         <w:rPr>
           <w:i/>
@@ -683,6 +697,7 @@
         </w:tabs>
         <w:ind w:left="1080"/>
       </w:pPr>
+      <w:proofErr w:type="spellStart"/>
       <w:r>
         <w:rPr>
           <w:i/>
@@ -696,6 +711,7 @@
         </w:rPr>
         <w:t>TM</w:t>
       </w:r>
+      <w:proofErr w:type="spellEnd"/>
       <w:r>
         <w:rPr>
           <w:i/>
@@ -749,6 +765,7 @@
         </w:tabs>
         <w:ind w:left="1080"/>
       </w:pPr>
+      <w:proofErr w:type="spellStart"/>
       <w:r>
         <w:rPr>
           <w:i/>
@@ -762,6 +779,7 @@
         </w:rPr>
         <w:t>TM</w:t>
       </w:r>
+      <w:proofErr w:type="spellEnd"/>
       <w:r>
         <w:rPr>
           <w:i/>
@@ -815,6 +833,7 @@
         </w:tabs>
         <w:ind w:left="1080"/>
       </w:pPr>
+      <w:proofErr w:type="spellStart"/>
       <w:r>
         <w:rPr>
           <w:i/>
@@ -828,6 +847,7 @@
         </w:rPr>
         <w:t>TM</w:t>
       </w:r>
+      <w:proofErr w:type="spellEnd"/>
       <w:r>
         <w:rPr>
           <w:i/>
@@ -881,6 +901,7 @@
         </w:tabs>
         <w:ind w:left="1080"/>
       </w:pPr>
+      <w:proofErr w:type="spellStart"/>
       <w:r>
         <w:rPr>
           <w:i/>
@@ -894,6 +915,7 @@
         </w:rPr>
         <w:t>TM</w:t>
       </w:r>
+      <w:proofErr w:type="spellEnd"/>
       <w:r>
         <w:rPr>
           <w:i/>
@@ -947,6 +969,7 @@
         </w:tabs>
         <w:ind w:left="1080"/>
       </w:pPr>
+      <w:proofErr w:type="spellStart"/>
       <w:r>
         <w:rPr>
           <w:i/>
@@ -960,6 +983,7 @@
         </w:rPr>
         <w:t>TM</w:t>
       </w:r>
+      <w:proofErr w:type="spellEnd"/>
       <w:r>
         <w:rPr>
           <w:i/>
@@ -1013,6 +1037,7 @@
         </w:tabs>
         <w:ind w:left="1080"/>
       </w:pPr>
+      <w:proofErr w:type="spellStart"/>
       <w:r>
         <w:rPr>
           <w:i/>
@@ -1026,6 +1051,7 @@
         </w:rPr>
         <w:t>TM</w:t>
       </w:r>
+      <w:proofErr w:type="spellEnd"/>
       <w:r>
         <w:rPr>
           <w:i/>
@@ -1079,6 +1105,7 @@
         </w:tabs>
         <w:ind w:left="1080"/>
       </w:pPr>
+      <w:proofErr w:type="spellStart"/>
       <w:r>
         <w:rPr>
           <w:i/>
@@ -1092,6 +1119,7 @@
         </w:rPr>
         <w:t>TM</w:t>
       </w:r>
+      <w:proofErr w:type="spellEnd"/>
       <w:r>
         <w:rPr>
           <w:i/>
@@ -1145,6 +1173,7 @@
         </w:tabs>
         <w:ind w:left="1080"/>
       </w:pPr>
+      <w:proofErr w:type="spellStart"/>
       <w:r>
         <w:rPr>
           <w:i/>
@@ -1158,6 +1187,7 @@
         </w:rPr>
         <w:t>TM</w:t>
       </w:r>
+      <w:proofErr w:type="spellEnd"/>
       <w:r>
         <w:rPr>
           <w:i/>
@@ -1211,6 +1241,7 @@
         </w:tabs>
         <w:ind w:left="1080"/>
       </w:pPr>
+      <w:proofErr w:type="spellStart"/>
       <w:r>
         <w:rPr>
           <w:i/>
@@ -1224,6 +1255,7 @@
         </w:rPr>
         <w:t>TM</w:t>
       </w:r>
+      <w:proofErr w:type="spellEnd"/>
       <w:r>
         <w:rPr>
           <w:i/>
@@ -1277,6 +1309,7 @@
         </w:tabs>
         <w:ind w:left="1080"/>
       </w:pPr>
+      <w:proofErr w:type="spellStart"/>
       <w:r>
         <w:rPr>
           <w:i/>
@@ -1290,6 +1323,7 @@
         </w:rPr>
         <w:t>TM</w:t>
       </w:r>
+      <w:proofErr w:type="spellEnd"/>
       <w:r>
         <w:rPr>
           <w:i/>
@@ -1343,6 +1377,7 @@
         </w:tabs>
         <w:ind w:left="1080"/>
       </w:pPr>
+      <w:proofErr w:type="spellStart"/>
       <w:r>
         <w:rPr>
           <w:i/>
@@ -1356,6 +1391,7 @@
         </w:rPr>
         <w:t>TM</w:t>
       </w:r>
+      <w:proofErr w:type="spellEnd"/>
       <w:r>
         <w:rPr>
           <w:i/>
@@ -1409,6 +1445,7 @@
         </w:tabs>
         <w:ind w:left="1080"/>
       </w:pPr>
+      <w:proofErr w:type="spellStart"/>
       <w:r>
         <w:rPr>
           <w:i/>
@@ -1422,6 +1459,7 @@
         </w:rPr>
         <w:t>TM</w:t>
       </w:r>
+      <w:proofErr w:type="spellEnd"/>
       <w:r>
         <w:rPr>
           <w:i/>
@@ -1475,6 +1513,7 @@
         </w:tabs>
         <w:ind w:left="1080"/>
       </w:pPr>
+      <w:proofErr w:type="spellStart"/>
       <w:r>
         <w:rPr>
           <w:i/>
@@ -1488,6 +1527,7 @@
         </w:rPr>
         <w:t>TM</w:t>
       </w:r>
+      <w:proofErr w:type="spellEnd"/>
       <w:r>
         <w:rPr>
           <w:i/>
@@ -1541,6 +1581,7 @@
         </w:tabs>
         <w:ind w:left="1080"/>
       </w:pPr>
+      <w:proofErr w:type="spellStart"/>
       <w:r>
         <w:rPr>
           <w:i/>
@@ -1554,6 +1595,7 @@
         </w:rPr>
         <w:t>TM</w:t>
       </w:r>
+      <w:proofErr w:type="spellEnd"/>
       <w:r>
         <w:rPr>
           <w:i/>
@@ -1607,6 +1649,7 @@
         </w:tabs>
         <w:ind w:left="1080"/>
       </w:pPr>
+      <w:proofErr w:type="spellStart"/>
       <w:r>
         <w:rPr>
           <w:i/>
@@ -1620,6 +1663,7 @@
         </w:rPr>
         <w:t>TM</w:t>
       </w:r>
+      <w:proofErr w:type="spellEnd"/>
       <w:r>
         <w:rPr>
           <w:i/>
@@ -1673,6 +1717,7 @@
         </w:tabs>
         <w:ind w:left="1080"/>
       </w:pPr>
+      <w:proofErr w:type="spellStart"/>
       <w:r>
         <w:rPr>
           <w:i/>
@@ -1686,6 +1731,7 @@
         </w:rPr>
         <w:t>TM</w:t>
       </w:r>
+      <w:proofErr w:type="spellEnd"/>
       <w:r>
         <w:rPr>
           <w:i/>
@@ -1739,6 +1785,7 @@
         </w:tabs>
         <w:ind w:left="1080"/>
       </w:pPr>
+      <w:proofErr w:type="spellStart"/>
       <w:r>
         <w:rPr>
           <w:i/>
@@ -1752,6 +1799,7 @@
         </w:rPr>
         <w:t>TM</w:t>
       </w:r>
+      <w:proofErr w:type="spellEnd"/>
       <w:r>
         <w:rPr>
           <w:i/>
@@ -1805,6 +1853,7 @@
         </w:tabs>
         <w:ind w:left="1080"/>
       </w:pPr>
+      <w:proofErr w:type="spellStart"/>
       <w:r>
         <w:rPr>
           <w:i/>
@@ -1818,6 +1867,7 @@
         </w:rPr>
         <w:t>TM</w:t>
       </w:r>
+      <w:proofErr w:type="spellEnd"/>
       <w:r>
         <w:rPr>
           <w:i/>
@@ -1859,6 +1909,7 @@
         </w:tabs>
         <w:ind w:left="1080"/>
       </w:pPr>
+      <w:proofErr w:type="spellStart"/>
       <w:r>
         <w:rPr>
           <w:i/>
@@ -1872,6 +1923,7 @@
         </w:rPr>
         <w:t>TM</w:t>
       </w:r>
+      <w:proofErr w:type="spellEnd"/>
       <w:r>
         <w:rPr>
           <w:i/>
@@ -1925,6 +1977,7 @@
         </w:tabs>
         <w:ind w:left="1080"/>
       </w:pPr>
+      <w:proofErr w:type="spellStart"/>
       <w:r>
         <w:rPr>
           <w:i/>
@@ -1938,6 +1991,7 @@
         </w:rPr>
         <w:t>TM</w:t>
       </w:r>
+      <w:proofErr w:type="spellEnd"/>
       <w:r>
         <w:rPr>
           <w:i/>
@@ -1991,6 +2045,7 @@
         </w:tabs>
         <w:ind w:left="1080"/>
       </w:pPr>
+      <w:proofErr w:type="spellStart"/>
       <w:r>
         <w:rPr>
           <w:i/>
@@ -2004,6 +2059,7 @@
         </w:rPr>
         <w:t>TM</w:t>
       </w:r>
+      <w:proofErr w:type="spellEnd"/>
       <w:r>
         <w:rPr>
           <w:i/>
@@ -2057,6 +2113,7 @@
         </w:tabs>
         <w:ind w:left="1080"/>
       </w:pPr>
+      <w:proofErr w:type="spellStart"/>
       <w:r>
         <w:rPr>
           <w:i/>
@@ -2070,6 +2127,7 @@
         </w:rPr>
         <w:t>TM</w:t>
       </w:r>
+      <w:proofErr w:type="spellEnd"/>
       <w:r>
         <w:rPr>
           <w:i/>
@@ -2123,6 +2181,7 @@
         </w:tabs>
         <w:ind w:left="1080"/>
       </w:pPr>
+      <w:proofErr w:type="spellStart"/>
       <w:r>
         <w:rPr>
           <w:i/>
@@ -2136,6 +2195,7 @@
         </w:rPr>
         <w:t>TM</w:t>
       </w:r>
+      <w:proofErr w:type="spellEnd"/>
       <w:r>
         <w:rPr>
           <w:i/>
@@ -2189,6 +2249,7 @@
         </w:tabs>
         <w:ind w:left="1080"/>
       </w:pPr>
+      <w:proofErr w:type="spellStart"/>
       <w:r>
         <w:rPr>
           <w:i/>
@@ -2202,6 +2263,7 @@
         </w:rPr>
         <w:t>TM</w:t>
       </w:r>
+      <w:proofErr w:type="spellEnd"/>
       <w:r>
         <w:rPr>
           <w:i/>
@@ -2243,6 +2305,7 @@
         </w:tabs>
         <w:ind w:left="1080"/>
       </w:pPr>
+      <w:proofErr w:type="spellStart"/>
       <w:r>
         <w:rPr>
           <w:i/>
@@ -2256,6 +2319,7 @@
         </w:rPr>
         <w:t>TM</w:t>
       </w:r>
+      <w:proofErr w:type="spellEnd"/>
       <w:r>
         <w:rPr>
           <w:i/>
@@ -2297,6 +2361,7 @@
         </w:tabs>
         <w:ind w:left="1080"/>
       </w:pPr>
+      <w:proofErr w:type="spellStart"/>
       <w:r>
         <w:rPr>
           <w:i/>
@@ -2310,6 +2375,7 @@
         </w:rPr>
         <w:t>TM</w:t>
       </w:r>
+      <w:proofErr w:type="spellEnd"/>
       <w:r>
         <w:rPr>
           <w:i/>
@@ -2351,6 +2417,7 @@
         </w:tabs>
         <w:ind w:left="1080"/>
       </w:pPr>
+      <w:proofErr w:type="spellStart"/>
       <w:r>
         <w:rPr>
           <w:i/>
@@ -2364,6 +2431,7 @@
         </w:rPr>
         <w:t>TM</w:t>
       </w:r>
+      <w:proofErr w:type="spellEnd"/>
       <w:r>
         <w:rPr>
           <w:i/>
@@ -2405,6 +2473,7 @@
         </w:tabs>
         <w:ind w:left="1080"/>
       </w:pPr>
+      <w:proofErr w:type="spellStart"/>
       <w:r>
         <w:rPr>
           <w:i/>
@@ -2418,6 +2487,7 @@
         </w:rPr>
         <w:t>TM</w:t>
       </w:r>
+      <w:proofErr w:type="spellEnd"/>
       <w:r>
         <w:rPr>
           <w:i/>
@@ -2459,6 +2529,7 @@
         </w:tabs>
         <w:ind w:left="1080"/>
       </w:pPr>
+      <w:proofErr w:type="spellStart"/>
       <w:r>
         <w:rPr>
           <w:i/>
@@ -2473,6 +2544,7 @@
         </w:rPr>
         <w:t>TM</w:t>
       </w:r>
+      <w:proofErr w:type="spellEnd"/>
       <w:r>
         <w:rPr>
           <w:i/>
@@ -2514,6 +2586,7 @@
         </w:tabs>
         <w:ind w:left="1080"/>
       </w:pPr>
+      <w:proofErr w:type="spellStart"/>
       <w:r>
         <w:rPr>
           <w:i/>
@@ -2527,6 +2600,7 @@
         </w:rPr>
         <w:t>TM</w:t>
       </w:r>
+      <w:proofErr w:type="spellEnd"/>
       <w:r>
         <w:rPr>
           <w:i/>
@@ -2568,6 +2642,7 @@
         </w:tabs>
         <w:ind w:left="1080"/>
       </w:pPr>
+      <w:proofErr w:type="spellStart"/>
       <w:r>
         <w:rPr>
           <w:i/>
@@ -2581,6 +2656,7 @@
         </w:rPr>
         <w:t>TM</w:t>
       </w:r>
+      <w:proofErr w:type="spellEnd"/>
       <w:r>
         <w:rPr>
           <w:i/>
@@ -2622,6 +2698,7 @@
         </w:tabs>
         <w:ind w:left="1080"/>
       </w:pPr>
+      <w:proofErr w:type="spellStart"/>
       <w:r>
         <w:rPr>
           <w:i/>
@@ -2635,6 +2712,7 @@
         </w:rPr>
         <w:t>TM</w:t>
       </w:r>
+      <w:proofErr w:type="spellEnd"/>
       <w:r>
         <w:rPr>
           <w:i/>
@@ -2676,6 +2754,7 @@
         </w:tabs>
         <w:ind w:left="1080"/>
       </w:pPr>
+      <w:proofErr w:type="spellStart"/>
       <w:r>
         <w:rPr>
           <w:i/>
@@ -2689,6 +2768,7 @@
         </w:rPr>
         <w:t>TM</w:t>
       </w:r>
+      <w:proofErr w:type="spellEnd"/>
       <w:r>
         <w:rPr>
           <w:i/>
@@ -2730,6 +2810,7 @@
         </w:tabs>
         <w:ind w:left="1080"/>
       </w:pPr>
+      <w:proofErr w:type="spellStart"/>
       <w:r>
         <w:rPr>
           <w:i/>
@@ -2743,6 +2824,7 @@
         </w:rPr>
         <w:t>TM</w:t>
       </w:r>
+      <w:proofErr w:type="spellEnd"/>
       <w:r>
         <w:rPr>
           <w:i/>
@@ -2784,6 +2866,7 @@
         </w:tabs>
         <w:ind w:left="1080"/>
       </w:pPr>
+      <w:proofErr w:type="spellStart"/>
       <w:r>
         <w:rPr>
           <w:i/>
@@ -2797,6 +2880,7 @@
         </w:rPr>
         <w:t>TM</w:t>
       </w:r>
+      <w:proofErr w:type="spellEnd"/>
       <w:r>
         <w:rPr>
           <w:i/>
@@ -2838,6 +2922,7 @@
         </w:tabs>
         <w:ind w:left="1080"/>
       </w:pPr>
+      <w:proofErr w:type="spellStart"/>
       <w:r>
         <w:rPr>
           <w:i/>
@@ -2851,6 +2936,7 @@
         </w:rPr>
         <w:t>TM</w:t>
       </w:r>
+      <w:proofErr w:type="spellEnd"/>
       <w:r>
         <w:rPr>
           <w:i/>
@@ -2892,6 +2978,7 @@
         </w:tabs>
         <w:ind w:left="1080"/>
       </w:pPr>
+      <w:proofErr w:type="spellStart"/>
       <w:r>
         <w:rPr>
           <w:i/>
@@ -2905,6 +2992,7 @@
         </w:rPr>
         <w:t>TM</w:t>
       </w:r>
+      <w:proofErr w:type="spellEnd"/>
       <w:r>
         <w:rPr>
           <w:i/>
@@ -2946,6 +3034,7 @@
         </w:tabs>
         <w:ind w:left="1080"/>
       </w:pPr>
+      <w:proofErr w:type="spellStart"/>
       <w:r>
         <w:rPr>
           <w:i/>
@@ -2959,6 +3048,7 @@
         </w:rPr>
         <w:t>TM</w:t>
       </w:r>
+      <w:proofErr w:type="spellEnd"/>
       <w:r>
         <w:rPr>
           <w:i/>
@@ -3000,6 +3090,7 @@
         </w:tabs>
         <w:ind w:left="1080"/>
       </w:pPr>
+      <w:proofErr w:type="spellStart"/>
       <w:r>
         <w:rPr>
           <w:i/>
@@ -3013,6 +3104,7 @@
         </w:rPr>
         <w:t>TM</w:t>
       </w:r>
+      <w:proofErr w:type="spellEnd"/>
       <w:r>
         <w:rPr>
           <w:i/>
@@ -3054,6 +3146,7 @@
         </w:tabs>
         <w:ind w:left="1080"/>
       </w:pPr>
+      <w:proofErr w:type="spellStart"/>
       <w:r>
         <w:rPr>
           <w:i/>
@@ -3067,6 +3160,7 @@
         </w:rPr>
         <w:t>TM</w:t>
       </w:r>
+      <w:proofErr w:type="spellEnd"/>
       <w:r>
         <w:rPr>
           <w:i/>
@@ -3108,6 +3202,7 @@
         </w:tabs>
         <w:ind w:left="1080"/>
       </w:pPr>
+      <w:proofErr w:type="spellStart"/>
       <w:r>
         <w:rPr>
           <w:i/>
@@ -3121,6 +3216,7 @@
         </w:rPr>
         <w:t>TM</w:t>
       </w:r>
+      <w:proofErr w:type="spellEnd"/>
       <w:r>
         <w:rPr>
           <w:i/>
@@ -3162,6 +3258,7 @@
         </w:tabs>
         <w:ind w:left="1080"/>
       </w:pPr>
+      <w:proofErr w:type="spellStart"/>
       <w:r>
         <w:rPr>
           <w:i/>
@@ -3175,6 +3272,7 @@
         </w:rPr>
         <w:t>TM</w:t>
       </w:r>
+      <w:proofErr w:type="spellEnd"/>
       <w:r>
         <w:rPr>
           <w:i/>
@@ -3216,6 +3314,7 @@
         </w:tabs>
         <w:ind w:left="1080"/>
       </w:pPr>
+      <w:proofErr w:type="spellStart"/>
       <w:r>
         <w:rPr>
           <w:i/>
@@ -3229,6 +3328,7 @@
         </w:rPr>
         <w:t>TM</w:t>
       </w:r>
+      <w:proofErr w:type="spellEnd"/>
       <w:r>
         <w:rPr>
           <w:i/>
@@ -3270,6 +3370,7 @@
         </w:tabs>
         <w:ind w:left="1080"/>
       </w:pPr>
+      <w:proofErr w:type="spellStart"/>
       <w:r>
         <w:rPr>
           <w:i/>
@@ -3283,6 +3384,7 @@
         </w:rPr>
         <w:t>TM</w:t>
       </w:r>
+      <w:proofErr w:type="spellEnd"/>
       <w:r>
         <w:rPr>
           <w:i/>
@@ -3324,6 +3426,7 @@
         </w:tabs>
         <w:ind w:left="1080"/>
       </w:pPr>
+      <w:proofErr w:type="spellStart"/>
       <w:r>
         <w:rPr>
           <w:i/>
@@ -3337,6 +3440,7 @@
         </w:rPr>
         <w:t>TM</w:t>
       </w:r>
+      <w:proofErr w:type="spellEnd"/>
       <w:r>
         <w:rPr>
           <w:i/>
@@ -3378,6 +3482,7 @@
         </w:tabs>
         <w:ind w:left="1080"/>
       </w:pPr>
+      <w:proofErr w:type="spellStart"/>
       <w:r>
         <w:rPr>
           <w:i/>
@@ -3391,6 +3496,7 @@
         </w:rPr>
         <w:t>TM</w:t>
       </w:r>
+      <w:proofErr w:type="spellEnd"/>
       <w:r>
         <w:rPr>
           <w:i/>
@@ -3432,6 +3538,7 @@
         </w:tabs>
         <w:ind w:left="1080"/>
       </w:pPr>
+      <w:proofErr w:type="spellStart"/>
       <w:r>
         <w:rPr>
           <w:i/>
@@ -3445,6 +3552,7 @@
         </w:rPr>
         <w:t>TM</w:t>
       </w:r>
+      <w:proofErr w:type="spellEnd"/>
       <w:r>
         <w:rPr>
           <w:i/>
@@ -3486,6 +3594,7 @@
         </w:tabs>
         <w:ind w:left="1080"/>
       </w:pPr>
+      <w:proofErr w:type="spellStart"/>
       <w:r>
         <w:rPr>
           <w:i/>
@@ -3499,6 +3608,7 @@
         </w:rPr>
         <w:t>TM</w:t>
       </w:r>
+      <w:proofErr w:type="spellEnd"/>
       <w:r>
         <w:rPr>
           <w:i/>
@@ -3521,7 +3631,21 @@
         <w:rPr>
           <w:i/>
         </w:rPr>
-        <w:t>Part 54: Unix File Object</w:t>
+        <w:t xml:space="preserve">Part 54: </w:t>
+      </w:r>
+      <w:proofErr w:type="gramStart"/>
+      <w:r>
+        <w:rPr>
+          <w:i/>
+        </w:rPr>
+        <w:t>Unix</w:t>
+      </w:r>
+      <w:proofErr w:type="gramEnd"/>
+      <w:r>
+        <w:rPr>
+          <w:i/>
+        </w:rPr>
+        <w:t xml:space="preserve"> File Object</w:t>
       </w:r>
       <w:r>
         <w:t>. [URI]</w:t>
@@ -3540,6 +3664,7 @@
         </w:tabs>
         <w:ind w:left="1080"/>
       </w:pPr>
+      <w:proofErr w:type="spellStart"/>
       <w:r>
         <w:rPr>
           <w:i/>
@@ -3553,6 +3678,7 @@
         </w:rPr>
         <w:t>TM</w:t>
       </w:r>
+      <w:proofErr w:type="spellEnd"/>
       <w:r>
         <w:rPr>
           <w:i/>
@@ -3594,6 +3720,7 @@
         </w:tabs>
         <w:ind w:left="1080"/>
       </w:pPr>
+      <w:proofErr w:type="spellStart"/>
       <w:r>
         <w:rPr>
           <w:i/>
@@ -3607,6 +3734,7 @@
         </w:rPr>
         <w:t>TM</w:t>
       </w:r>
+      <w:proofErr w:type="spellEnd"/>
       <w:r>
         <w:rPr>
           <w:i/>
@@ -3629,7 +3757,21 @@
         <w:rPr>
           <w:i/>
         </w:rPr>
-        <w:t>Part 56: Unix Pipe Object</w:t>
+        <w:t xml:space="preserve">Part 56: </w:t>
+      </w:r>
+      <w:proofErr w:type="gramStart"/>
+      <w:r>
+        <w:rPr>
+          <w:i/>
+        </w:rPr>
+        <w:t>Unix</w:t>
+      </w:r>
+      <w:proofErr w:type="gramEnd"/>
+      <w:r>
+        <w:rPr>
+          <w:i/>
+        </w:rPr>
+        <w:t xml:space="preserve"> Pipe Object</w:t>
       </w:r>
       <w:r>
         <w:t>. [URI]</w:t>
@@ -3648,6 +3790,7 @@
         </w:tabs>
         <w:ind w:left="1080"/>
       </w:pPr>
+      <w:proofErr w:type="spellStart"/>
       <w:r>
         <w:rPr>
           <w:i/>
@@ -3661,6 +3804,7 @@
         </w:rPr>
         <w:t>TM</w:t>
       </w:r>
+      <w:proofErr w:type="spellEnd"/>
       <w:r>
         <w:rPr>
           <w:i/>
@@ -3683,7 +3827,21 @@
         <w:rPr>
           <w:i/>
         </w:rPr>
-        <w:t>Part 57: Unix Process Object</w:t>
+        <w:t xml:space="preserve">Part 57: </w:t>
+      </w:r>
+      <w:proofErr w:type="gramStart"/>
+      <w:r>
+        <w:rPr>
+          <w:i/>
+        </w:rPr>
+        <w:t>Unix</w:t>
+      </w:r>
+      <w:proofErr w:type="gramEnd"/>
+      <w:r>
+        <w:rPr>
+          <w:i/>
+        </w:rPr>
+        <w:t xml:space="preserve"> Process Object</w:t>
       </w:r>
       <w:r>
         <w:t>. [URI]</w:t>
@@ -3702,6 +3860,7 @@
         </w:tabs>
         <w:ind w:left="1080"/>
       </w:pPr>
+      <w:proofErr w:type="spellStart"/>
       <w:r>
         <w:rPr>
           <w:i/>
@@ -3715,6 +3874,7 @@
         </w:rPr>
         <w:t>TM</w:t>
       </w:r>
+      <w:proofErr w:type="spellEnd"/>
       <w:r>
         <w:rPr>
           <w:i/>
@@ -3737,7 +3897,21 @@
         <w:rPr>
           <w:i/>
         </w:rPr>
-        <w:t>Part 58: Unix User Account Object</w:t>
+        <w:t xml:space="preserve">Part 58: </w:t>
+      </w:r>
+      <w:proofErr w:type="gramStart"/>
+      <w:r>
+        <w:rPr>
+          <w:i/>
+        </w:rPr>
+        <w:t>Unix</w:t>
+      </w:r>
+      <w:proofErr w:type="gramEnd"/>
+      <w:r>
+        <w:rPr>
+          <w:i/>
+        </w:rPr>
+        <w:t xml:space="preserve"> User Account Object</w:t>
       </w:r>
       <w:r>
         <w:t>. [URI]</w:t>
@@ -3756,6 +3930,7 @@
         </w:tabs>
         <w:ind w:left="1080"/>
       </w:pPr>
+      <w:proofErr w:type="spellStart"/>
       <w:r>
         <w:rPr>
           <w:i/>
@@ -3769,6 +3944,7 @@
         </w:rPr>
         <w:t>TM</w:t>
       </w:r>
+      <w:proofErr w:type="spellEnd"/>
       <w:r>
         <w:rPr>
           <w:i/>
@@ -3791,7 +3967,21 @@
         <w:rPr>
           <w:i/>
         </w:rPr>
-        <w:t>Part 59: Unix Volume Object</w:t>
+        <w:t xml:space="preserve">Part 59: </w:t>
+      </w:r>
+      <w:proofErr w:type="gramStart"/>
+      <w:r>
+        <w:rPr>
+          <w:i/>
+        </w:rPr>
+        <w:t>Unix</w:t>
+      </w:r>
+      <w:proofErr w:type="gramEnd"/>
+      <w:r>
+        <w:rPr>
+          <w:i/>
+        </w:rPr>
+        <w:t xml:space="preserve"> Volume Object</w:t>
       </w:r>
       <w:r>
         <w:t>. [URI]</w:t>
@@ -3810,6 +4000,7 @@
         </w:tabs>
         <w:ind w:left="1080"/>
       </w:pPr>
+      <w:proofErr w:type="spellStart"/>
       <w:r>
         <w:rPr>
           <w:i/>
@@ -3823,6 +4014,7 @@
         </w:rPr>
         <w:t>TM</w:t>
       </w:r>
+      <w:proofErr w:type="spellEnd"/>
       <w:r>
         <w:rPr>
           <w:i/>
@@ -3876,6 +4068,7 @@
         </w:tabs>
         <w:ind w:left="1080"/>
       </w:pPr>
+      <w:proofErr w:type="spellStart"/>
       <w:r>
         <w:rPr>
           <w:i/>
@@ -3889,6 +4082,7 @@
         </w:rPr>
         <w:t>TM</w:t>
       </w:r>
+      <w:proofErr w:type="spellEnd"/>
       <w:r>
         <w:rPr>
           <w:i/>
@@ -3930,6 +4124,7 @@
         </w:tabs>
         <w:ind w:left="1080"/>
       </w:pPr>
+      <w:proofErr w:type="spellStart"/>
       <w:r>
         <w:rPr>
           <w:i/>
@@ -3943,6 +4138,7 @@
         </w:rPr>
         <w:t>TM</w:t>
       </w:r>
+      <w:proofErr w:type="spellEnd"/>
       <w:r>
         <w:rPr>
           <w:i/>
@@ -3984,6 +4180,7 @@
         </w:tabs>
         <w:ind w:left="1080"/>
       </w:pPr>
+      <w:proofErr w:type="spellStart"/>
       <w:r>
         <w:rPr>
           <w:i/>
@@ -3997,6 +4194,7 @@
         </w:rPr>
         <w:t>TM</w:t>
       </w:r>
+      <w:proofErr w:type="spellEnd"/>
       <w:r>
         <w:rPr>
           <w:i/>
@@ -4038,6 +4236,7 @@
         </w:tabs>
         <w:ind w:left="1080"/>
       </w:pPr>
+      <w:proofErr w:type="spellStart"/>
       <w:r>
         <w:rPr>
           <w:i/>
@@ -4051,6 +4250,7 @@
         </w:rPr>
         <w:t>TM</w:t>
       </w:r>
+      <w:proofErr w:type="spellEnd"/>
       <w:r>
         <w:rPr>
           <w:i/>
@@ -4092,6 +4292,7 @@
         </w:tabs>
         <w:ind w:left="1080"/>
       </w:pPr>
+      <w:proofErr w:type="spellStart"/>
       <w:r>
         <w:rPr>
           <w:i/>
@@ -4105,6 +4306,7 @@
         </w:rPr>
         <w:t>TM</w:t>
       </w:r>
+      <w:proofErr w:type="spellEnd"/>
       <w:r>
         <w:rPr>
           <w:i/>
@@ -4146,6 +4348,7 @@
         </w:tabs>
         <w:ind w:left="1080"/>
       </w:pPr>
+      <w:proofErr w:type="spellStart"/>
       <w:r>
         <w:rPr>
           <w:i/>
@@ -4159,6 +4362,7 @@
         </w:rPr>
         <w:t>TM</w:t>
       </w:r>
+      <w:proofErr w:type="spellEnd"/>
       <w:r>
         <w:rPr>
           <w:i/>
@@ -4200,6 +4404,7 @@
         </w:tabs>
         <w:ind w:left="1080"/>
       </w:pPr>
+      <w:proofErr w:type="spellStart"/>
       <w:r>
         <w:rPr>
           <w:i/>
@@ -4213,6 +4418,7 @@
         </w:rPr>
         <w:t>TM</w:t>
       </w:r>
+      <w:proofErr w:type="spellEnd"/>
       <w:r>
         <w:rPr>
           <w:i/>
@@ -4254,6 +4460,7 @@
         </w:tabs>
         <w:ind w:left="1080"/>
       </w:pPr>
+      <w:proofErr w:type="spellStart"/>
       <w:r>
         <w:rPr>
           <w:i/>
@@ -4267,6 +4474,7 @@
         </w:rPr>
         <w:t>TM</w:t>
       </w:r>
+      <w:proofErr w:type="spellEnd"/>
       <w:r>
         <w:rPr>
           <w:i/>
@@ -4308,6 +4516,7 @@
         </w:tabs>
         <w:ind w:left="1080"/>
       </w:pPr>
+      <w:proofErr w:type="spellStart"/>
       <w:r>
         <w:rPr>
           <w:i/>
@@ -4321,6 +4530,7 @@
         </w:rPr>
         <w:t>TM</w:t>
       </w:r>
+      <w:proofErr w:type="spellEnd"/>
       <w:r>
         <w:rPr>
           <w:i/>
@@ -4362,6 +4572,7 @@
         </w:tabs>
         <w:ind w:left="1080"/>
       </w:pPr>
+      <w:proofErr w:type="spellStart"/>
       <w:r>
         <w:rPr>
           <w:i/>
@@ -4375,6 +4586,7 @@
         </w:rPr>
         <w:t>TM</w:t>
       </w:r>
+      <w:proofErr w:type="spellEnd"/>
       <w:r>
         <w:rPr>
           <w:i/>
@@ -4416,6 +4628,7 @@
         </w:tabs>
         <w:ind w:left="1080"/>
       </w:pPr>
+      <w:proofErr w:type="spellStart"/>
       <w:r>
         <w:rPr>
           <w:i/>
@@ -4429,6 +4642,7 @@
         </w:rPr>
         <w:t>TM</w:t>
       </w:r>
+      <w:proofErr w:type="spellEnd"/>
       <w:r>
         <w:rPr>
           <w:i/>
@@ -4470,6 +4684,7 @@
         </w:tabs>
         <w:ind w:left="1080"/>
       </w:pPr>
+      <w:proofErr w:type="spellStart"/>
       <w:r>
         <w:rPr>
           <w:i/>
@@ -4483,6 +4698,7 @@
         </w:rPr>
         <w:t>TM</w:t>
       </w:r>
+      <w:proofErr w:type="spellEnd"/>
       <w:r>
         <w:rPr>
           <w:i/>
@@ -4524,6 +4740,7 @@
         </w:tabs>
         <w:ind w:left="1080"/>
       </w:pPr>
+      <w:proofErr w:type="spellStart"/>
       <w:r>
         <w:rPr>
           <w:i/>
@@ -4537,6 +4754,7 @@
         </w:rPr>
         <w:t>TM</w:t>
       </w:r>
+      <w:proofErr w:type="spellEnd"/>
       <w:r>
         <w:rPr>
           <w:i/>
@@ -4578,6 +4796,7 @@
         </w:tabs>
         <w:ind w:left="1080"/>
       </w:pPr>
+      <w:proofErr w:type="spellStart"/>
       <w:r>
         <w:rPr>
           <w:i/>
@@ -4591,6 +4810,7 @@
         </w:rPr>
         <w:t>TM</w:t>
       </w:r>
+      <w:proofErr w:type="spellEnd"/>
       <w:r>
         <w:rPr>
           <w:i/>
@@ -4632,6 +4852,7 @@
         </w:tabs>
         <w:ind w:left="1080"/>
       </w:pPr>
+      <w:proofErr w:type="spellStart"/>
       <w:r>
         <w:rPr>
           <w:i/>
@@ -4645,6 +4866,7 @@
         </w:rPr>
         <w:t>TM</w:t>
       </w:r>
+      <w:proofErr w:type="spellEnd"/>
       <w:r>
         <w:rPr>
           <w:i/>
@@ -4686,6 +4908,7 @@
         </w:tabs>
         <w:ind w:left="1080"/>
       </w:pPr>
+      <w:proofErr w:type="spellStart"/>
       <w:r>
         <w:rPr>
           <w:i/>
@@ -4699,6 +4922,7 @@
         </w:rPr>
         <w:t>TM</w:t>
       </w:r>
+      <w:proofErr w:type="spellEnd"/>
       <w:r>
         <w:rPr>
           <w:i/>
@@ -4740,6 +4964,7 @@
         </w:tabs>
         <w:ind w:left="1080"/>
       </w:pPr>
+      <w:proofErr w:type="spellStart"/>
       <w:r>
         <w:rPr>
           <w:i/>
@@ -4753,6 +4978,7 @@
         </w:rPr>
         <w:t>TM</w:t>
       </w:r>
+      <w:proofErr w:type="spellEnd"/>
       <w:r>
         <w:rPr>
           <w:i/>
@@ -4794,6 +5020,7 @@
         </w:tabs>
         <w:ind w:left="1080"/>
       </w:pPr>
+      <w:proofErr w:type="spellStart"/>
       <w:r>
         <w:rPr>
           <w:i/>
@@ -4807,6 +5034,7 @@
         </w:rPr>
         <w:t>TM</w:t>
       </w:r>
+      <w:proofErr w:type="spellEnd"/>
       <w:r>
         <w:rPr>
           <w:i/>
@@ -4848,6 +5076,7 @@
         </w:tabs>
         <w:ind w:left="1080"/>
       </w:pPr>
+      <w:proofErr w:type="spellStart"/>
       <w:r>
         <w:rPr>
           <w:i/>
@@ -4861,6 +5090,7 @@
         </w:rPr>
         <w:t>TM</w:t>
       </w:r>
+      <w:proofErr w:type="spellEnd"/>
       <w:r>
         <w:rPr>
           <w:i/>
@@ -4902,6 +5132,7 @@
         </w:tabs>
         <w:ind w:left="1080"/>
       </w:pPr>
+      <w:proofErr w:type="spellStart"/>
       <w:r>
         <w:rPr>
           <w:i/>
@@ -4915,6 +5146,7 @@
         </w:rPr>
         <w:t>TM</w:t>
       </w:r>
+      <w:proofErr w:type="spellEnd"/>
       <w:r>
         <w:rPr>
           <w:i/>
@@ -4956,6 +5188,7 @@
         </w:tabs>
         <w:ind w:left="1080"/>
       </w:pPr>
+      <w:proofErr w:type="spellStart"/>
       <w:r>
         <w:rPr>
           <w:i/>
@@ -4969,6 +5202,7 @@
         </w:rPr>
         <w:t>TM</w:t>
       </w:r>
+      <w:proofErr w:type="spellEnd"/>
       <w:r>
         <w:rPr>
           <w:i/>
@@ -5010,6 +5244,7 @@
         </w:tabs>
         <w:ind w:left="1080"/>
       </w:pPr>
+      <w:proofErr w:type="spellStart"/>
       <w:r>
         <w:rPr>
           <w:i/>
@@ -5023,6 +5258,7 @@
         </w:rPr>
         <w:t>TM</w:t>
       </w:r>
+      <w:proofErr w:type="spellEnd"/>
       <w:r>
         <w:rPr>
           <w:i/>
@@ -5064,6 +5300,7 @@
         </w:tabs>
         <w:ind w:left="1080"/>
       </w:pPr>
+      <w:proofErr w:type="spellStart"/>
       <w:r>
         <w:rPr>
           <w:i/>
@@ -5077,6 +5314,7 @@
         </w:rPr>
         <w:t>TM</w:t>
       </w:r>
+      <w:proofErr w:type="spellEnd"/>
       <w:r>
         <w:rPr>
           <w:i/>
@@ -5118,6 +5356,7 @@
         </w:tabs>
         <w:ind w:left="1080"/>
       </w:pPr>
+      <w:proofErr w:type="spellStart"/>
       <w:r>
         <w:rPr>
           <w:i/>
@@ -5131,6 +5370,7 @@
         </w:rPr>
         <w:t>TM</w:t>
       </w:r>
+      <w:proofErr w:type="spellEnd"/>
       <w:r>
         <w:rPr>
           <w:i/>
@@ -5172,6 +5412,7 @@
         </w:tabs>
         <w:ind w:left="1080"/>
       </w:pPr>
+      <w:proofErr w:type="spellStart"/>
       <w:r>
         <w:rPr>
           <w:i/>
@@ -5185,6 +5426,7 @@
         </w:rPr>
         <w:t>TM</w:t>
       </w:r>
+      <w:proofErr w:type="spellEnd"/>
       <w:r>
         <w:rPr>
           <w:i/>
@@ -5226,6 +5468,7 @@
         </w:tabs>
         <w:ind w:left="1080"/>
       </w:pPr>
+      <w:proofErr w:type="spellStart"/>
       <w:r>
         <w:rPr>
           <w:i/>
@@ -5239,6 +5482,7 @@
         </w:rPr>
         <w:t>TM</w:t>
       </w:r>
+      <w:proofErr w:type="spellEnd"/>
       <w:r>
         <w:rPr>
           <w:i/>
@@ -5280,6 +5524,7 @@
         </w:tabs>
         <w:ind w:left="1080"/>
       </w:pPr>
+      <w:proofErr w:type="spellStart"/>
       <w:r>
         <w:rPr>
           <w:i/>
@@ -5293,6 +5538,7 @@
         </w:rPr>
         <w:t>TM</w:t>
       </w:r>
+      <w:proofErr w:type="spellEnd"/>
       <w:r>
         <w:rPr>
           <w:i/>
@@ -5334,6 +5580,7 @@
         </w:tabs>
         <w:ind w:left="1080"/>
       </w:pPr>
+      <w:proofErr w:type="spellStart"/>
       <w:r>
         <w:rPr>
           <w:i/>
@@ -5348,6 +5595,7 @@
         </w:rPr>
         <w:t>TM</w:t>
       </w:r>
+      <w:proofErr w:type="spellEnd"/>
       <w:r>
         <w:rPr>
           <w:i/>
@@ -5389,6 +5637,7 @@
         </w:tabs>
         <w:ind w:left="1080"/>
       </w:pPr>
+      <w:proofErr w:type="spellStart"/>
       <w:r>
         <w:rPr>
           <w:i/>
@@ -5402,6 +5651,7 @@
         </w:rPr>
         <w:t>TM</w:t>
       </w:r>
+      <w:proofErr w:type="spellEnd"/>
       <w:r>
         <w:rPr>
           <w:i/>
@@ -5443,6 +5693,7 @@
         </w:tabs>
         <w:ind w:left="1080"/>
       </w:pPr>
+      <w:proofErr w:type="spellStart"/>
       <w:r>
         <w:rPr>
           <w:i/>
@@ -5456,6 +5707,7 @@
         </w:rPr>
         <w:t>TM</w:t>
       </w:r>
+      <w:proofErr w:type="spellEnd"/>
       <w:r>
         <w:rPr>
           <w:i/>
@@ -5497,6 +5749,7 @@
         </w:tabs>
         <w:ind w:left="1080"/>
       </w:pPr>
+      <w:proofErr w:type="spellStart"/>
       <w:r>
         <w:rPr>
           <w:i/>
@@ -5510,6 +5763,7 @@
         </w:rPr>
         <w:t>TM</w:t>
       </w:r>
+      <w:proofErr w:type="spellEnd"/>
       <w:r>
         <w:rPr>
           <w:i/>
@@ -5551,6 +5805,7 @@
         </w:tabs>
         <w:ind w:left="1080"/>
       </w:pPr>
+      <w:proofErr w:type="spellStart"/>
       <w:r>
         <w:rPr>
           <w:i/>
@@ -5564,6 +5819,7 @@
         </w:rPr>
         <w:t>TM</w:t>
       </w:r>
+      <w:proofErr w:type="spellEnd"/>
       <w:r>
         <w:rPr>
           <w:i/>
@@ -5605,6 +5861,7 @@
         </w:tabs>
         <w:ind w:left="1080"/>
       </w:pPr>
+      <w:proofErr w:type="spellStart"/>
       <w:r>
         <w:rPr>
           <w:i/>
@@ -5618,6 +5875,7 @@
         </w:rPr>
         <w:t>TM</w:t>
       </w:r>
+      <w:proofErr w:type="spellEnd"/>
       <w:r>
         <w:rPr>
           <w:i/>
@@ -5659,6 +5917,7 @@
         </w:tabs>
         <w:ind w:left="1080"/>
       </w:pPr>
+      <w:proofErr w:type="spellStart"/>
       <w:r>
         <w:rPr>
           <w:i/>
@@ -5672,6 +5931,7 @@
         </w:rPr>
         <w:t>TM</w:t>
       </w:r>
+      <w:proofErr w:type="spellEnd"/>
       <w:r>
         <w:rPr>
           <w:i/>
@@ -5718,7 +5978,15 @@
         <w:pStyle w:val="Titlepageinfodescription"/>
       </w:pPr>
       <w:r>
-        <w:t>This specification is related to:</w:t>
+        <w:t xml:space="preserve">This specification is related </w:t>
+      </w:r>
+      <w:proofErr w:type="gramStart"/>
+      <w:r>
+        <w:t>to</w:t>
+      </w:r>
+      <w:proofErr w:type="gramEnd"/>
+      <w:r>
+        <w:t>:</w:t>
       </w:r>
     </w:p>
     <w:p>
@@ -5856,116 +6124,134 @@
           <w:rStyle w:val="Hyperlink"/>
           <w:color w:val="auto"/>
         </w:rPr>
-        <w:t>Initial publication URI:</w:t>
-      </w:r>
+        <w:t>Initial publication URI</w:t>
+      </w:r>
+      <w:proofErr w:type="gramStart"/>
       <w:r>
         <w:rPr>
           <w:rStyle w:val="Hyperlink"/>
           <w:color w:val="auto"/>
         </w:rPr>
-        <w:br/>
-      </w:r>
+        <w:t>:</w:t>
+      </w:r>
+      <w:proofErr w:type="gramEnd"/>
       <w:r>
         <w:rPr>
           <w:rStyle w:val="Hyperlink"/>
           <w:color w:val="auto"/>
         </w:rPr>
-        <w:t>http://docs.oasis-open.org/</w:t>
+        <w:br/>
       </w:r>
       <w:r>
         <w:rPr>
           <w:rStyle w:val="Hyperlink"/>
           <w:color w:val="auto"/>
         </w:rPr>
-        <w:t>cti</w:t>
+        <w:t>http://docs.oasis-open.org/</w:t>
       </w:r>
       <w:r>
         <w:rPr>
           <w:rStyle w:val="Hyperlink"/>
           <w:color w:val="auto"/>
         </w:rPr>
-        <w:t>/</w:t>
+        <w:t>cti</w:t>
       </w:r>
       <w:r>
         <w:rPr>
           <w:rStyle w:val="Hyperlink"/>
           <w:color w:val="auto"/>
         </w:rPr>
-        <w:t>stix/v1.2.1/csd01/part1-overview/</w:t>
+        <w:t>/</w:t>
       </w:r>
       <w:r>
         <w:rPr>
           <w:rStyle w:val="Hyperlink"/>
           <w:color w:val="auto"/>
         </w:rPr>
-        <w:t>stix-v1.2.1-</w:t>
+        <w:t>stix/v1.2.1/csd01/part1-overview/</w:t>
       </w:r>
       <w:r>
         <w:rPr>
           <w:rStyle w:val="Hyperlink"/>
           <w:color w:val="auto"/>
         </w:rPr>
-        <w:t>cs</w:t>
+        <w:t>stix-v1.2.1-</w:t>
       </w:r>
       <w:r>
         <w:rPr>
           <w:rStyle w:val="Hyperlink"/>
           <w:color w:val="auto"/>
         </w:rPr>
-        <w:t>d01-part1-overview.docx</w:t>
-      </w:r>
-    </w:p>
-    <w:p>
-      <w:pPr>
-        <w:pStyle w:val="Titlepageinfodescription"/>
-      </w:pPr>
+        <w:t>cs</w:t>
+      </w:r>
       <w:r>
         <w:rPr>
           <w:rStyle w:val="Hyperlink"/>
           <w:color w:val="auto"/>
         </w:rPr>
-        <w:t>Permanent “Latest version” URI:</w:t>
-      </w:r>
+        <w:t>d01-part1-overview.docx</w:t>
+      </w:r>
+    </w:p>
+    <w:p>
+      <w:pPr>
+        <w:pStyle w:val="Titlepageinfodescription"/>
+      </w:pPr>
       <w:r>
         <w:rPr>
           <w:rStyle w:val="Hyperlink"/>
           <w:color w:val="auto"/>
         </w:rPr>
-        <w:br/>
-      </w:r>
+        <w:t>Permanent “Latest version” URI</w:t>
+      </w:r>
+      <w:proofErr w:type="gramStart"/>
       <w:r>
         <w:rPr>
           <w:rStyle w:val="Hyperlink"/>
           <w:color w:val="auto"/>
         </w:rPr>
-        <w:t>http://docs.oasis-open.org/</w:t>
-      </w:r>
+        <w:t>:</w:t>
+      </w:r>
+      <w:proofErr w:type="gramEnd"/>
       <w:r>
         <w:rPr>
           <w:rStyle w:val="Hyperlink"/>
           <w:color w:val="auto"/>
         </w:rPr>
-        <w:t>cti</w:t>
+        <w:br/>
       </w:r>
       <w:r>
         <w:rPr>
           <w:rStyle w:val="Hyperlink"/>
           <w:color w:val="auto"/>
         </w:rPr>
-        <w:t>/</w:t>
+        <w:t>http://docs.oasis-open.org/</w:t>
       </w:r>
       <w:r>
         <w:rPr>
           <w:rStyle w:val="Hyperlink"/>
           <w:color w:val="auto"/>
         </w:rPr>
-        <w:t>stix/v1.2.1/</w:t>
+        <w:t>cti</w:t>
       </w:r>
       <w:r>
         <w:rPr>
           <w:rStyle w:val="Hyperlink"/>
           <w:color w:val="auto"/>
         </w:rPr>
+        <w:t>/</w:t>
+      </w:r>
+      <w:r>
+        <w:rPr>
+          <w:rStyle w:val="Hyperlink"/>
+          <w:color w:val="auto"/>
+        </w:rPr>
+        <w:t>stix/v1.2.1/</w:t>
+      </w:r>
+      <w:r>
+        <w:rPr>
+          <w:rStyle w:val="Hyperlink"/>
+          <w:color w:val="auto"/>
+        </w:rPr>
         <w:t>stix-v1.2.1-part1-overview.docx</w:t>
       </w:r>
     </w:p>
@@ -6076,6 +6362,8 @@
         <w:t>Table of Contents</w:t>
       </w:r>
     </w:p>
+    <w:bookmarkStart w:id="4" w:name="_GoBack"/>
+    <w:bookmarkEnd w:id="4"/>
     <w:p>
       <w:pPr>
         <w:pStyle w:val="TOC1"/>
@@ -6096,7 +6384,7 @@
       <w:r>
         <w:fldChar w:fldCharType="separate"/>
       </w:r>
-      <w:hyperlink w:anchor="_Toc437956766" w:history="1">
+      <w:hyperlink w:anchor="_Toc438551100" w:history="1">
         <w:r>
           <w:rPr>
             <w:rStyle w:val="Hyperlink"/>
@@ -6140,7 +6428,7 @@
             <w:noProof/>
             <w:webHidden/>
           </w:rPr>
-          <w:instrText xml:space="preserve"> PAGEREF _Toc437956766 \h </w:instrText>
+          <w:instrText xml:space="preserve"> PAGEREF _Toc438551100 \h </w:instrText>
         </w:r>
         <w:r>
           <w:rPr>
@@ -6186,7 +6474,7 @@
           <w:szCs w:val="22"/>
         </w:rPr>
       </w:pPr>
-      <w:hyperlink w:anchor="_Toc437956767" w:history="1">
+      <w:hyperlink w:anchor="_Toc438551101" w:history="1">
         <w:r>
           <w:rPr>
             <w:rStyle w:val="Hyperlink"/>
@@ -6245,7 +6533,7 @@
             <w:noProof/>
             <w:webHidden/>
           </w:rPr>
-          <w:instrText xml:space="preserve"> PAGEREF _Toc437956767 \h </w:instrText>
+          <w:instrText xml:space="preserve"> PAGEREF _Toc438551101 \h </w:instrText>
         </w:r>
         <w:r>
           <w:rPr>
@@ -6291,7 +6579,7 @@
           <w:szCs w:val="22"/>
         </w:rPr>
       </w:pPr>
-      <w:hyperlink w:anchor="_Toc437956768" w:history="1">
+      <w:hyperlink w:anchor="_Toc438551102" w:history="1">
         <w:r>
           <w:rPr>
             <w:rStyle w:val="Hyperlink"/>
@@ -6335,7 +6623,7 @@
             <w:noProof/>
             <w:webHidden/>
           </w:rPr>
-          <w:instrText xml:space="preserve"> PAGEREF _Toc437956768 \h </w:instrText>
+          <w:instrText xml:space="preserve"> PAGEREF _Toc438551102 \h </w:instrText>
         </w:r>
         <w:r>
           <w:rPr>
@@ -6381,7 +6669,7 @@
           <w:szCs w:val="22"/>
         </w:rPr>
       </w:pPr>
-      <w:hyperlink w:anchor="_Toc437956769" w:history="1">
+      <w:hyperlink w:anchor="_Toc438551103" w:history="1">
         <w:r>
           <w:rPr>
             <w:rStyle w:val="Hyperlink"/>
@@ -6425,7 +6713,7 @@
             <w:noProof/>
             <w:webHidden/>
           </w:rPr>
-          <w:instrText xml:space="preserve"> PAGEREF _Toc437956769 \h </w:instrText>
+          <w:instrText xml:space="preserve"> PAGEREF _Toc438551103 \h </w:instrText>
         </w:r>
         <w:r>
           <w:rPr>
@@ -6471,7 +6759,7 @@
           <w:szCs w:val="22"/>
         </w:rPr>
       </w:pPr>
-      <w:hyperlink w:anchor="_Toc437956770" w:history="1">
+      <w:hyperlink w:anchor="_Toc438551104" w:history="1">
         <w:r>
           <w:rPr>
             <w:rStyle w:val="Hyperlink"/>
@@ -6515,7 +6803,7 @@
             <w:noProof/>
             <w:webHidden/>
           </w:rPr>
-          <w:instrText xml:space="preserve"> PAGEREF _Toc437956770 \h </w:instrText>
+          <w:instrText xml:space="preserve"> PAGEREF _Toc438551104 \h </w:instrText>
         </w:r>
         <w:r>
           <w:rPr>
@@ -6561,7 +6849,7 @@
           <w:szCs w:val="22"/>
         </w:rPr>
       </w:pPr>
-      <w:hyperlink w:anchor="_Toc437956771" w:history="1">
+      <w:hyperlink w:anchor="_Toc438551105" w:history="1">
         <w:r>
           <w:rPr>
             <w:rStyle w:val="Hyperlink"/>
@@ -6605,7 +6893,7 @@
             <w:noProof/>
             <w:webHidden/>
           </w:rPr>
-          <w:instrText xml:space="preserve"> PAGEREF _Toc437956771 \h </w:instrText>
+          <w:instrText xml:space="preserve"> PAGEREF _Toc438551105 \h </w:instrText>
         </w:r>
         <w:r>
           <w:rPr>
@@ -6651,7 +6939,7 @@
           <w:szCs w:val="22"/>
         </w:rPr>
       </w:pPr>
-      <w:hyperlink w:anchor="_Toc437956772" w:history="1">
+      <w:hyperlink w:anchor="_Toc438551106" w:history="1">
         <w:r>
           <w:rPr>
             <w:rStyle w:val="Hyperlink"/>
@@ -6695,7 +6983,7 @@
             <w:noProof/>
             <w:webHidden/>
           </w:rPr>
-          <w:instrText xml:space="preserve"> PAGEREF _Toc437956772 \h </w:instrText>
+          <w:instrText xml:space="preserve"> PAGEREF _Toc438551106 \h </w:instrText>
         </w:r>
         <w:r>
           <w:rPr>
@@ -6741,7 +7029,7 @@
           <w:szCs w:val="22"/>
         </w:rPr>
       </w:pPr>
-      <w:hyperlink w:anchor="_Toc437956773" w:history="1">
+      <w:hyperlink w:anchor="_Toc438551107" w:history="1">
         <w:r>
           <w:rPr>
             <w:rStyle w:val="Hyperlink"/>
@@ -6785,7 +7073,7 @@
             <w:noProof/>
             <w:webHidden/>
           </w:rPr>
-          <w:instrText xml:space="preserve"> PAGEREF _Toc437956773 \h </w:instrText>
+          <w:instrText xml:space="preserve"> PAGEREF _Toc438551107 \h </w:instrText>
         </w:r>
         <w:r>
           <w:rPr>
@@ -6831,7 +7119,7 @@
           <w:szCs w:val="22"/>
         </w:rPr>
       </w:pPr>
-      <w:hyperlink w:anchor="_Toc437956774" w:history="1">
+      <w:hyperlink w:anchor="_Toc438551108" w:history="1">
         <w:r>
           <w:rPr>
             <w:rStyle w:val="Hyperlink"/>
@@ -6875,7 +7163,7 @@
             <w:noProof/>
             <w:webHidden/>
           </w:rPr>
-          <w:instrText xml:space="preserve"> PAGEREF _Toc437956774 \h </w:instrText>
+          <w:instrText xml:space="preserve"> PAGEREF _Toc438551108 \h </w:instrText>
         </w:r>
         <w:r>
           <w:rPr>
@@ -6921,7 +7209,7 @@
           <w:szCs w:val="22"/>
         </w:rPr>
       </w:pPr>
-      <w:hyperlink w:anchor="_Toc437956775" w:history="1">
+      <w:hyperlink w:anchor="_Toc438551109" w:history="1">
         <w:r>
           <w:rPr>
             <w:rStyle w:val="Hyperlink"/>
@@ -6965,7 +7253,7 @@
             <w:noProof/>
             <w:webHidden/>
           </w:rPr>
-          <w:instrText xml:space="preserve"> PAGEREF _Toc437956775 \h </w:instrText>
+          <w:instrText xml:space="preserve"> PAGEREF _Toc438551109 \h </w:instrText>
         </w:r>
         <w:r>
           <w:rPr>
@@ -7011,7 +7299,7 @@
           <w:szCs w:val="22"/>
         </w:rPr>
       </w:pPr>
-      <w:hyperlink w:anchor="_Toc437956776" w:history="1">
+      <w:hyperlink w:anchor="_Toc438551110" w:history="1">
         <w:r>
           <w:rPr>
             <w:rStyle w:val="Hyperlink"/>
@@ -7055,7 +7343,7 @@
             <w:noProof/>
             <w:webHidden/>
           </w:rPr>
-          <w:instrText xml:space="preserve"> PAGEREF _Toc437956776 \h </w:instrText>
+          <w:instrText xml:space="preserve"> PAGEREF _Toc438551110 \h </w:instrText>
         </w:r>
         <w:r>
           <w:rPr>
@@ -7101,7 +7389,7 @@
           <w:szCs w:val="22"/>
         </w:rPr>
       </w:pPr>
-      <w:hyperlink w:anchor="_Toc437956777" w:history="1">
+      <w:hyperlink w:anchor="_Toc438551111" w:history="1">
         <w:r>
           <w:rPr>
             <w:rStyle w:val="Hyperlink"/>
@@ -7145,7 +7433,7 @@
             <w:noProof/>
             <w:webHidden/>
           </w:rPr>
-          <w:instrText xml:space="preserve"> PAGEREF _Toc437956777 \h </w:instrText>
+          <w:instrText xml:space="preserve"> PAGEREF _Toc438551111 \h </w:instrText>
         </w:r>
         <w:r>
           <w:rPr>
@@ -7187,7 +7475,7 @@
           <w:szCs w:val="22"/>
         </w:rPr>
       </w:pPr>
-      <w:hyperlink w:anchor="_Toc437956778" w:history="1">
+      <w:hyperlink w:anchor="_Toc438551112" w:history="1">
         <w:r>
           <w:rPr>
             <w:rStyle w:val="Hyperlink"/>
@@ -7231,7 +7519,7 @@
             <w:noProof/>
             <w:webHidden/>
           </w:rPr>
-          <w:instrText xml:space="preserve"> PAGEREF _Toc437956778 \h </w:instrText>
+          <w:instrText xml:space="preserve"> PAGEREF _Toc438551112 \h </w:instrText>
         </w:r>
         <w:r>
           <w:rPr>
@@ -7277,7 +7565,7 @@
           <w:szCs w:val="22"/>
         </w:rPr>
       </w:pPr>
-      <w:hyperlink w:anchor="_Toc437956779" w:history="1">
+      <w:hyperlink w:anchor="_Toc438551113" w:history="1">
         <w:r>
           <w:rPr>
             <w:rStyle w:val="Hyperlink"/>
@@ -7321,7 +7609,7 @@
             <w:noProof/>
             <w:webHidden/>
           </w:rPr>
-          <w:instrText xml:space="preserve"> PAGEREF _Toc437956779 \h </w:instrText>
+          <w:instrText xml:space="preserve"> PAGEREF _Toc438551113 \h </w:instrText>
         </w:r>
         <w:r>
           <w:rPr>
@@ -7367,7 +7655,7 @@
           <w:szCs w:val="22"/>
         </w:rPr>
       </w:pPr>
-      <w:hyperlink w:anchor="_Toc437956780" w:history="1">
+      <w:hyperlink w:anchor="_Toc438551114" w:history="1">
         <w:r>
           <w:rPr>
             <w:rStyle w:val="Hyperlink"/>
@@ -7411,7 +7699,7 @@
             <w:noProof/>
             <w:webHidden/>
           </w:rPr>
-          <w:instrText xml:space="preserve"> PAGEREF _Toc437956780 \h </w:instrText>
+          <w:instrText xml:space="preserve"> PAGEREF _Toc438551114 \h </w:instrText>
         </w:r>
         <w:r>
           <w:rPr>
@@ -7453,7 +7741,7 @@
           <w:szCs w:val="22"/>
         </w:rPr>
       </w:pPr>
-      <w:hyperlink w:anchor="_Toc437956781" w:history="1">
+      <w:hyperlink w:anchor="_Toc438551115" w:history="1">
         <w:r>
           <w:rPr>
             <w:rStyle w:val="Hyperlink"/>
@@ -7497,7 +7785,7 @@
             <w:noProof/>
             <w:webHidden/>
           </w:rPr>
-          <w:instrText xml:space="preserve"> PAGEREF _Toc437956781 \h </w:instrText>
+          <w:instrText xml:space="preserve"> PAGEREF _Toc438551115 \h </w:instrText>
         </w:r>
         <w:r>
           <w:rPr>
@@ -7543,7 +7831,7 @@
           <w:szCs w:val="22"/>
         </w:rPr>
       </w:pPr>
-      <w:hyperlink w:anchor="_Toc437956782" w:history="1">
+      <w:hyperlink w:anchor="_Toc438551116" w:history="1">
         <w:r>
           <w:rPr>
             <w:rStyle w:val="Hyperlink"/>
@@ -7587,7 +7875,7 @@
             <w:noProof/>
             <w:webHidden/>
           </w:rPr>
-          <w:instrText xml:space="preserve"> PAGEREF _Toc437956782 \h </w:instrText>
+          <w:instrText xml:space="preserve"> PAGEREF _Toc438551116 \h </w:instrText>
         </w:r>
         <w:r>
           <w:rPr>
@@ -7633,7 +7921,7 @@
           <w:szCs w:val="22"/>
         </w:rPr>
       </w:pPr>
-      <w:hyperlink w:anchor="_Toc437956783" w:history="1">
+      <w:hyperlink w:anchor="_Toc438551117" w:history="1">
         <w:r>
           <w:rPr>
             <w:rStyle w:val="Hyperlink"/>
@@ -7656,7 +7944,7 @@
             <w:rStyle w:val="Hyperlink"/>
             <w:noProof/>
           </w:rPr>
-          <w:t>LibraryType Class</w:t>
+          <w:t>LibraryType Data Type</w:t>
         </w:r>
         <w:r>
           <w:rPr>
@@ -7677,7 +7965,7 @@
             <w:noProof/>
             <w:webHidden/>
           </w:rPr>
-          <w:instrText xml:space="preserve"> PAGEREF _Toc437956783 \h </w:instrText>
+          <w:instrText xml:space="preserve"> PAGEREF _Toc438551117 \h </w:instrText>
         </w:r>
         <w:r>
           <w:rPr>
@@ -7723,7 +8011,7 @@
           <w:szCs w:val="22"/>
         </w:rPr>
       </w:pPr>
-      <w:hyperlink w:anchor="_Toc437956784" w:history="1">
+      <w:hyperlink w:anchor="_Toc438551118" w:history="1">
         <w:r>
           <w:rPr>
             <w:rStyle w:val="Hyperlink"/>
@@ -7767,7 +8055,7 @@
             <w:noProof/>
             <w:webHidden/>
           </w:rPr>
-          <w:instrText xml:space="preserve"> PAGEREF _Toc437956784 \h </w:instrText>
+          <w:instrText xml:space="preserve"> PAGEREF _Toc438551118 \h </w:instrText>
         </w:r>
         <w:r>
           <w:rPr>
@@ -7809,7 +8097,7 @@
           <w:szCs w:val="22"/>
         </w:rPr>
       </w:pPr>
-      <w:hyperlink w:anchor="_Toc437956785" w:history="1">
+      <w:hyperlink w:anchor="_Toc438551119" w:history="1">
         <w:r>
           <w:rPr>
             <w:rStyle w:val="Hyperlink"/>
@@ -7853,7 +8141,7 @@
             <w:noProof/>
             <w:webHidden/>
           </w:rPr>
-          <w:instrText xml:space="preserve"> PAGEREF _Toc437956785 \h </w:instrText>
+          <w:instrText xml:space="preserve"> PAGEREF _Toc438551119 \h </w:instrText>
         </w:r>
         <w:r>
           <w:rPr>
@@ -7895,7 +8183,7 @@
           <w:szCs w:val="22"/>
         </w:rPr>
       </w:pPr>
-      <w:hyperlink w:anchor="_Toc437956786" w:history="1">
+      <w:hyperlink w:anchor="_Toc438551120" w:history="1">
         <w:r>
           <w:rPr>
             <w:rStyle w:val="Hyperlink"/>
@@ -7922,7 +8210,7 @@
             <w:noProof/>
             <w:webHidden/>
           </w:rPr>
-          <w:instrText xml:space="preserve"> PAGEREF _Toc437956786 \h </w:instrText>
+          <w:instrText xml:space="preserve"> PAGEREF _Toc438551120 \h </w:instrText>
         </w:r>
         <w:r>
           <w:rPr>
@@ -7964,7 +8252,7 @@
           <w:szCs w:val="22"/>
         </w:rPr>
       </w:pPr>
-      <w:hyperlink w:anchor="_Toc437956787" w:history="1">
+      <w:hyperlink w:anchor="_Toc438551121" w:history="1">
         <w:r>
           <w:rPr>
             <w:rStyle w:val="Hyperlink"/>
@@ -7991,7 +8279,7 @@
             <w:noProof/>
             <w:webHidden/>
           </w:rPr>
-          <w:instrText xml:space="preserve"> PAGEREF _Toc437956787 \h </w:instrText>
+          <w:instrText xml:space="preserve"> PAGEREF _Toc438551121 \h </w:instrText>
         </w:r>
         <w:r>
           <w:rPr>
@@ -8037,15 +8325,15 @@
       <w:pPr>
         <w:pStyle w:val="Heading1"/>
       </w:pPr>
-      <w:bookmarkStart w:id="4" w:name="_Toc424631595"/>
-      <w:bookmarkStart w:id="5" w:name="_Toc437956766"/>
+      <w:bookmarkStart w:id="5" w:name="_Toc424631595"/>
+      <w:bookmarkStart w:id="6" w:name="_Toc438551100"/>
       <w:bookmarkEnd w:id="0"/>
       <w:r>
         <w:lastRenderedPageBreak/>
         <w:t>Introduction</w:t>
       </w:r>
-      <w:bookmarkEnd w:id="4"/>
       <w:bookmarkEnd w:id="5"/>
+      <w:bookmarkEnd w:id="6"/>
     </w:p>
     <w:p>
       <w:pPr>
@@ -8071,7 +8359,11 @@
         <w:ind w:right="-270"/>
       </w:pPr>
       <w:r>
-        <w:t>The Cyber Observable Expression (CybOX</w:t>
+        <w:t>The Cyber Observable Expression (</w:t>
+      </w:r>
+      <w:proofErr w:type="spellStart"/>
+      <w:r>
+        <w:t>CybOX</w:t>
       </w:r>
       <w:r>
         <w:rPr>
@@ -8079,6 +8371,7 @@
         </w:rPr>
         <w:t>TM</w:t>
       </w:r>
+      <w:proofErr w:type="spellEnd"/>
       <w:r>
         <w:t>)</w:t>
       </w:r>
@@ -8109,7 +8402,7 @@
         <w:spacing w:after="240"/>
         <w:ind w:right="-270"/>
       </w:pPr>
-      <w:bookmarkStart w:id="6" w:name="_Toc401131317"/>
+      <w:bookmarkStart w:id="7" w:name="_Toc401131317"/>
       <w:r>
         <w:t xml:space="preserve">In Section </w:t>
       </w:r>
@@ -8140,6 +8433,7 @@
         </w:rPr>
         <w:fldChar w:fldCharType="separate"/>
       </w:r>
+      <w:proofErr w:type="gramStart"/>
       <w:r>
         <w:rPr>
           <w:b/>
@@ -8147,6 +8441,7 @@
         </w:rPr>
         <w:t>1.1</w:t>
       </w:r>
+      <w:proofErr w:type="gramEnd"/>
       <w:r>
         <w:rPr>
           <w:b/>
@@ -8296,7 +8591,7 @@
       <w:r>
         <w:t xml:space="preserve">. </w:t>
       </w:r>
-      <w:bookmarkEnd w:id="6"/>
+      <w:bookmarkEnd w:id="7"/>
       <w:r>
         <w:t xml:space="preserve">In Section </w:t>
       </w:r>
@@ -8349,7 +8644,23 @@
         <w:fldChar w:fldCharType="end"/>
       </w:r>
       <w:r>
-        <w:t xml:space="preserve">, we give background information necessary to fully understand the Library Object data model. We present the Library Object data model specification details in Section </w:t>
+        <w:t xml:space="preserve">, we give background information necessary </w:t>
+      </w:r>
+      <w:proofErr w:type="gramStart"/>
+      <w:r>
+        <w:t>to fully understand</w:t>
+      </w:r>
+      <w:proofErr w:type="gramEnd"/>
+      <w:r>
+        <w:t xml:space="preserve"> the Library Object data model. We present the Library Object </w:t>
+      </w:r>
+      <w:proofErr w:type="gramStart"/>
+      <w:r>
+        <w:t>data model specification details</w:t>
+      </w:r>
+      <w:proofErr w:type="gramEnd"/>
+      <w:r>
+        <w:t xml:space="preserve"> in Section </w:t>
       </w:r>
       <w:r>
         <w:rPr>
@@ -8458,11 +8769,12 @@
       <w:pPr>
         <w:pStyle w:val="Heading2"/>
       </w:pPr>
-      <w:bookmarkStart w:id="7" w:name="_Toc412205405"/>
-      <w:bookmarkStart w:id="8" w:name="_Ref412300941"/>
-      <w:bookmarkStart w:id="9" w:name="_Ref412622367"/>
-      <w:bookmarkStart w:id="10" w:name="_Toc424631596"/>
-      <w:bookmarkStart w:id="11" w:name="_Toc437956767"/>
+      <w:bookmarkStart w:id="8" w:name="_Toc412205405"/>
+      <w:bookmarkStart w:id="9" w:name="_Ref412300941"/>
+      <w:bookmarkStart w:id="10" w:name="_Ref412622367"/>
+      <w:bookmarkStart w:id="11" w:name="_Toc424631596"/>
+      <w:bookmarkStart w:id="12" w:name="_Toc438551101"/>
+      <w:proofErr w:type="spellStart"/>
       <w:r>
         <w:t>CybOX</w:t>
       </w:r>
@@ -8472,14 +8784,15 @@
         </w:rPr>
         <w:t>TM</w:t>
       </w:r>
+      <w:proofErr w:type="spellEnd"/>
       <w:r>
         <w:t xml:space="preserve"> Specification Documents</w:t>
       </w:r>
-      <w:bookmarkEnd w:id="7"/>
       <w:bookmarkEnd w:id="8"/>
       <w:bookmarkEnd w:id="9"/>
       <w:bookmarkEnd w:id="10"/>
       <w:bookmarkEnd w:id="11"/>
+      <w:bookmarkEnd w:id="12"/>
     </w:p>
     <w:p>
       <w:pPr>
@@ -8590,15 +8903,15 @@
         <w:spacing w:before="360" w:after="60"/>
         <w:ind w:left="540" w:hanging="540"/>
       </w:pPr>
-      <w:bookmarkStart w:id="12" w:name="_Ref394437867"/>
-      <w:bookmarkStart w:id="13" w:name="_Toc426119868"/>
-      <w:bookmarkStart w:id="14" w:name="_Toc437956768"/>
+      <w:bookmarkStart w:id="13" w:name="_Ref394437867"/>
+      <w:bookmarkStart w:id="14" w:name="_Toc426119868"/>
+      <w:bookmarkStart w:id="15" w:name="_Toc438551102"/>
       <w:r>
         <w:t>Document Conventions</w:t>
       </w:r>
-      <w:bookmarkEnd w:id="12"/>
       <w:bookmarkEnd w:id="13"/>
       <w:bookmarkEnd w:id="14"/>
+      <w:bookmarkEnd w:id="15"/>
     </w:p>
     <w:p>
       <w:r>
@@ -8613,17 +8926,17 @@
         </w:tabs>
         <w:spacing w:before="360" w:after="60"/>
       </w:pPr>
-      <w:bookmarkStart w:id="15" w:name="_Toc389570603"/>
-      <w:bookmarkStart w:id="16" w:name="_Toc389581073"/>
-      <w:bookmarkStart w:id="17" w:name="_Toc426119870"/>
-      <w:bookmarkStart w:id="18" w:name="_Toc437956769"/>
+      <w:bookmarkStart w:id="16" w:name="_Toc389570603"/>
+      <w:bookmarkStart w:id="17" w:name="_Toc389581073"/>
+      <w:bookmarkStart w:id="18" w:name="_Toc426119870"/>
+      <w:bookmarkStart w:id="19" w:name="_Toc438551103"/>
       <w:r>
         <w:t>Fonts</w:t>
       </w:r>
-      <w:bookmarkEnd w:id="15"/>
       <w:bookmarkEnd w:id="16"/>
       <w:bookmarkEnd w:id="17"/>
       <w:bookmarkEnd w:id="18"/>
+      <w:bookmarkEnd w:id="19"/>
     </w:p>
     <w:p>
       <w:pPr>
@@ -8858,7 +9171,25 @@
           <w:sz w:val="20"/>
           <w:szCs w:val="20"/>
         </w:rPr>
-        <w:t xml:space="preserve">cyboxCommon:BaseObjectPropertyType </w:t>
+        <w:t>cyboxCommon</w:t>
+      </w:r>
+      <w:proofErr w:type="gramStart"/>
+      <w:r>
+        <w:rPr>
+          <w:rFonts w:ascii="Courier New" w:hAnsi="Courier New" w:cs="Courier New"/>
+          <w:sz w:val="20"/>
+          <w:szCs w:val="20"/>
+        </w:rPr>
+        <w:t>:BaseObjectPropertyType</w:t>
+      </w:r>
+      <w:proofErr w:type="gramEnd"/>
+      <w:r>
+        <w:rPr>
+          <w:rFonts w:ascii="Courier New" w:hAnsi="Courier New" w:cs="Courier New"/>
+          <w:sz w:val="20"/>
+          <w:szCs w:val="20"/>
+        </w:rPr>
+        <w:t xml:space="preserve"> </w:t>
       </w:r>
     </w:p>
     <w:p>
@@ -9007,22 +9338,22 @@
       <w:pPr>
         <w:pStyle w:val="Heading3"/>
       </w:pPr>
-      <w:bookmarkStart w:id="19" w:name="_Ref394486021"/>
-      <w:bookmarkStart w:id="20" w:name="_Toc426119871"/>
-      <w:bookmarkStart w:id="21" w:name="_Toc437956770"/>
+      <w:bookmarkStart w:id="20" w:name="_Ref394486021"/>
+      <w:bookmarkStart w:id="21" w:name="_Toc426119871"/>
+      <w:bookmarkStart w:id="22" w:name="_Toc438551104"/>
       <w:r>
         <w:t>UML Package References</w:t>
       </w:r>
-      <w:bookmarkEnd w:id="19"/>
       <w:bookmarkEnd w:id="20"/>
       <w:bookmarkEnd w:id="21"/>
+      <w:bookmarkEnd w:id="22"/>
     </w:p>
     <w:p>
       <w:pPr>
         <w:spacing w:before="80" w:after="240"/>
       </w:pPr>
-      <w:bookmarkStart w:id="22" w:name="_Toc389570605"/>
-      <w:bookmarkStart w:id="23" w:name="_Toc389581075"/>
+      <w:bookmarkStart w:id="23" w:name="_Toc389570605"/>
+      <w:bookmarkStart w:id="24" w:name="_Toc389581075"/>
       <w:r>
         <w:t xml:space="preserve">Each CybOX data model is captured in a different UML package (e.g., Core package) where the packages together compose the full CybOX UML model.  To refer to a particular class of a specific package, we use the format </w:t>
       </w:r>
@@ -9031,19 +9362,28 @@
           <w:rFonts w:ascii="Courier New" w:hAnsi="Courier New" w:cs="Courier New"/>
           <w:sz w:val="22"/>
         </w:rPr>
-        <w:t>package_prefix:class</w:t>
-      </w:r>
-      <w:r>
-        <w:t>, where</w:t>
-      </w:r>
-      <w:r>
-        <w:t xml:space="preserve"> </w:t>
-      </w:r>
+        <w:t>package_prefix</w:t>
+      </w:r>
+      <w:proofErr w:type="gramStart"/>
       <w:r>
         <w:rPr>
           <w:rFonts w:ascii="Courier New" w:hAnsi="Courier New" w:cs="Courier New"/>
           <w:sz w:val="22"/>
         </w:rPr>
+        <w:t>:class</w:t>
+      </w:r>
+      <w:proofErr w:type="gramEnd"/>
+      <w:r>
+        <w:t>, where</w:t>
+      </w:r>
+      <w:r>
+        <w:t xml:space="preserve"> </w:t>
+      </w:r>
+      <w:r>
+        <w:rPr>
+          <w:rFonts w:ascii="Courier New" w:hAnsi="Courier New" w:cs="Courier New"/>
+          <w:sz w:val="22"/>
+        </w:rPr>
         <w:t>package_prefix</w:t>
       </w:r>
       <w:r>
@@ -9094,6 +9434,7 @@
       <w:r>
         <w:t xml:space="preserve">The package_prefix for the Library data model is </w:t>
       </w:r>
+      <w:proofErr w:type="spellStart"/>
       <w:r>
         <w:rPr>
           <w:rFonts w:ascii="Courier New" w:hAnsi="Courier New" w:cs="Courier New"/>
@@ -9106,6 +9447,7 @@
         </w:rPr>
         <w:t>Obj</w:t>
       </w:r>
+      <w:proofErr w:type="spellEnd"/>
       <w:r>
         <w:t xml:space="preserve">. </w:t>
       </w:r>
@@ -9135,26 +9477,34 @@
       <w:pPr>
         <w:pStyle w:val="Heading3"/>
       </w:pPr>
-      <w:bookmarkStart w:id="24" w:name="_Toc426119872"/>
-      <w:bookmarkStart w:id="25" w:name="_Toc437956771"/>
+      <w:bookmarkStart w:id="25" w:name="_Toc426119872"/>
+      <w:bookmarkStart w:id="26" w:name="_Toc438551105"/>
       <w:r>
         <w:t>UML Diagrams</w:t>
       </w:r>
-      <w:bookmarkEnd w:id="22"/>
       <w:bookmarkEnd w:id="23"/>
       <w:bookmarkEnd w:id="24"/>
       <w:bookmarkEnd w:id="25"/>
+      <w:bookmarkEnd w:id="26"/>
     </w:p>
     <w:p>
       <w:pPr>
         <w:spacing w:before="80" w:after="240"/>
       </w:pPr>
-      <w:bookmarkStart w:id="26" w:name="_Toc398719452"/>
-      <w:bookmarkStart w:id="27" w:name="_Toc389570606"/>
-      <w:bookmarkStart w:id="28" w:name="_Toc389581076"/>
-      <w:bookmarkStart w:id="29" w:name="_Ref394436861"/>
-      <w:r>
-        <w:t xml:space="preserve">This specification makes use of UML diagrams to visually depict relationships between CybOX Language constructs. Note that the diagrams have been extracted directly from the full UML model for CybOX; they have not been constructed purely for inclusion in the specification documents.  Typically, diagrams are included for the primary class of a data model, and for any other class where the visualization of its relationships between other classes would be useful.  This implies that there will be very few diagrams for classes whose only properties are either a data type or a class from the CybOX Common data model.  </w:t>
+      <w:bookmarkStart w:id="27" w:name="_Toc398719452"/>
+      <w:bookmarkStart w:id="28" w:name="_Toc389570606"/>
+      <w:bookmarkStart w:id="29" w:name="_Toc389581076"/>
+      <w:bookmarkStart w:id="30" w:name="_Ref394436861"/>
+      <w:r>
+        <w:t xml:space="preserve">This specification makes use of UML diagrams </w:t>
+      </w:r>
+      <w:proofErr w:type="gramStart"/>
+      <w:r>
+        <w:t>to visually depict</w:t>
+      </w:r>
+      <w:proofErr w:type="gramEnd"/>
+      <w:r>
+        <w:t xml:space="preserve"> relationships between CybOX Language constructs. Note that the diagrams have been extracted directly from the full UML model for CybOX; they have not been constructed purely for inclusion in the specification documents.  Typically, diagrams are included for the primary class of a data model, and for any other class where the visualization of its relationships between other classes would be useful.  This implies that there will be very few diagrams for classes whose only properties are either a data type or a class from the CybOX Common data model.  </w:t>
       </w:r>
       <w:r>
         <w:t>Other diagrams that are included correspond to classes that specialize a superclass and abstract or generalized classes that are extended by one or more subclasses</w:t>
@@ -9175,14 +9525,14 @@
       <w:pPr>
         <w:pStyle w:val="Heading4"/>
       </w:pPr>
-      <w:bookmarkStart w:id="30" w:name="_Toc426119873"/>
-      <w:bookmarkStart w:id="31" w:name="_Toc437956772"/>
+      <w:bookmarkStart w:id="31" w:name="_Toc426119873"/>
+      <w:bookmarkStart w:id="32" w:name="_Toc438551106"/>
       <w:r>
         <w:t>Class Properties</w:t>
       </w:r>
-      <w:bookmarkEnd w:id="26"/>
-      <w:bookmarkEnd w:id="30"/>
+      <w:bookmarkEnd w:id="27"/>
       <w:bookmarkEnd w:id="31"/>
+      <w:bookmarkEnd w:id="32"/>
     </w:p>
     <w:p>
       <w:pPr>
@@ -9196,15 +9546,15 @@
       <w:pPr>
         <w:pStyle w:val="Heading4"/>
       </w:pPr>
-      <w:bookmarkStart w:id="32" w:name="_Toc398719453"/>
-      <w:bookmarkStart w:id="33" w:name="_Toc426119874"/>
-      <w:bookmarkStart w:id="34" w:name="_Toc437956773"/>
+      <w:bookmarkStart w:id="33" w:name="_Toc398719453"/>
+      <w:bookmarkStart w:id="34" w:name="_Toc426119874"/>
+      <w:bookmarkStart w:id="35" w:name="_Toc438551107"/>
       <w:r>
         <w:t>Diagram Icons and Arrow Types</w:t>
       </w:r>
-      <w:bookmarkEnd w:id="32"/>
       <w:bookmarkEnd w:id="33"/>
       <w:bookmarkEnd w:id="34"/>
+      <w:bookmarkEnd w:id="35"/>
     </w:p>
     <w:p>
       <w:pPr>
@@ -9298,58 +9648,32 @@
         <w:spacing w:after="120"/>
         <w:jc w:val="center"/>
       </w:pPr>
-      <w:bookmarkStart w:id="35" w:name="_Ref397637630"/>
-      <w:bookmarkStart w:id="36" w:name="_Toc426119876"/>
+      <w:bookmarkStart w:id="36" w:name="_Ref397637630"/>
+      <w:bookmarkStart w:id="37" w:name="_Toc426119876"/>
       <w:r>
         <w:lastRenderedPageBreak/>
         <w:t xml:space="preserve">Table </w:t>
       </w:r>
-      <w:r>
-        <w:fldChar w:fldCharType="begin"/>
-      </w:r>
-      <w:r>
-        <w:instrText xml:space="preserve"> STYLEREF 1 \s </w:instrText>
-      </w:r>
-      <w:r>
-        <w:fldChar w:fldCharType="separate"/>
-      </w:r>
-      <w:r>
-        <w:rPr>
-          <w:noProof/>
-        </w:rPr>
-        <w:t>1</w:t>
-      </w:r>
-      <w:r>
-        <w:rPr>
-          <w:noProof/>
-        </w:rPr>
-        <w:fldChar w:fldCharType="end"/>
-      </w:r>
+      <w:fldSimple w:instr=" STYLEREF 1 \s ">
+        <w:r>
+          <w:rPr>
+            <w:noProof/>
+          </w:rPr>
+          <w:t>1</w:t>
+        </w:r>
+      </w:fldSimple>
       <w:r>
         <w:noBreakHyphen/>
       </w:r>
-      <w:r>
-        <w:fldChar w:fldCharType="begin"/>
-      </w:r>
-      <w:r>
-        <w:instrText xml:space="preserve"> SEQ Table \* ARABIC \s 1 </w:instrText>
-      </w:r>
-      <w:r>
-        <w:fldChar w:fldCharType="separate"/>
-      </w:r>
-      <w:r>
-        <w:rPr>
-          <w:noProof/>
-        </w:rPr>
-        <w:t>1</w:t>
-      </w:r>
-      <w:r>
-        <w:rPr>
-          <w:noProof/>
-        </w:rPr>
-        <w:fldChar w:fldCharType="end"/>
-      </w:r>
-      <w:bookmarkEnd w:id="35"/>
+      <w:fldSimple w:instr=" SEQ Table \* ARABIC \s 1 ">
+        <w:r>
+          <w:rPr>
+            <w:noProof/>
+          </w:rPr>
+          <w:t>1</w:t>
+        </w:r>
+      </w:fldSimple>
+      <w:bookmarkEnd w:id="36"/>
       <w:r>
         <w:t xml:space="preserve">.  </w:t>
       </w:r>
@@ -9596,7 +9920,7 @@
                 <v:shape id="_x0000_i1025" type="#_x0000_t75" style="width:24pt;height:21pt" o:ole="">
                   <v:imagedata r:id="rId26" o:title=""/>
                 </v:shape>
-                <o:OLEObject Type="Embed" ProgID="PBrush" ShapeID="_x0000_i1025" DrawAspect="Content" ObjectID="_1512291502" r:id="rId27"/>
+                <o:OLEObject Type="Embed" ProgID="PBrush" ShapeID="_x0000_i1025" DrawAspect="Content" ObjectID="_1512292936" r:id="rId27"/>
               </w:object>
             </w:r>
           </w:p>
@@ -9752,7 +10076,7 @@
                 <v:shape id="_x0000_i1026" type="#_x0000_t75" style="width:14.25pt;height:14.25pt" o:ole="">
                   <v:imagedata r:id="rId29" o:title=""/>
                 </v:shape>
-                <o:OLEObject Type="Embed" ProgID="PBrush" ShapeID="_x0000_i1026" DrawAspect="Content" ObjectID="_1512291503" r:id="rId30"/>
+                <o:OLEObject Type="Embed" ProgID="PBrush" ShapeID="_x0000_i1026" DrawAspect="Content" ObjectID="_1512292937" r:id="rId30"/>
               </w:object>
             </w:r>
           </w:p>
@@ -9812,7 +10136,7 @@
                 <v:shape id="_x0000_i1027" type="#_x0000_t75" style="width:14.25pt;height:14.25pt" o:ole="">
                   <v:imagedata r:id="rId31" o:title=""/>
                 </v:shape>
-                <o:OLEObject Type="Embed" ProgID="PBrush" ShapeID="_x0000_i1027" DrawAspect="Content" ObjectID="_1512291504" r:id="rId32"/>
+                <o:OLEObject Type="Embed" ProgID="PBrush" ShapeID="_x0000_i1027" DrawAspect="Content" ObjectID="_1512292938" r:id="rId32"/>
               </w:object>
             </w:r>
           </w:p>
@@ -9929,7 +10253,7 @@
                     </wp:anchor>
                   </w:drawing>
                 </mc:Choice>
-                <mc:Fallback xmlns:mv="urn:schemas-microsoft-com:mac:vml" xmlns:mo="http://schemas.microsoft.com/office/mac/office/2008/main">
+                <mc:Fallback xmlns:mo="http://schemas.microsoft.com/office/mac/office/2008/main" xmlns:mv="urn:schemas-microsoft-com:mac:vml">
                   <w:pict>
                     <v:shapetype w14:anchorId="58219254" id="_x0000_t32" coordsize="21600,21600" o:spt="32" o:oned="t" path="m,l21600,21600e" filled="f">
                       <v:path arrowok="t" fillok="f" o:connecttype="none"/>
@@ -9998,7 +10322,7 @@
                 <v:shape id="_x0000_i1028" type="#_x0000_t75" style="width:57.75pt;height:35.25pt" o:ole="">
                   <v:imagedata r:id="rId33" o:title=""/>
                 </v:shape>
-                <o:OLEObject Type="Embed" ProgID="PBrush" ShapeID="_x0000_i1028" DrawAspect="Content" ObjectID="_1512291505" r:id="rId34"/>
+                <o:OLEObject Type="Embed" ProgID="PBrush" ShapeID="_x0000_i1028" DrawAspect="Content" ObjectID="_1512292939" r:id="rId34"/>
               </w:object>
             </w:r>
           </w:p>
@@ -10034,15 +10358,15 @@
       <w:pPr>
         <w:pStyle w:val="Heading3"/>
       </w:pPr>
-      <w:bookmarkStart w:id="37" w:name="_Toc437956774"/>
+      <w:bookmarkStart w:id="38" w:name="_Toc438551108"/>
       <w:r>
         <w:t>Property Table Notation</w:t>
       </w:r>
-      <w:bookmarkEnd w:id="27"/>
       <w:bookmarkEnd w:id="28"/>
       <w:bookmarkEnd w:id="29"/>
-      <w:bookmarkEnd w:id="36"/>
+      <w:bookmarkEnd w:id="30"/>
       <w:bookmarkEnd w:id="37"/>
+      <w:bookmarkEnd w:id="38"/>
     </w:p>
     <w:p>
       <w:pPr>
@@ -10208,15 +10532,15 @@
       <w:pPr>
         <w:pStyle w:val="Heading3"/>
       </w:pPr>
-      <w:bookmarkStart w:id="38" w:name="_Toc412205415"/>
-      <w:bookmarkStart w:id="39" w:name="_Toc426119877"/>
-      <w:bookmarkStart w:id="40" w:name="_Toc437956775"/>
+      <w:bookmarkStart w:id="39" w:name="_Toc412205415"/>
+      <w:bookmarkStart w:id="40" w:name="_Toc426119877"/>
+      <w:bookmarkStart w:id="41" w:name="_Toc438551109"/>
       <w:r>
         <w:t>Property and Class Descriptions</w:t>
       </w:r>
-      <w:bookmarkEnd w:id="38"/>
       <w:bookmarkEnd w:id="39"/>
       <w:bookmarkEnd w:id="40"/>
+      <w:bookmarkEnd w:id="41"/>
     </w:p>
     <w:p>
       <w:pPr>
@@ -10596,8 +10920,13 @@
             <w:r>
               <w:t xml:space="preserve">potentially </w:t>
             </w:r>
+            <w:proofErr w:type="gramStart"/>
             <w:r>
-              <w:t>leverage to obfuscate the Observable</w:t>
+              <w:t>leverage</w:t>
+            </w:r>
+            <w:proofErr w:type="gramEnd"/>
+            <w:r>
+              <w:t xml:space="preserve"> to obfuscate the Observable</w:t>
             </w:r>
             <w:r>
               <w:rPr>
@@ -10642,7 +10971,15 @@
           </w:tcPr>
           <w:p>
             <w:r>
-              <w:t>Used to clearly and precisely identify particular instances or values associated with a property.  Often used for properties that are defined by a controlled vocabulary or enumeration; typically used for properties that take on only a single value.</w:t>
+              <w:t xml:space="preserve">Used </w:t>
+            </w:r>
+            <w:proofErr w:type="gramStart"/>
+            <w:r>
+              <w:t>to clearly and precisely identify</w:t>
+            </w:r>
+            <w:proofErr w:type="gramEnd"/>
+            <w:r>
+              <w:t xml:space="preserve"> particular instances or values associated with a property.  Often used for properties that are defined by a controlled vocabulary or enumeration; typically used for properties that take on only a single value.</w:t>
             </w:r>
           </w:p>
         </w:tc>
@@ -10704,15 +11041,15 @@
       <w:pPr>
         <w:pStyle w:val="Heading2"/>
       </w:pPr>
-      <w:bookmarkStart w:id="41" w:name="_Ref428537349"/>
-      <w:bookmarkStart w:id="42" w:name="_Toc427275785"/>
-      <w:bookmarkStart w:id="43" w:name="_Toc437956776"/>
+      <w:bookmarkStart w:id="42" w:name="_Ref428537349"/>
+      <w:bookmarkStart w:id="43" w:name="_Toc427275785"/>
+      <w:bookmarkStart w:id="44" w:name="_Toc438551110"/>
       <w:r>
         <w:t>Terminology</w:t>
       </w:r>
-      <w:bookmarkEnd w:id="41"/>
       <w:bookmarkEnd w:id="42"/>
       <w:bookmarkEnd w:id="43"/>
+      <w:bookmarkEnd w:id="44"/>
     </w:p>
     <w:p>
       <w:r>
@@ -10898,24 +11235,24 @@
       <w:pPr>
         <w:pStyle w:val="Heading2"/>
       </w:pPr>
-      <w:bookmarkStart w:id="44" w:name="_Ref7502892"/>
-      <w:bookmarkStart w:id="45" w:name="_Toc12011611"/>
-      <w:bookmarkStart w:id="46" w:name="_Toc85472894"/>
-      <w:bookmarkStart w:id="47" w:name="_Toc287332008"/>
-      <w:bookmarkStart w:id="48" w:name="_Toc427275786"/>
-      <w:bookmarkStart w:id="49" w:name="_Toc437956777"/>
+      <w:bookmarkStart w:id="45" w:name="_Ref7502892"/>
+      <w:bookmarkStart w:id="46" w:name="_Toc12011611"/>
+      <w:bookmarkStart w:id="47" w:name="_Toc85472894"/>
+      <w:bookmarkStart w:id="48" w:name="_Toc287332008"/>
+      <w:bookmarkStart w:id="49" w:name="_Toc427275786"/>
+      <w:bookmarkStart w:id="50" w:name="_Toc438551111"/>
       <w:r>
         <w:t>Normative</w:t>
       </w:r>
-      <w:bookmarkEnd w:id="44"/>
       <w:bookmarkEnd w:id="45"/>
+      <w:bookmarkEnd w:id="46"/>
       <w:r>
         <w:t xml:space="preserve"> References</w:t>
       </w:r>
-      <w:bookmarkEnd w:id="46"/>
       <w:bookmarkEnd w:id="47"/>
       <w:bookmarkEnd w:id="48"/>
       <w:bookmarkEnd w:id="49"/>
+      <w:bookmarkEnd w:id="50"/>
     </w:p>
     <w:p>
       <w:pPr>
@@ -10927,14 +11264,14 @@
         </w:rPr>
         <w:t>[</w:t>
       </w:r>
-      <w:bookmarkStart w:id="50" w:name="rfc2119"/>
+      <w:bookmarkStart w:id="51" w:name="rfc2119"/>
       <w:r>
         <w:rPr>
           <w:rStyle w:val="Refterm"/>
         </w:rPr>
         <w:t>RFC2119</w:t>
       </w:r>
-      <w:bookmarkEnd w:id="50"/>
+      <w:bookmarkEnd w:id="51"/>
       <w:r>
         <w:rPr>
           <w:rStyle w:val="Refterm"/>
@@ -10967,18 +11304,26 @@
       <w:pPr>
         <w:pStyle w:val="Heading1"/>
       </w:pPr>
-      <w:bookmarkStart w:id="51" w:name="_Ref428537380"/>
-      <w:bookmarkStart w:id="52" w:name="_Toc437956778"/>
+      <w:bookmarkStart w:id="52" w:name="_Ref428537380"/>
+      <w:bookmarkStart w:id="53" w:name="_Toc438551112"/>
       <w:r>
         <w:lastRenderedPageBreak/>
         <w:t>Background Information</w:t>
       </w:r>
-      <w:bookmarkEnd w:id="51"/>
       <w:bookmarkEnd w:id="52"/>
-    </w:p>
-    <w:p>
-      <w:r>
-        <w:t>In this section, we provide high level information about the Library Object data model that is necessary to fully understand the specification details given in Section</w:t>
+      <w:bookmarkEnd w:id="53"/>
+    </w:p>
+    <w:p>
+      <w:r>
+        <w:t xml:space="preserve">In this section, we provide high level information about the Library Object data model that is necessary </w:t>
+      </w:r>
+      <w:proofErr w:type="gramStart"/>
+      <w:r>
+        <w:t>to fully understand</w:t>
+      </w:r>
+      <w:proofErr w:type="gramEnd"/>
+      <w:r>
+        <w:t xml:space="preserve"> the specification details given in Section</w:t>
       </w:r>
       <w:r>
         <w:t xml:space="preserve"> </w:t>
@@ -11044,13 +11389,13 @@
         <w:spacing w:before="360" w:after="60"/>
         <w:ind w:left="540" w:hanging="540"/>
       </w:pPr>
-      <w:bookmarkStart w:id="53" w:name="_Toc426119879"/>
-      <w:bookmarkStart w:id="54" w:name="_Toc437956779"/>
+      <w:bookmarkStart w:id="54" w:name="_Toc426119879"/>
+      <w:bookmarkStart w:id="55" w:name="_Toc438551113"/>
       <w:r>
         <w:t>Cyber Observables</w:t>
       </w:r>
-      <w:bookmarkEnd w:id="53"/>
       <w:bookmarkEnd w:id="54"/>
+      <w:bookmarkEnd w:id="55"/>
     </w:p>
     <w:p>
       <w:pPr>
@@ -11062,7 +11407,15 @@
     </w:p>
     <w:p>
       <w:r>
-        <w:t>A cyber observable is different than a cyber indicator. A cyber observable is a statement of fact, capturing what was observed or could be observed in the cyber operational domain. Cyber indicators are cyber observable patterns, such as a registry key value associated with a known bad actor or a spoofed email address used on a particular date.</w:t>
+        <w:t xml:space="preserve">A cyber observable is different </w:t>
+      </w:r>
+      <w:proofErr w:type="gramStart"/>
+      <w:r>
+        <w:t>than</w:t>
+      </w:r>
+      <w:proofErr w:type="gramEnd"/>
+      <w:r>
+        <w:t xml:space="preserve"> a cyber indicator. A cyber observable is a statement of fact, capturing what was observed or could be observed in the cyber operational domain. Cyber indicators are cyber observable patterns, such as a registry key value associated with a known bad actor or a spoofed email address used on a particular date.</w:t>
       </w:r>
     </w:p>
     <w:p>
@@ -11074,13 +11427,13 @@
         <w:spacing w:before="360" w:after="60"/>
         <w:ind w:left="540" w:hanging="540"/>
       </w:pPr>
-      <w:bookmarkStart w:id="55" w:name="_Toc437956780"/>
       <w:bookmarkStart w:id="56" w:name="_Toc287332011"/>
       <w:bookmarkStart w:id="57" w:name="_Toc409437263"/>
+      <w:bookmarkStart w:id="58" w:name="_Toc438551114"/>
       <w:r>
         <w:t>Objects</w:t>
       </w:r>
-      <w:bookmarkEnd w:id="55"/>
+      <w:bookmarkEnd w:id="58"/>
     </w:p>
     <w:p>
       <w:r>
@@ -11101,28 +11454,28 @@
       <w:pPr>
         <w:pStyle w:val="Heading1"/>
       </w:pPr>
-      <w:bookmarkStart w:id="58" w:name="_Ref435624699"/>
-      <w:bookmarkStart w:id="59" w:name="_Ref435625168"/>
-      <w:bookmarkStart w:id="60" w:name="_Ref435625637"/>
-      <w:bookmarkStart w:id="61" w:name="_Toc437956781"/>
+      <w:bookmarkStart w:id="59" w:name="_Ref435624699"/>
+      <w:bookmarkStart w:id="60" w:name="_Ref435625168"/>
+      <w:bookmarkStart w:id="61" w:name="_Ref435625637"/>
+      <w:bookmarkStart w:id="62" w:name="_Toc438551115"/>
       <w:r>
         <w:lastRenderedPageBreak/>
         <w:t>Data Model</w:t>
       </w:r>
-      <w:bookmarkEnd w:id="58"/>
       <w:bookmarkEnd w:id="59"/>
       <w:bookmarkEnd w:id="60"/>
       <w:bookmarkEnd w:id="61"/>
+      <w:bookmarkEnd w:id="62"/>
     </w:p>
     <w:p>
       <w:pPr>
         <w:pStyle w:val="Heading2"/>
       </w:pPr>
-      <w:bookmarkStart w:id="62" w:name="_Toc437956782"/>
+      <w:bookmarkStart w:id="63" w:name="_Toc438551116"/>
       <w:r>
         <w:t>LibraryObjectType Class</w:t>
       </w:r>
-      <w:bookmarkEnd w:id="62"/>
+      <w:bookmarkEnd w:id="63"/>
     </w:p>
     <w:p>
       <w:pPr>
@@ -11303,56 +11656,30 @@
         <w:spacing w:after="240"/>
         <w:jc w:val="center"/>
       </w:pPr>
-      <w:bookmarkStart w:id="63" w:name="_Ref395023936"/>
+      <w:bookmarkStart w:id="64" w:name="_Ref395023936"/>
       <w:r>
         <w:t xml:space="preserve">Figure </w:t>
       </w:r>
-      <w:r>
-        <w:fldChar w:fldCharType="begin"/>
-      </w:r>
-      <w:r>
-        <w:instrText xml:space="preserve"> STYLEREF 1 \s </w:instrText>
-      </w:r>
-      <w:r>
-        <w:fldChar w:fldCharType="separate"/>
-      </w:r>
-      <w:r>
-        <w:rPr>
-          <w:noProof/>
-        </w:rPr>
-        <w:t>3</w:t>
-      </w:r>
-      <w:r>
-        <w:rPr>
-          <w:noProof/>
-        </w:rPr>
-        <w:fldChar w:fldCharType="end"/>
-      </w:r>
+      <w:fldSimple w:instr=" STYLEREF 1 \s ">
+        <w:r>
+          <w:rPr>
+            <w:noProof/>
+          </w:rPr>
+          <w:t>3</w:t>
+        </w:r>
+      </w:fldSimple>
       <w:r>
         <w:noBreakHyphen/>
       </w:r>
-      <w:r>
-        <w:fldChar w:fldCharType="begin"/>
-      </w:r>
-      <w:r>
-        <w:instrText xml:space="preserve"> SEQ Figure \* ARABIC \s 1 </w:instrText>
-      </w:r>
-      <w:r>
-        <w:fldChar w:fldCharType="separate"/>
-      </w:r>
-      <w:r>
-        <w:rPr>
-          <w:noProof/>
-        </w:rPr>
-        <w:t>1</w:t>
-      </w:r>
-      <w:r>
-        <w:rPr>
-          <w:noProof/>
-        </w:rPr>
-        <w:fldChar w:fldCharType="end"/>
-      </w:r>
-      <w:bookmarkEnd w:id="63"/>
+      <w:fldSimple w:instr=" SEQ Figure \* ARABIC \s 1 ">
+        <w:r>
+          <w:rPr>
+            <w:noProof/>
+          </w:rPr>
+          <w:t>1</w:t>
+        </w:r>
+      </w:fldSimple>
+      <w:bookmarkEnd w:id="64"/>
       <w:r>
         <w:t xml:space="preserve">. UML diagram of the </w:t>
       </w:r>
@@ -11466,56 +11793,30 @@
         <w:pStyle w:val="tablecaption"/>
         <w:jc w:val="center"/>
       </w:pPr>
-      <w:bookmarkStart w:id="64" w:name="_Ref435625926"/>
+      <w:bookmarkStart w:id="65" w:name="_Ref435625926"/>
       <w:r>
         <w:t xml:space="preserve">Table </w:t>
       </w:r>
-      <w:r>
-        <w:fldChar w:fldCharType="begin"/>
-      </w:r>
-      <w:r>
-        <w:instrText xml:space="preserve"> STYLEREF 1 \s </w:instrText>
-      </w:r>
-      <w:r>
-        <w:fldChar w:fldCharType="separate"/>
-      </w:r>
-      <w:r>
-        <w:rPr>
-          <w:noProof/>
-        </w:rPr>
-        <w:t>3</w:t>
-      </w:r>
-      <w:r>
-        <w:rPr>
-          <w:noProof/>
-        </w:rPr>
-        <w:fldChar w:fldCharType="end"/>
-      </w:r>
+      <w:fldSimple w:instr=" STYLEREF 1 \s ">
+        <w:r>
+          <w:rPr>
+            <w:noProof/>
+          </w:rPr>
+          <w:t>3</w:t>
+        </w:r>
+      </w:fldSimple>
       <w:r>
         <w:noBreakHyphen/>
       </w:r>
-      <w:r>
-        <w:fldChar w:fldCharType="begin"/>
-      </w:r>
-      <w:r>
-        <w:instrText xml:space="preserve"> SEQ Table \* ARABIC \s 1 </w:instrText>
-      </w:r>
-      <w:r>
-        <w:fldChar w:fldCharType="separate"/>
-      </w:r>
-      <w:r>
-        <w:rPr>
-          <w:noProof/>
-        </w:rPr>
-        <w:t>1</w:t>
-      </w:r>
-      <w:r>
-        <w:rPr>
-          <w:noProof/>
-        </w:rPr>
-        <w:fldChar w:fldCharType="end"/>
-      </w:r>
-      <w:bookmarkEnd w:id="64"/>
+      <w:fldSimple w:instr=" SEQ Table \* ARABIC \s 1 ">
+        <w:r>
+          <w:rPr>
+            <w:noProof/>
+          </w:rPr>
+          <w:t>1</w:t>
+        </w:r>
+      </w:fldSimple>
+      <w:bookmarkEnd w:id="65"/>
       <w:r>
         <w:t xml:space="preserve">. </w:t>
       </w:r>
@@ -12414,14 +12715,14 @@
       <w:pPr>
         <w:pStyle w:val="Heading2"/>
       </w:pPr>
-      <w:bookmarkStart w:id="65" w:name="_Toc437956783"/>
+      <w:bookmarkStart w:id="66" w:name="_Toc438551117"/>
       <w:r>
         <w:t xml:space="preserve">LibraryType </w:t>
       </w:r>
-      <w:bookmarkEnd w:id="65"/>
       <w:r>
         <w:t>Data Type</w:t>
       </w:r>
+      <w:bookmarkEnd w:id="66"/>
     </w:p>
     <w:p>
       <w:pPr>
@@ -12479,8 +12780,6 @@
       <w:r>
         <w:t>data type</w:t>
       </w:r>
-      <w:bookmarkStart w:id="66" w:name="_GoBack"/>
-      <w:bookmarkEnd w:id="66"/>
       <w:r>
         <w:t>, in order to permit complex (i.e. regular-expression based) specifications.</w:t>
       </w:r>
@@ -12489,7 +12788,7 @@
       <w:pPr>
         <w:pStyle w:val="Heading2"/>
       </w:pPr>
-      <w:bookmarkStart w:id="67" w:name="_Toc437956784"/>
+      <w:bookmarkStart w:id="67" w:name="_Toc438551118"/>
       <w:r>
         <w:t>LibraryTypeEnum Enumeration</w:t>
       </w:r>
@@ -12599,51 +12898,25 @@
       <w:r>
         <w:t xml:space="preserve">Table </w:t>
       </w:r>
-      <w:r>
-        <w:fldChar w:fldCharType="begin"/>
-      </w:r>
-      <w:r>
-        <w:instrText xml:space="preserve"> STYLEREF 1 \s </w:instrText>
-      </w:r>
-      <w:r>
-        <w:fldChar w:fldCharType="separate"/>
-      </w:r>
-      <w:r>
-        <w:rPr>
-          <w:noProof/>
-        </w:rPr>
-        <w:t>3</w:t>
-      </w:r>
-      <w:r>
-        <w:rPr>
-          <w:noProof/>
-        </w:rPr>
-        <w:fldChar w:fldCharType="end"/>
-      </w:r>
+      <w:fldSimple w:instr=" STYLEREF 1 \s ">
+        <w:r>
+          <w:rPr>
+            <w:noProof/>
+          </w:rPr>
+          <w:t>3</w:t>
+        </w:r>
+      </w:fldSimple>
       <w:r>
         <w:noBreakHyphen/>
       </w:r>
-      <w:r>
-        <w:fldChar w:fldCharType="begin"/>
-      </w:r>
-      <w:r>
-        <w:instrText xml:space="preserve"> SEQ Table \* ARABIC \s 1 </w:instrText>
-      </w:r>
-      <w:r>
-        <w:fldChar w:fldCharType="separate"/>
-      </w:r>
-      <w:r>
-        <w:rPr>
-          <w:noProof/>
-        </w:rPr>
-        <w:t>2</w:t>
-      </w:r>
-      <w:r>
-        <w:rPr>
-          <w:noProof/>
-        </w:rPr>
-        <w:fldChar w:fldCharType="end"/>
-      </w:r>
+      <w:fldSimple w:instr=" SEQ Table \* ARABIC \s 1 ">
+        <w:r>
+          <w:rPr>
+            <w:noProof/>
+          </w:rPr>
+          <w:t>2</w:t>
+        </w:r>
+      </w:fldSimple>
       <w:bookmarkEnd w:id="68"/>
       <w:r>
         <w:t xml:space="preserve">. </w:t>
@@ -12993,7 +13266,7 @@
         <w:pStyle w:val="Heading1"/>
       </w:pPr>
       <w:bookmarkStart w:id="69" w:name="_Ref428537416"/>
-      <w:bookmarkStart w:id="70" w:name="_Toc437956785"/>
+      <w:bookmarkStart w:id="70" w:name="_Toc438551119"/>
       <w:r>
         <w:lastRenderedPageBreak/>
         <w:t>Conformance</w:t>
@@ -13046,7 +13319,7 @@
       <w:bookmarkStart w:id="71" w:name="_Toc85472897"/>
       <w:bookmarkStart w:id="72" w:name="_Toc287332012"/>
       <w:bookmarkStart w:id="73" w:name="_Toc409437264"/>
-      <w:bookmarkStart w:id="74" w:name="_Toc437956786"/>
+      <w:bookmarkStart w:id="74" w:name="_Toc438551120"/>
       <w:r>
         <w:lastRenderedPageBreak/>
         <w:t>Acknowledgments</w:t>
@@ -13060,9 +13333,11 @@
       <w:pPr>
         <w:spacing w:after="240"/>
       </w:pPr>
+      <w:proofErr w:type="gramStart"/>
       <w:r>
         <w:t>The following individuals have participated in the creation of this specification and are gratefully acknowledged:</w:t>
       </w:r>
+      <w:proofErr w:type="gramEnd"/>
     </w:p>
     <w:p>
       <w:pPr>
@@ -13110,7 +13385,15 @@
         <w:pStyle w:val="Contributor"/>
       </w:pPr>
       <w:r>
-        <w:t>Liron Schiff, Comilion (mobile) Ltd.</w:t>
+        <w:t xml:space="preserve">Liron Schiff, </w:t>
+      </w:r>
+      <w:proofErr w:type="spellStart"/>
+      <w:r>
+        <w:t>Comilion</w:t>
+      </w:r>
+      <w:proofErr w:type="spellEnd"/>
+      <w:r>
+        <w:t xml:space="preserve"> (mobile) Ltd.</w:t>
       </w:r>
     </w:p>
     <w:p>
@@ -13118,7 +13401,15 @@
         <w:pStyle w:val="Contributor"/>
       </w:pPr>
       <w:r>
-        <w:t>Jane Ginn, Cyber Threat Intelligence Network, Inc. (CTIN)</w:t>
+        <w:t xml:space="preserve">Jane </w:t>
+      </w:r>
+      <w:proofErr w:type="spellStart"/>
+      <w:r>
+        <w:t>Ginn</w:t>
+      </w:r>
+      <w:proofErr w:type="spellEnd"/>
+      <w:r>
+        <w:t>, Cyber Threat Intelligence Network, Inc. (CTIN)</w:t>
       </w:r>
     </w:p>
     <w:p>
@@ -13133,8 +13424,21 @@
       <w:pPr>
         <w:pStyle w:val="Contributor"/>
       </w:pPr>
-      <w:r>
-        <w:t>Ryusuke Masuoka, Fujitsu Limited</w:t>
+      <w:proofErr w:type="spellStart"/>
+      <w:r>
+        <w:t>Ryusuke</w:t>
+      </w:r>
+      <w:proofErr w:type="spellEnd"/>
+      <w:r>
+        <w:t xml:space="preserve"> </w:t>
+      </w:r>
+      <w:proofErr w:type="spellStart"/>
+      <w:r>
+        <w:t>Masuoka</w:t>
+      </w:r>
+      <w:proofErr w:type="spellEnd"/>
+      <w:r>
+        <w:t>, Fujitsu Limited</w:t>
       </w:r>
     </w:p>
     <w:p>
@@ -13150,7 +13454,15 @@
         <w:pStyle w:val="Contributor"/>
       </w:pPr>
       <w:r>
-        <w:t>Jason Keirstead, IBM</w:t>
+        <w:t xml:space="preserve">Jason </w:t>
+      </w:r>
+      <w:proofErr w:type="spellStart"/>
+      <w:r>
+        <w:t>Keirstead</w:t>
+      </w:r>
+      <w:proofErr w:type="spellEnd"/>
+      <w:r>
+        <w:t>, IBM</w:t>
       </w:r>
     </w:p>
     <w:p>
@@ -13158,7 +13470,15 @@
         <w:pStyle w:val="Contributor"/>
       </w:pPr>
       <w:r>
-        <w:t>Paul Martini, iboss, Inc.</w:t>
+        <w:t xml:space="preserve">Paul Martini, </w:t>
+      </w:r>
+      <w:proofErr w:type="spellStart"/>
+      <w:r>
+        <w:t>iboss</w:t>
+      </w:r>
+      <w:proofErr w:type="spellEnd"/>
+      <w:r>
+        <w:t>, Inc.</w:t>
       </w:r>
     </w:p>
     <w:p>
@@ -13166,15 +13486,36 @@
         <w:pStyle w:val="Contributor"/>
       </w:pPr>
       <w:r>
-        <w:t>Jerome Athias, Individual</w:t>
+        <w:t xml:space="preserve">Jerome </w:t>
+      </w:r>
+      <w:proofErr w:type="spellStart"/>
+      <w:r>
+        <w:t>Athias</w:t>
+      </w:r>
+      <w:proofErr w:type="spellEnd"/>
+      <w:r>
+        <w:t>, Individual</w:t>
       </w:r>
     </w:p>
     <w:p>
       <w:pPr>
         <w:pStyle w:val="Contributor"/>
       </w:pPr>
-      <w:r>
-        <w:t>Sanjiv Kalkar, Individual</w:t>
+      <w:proofErr w:type="spellStart"/>
+      <w:r>
+        <w:t>Sanjiv</w:t>
+      </w:r>
+      <w:proofErr w:type="spellEnd"/>
+      <w:r>
+        <w:t xml:space="preserve"> </w:t>
+      </w:r>
+      <w:proofErr w:type="spellStart"/>
+      <w:r>
+        <w:t>Kalkar</w:t>
+      </w:r>
+      <w:proofErr w:type="spellEnd"/>
+      <w:r>
+        <w:t>, Individual</w:t>
       </w:r>
     </w:p>
     <w:p>
@@ -13205,16 +13546,58 @@
       <w:pPr>
         <w:pStyle w:val="Contributor"/>
       </w:pPr>
-      <w:r>
-        <w:t>Wouter Bolsterlee, Intelworks BV</w:t>
+      <w:proofErr w:type="spellStart"/>
+      <w:r>
+        <w:t>Wouter</w:t>
+      </w:r>
+      <w:proofErr w:type="spellEnd"/>
+      <w:r>
+        <w:t xml:space="preserve"> </w:t>
+      </w:r>
+      <w:proofErr w:type="spellStart"/>
+      <w:r>
+        <w:t>Bolsterlee</w:t>
+      </w:r>
+      <w:proofErr w:type="spellEnd"/>
+      <w:r>
+        <w:t xml:space="preserve">, </w:t>
+      </w:r>
+      <w:proofErr w:type="spellStart"/>
+      <w:r>
+        <w:t>Intelworks</w:t>
+      </w:r>
+      <w:proofErr w:type="spellEnd"/>
+      <w:r>
+        <w:t xml:space="preserve"> BV</w:t>
       </w:r>
     </w:p>
     <w:p>
       <w:pPr>
         <w:pStyle w:val="Contributor"/>
       </w:pPr>
-      <w:r>
-        <w:t>Joep Gommers, Intelworks BV</w:t>
+      <w:proofErr w:type="spellStart"/>
+      <w:r>
+        <w:t>Joep</w:t>
+      </w:r>
+      <w:proofErr w:type="spellEnd"/>
+      <w:r>
+        <w:t xml:space="preserve"> </w:t>
+      </w:r>
+      <w:proofErr w:type="spellStart"/>
+      <w:r>
+        <w:t>Gommers</w:t>
+      </w:r>
+      <w:proofErr w:type="spellEnd"/>
+      <w:r>
+        <w:t xml:space="preserve">, </w:t>
+      </w:r>
+      <w:proofErr w:type="spellStart"/>
+      <w:r>
+        <w:t>Intelworks</w:t>
+      </w:r>
+      <w:proofErr w:type="spellEnd"/>
+      <w:r>
+        <w:t xml:space="preserve"> BV</w:t>
       </w:r>
     </w:p>
     <w:p>
@@ -13222,15 +13605,52 @@
         <w:pStyle w:val="Contributor"/>
       </w:pPr>
       <w:r>
-        <w:t>Sergey Polzunov, Intelworks BV</w:t>
+        <w:t xml:space="preserve">Sergey </w:t>
+      </w:r>
+      <w:proofErr w:type="spellStart"/>
+      <w:r>
+        <w:t>Polzunov</w:t>
+      </w:r>
+      <w:proofErr w:type="spellEnd"/>
+      <w:r>
+        <w:t xml:space="preserve">, </w:t>
+      </w:r>
+      <w:proofErr w:type="spellStart"/>
+      <w:r>
+        <w:t>Intelworks</w:t>
+      </w:r>
+      <w:proofErr w:type="spellEnd"/>
+      <w:r>
+        <w:t xml:space="preserve"> BV</w:t>
       </w:r>
     </w:p>
     <w:p>
       <w:pPr>
         <w:pStyle w:val="Contributor"/>
       </w:pPr>
-      <w:r>
-        <w:t>Rutger Prins, Intelworks BV</w:t>
+      <w:proofErr w:type="spellStart"/>
+      <w:r>
+        <w:t>Rutger</w:t>
+      </w:r>
+      <w:proofErr w:type="spellEnd"/>
+      <w:r>
+        <w:t xml:space="preserve"> </w:t>
+      </w:r>
+      <w:proofErr w:type="spellStart"/>
+      <w:r>
+        <w:t>Prins</w:t>
+      </w:r>
+      <w:proofErr w:type="spellEnd"/>
+      <w:r>
+        <w:t xml:space="preserve">, </w:t>
+      </w:r>
+      <w:proofErr w:type="spellStart"/>
+      <w:r>
+        <w:t>Intelworks</w:t>
+      </w:r>
+      <w:proofErr w:type="spellEnd"/>
+      <w:r>
+        <w:t xml:space="preserve"> BV</w:t>
       </w:r>
     </w:p>
     <w:p>
@@ -13238,7 +13658,23 @@
         <w:pStyle w:val="Contributor"/>
       </w:pPr>
       <w:r>
-        <w:t>Andrei Sîrghi, Intelworks BV</w:t>
+        <w:t xml:space="preserve">Andrei </w:t>
+      </w:r>
+      <w:proofErr w:type="spellStart"/>
+      <w:r>
+        <w:t>Sîrghi</w:t>
+      </w:r>
+      <w:proofErr w:type="spellEnd"/>
+      <w:r>
+        <w:t xml:space="preserve">, </w:t>
+      </w:r>
+      <w:proofErr w:type="spellStart"/>
+      <w:r>
+        <w:t>Intelworks</w:t>
+      </w:r>
+      <w:proofErr w:type="spellEnd"/>
+      <w:r>
+        <w:t xml:space="preserve"> BV</w:t>
       </w:r>
     </w:p>
     <w:p>
@@ -13302,7 +13738,15 @@
         <w:pStyle w:val="Contributor"/>
       </w:pPr>
       <w:r>
-        <w:t>Takahiro Kakumaru, NEC Corporation</w:t>
+        <w:t xml:space="preserve">Takahiro </w:t>
+      </w:r>
+      <w:proofErr w:type="spellStart"/>
+      <w:r>
+        <w:t>Kakumaru</w:t>
+      </w:r>
+      <w:proofErr w:type="spellEnd"/>
+      <w:r>
+        <w:t>, NEC Corporation</w:t>
       </w:r>
     </w:p>
     <w:p>
@@ -13334,15 +13778,36 @@
         <w:pStyle w:val="Contributor"/>
       </w:pPr>
       <w:r>
-        <w:t>Igor Baikalov, Securonix</w:t>
-      </w:r>
+        <w:t xml:space="preserve">Igor </w:t>
+      </w:r>
+      <w:proofErr w:type="spellStart"/>
+      <w:r>
+        <w:t>Baikalov</w:t>
+      </w:r>
+      <w:proofErr w:type="spellEnd"/>
+      <w:r>
+        <w:t xml:space="preserve">, </w:t>
+      </w:r>
+      <w:proofErr w:type="spellStart"/>
+      <w:r>
+        <w:t>Securonix</w:t>
+      </w:r>
+      <w:proofErr w:type="spellEnd"/>
     </w:p>
     <w:p>
       <w:pPr>
         <w:pStyle w:val="Contributor"/>
       </w:pPr>
       <w:r>
-        <w:t>Bernd Grobauer, Siemens AG</w:t>
+        <w:t xml:space="preserve">Bernd </w:t>
+      </w:r>
+      <w:proofErr w:type="spellStart"/>
+      <w:r>
+        <w:t>Grobauer</w:t>
+      </w:r>
+      <w:proofErr w:type="spellEnd"/>
+      <w:r>
+        <w:t>, Siemens AG</w:t>
       </w:r>
     </w:p>
     <w:p>
@@ -13406,7 +13871,7 @@
       <w:bookmarkStart w:id="75" w:name="_Toc85472898"/>
       <w:bookmarkStart w:id="76" w:name="_Toc287332014"/>
       <w:bookmarkStart w:id="77" w:name="_Toc409437269"/>
-      <w:bookmarkStart w:id="78" w:name="_Toc437956787"/>
+      <w:bookmarkStart w:id="78" w:name="_Toc438551121"/>
       <w:r>
         <w:lastRenderedPageBreak/>
         <w:t>Revision History</w:t>
@@ -14031,7 +14496,7 @@
         <w:sz w:val="16"/>
         <w:szCs w:val="16"/>
       </w:rPr>
-      <w:t>12</w:t>
+      <w:t>16</w:t>
     </w:r>
     <w:r>
       <w:rPr>
@@ -16556,7 +17021,7 @@
 </file>
 
 <file path=customXml/itemProps1.xml><?xml version="1.0" encoding="utf-8"?>
-<ds:datastoreItem xmlns:ds="http://schemas.openxmlformats.org/officeDocument/2006/customXml" ds:itemID="{E75D005B-62EB-4375-B7E9-E105F5F20FA5}">
+<ds:datastoreItem xmlns:ds="http://schemas.openxmlformats.org/officeDocument/2006/customXml" ds:itemID="{75CC6370-B510-4B98-B02A-D9101D992913}">
   <ds:schemaRefs>
     <ds:schemaRef ds:uri="http://schemas.openxmlformats.org/officeDocument/2006/bibliography"/>
   </ds:schemaRefs>

--- a/documents/DRAFT-cybox-v2.1.1-wd01-part31-library-object.docx
+++ b/documents/DRAFT-cybox-v2.1.1-wd01-part31-library-object.docx
@@ -6362,8 +6362,6 @@
         <w:t>Table of Contents</w:t>
       </w:r>
     </w:p>
-    <w:bookmarkStart w:id="4" w:name="_GoBack"/>
-    <w:bookmarkEnd w:id="4"/>
     <w:p>
       <w:pPr>
         <w:pStyle w:val="TOC1"/>
@@ -8325,15 +8323,15 @@
       <w:pPr>
         <w:pStyle w:val="Heading1"/>
       </w:pPr>
-      <w:bookmarkStart w:id="5" w:name="_Toc424631595"/>
-      <w:bookmarkStart w:id="6" w:name="_Toc438551100"/>
+      <w:bookmarkStart w:id="4" w:name="_Toc424631595"/>
+      <w:bookmarkStart w:id="5" w:name="_Toc438551100"/>
       <w:bookmarkEnd w:id="0"/>
       <w:r>
         <w:lastRenderedPageBreak/>
         <w:t>Introduction</w:t>
       </w:r>
+      <w:bookmarkEnd w:id="4"/>
       <w:bookmarkEnd w:id="5"/>
-      <w:bookmarkEnd w:id="6"/>
     </w:p>
     <w:p>
       <w:pPr>
@@ -8402,7 +8400,7 @@
         <w:spacing w:after="240"/>
         <w:ind w:right="-270"/>
       </w:pPr>
-      <w:bookmarkStart w:id="7" w:name="_Toc401131317"/>
+      <w:bookmarkStart w:id="6" w:name="_Toc401131317"/>
       <w:r>
         <w:t xml:space="preserve">In Section </w:t>
       </w:r>
@@ -8591,7 +8589,7 @@
       <w:r>
         <w:t xml:space="preserve">. </w:t>
       </w:r>
-      <w:bookmarkEnd w:id="7"/>
+      <w:bookmarkEnd w:id="6"/>
       <w:r>
         <w:t xml:space="preserve">In Section </w:t>
       </w:r>
@@ -8769,11 +8767,11 @@
       <w:pPr>
         <w:pStyle w:val="Heading2"/>
       </w:pPr>
-      <w:bookmarkStart w:id="8" w:name="_Toc412205405"/>
-      <w:bookmarkStart w:id="9" w:name="_Ref412300941"/>
-      <w:bookmarkStart w:id="10" w:name="_Ref412622367"/>
-      <w:bookmarkStart w:id="11" w:name="_Toc424631596"/>
-      <w:bookmarkStart w:id="12" w:name="_Toc438551101"/>
+      <w:bookmarkStart w:id="7" w:name="_Toc412205405"/>
+      <w:bookmarkStart w:id="8" w:name="_Ref412300941"/>
+      <w:bookmarkStart w:id="9" w:name="_Ref412622367"/>
+      <w:bookmarkStart w:id="10" w:name="_Toc424631596"/>
+      <w:bookmarkStart w:id="11" w:name="_Toc438551101"/>
       <w:proofErr w:type="spellStart"/>
       <w:r>
         <w:t>CybOX</w:t>
@@ -8788,11 +8786,11 @@
       <w:r>
         <w:t xml:space="preserve"> Specification Documents</w:t>
       </w:r>
+      <w:bookmarkEnd w:id="7"/>
       <w:bookmarkEnd w:id="8"/>
       <w:bookmarkEnd w:id="9"/>
       <w:bookmarkEnd w:id="10"/>
       <w:bookmarkEnd w:id="11"/>
-      <w:bookmarkEnd w:id="12"/>
     </w:p>
     <w:p>
       <w:pPr>
@@ -8903,15 +8901,15 @@
         <w:spacing w:before="360" w:after="60"/>
         <w:ind w:left="540" w:hanging="540"/>
       </w:pPr>
-      <w:bookmarkStart w:id="13" w:name="_Ref394437867"/>
-      <w:bookmarkStart w:id="14" w:name="_Toc426119868"/>
-      <w:bookmarkStart w:id="15" w:name="_Toc438551102"/>
+      <w:bookmarkStart w:id="12" w:name="_Ref394437867"/>
+      <w:bookmarkStart w:id="13" w:name="_Toc426119868"/>
+      <w:bookmarkStart w:id="14" w:name="_Toc438551102"/>
       <w:r>
         <w:t>Document Conventions</w:t>
       </w:r>
+      <w:bookmarkEnd w:id="12"/>
       <w:bookmarkEnd w:id="13"/>
       <w:bookmarkEnd w:id="14"/>
-      <w:bookmarkEnd w:id="15"/>
     </w:p>
     <w:p>
       <w:r>
@@ -8926,17 +8924,17 @@
         </w:tabs>
         <w:spacing w:before="360" w:after="60"/>
       </w:pPr>
-      <w:bookmarkStart w:id="16" w:name="_Toc389570603"/>
-      <w:bookmarkStart w:id="17" w:name="_Toc389581073"/>
-      <w:bookmarkStart w:id="18" w:name="_Toc426119870"/>
-      <w:bookmarkStart w:id="19" w:name="_Toc438551103"/>
+      <w:bookmarkStart w:id="15" w:name="_Toc389570603"/>
+      <w:bookmarkStart w:id="16" w:name="_Toc389581073"/>
+      <w:bookmarkStart w:id="17" w:name="_Toc426119870"/>
+      <w:bookmarkStart w:id="18" w:name="_Toc438551103"/>
       <w:r>
         <w:t>Fonts</w:t>
       </w:r>
+      <w:bookmarkEnd w:id="15"/>
       <w:bookmarkEnd w:id="16"/>
       <w:bookmarkEnd w:id="17"/>
       <w:bookmarkEnd w:id="18"/>
-      <w:bookmarkEnd w:id="19"/>
     </w:p>
     <w:p>
       <w:pPr>
@@ -9338,22 +9336,22 @@
       <w:pPr>
         <w:pStyle w:val="Heading3"/>
       </w:pPr>
-      <w:bookmarkStart w:id="20" w:name="_Ref394486021"/>
-      <w:bookmarkStart w:id="21" w:name="_Toc426119871"/>
-      <w:bookmarkStart w:id="22" w:name="_Toc438551104"/>
+      <w:bookmarkStart w:id="19" w:name="_Ref394486021"/>
+      <w:bookmarkStart w:id="20" w:name="_Toc426119871"/>
+      <w:bookmarkStart w:id="21" w:name="_Toc438551104"/>
       <w:r>
         <w:t>UML Package References</w:t>
       </w:r>
+      <w:bookmarkEnd w:id="19"/>
       <w:bookmarkEnd w:id="20"/>
       <w:bookmarkEnd w:id="21"/>
-      <w:bookmarkEnd w:id="22"/>
     </w:p>
     <w:p>
       <w:pPr>
         <w:spacing w:before="80" w:after="240"/>
       </w:pPr>
-      <w:bookmarkStart w:id="23" w:name="_Toc389570605"/>
-      <w:bookmarkStart w:id="24" w:name="_Toc389581075"/>
+      <w:bookmarkStart w:id="22" w:name="_Toc389570605"/>
+      <w:bookmarkStart w:id="23" w:name="_Toc389581075"/>
       <w:r>
         <w:t xml:space="preserve">Each CybOX data model is captured in a different UML package (e.g., Core package) where the packages together compose the full CybOX UML model.  To refer to a particular class of a specific package, we use the format </w:t>
       </w:r>
@@ -9362,70 +9360,32 @@
           <w:rFonts w:ascii="Courier New" w:hAnsi="Courier New" w:cs="Courier New"/>
           <w:sz w:val="22"/>
         </w:rPr>
-        <w:t>package_prefix</w:t>
-      </w:r>
-      <w:proofErr w:type="gramStart"/>
+        <w:t>package_prefix:class</w:t>
+      </w:r>
+      <w:r>
+        <w:t>, where</w:t>
+      </w:r>
+      <w:r>
+        <w:t xml:space="preserve"> </w:t>
+      </w:r>
       <w:r>
         <w:rPr>
           <w:rFonts w:ascii="Courier New" w:hAnsi="Courier New" w:cs="Courier New"/>
           <w:sz w:val="22"/>
         </w:rPr>
-        <w:t>:class</w:t>
-      </w:r>
-      <w:proofErr w:type="gramEnd"/>
-      <w:r>
-        <w:t>, where</w:t>
-      </w:r>
-      <w:r>
+        <w:t>package_prefix</w:t>
+      </w:r>
+      <w:r>
+        <w:rPr>
+          <w:sz w:val="22"/>
+        </w:rPr>
         <w:t xml:space="preserve"> </w:t>
       </w:r>
       <w:r>
-        <w:rPr>
-          <w:rFonts w:ascii="Courier New" w:hAnsi="Courier New" w:cs="Courier New"/>
-          <w:sz w:val="22"/>
-        </w:rPr>
-        <w:t>package_prefix</w:t>
-      </w:r>
-      <w:r>
-        <w:rPr>
-          <w:sz w:val="22"/>
-        </w:rPr>
-        <w:t xml:space="preserve"> </w:t>
-      </w:r>
-      <w:r>
-        <w:t xml:space="preserve">corresponds to the appropriate UML package. The </w:t>
-      </w:r>
-      <w:hyperlink w:anchor="AdditionalArtifacts" w:history="1">
-        <w:r>
-          <w:rPr>
-            <w:rStyle w:val="Hyperlink"/>
-            <w:i/>
-          </w:rPr>
-          <w:t>CybOX Version 2.1.1 Part 1:</w:t>
-        </w:r>
-        <w:r>
-          <w:rPr>
-            <w:rStyle w:val="Hyperlink"/>
-            <w:i/>
-          </w:rPr>
-          <w:t xml:space="preserve"> Overview</w:t>
-        </w:r>
-      </w:hyperlink>
-      <w:r>
-        <w:t xml:space="preserve"> document contains the full list of CybOX packages, along with </w:t>
-      </w:r>
-      <w:r>
-        <w:t xml:space="preserve">the associated prefix notations, descriptions, </w:t>
-      </w:r>
-      <w:r>
-        <w:t xml:space="preserve">and </w:t>
-      </w:r>
-      <w:r>
-        <w:t>examples</w:t>
-      </w:r>
-      <w:r>
-        <w:t xml:space="preserve">. </w:t>
-      </w:r>
+        <w:t xml:space="preserve">corresponds to the appropriate UML package. </w:t>
+      </w:r>
+      <w:bookmarkStart w:id="24" w:name="_GoBack"/>
+      <w:bookmarkEnd w:id="24"/>
     </w:p>
     <w:p>
       <w:pPr>
@@ -9482,8 +9442,8 @@
       <w:r>
         <w:t>UML Diagrams</w:t>
       </w:r>
+      <w:bookmarkEnd w:id="22"/>
       <w:bookmarkEnd w:id="23"/>
-      <w:bookmarkEnd w:id="24"/>
       <w:bookmarkEnd w:id="25"/>
       <w:bookmarkEnd w:id="26"/>
     </w:p>
@@ -9654,25 +9614,51 @@
         <w:lastRenderedPageBreak/>
         <w:t xml:space="preserve">Table </w:t>
       </w:r>
-      <w:fldSimple w:instr=" STYLEREF 1 \s ">
-        <w:r>
-          <w:rPr>
-            <w:noProof/>
-          </w:rPr>
-          <w:t>1</w:t>
-        </w:r>
-      </w:fldSimple>
+      <w:r>
+        <w:fldChar w:fldCharType="begin"/>
+      </w:r>
+      <w:r>
+        <w:instrText xml:space="preserve"> STYLEREF 1 \s </w:instrText>
+      </w:r>
+      <w:r>
+        <w:fldChar w:fldCharType="separate"/>
+      </w:r>
+      <w:r>
+        <w:rPr>
+          <w:noProof/>
+        </w:rPr>
+        <w:t>1</w:t>
+      </w:r>
+      <w:r>
+        <w:rPr>
+          <w:noProof/>
+        </w:rPr>
+        <w:fldChar w:fldCharType="end"/>
+      </w:r>
       <w:r>
         <w:noBreakHyphen/>
       </w:r>
-      <w:fldSimple w:instr=" SEQ Table \* ARABIC \s 1 ">
-        <w:r>
-          <w:rPr>
-            <w:noProof/>
-          </w:rPr>
-          <w:t>1</w:t>
-        </w:r>
-      </w:fldSimple>
+      <w:r>
+        <w:fldChar w:fldCharType="begin"/>
+      </w:r>
+      <w:r>
+        <w:instrText xml:space="preserve"> SEQ Table \* ARABIC \s 1 </w:instrText>
+      </w:r>
+      <w:r>
+        <w:fldChar w:fldCharType="separate"/>
+      </w:r>
+      <w:r>
+        <w:rPr>
+          <w:noProof/>
+        </w:rPr>
+        <w:t>1</w:t>
+      </w:r>
+      <w:r>
+        <w:rPr>
+          <w:noProof/>
+        </w:rPr>
+        <w:fldChar w:fldCharType="end"/>
+      </w:r>
       <w:bookmarkEnd w:id="36"/>
       <w:r>
         <w:t xml:space="preserve">.  </w:t>
@@ -9920,7 +9906,7 @@
                 <v:shape id="_x0000_i1025" type="#_x0000_t75" style="width:24pt;height:21pt" o:ole="">
                   <v:imagedata r:id="rId26" o:title=""/>
                 </v:shape>
-                <o:OLEObject Type="Embed" ProgID="PBrush" ShapeID="_x0000_i1025" DrawAspect="Content" ObjectID="_1512292936" r:id="rId27"/>
+                <o:OLEObject Type="Embed" ProgID="PBrush" ShapeID="_x0000_i1025" DrawAspect="Content" ObjectID="_1512715762" r:id="rId27"/>
               </w:object>
             </w:r>
           </w:p>
@@ -10076,7 +10062,7 @@
                 <v:shape id="_x0000_i1026" type="#_x0000_t75" style="width:14.25pt;height:14.25pt" o:ole="">
                   <v:imagedata r:id="rId29" o:title=""/>
                 </v:shape>
-                <o:OLEObject Type="Embed" ProgID="PBrush" ShapeID="_x0000_i1026" DrawAspect="Content" ObjectID="_1512292937" r:id="rId30"/>
+                <o:OLEObject Type="Embed" ProgID="PBrush" ShapeID="_x0000_i1026" DrawAspect="Content" ObjectID="_1512715763" r:id="rId30"/>
               </w:object>
             </w:r>
           </w:p>
@@ -10136,7 +10122,7 @@
                 <v:shape id="_x0000_i1027" type="#_x0000_t75" style="width:14.25pt;height:14.25pt" o:ole="">
                   <v:imagedata r:id="rId31" o:title=""/>
                 </v:shape>
-                <o:OLEObject Type="Embed" ProgID="PBrush" ShapeID="_x0000_i1027" DrawAspect="Content" ObjectID="_1512292938" r:id="rId32"/>
+                <o:OLEObject Type="Embed" ProgID="PBrush" ShapeID="_x0000_i1027" DrawAspect="Content" ObjectID="_1512715764" r:id="rId32"/>
               </w:object>
             </w:r>
           </w:p>
@@ -10253,7 +10239,7 @@
                     </wp:anchor>
                   </w:drawing>
                 </mc:Choice>
-                <mc:Fallback xmlns:mo="http://schemas.microsoft.com/office/mac/office/2008/main" xmlns:mv="urn:schemas-microsoft-com:mac:vml">
+                <mc:Fallback xmlns:mv="urn:schemas-microsoft-com:mac:vml" xmlns:mo="http://schemas.microsoft.com/office/mac/office/2008/main">
                   <w:pict>
                     <v:shapetype w14:anchorId="58219254" id="_x0000_t32" coordsize="21600,21600" o:spt="32" o:oned="t" path="m,l21600,21600e" filled="f">
                       <v:path arrowok="t" fillok="f" o:connecttype="none"/>
@@ -10322,7 +10308,7 @@
                 <v:shape id="_x0000_i1028" type="#_x0000_t75" style="width:57.75pt;height:35.25pt" o:ole="">
                   <v:imagedata r:id="rId33" o:title=""/>
                 </v:shape>
-                <o:OLEObject Type="Embed" ProgID="PBrush" ShapeID="_x0000_i1028" DrawAspect="Content" ObjectID="_1512292939" r:id="rId34"/>
+                <o:OLEObject Type="Embed" ProgID="PBrush" ShapeID="_x0000_i1028" DrawAspect="Content" ObjectID="_1512715765" r:id="rId34"/>
               </w:object>
             </w:r>
           </w:p>
@@ -11427,13 +11413,13 @@
         <w:spacing w:before="360" w:after="60"/>
         <w:ind w:left="540" w:hanging="540"/>
       </w:pPr>
-      <w:bookmarkStart w:id="56" w:name="_Toc287332011"/>
-      <w:bookmarkStart w:id="57" w:name="_Toc409437263"/>
-      <w:bookmarkStart w:id="58" w:name="_Toc438551114"/>
+      <w:bookmarkStart w:id="56" w:name="_Toc438551114"/>
+      <w:bookmarkStart w:id="57" w:name="_Toc287332011"/>
+      <w:bookmarkStart w:id="58" w:name="_Toc409437263"/>
       <w:r>
         <w:t>Objects</w:t>
       </w:r>
-      <w:bookmarkEnd w:id="58"/>
+      <w:bookmarkEnd w:id="56"/>
     </w:p>
     <w:p>
       <w:r>
@@ -11660,25 +11646,51 @@
       <w:r>
         <w:t xml:space="preserve">Figure </w:t>
       </w:r>
-      <w:fldSimple w:instr=" STYLEREF 1 \s ">
-        <w:r>
-          <w:rPr>
-            <w:noProof/>
-          </w:rPr>
-          <w:t>3</w:t>
-        </w:r>
-      </w:fldSimple>
+      <w:r>
+        <w:fldChar w:fldCharType="begin"/>
+      </w:r>
+      <w:r>
+        <w:instrText xml:space="preserve"> STYLEREF 1 \s </w:instrText>
+      </w:r>
+      <w:r>
+        <w:fldChar w:fldCharType="separate"/>
+      </w:r>
+      <w:r>
+        <w:rPr>
+          <w:noProof/>
+        </w:rPr>
+        <w:t>3</w:t>
+      </w:r>
+      <w:r>
+        <w:rPr>
+          <w:noProof/>
+        </w:rPr>
+        <w:fldChar w:fldCharType="end"/>
+      </w:r>
       <w:r>
         <w:noBreakHyphen/>
       </w:r>
-      <w:fldSimple w:instr=" SEQ Figure \* ARABIC \s 1 ">
-        <w:r>
-          <w:rPr>
-            <w:noProof/>
-          </w:rPr>
-          <w:t>1</w:t>
-        </w:r>
-      </w:fldSimple>
+      <w:r>
+        <w:fldChar w:fldCharType="begin"/>
+      </w:r>
+      <w:r>
+        <w:instrText xml:space="preserve"> SEQ Figure \* ARABIC \s 1 </w:instrText>
+      </w:r>
+      <w:r>
+        <w:fldChar w:fldCharType="separate"/>
+      </w:r>
+      <w:r>
+        <w:rPr>
+          <w:noProof/>
+        </w:rPr>
+        <w:t>1</w:t>
+      </w:r>
+      <w:r>
+        <w:rPr>
+          <w:noProof/>
+        </w:rPr>
+        <w:fldChar w:fldCharType="end"/>
+      </w:r>
       <w:bookmarkEnd w:id="64"/>
       <w:r>
         <w:t xml:space="preserve">. UML diagram of the </w:t>
@@ -11797,25 +11809,51 @@
       <w:r>
         <w:t xml:space="preserve">Table </w:t>
       </w:r>
-      <w:fldSimple w:instr=" STYLEREF 1 \s ">
-        <w:r>
-          <w:rPr>
-            <w:noProof/>
-          </w:rPr>
-          <w:t>3</w:t>
-        </w:r>
-      </w:fldSimple>
+      <w:r>
+        <w:fldChar w:fldCharType="begin"/>
+      </w:r>
+      <w:r>
+        <w:instrText xml:space="preserve"> STYLEREF 1 \s </w:instrText>
+      </w:r>
+      <w:r>
+        <w:fldChar w:fldCharType="separate"/>
+      </w:r>
+      <w:r>
+        <w:rPr>
+          <w:noProof/>
+        </w:rPr>
+        <w:t>3</w:t>
+      </w:r>
+      <w:r>
+        <w:rPr>
+          <w:noProof/>
+        </w:rPr>
+        <w:fldChar w:fldCharType="end"/>
+      </w:r>
       <w:r>
         <w:noBreakHyphen/>
       </w:r>
-      <w:fldSimple w:instr=" SEQ Table \* ARABIC \s 1 ">
-        <w:r>
-          <w:rPr>
-            <w:noProof/>
-          </w:rPr>
-          <w:t>1</w:t>
-        </w:r>
-      </w:fldSimple>
+      <w:r>
+        <w:fldChar w:fldCharType="begin"/>
+      </w:r>
+      <w:r>
+        <w:instrText xml:space="preserve"> SEQ Table \* ARABIC \s 1 </w:instrText>
+      </w:r>
+      <w:r>
+        <w:fldChar w:fldCharType="separate"/>
+      </w:r>
+      <w:r>
+        <w:rPr>
+          <w:noProof/>
+        </w:rPr>
+        <w:t>1</w:t>
+      </w:r>
+      <w:r>
+        <w:rPr>
+          <w:noProof/>
+        </w:rPr>
+        <w:fldChar w:fldCharType="end"/>
+      </w:r>
       <w:bookmarkEnd w:id="65"/>
       <w:r>
         <w:t xml:space="preserve">. </w:t>
@@ -12898,25 +12936,51 @@
       <w:r>
         <w:t xml:space="preserve">Table </w:t>
       </w:r>
-      <w:fldSimple w:instr=" STYLEREF 1 \s ">
-        <w:r>
-          <w:rPr>
-            <w:noProof/>
-          </w:rPr>
-          <w:t>3</w:t>
-        </w:r>
-      </w:fldSimple>
+      <w:r>
+        <w:fldChar w:fldCharType="begin"/>
+      </w:r>
+      <w:r>
+        <w:instrText xml:space="preserve"> STYLEREF 1 \s </w:instrText>
+      </w:r>
+      <w:r>
+        <w:fldChar w:fldCharType="separate"/>
+      </w:r>
+      <w:r>
+        <w:rPr>
+          <w:noProof/>
+        </w:rPr>
+        <w:t>3</w:t>
+      </w:r>
+      <w:r>
+        <w:rPr>
+          <w:noProof/>
+        </w:rPr>
+        <w:fldChar w:fldCharType="end"/>
+      </w:r>
       <w:r>
         <w:noBreakHyphen/>
       </w:r>
-      <w:fldSimple w:instr=" SEQ Table \* ARABIC \s 1 ">
-        <w:r>
-          <w:rPr>
-            <w:noProof/>
-          </w:rPr>
-          <w:t>2</w:t>
-        </w:r>
-      </w:fldSimple>
+      <w:r>
+        <w:fldChar w:fldCharType="begin"/>
+      </w:r>
+      <w:r>
+        <w:instrText xml:space="preserve"> SEQ Table \* ARABIC \s 1 </w:instrText>
+      </w:r>
+      <w:r>
+        <w:fldChar w:fldCharType="separate"/>
+      </w:r>
+      <w:r>
+        <w:rPr>
+          <w:noProof/>
+        </w:rPr>
+        <w:t>2</w:t>
+      </w:r>
+      <w:r>
+        <w:rPr>
+          <w:noProof/>
+        </w:rPr>
+        <w:fldChar w:fldCharType="end"/>
+      </w:r>
       <w:bookmarkEnd w:id="68"/>
       <w:r>
         <w:t xml:space="preserve">. </w:t>
@@ -13271,8 +13335,8 @@
         <w:lastRenderedPageBreak/>
         <w:t>Conformance</w:t>
       </w:r>
-      <w:bookmarkEnd w:id="56"/>
       <w:bookmarkEnd w:id="57"/>
+      <w:bookmarkEnd w:id="58"/>
       <w:bookmarkEnd w:id="69"/>
       <w:bookmarkEnd w:id="70"/>
     </w:p>
@@ -17021,7 +17085,7 @@
 </file>
 
 <file path=customXml/itemProps1.xml><?xml version="1.0" encoding="utf-8"?>
-<ds:datastoreItem xmlns:ds="http://schemas.openxmlformats.org/officeDocument/2006/customXml" ds:itemID="{75CC6370-B510-4B98-B02A-D9101D992913}">
+<ds:datastoreItem xmlns:ds="http://schemas.openxmlformats.org/officeDocument/2006/customXml" ds:itemID="{9E6529F5-DA10-4C65-984E-F715AB0A6250}">
   <ds:schemaRefs>
     <ds:schemaRef ds:uri="http://schemas.openxmlformats.org/officeDocument/2006/bibliography"/>
   </ds:schemaRefs>
